--- a/text_work/thesis.docx
+++ b/text_work/thesis.docx
@@ -3615,47 +3615,7 @@
           <w:color w:val="000000"/>
           <w:rtl/>
         </w:rPr>
-        <w:t xml:space="preserve"> </w:t>
-      </w:r>
-      <w:r>
-        <w:rPr>
-          <w:rFonts w:ascii="Arial" w:hAnsi="Arial" w:cs="Arial" w:hint="cs"/>
-          <w:color w:val="000000"/>
-          <w:rtl/>
-        </w:rPr>
-        <w:t>בעזרת</w:t>
-      </w:r>
-      <w:r>
-        <w:rPr>
-          <w:rFonts w:ascii="Arial" w:hAnsi="Arial" w:cs="Arial" w:hint="cs"/>
-          <w:color w:val="000000"/>
-          <w:rtl/>
-        </w:rPr>
-        <w:t xml:space="preserve"> ניסוי</w:t>
-      </w:r>
-      <w:r>
-        <w:rPr>
-          <w:rFonts w:ascii="Arial" w:hAnsi="Arial" w:cs="Arial" w:hint="cs"/>
-          <w:color w:val="000000"/>
-          <w:rtl/>
-        </w:rPr>
-        <w:t xml:space="preserve"> ז</w:t>
-      </w:r>
-      <w:r>
-        <w:rPr>
-          <w:rFonts w:ascii="Arial" w:hAnsi="Arial" w:cs="Arial" w:hint="cs"/>
-          <w:color w:val="000000"/>
-          <w:rtl/>
-        </w:rPr>
-        <w:t>ה</w:t>
-      </w:r>
-      <w:r>
-        <w:rPr>
-          <w:rFonts w:ascii="Arial" w:hAnsi="Arial" w:cs="Arial" w:hint="cs"/>
-          <w:color w:val="000000"/>
-          <w:rtl/>
-        </w:rPr>
-        <w:t xml:space="preserve"> </w:t>
+        <w:t xml:space="preserve"> בעזרת ניסוי זה </w:t>
       </w:r>
       <w:r>
         <w:rPr>
@@ -3936,6 +3896,7 @@
           <w:id w:val="-580605832"/>
           <w:citation/>
         </w:sdtPr>
+        <w:sdtEndPr/>
         <w:sdtContent>
           <w:r>
             <w:rPr>
@@ -4269,6 +4230,7 @@
           <w:id w:val="934102513"/>
           <w:citation/>
         </w:sdtPr>
+        <w:sdtEndPr/>
         <w:sdtContent>
           <w:r>
             <w:rPr>
@@ -4477,6 +4439,7 @@
           <w:id w:val="-363600066"/>
           <w:citation/>
         </w:sdtPr>
+        <w:sdtEndPr/>
         <w:sdtContent>
           <w:r>
             <w:rPr>
@@ -4685,6 +4648,7 @@
           <w:id w:val="-325287899"/>
           <w:citation/>
         </w:sdtPr>
+        <w:sdtEndPr/>
         <w:sdtContent>
           <w:r>
             <w:rPr>
@@ -4871,6 +4835,7 @@
           <w:id w:val="911200995"/>
           <w:citation/>
         </w:sdtPr>
+        <w:sdtEndPr/>
         <w:sdtContent>
           <w:r>
             <w:rPr>
@@ -4959,7 +4924,7 @@
         <w:spacing w:line="360" w:lineRule="auto"/>
         <w:jc w:val="both"/>
         <w:rPr>
-          <w:rFonts w:ascii="Times New Roman" w:eastAsia="Times New Roman" w:hAnsi="Times New Roman" w:cs="Times New Roman" w:hint="cs"/>
+          <w:rFonts w:ascii="Times New Roman" w:eastAsia="Times New Roman" w:hAnsi="Times New Roman" w:cs="Times New Roman"/>
           <w:sz w:val="24"/>
           <w:szCs w:val="24"/>
           <w:rtl/>
@@ -5043,8 +5008,6 @@
         </w:rPr>
         <w:t xml:space="preserve"> דבר זה נעשה בעזרת ניסוי העוקב אחרי מסלולי החלקיקים בזורם וכך מודד את תאוצתם, ניסוי ההתאפשר רק לאחרונה בעזרת התקדמות בתחום.</w:t>
       </w:r>
-      <w:bookmarkStart w:id="2" w:name="_GoBack"/>
-      <w:bookmarkEnd w:id="2"/>
     </w:p>
     <w:p>
       <w:pPr>
@@ -5072,7 +5035,7 @@
           <w:lang w:bidi="he-IL"/>
         </w:rPr>
       </w:pPr>
-      <w:bookmarkStart w:id="3" w:name="_Toc535337728"/>
+      <w:bookmarkStart w:id="2" w:name="_Toc535337728"/>
       <w:r>
         <w:rPr>
           <w:rFonts w:hint="cs"/>
@@ -5090,7 +5053,7 @@
         </w:rPr>
         <w:t xml:space="preserve"> סקירת ספרות</w:t>
       </w:r>
-      <w:bookmarkEnd w:id="3"/>
+      <w:bookmarkEnd w:id="2"/>
     </w:p>
     <w:p>
       <w:pPr>
@@ -5100,7 +5063,7 @@
           <w:rtl/>
         </w:rPr>
       </w:pPr>
-      <w:bookmarkStart w:id="4" w:name="_Toc535337729"/>
+      <w:bookmarkStart w:id="3" w:name="_Toc535337729"/>
       <w:r>
         <w:rPr>
           <w:rFonts w:hint="cs"/>
@@ -5124,7 +5087,7 @@
         </w:rPr>
         <w:t>בסיס מכניקת הזורמים</w:t>
       </w:r>
-      <w:bookmarkEnd w:id="4"/>
+      <w:bookmarkEnd w:id="3"/>
     </w:p>
     <w:p>
       <w:pPr>
@@ -5165,7 +5128,7 @@
           <w:lang w:bidi="he-IL"/>
         </w:rPr>
       </w:pPr>
-      <w:bookmarkStart w:id="5" w:name="_Toc535337730"/>
+      <w:bookmarkStart w:id="4" w:name="_Toc535337730"/>
       <w:r>
         <w:rPr>
           <w:rFonts w:hint="cs"/>
@@ -5249,7 +5212,7 @@
           </wp:anchor>
         </w:drawing>
       </w:r>
-      <w:bookmarkEnd w:id="5"/>
+      <w:bookmarkEnd w:id="4"/>
     </w:p>
     <w:p>
       <w:pPr>
@@ -5539,6 +5502,7 @@
                       <w:id w:val="-74824573"/>
                       <w:citation/>
                     </w:sdtPr>
+                    <w:sdtEndPr/>
                     <w:sdtContent>
                       <w:r>
                         <w:rPr>
@@ -6314,7 +6278,7 @@
           <w:lang w:bidi="he-IL"/>
         </w:rPr>
       </w:pPr>
-      <w:bookmarkStart w:id="6" w:name="_Toc535337731"/>
+      <w:bookmarkStart w:id="5" w:name="_Toc535337731"/>
       <w:r>
         <w:rPr>
           <w:rFonts w:hint="cs"/>
@@ -6348,7 +6312,7 @@
         </w:rPr>
         <w:t>צמיגות</w:t>
       </w:r>
-      <w:bookmarkEnd w:id="6"/>
+      <w:bookmarkEnd w:id="5"/>
     </w:p>
     <w:p>
       <w:pPr>
@@ -6783,7 +6747,7 @@
           <w:lang w:bidi="he-IL"/>
         </w:rPr>
       </w:pPr>
-      <w:bookmarkStart w:id="7" w:name="_Toc535337732"/>
+      <w:bookmarkStart w:id="6" w:name="_Toc535337732"/>
       <w:r>
         <w:rPr>
           <w:rFonts w:hint="cs"/>
@@ -6816,7 +6780,7 @@
         </w:rPr>
         <w:t>שכבת הגבול</w:t>
       </w:r>
-      <w:bookmarkEnd w:id="7"/>
+      <w:bookmarkEnd w:id="6"/>
     </w:p>
     <w:p>
       <w:pPr>
@@ -7348,6 +7312,7 @@
           <w:id w:val="-416874902"/>
           <w:citation/>
         </w:sdtPr>
+        <w:sdtEndPr/>
         <w:sdtContent>
           <w:r>
             <w:rPr>
@@ -7623,7 +7588,7 @@
           <w:lang w:bidi="he-IL"/>
         </w:rPr>
       </w:pPr>
-      <w:bookmarkStart w:id="8" w:name="_Toc535337733"/>
+      <w:bookmarkStart w:id="7" w:name="_Toc535337733"/>
       <w:r>
         <w:rPr>
           <w:rFonts w:hint="cs"/>
@@ -7648,7 +7613,7 @@
         </w:rPr>
         <w:t>שימושים של מכניקת הזורמים</w:t>
       </w:r>
-      <w:bookmarkEnd w:id="8"/>
+      <w:bookmarkEnd w:id="7"/>
     </w:p>
     <w:p>
       <w:pPr>
@@ -7791,6 +7756,7 @@
           <w:id w:val="1003471831"/>
           <w:citation/>
         </w:sdtPr>
+        <w:sdtEndPr/>
         <w:sdtContent>
           <w:r>
             <w:rPr>
@@ -7852,7 +7818,7 @@
           <w:szCs w:val="24"/>
         </w:rPr>
       </w:pPr>
-      <w:bookmarkStart w:id="9" w:name="_Toc535337734"/>
+      <w:bookmarkStart w:id="8" w:name="_Toc535337734"/>
       <w:r>
         <w:rPr>
           <w:rFonts w:hint="cs"/>
@@ -7884,7 +7850,7 @@
         </w:rPr>
         <w:t>זרימה טורבולנטית</w:t>
       </w:r>
-      <w:bookmarkEnd w:id="9"/>
+      <w:bookmarkEnd w:id="8"/>
     </w:p>
     <w:p>
       <w:pPr>
@@ -8855,6 +8821,7 @@
           <w:id w:val="-1536030133"/>
           <w:citation/>
         </w:sdtPr>
+        <w:sdtEndPr/>
         <w:sdtContent>
           <w:r>
             <w:rPr>
@@ -8911,7 +8878,7 @@
         <w:pStyle w:val="Heading2"/>
         <w:bidi/>
       </w:pPr>
-      <w:bookmarkStart w:id="10" w:name="_Toc535337735"/>
+      <w:bookmarkStart w:id="9" w:name="_Toc535337735"/>
       <w:r>
         <w:rPr>
           <w:rFonts w:hint="cs"/>
@@ -8956,7 +8923,7 @@
         </w:rPr>
         <w:t>ית</w:t>
       </w:r>
-      <w:bookmarkEnd w:id="10"/>
+      <w:bookmarkEnd w:id="9"/>
     </w:p>
     <w:p>
       <w:pPr>
@@ -9529,6 +9496,7 @@
           <w:id w:val="2040006537"/>
           <w:citation/>
         </w:sdtPr>
+        <w:sdtEndPr/>
         <w:sdtContent>
           <w:r>
             <w:rPr>
@@ -9577,7 +9545,7 @@
         <w:pStyle w:val="Heading2"/>
         <w:bidi/>
       </w:pPr>
-      <w:bookmarkStart w:id="11" w:name="_Toc535337736"/>
+      <w:bookmarkStart w:id="10" w:name="_Toc535337736"/>
       <w:r>
         <w:rPr>
           <w:rFonts w:hint="cs"/>
@@ -9617,7 +9585,7 @@
         </w:rPr>
         <w:t>תכסית עירונית</w:t>
       </w:r>
-      <w:bookmarkEnd w:id="11"/>
+      <w:bookmarkEnd w:id="10"/>
     </w:p>
     <w:p>
       <w:pPr>
@@ -9874,6 +9842,7 @@
           <w:id w:val="1775055801"/>
           <w:citation/>
         </w:sdtPr>
+        <w:sdtEndPr/>
         <w:sdtContent>
           <w:r>
             <w:rPr>
@@ -9926,7 +9895,7 @@
           <w:lang w:val="en-GB"/>
         </w:rPr>
       </w:pPr>
-      <w:bookmarkStart w:id="12" w:name="_Toc535337737"/>
+      <w:bookmarkStart w:id="11" w:name="_Toc535337737"/>
       <w:r>
         <w:rPr>
           <w:rFonts w:hint="cs"/>
@@ -9974,7 +9943,7 @@
         </w:rPr>
         <w:t>גְּרָר</w:t>
       </w:r>
-      <w:bookmarkEnd w:id="12"/>
+      <w:bookmarkEnd w:id="11"/>
     </w:p>
     <w:p>
       <w:pPr>
@@ -10137,7 +10106,7 @@
           <w:lang w:bidi="he-IL"/>
         </w:rPr>
       </w:pPr>
-      <w:bookmarkStart w:id="13" w:name="_Toc535337738"/>
+      <w:bookmarkStart w:id="12" w:name="_Toc535337738"/>
       <w:r>
         <w:rPr>
           <w:rFonts w:hint="cs"/>
@@ -10186,7 +10155,7 @@
         </w:rPr>
         <w:t>מקדם הגרר</w:t>
       </w:r>
-      <w:bookmarkEnd w:id="13"/>
+      <w:bookmarkEnd w:id="12"/>
     </w:p>
     <w:p>
       <w:pPr>
@@ -10556,6 +10525,7 @@
           <w:id w:val="583881771"/>
           <w:citation/>
         </w:sdtPr>
+        <w:sdtEndPr/>
         <w:sdtContent>
           <w:r>
             <w:rPr>
@@ -11398,6 +11368,7 @@
           <w:id w:val="1805422118"/>
           <w:citation/>
         </w:sdtPr>
+        <w:sdtEndPr/>
         <w:sdtContent>
           <w:r>
             <w:rPr>
@@ -11459,7 +11430,7 @@
           <w:lang w:bidi="he-IL"/>
         </w:rPr>
       </w:pPr>
-      <w:bookmarkStart w:id="14" w:name="_Toc535337739"/>
+      <w:bookmarkStart w:id="13" w:name="_Toc535337739"/>
       <w:r>
         <w:rPr>
           <w:rFonts w:hint="cs"/>
@@ -11501,7 +11472,7 @@
         </w:rPr>
         <w:t>חישוב הגרר</w:t>
       </w:r>
-      <w:bookmarkEnd w:id="14"/>
+      <w:bookmarkEnd w:id="13"/>
     </w:p>
     <w:p>
       <w:pPr>
@@ -12076,6 +12047,7 @@
           <w:id w:val="1391541810"/>
           <w:citation/>
         </w:sdtPr>
+        <w:sdtEndPr/>
         <w:sdtContent>
           <w:r>
             <w:rPr>
@@ -13103,6 +13075,7 @@
           <w:id w:val="1718540676"/>
           <w:citation/>
         </w:sdtPr>
+        <w:sdtEndPr/>
         <w:sdtContent>
           <w:r>
             <w:rPr>
@@ -13235,6 +13208,7 @@
           <w:id w:val="-1717804526"/>
           <w:citation/>
         </w:sdtPr>
+        <w:sdtEndPr/>
         <w:sdtContent>
           <w:r>
             <w:rPr>
@@ -14809,6 +14783,7 @@
           <w:id w:val="-1443916588"/>
           <w:citation/>
         </w:sdtPr>
+        <w:sdtEndPr/>
         <w:sdtContent>
           <w:r>
             <w:rPr>
@@ -15645,7 +15620,7 @@
           <w:rtl/>
         </w:rPr>
       </w:pPr>
-      <w:bookmarkStart w:id="15" w:name="_Toc535337740"/>
+      <w:bookmarkStart w:id="14" w:name="_Toc535337740"/>
       <w:r>
         <w:rPr>
           <w:rFonts w:hint="cs"/>
@@ -15670,7 +15645,7 @@
         </w:rPr>
         <w:t>שיטות וחומרים</w:t>
       </w:r>
-      <w:bookmarkEnd w:id="15"/>
+      <w:bookmarkEnd w:id="14"/>
     </w:p>
     <w:p>
       <w:pPr>
@@ -15680,7 +15655,7 @@
           <w:rtl/>
         </w:rPr>
       </w:pPr>
-      <w:bookmarkStart w:id="16" w:name="_Toc535337741"/>
+      <w:bookmarkStart w:id="15" w:name="_Toc535337741"/>
       <w:r>
         <w:rPr>
           <w:rFonts w:hint="cs"/>
@@ -15713,7 +15688,7 @@
         </w:rPr>
         <w:t>חומרים</w:t>
       </w:r>
-      <w:bookmarkEnd w:id="16"/>
+      <w:bookmarkEnd w:id="15"/>
     </w:p>
     <w:tbl>
       <w:tblPr>
@@ -16034,7 +16009,7 @@
         <w:pStyle w:val="Heading2"/>
         <w:bidi/>
       </w:pPr>
-      <w:bookmarkStart w:id="17" w:name="_Toc535337742"/>
+      <w:bookmarkStart w:id="16" w:name="_Toc535337742"/>
       <w:r>
         <w:rPr>
           <w:rFonts w:hint="cs"/>
@@ -16067,7 +16042,7 @@
         </w:rPr>
         <w:t>מכשירים</w:t>
       </w:r>
-      <w:bookmarkEnd w:id="17"/>
+      <w:bookmarkEnd w:id="16"/>
     </w:p>
     <w:tbl>
       <w:tblPr>
@@ -16813,7 +16788,7 @@
           <w:rtl/>
         </w:rPr>
       </w:pPr>
-      <w:bookmarkStart w:id="18" w:name="_Toc535337743"/>
+      <w:bookmarkStart w:id="17" w:name="_Toc535337743"/>
       <w:r>
         <w:rPr>
           <w:rFonts w:hint="cs"/>
@@ -16838,7 +16813,7 @@
         </w:rPr>
         <w:t>מבנה מנהרת הרוח</w:t>
       </w:r>
-      <w:bookmarkEnd w:id="18"/>
+      <w:bookmarkEnd w:id="17"/>
       <w:r>
         <w:rPr>
           <w:rFonts w:hint="cs"/>
@@ -18477,7 +18452,7 @@
           <w:rtl/>
         </w:rPr>
       </w:pPr>
-      <w:bookmarkStart w:id="19" w:name="_Toc535337744"/>
+      <w:bookmarkStart w:id="18" w:name="_Toc535337744"/>
       <w:r>
         <w:rPr>
           <w:rFonts w:hint="cs"/>
@@ -18516,7 +18491,7 @@
         </w:rPr>
         <w:t>PTV</w:t>
       </w:r>
-      <w:bookmarkEnd w:id="19"/>
+      <w:bookmarkEnd w:id="18"/>
     </w:p>
     <w:p>
       <w:pPr>
@@ -18759,6 +18734,7 @@
           <w:id w:val="-1233843482"/>
           <w:citation/>
         </w:sdtPr>
+        <w:sdtEndPr/>
         <w:sdtContent>
           <w:r>
             <w:rPr>
@@ -19187,6 +19163,7 @@
           <w:id w:val="-1992935141"/>
           <w:citation/>
         </w:sdtPr>
+        <w:sdtEndPr/>
         <w:sdtContent>
           <w:r>
             <w:rPr>
@@ -20103,7 +20080,7 @@
           <w:lang w:bidi="he-IL"/>
         </w:rPr>
       </w:pPr>
-      <w:bookmarkStart w:id="20" w:name="_Toc535337745"/>
+      <w:bookmarkStart w:id="19" w:name="_Toc535337745"/>
       <w:r>
         <w:rPr>
           <w:rFonts w:hint="cs"/>
@@ -20145,7 +20122,7 @@
         <w:tab/>
         <w:t>תהליך ניתוח המידע</w:t>
       </w:r>
-      <w:bookmarkEnd w:id="20"/>
+      <w:bookmarkEnd w:id="19"/>
     </w:p>
     <w:p>
       <w:pPr>
@@ -20276,7 +20253,7 @@
           <w:rtl/>
         </w:rPr>
       </w:pPr>
-      <w:bookmarkStart w:id="21" w:name="_Toc535337746"/>
+      <w:bookmarkStart w:id="20" w:name="_Toc535337746"/>
       <w:r>
         <w:rPr>
           <w:rFonts w:hint="cs"/>
@@ -20341,7 +20318,7 @@
         </w:rPr>
         <w:t>מרחביים</w:t>
       </w:r>
-      <w:bookmarkEnd w:id="21"/>
+      <w:bookmarkEnd w:id="20"/>
     </w:p>
     <w:p>
       <w:pPr>
@@ -20351,7 +20328,7 @@
           <w:rtl/>
         </w:rPr>
       </w:pPr>
-      <w:bookmarkStart w:id="22" w:name="_Toc535337747"/>
+      <w:bookmarkStart w:id="21" w:name="_Toc535337747"/>
       <w:r>
         <w:rPr>
           <w:rFonts w:hint="cs"/>
@@ -20408,7 +20385,7 @@
         </w:rPr>
         <w:t>ת</w:t>
       </w:r>
-      <w:bookmarkEnd w:id="22"/>
+      <w:bookmarkEnd w:id="21"/>
     </w:p>
     <w:p>
       <w:pPr>
@@ -22323,7 +22300,7 @@
         <w:pStyle w:val="Heading3"/>
         <w:bidi/>
       </w:pPr>
-      <w:bookmarkStart w:id="23" w:name="_Toc535337748"/>
+      <w:bookmarkStart w:id="22" w:name="_Toc535337748"/>
       <w:r>
         <w:rPr>
           <w:rFonts w:hint="cs"/>
@@ -22364,7 +22341,7 @@
         </w:rPr>
         <w:t>חישובי הערכים האחרים</w:t>
       </w:r>
-      <w:bookmarkEnd w:id="23"/>
+      <w:bookmarkEnd w:id="22"/>
     </w:p>
     <w:p>
       <w:pPr>
@@ -22401,6 +22378,7 @@
           <w:id w:val="-992416081"/>
           <w:citation/>
         </w:sdtPr>
+        <w:sdtEndPr/>
         <w:sdtContent>
           <w:r>
             <w:rPr>
@@ -22573,7 +22551,7 @@
           <w:rtl/>
         </w:rPr>
       </w:pPr>
-      <w:bookmarkStart w:id="24" w:name="_Toc535337749"/>
+      <w:bookmarkStart w:id="23" w:name="_Toc535337749"/>
       <w:r>
         <w:rPr>
           <w:rFonts w:hint="cs"/>
@@ -22591,7 +22569,7 @@
         </w:rPr>
         <w:t xml:space="preserve"> </w:t>
       </w:r>
-      <w:commentRangeStart w:id="25"/>
+      <w:commentRangeStart w:id="24"/>
       <w:r>
         <w:rPr>
           <w:rtl/>
@@ -22599,14 +22577,14 @@
         </w:rPr>
         <w:t>תוצאות</w:t>
       </w:r>
-      <w:bookmarkEnd w:id="24"/>
-      <w:commentRangeEnd w:id="25"/>
+      <w:bookmarkEnd w:id="23"/>
+      <w:commentRangeEnd w:id="24"/>
       <w:r>
         <w:rPr>
           <w:rStyle w:val="CommentReference"/>
           <w:rtl/>
         </w:rPr>
-        <w:commentReference w:id="25"/>
+        <w:commentReference w:id="24"/>
       </w:r>
     </w:p>
     <w:p>
@@ -23589,7 +23567,7 @@
           <w:rtl/>
         </w:rPr>
       </w:pPr>
-      <w:bookmarkStart w:id="26" w:name="_Toc535337750"/>
+      <w:bookmarkStart w:id="25" w:name="_Toc535337750"/>
       <w:r>
         <w:rPr>
           <w:rFonts w:hint="cs"/>
@@ -23638,7 +23616,7 @@
         </w:rPr>
         <w:t xml:space="preserve"> בדגם התכסית העירונית</w:t>
       </w:r>
-      <w:bookmarkEnd w:id="26"/>
+      <w:bookmarkEnd w:id="25"/>
     </w:p>
     <w:p>
       <w:pPr>
@@ -23646,7 +23624,7 @@
         <w:spacing w:line="360" w:lineRule="auto"/>
         <w:jc w:val="both"/>
         <w:rPr>
-          <w:ins w:id="27" w:author="daniel madar" w:date="2018-12-03T12:32:00Z"/>
+          <w:ins w:id="26" w:author="daniel madar" w:date="2018-12-03T12:32:00Z"/>
           <w:rFonts w:asciiTheme="minorBidi" w:hAnsiTheme="minorBidi"/>
           <w:sz w:val="24"/>
           <w:szCs w:val="24"/>
@@ -24586,7 +24564,7 @@
           <w:rtl/>
         </w:rPr>
       </w:pPr>
-      <w:bookmarkStart w:id="28" w:name="_Toc535337751"/>
+      <w:bookmarkStart w:id="27" w:name="_Toc535337751"/>
       <w:r>
         <w:rPr>
           <w:rFonts w:hint="cs"/>
@@ -24627,7 +24605,7 @@
         </w:rPr>
         <w:t>חישוב כוח הגרר בעזרת לחצי הריינולדס</w:t>
       </w:r>
-      <w:bookmarkEnd w:id="28"/>
+      <w:bookmarkEnd w:id="27"/>
     </w:p>
     <w:p>
       <w:pPr>
@@ -24731,6 +24709,7 @@
           <w:id w:val="1627043683"/>
           <w:citation/>
         </w:sdtPr>
+        <w:sdtEndPr/>
         <w:sdtContent>
           <w:r>
             <w:rPr>
@@ -25683,7 +25662,7 @@
           <w:rtl/>
         </w:rPr>
       </w:pPr>
-      <w:bookmarkStart w:id="29" w:name="_Toc535337752"/>
+      <w:bookmarkStart w:id="28" w:name="_Toc535337752"/>
       <w:r>
         <w:rPr>
           <w:rFonts w:hint="cs"/>
@@ -25732,7 +25711,7 @@
         </w:rPr>
         <w:t xml:space="preserve"> הממוצע המרחבי של התאוצה בתכסית העירונית</w:t>
       </w:r>
-      <w:bookmarkEnd w:id="29"/>
+      <w:bookmarkEnd w:id="28"/>
     </w:p>
     <w:p>
       <w:pPr>
@@ -27345,7 +27324,7 @@
         <w:spacing w:line="360" w:lineRule="auto"/>
         <w:jc w:val="both"/>
         <w:rPr>
-          <w:ins w:id="30" w:author="daniel madar" w:date="2018-12-03T12:55:00Z"/>
+          <w:ins w:id="29" w:author="daniel madar" w:date="2018-12-03T12:55:00Z"/>
           <w:sz w:val="24"/>
           <w:szCs w:val="24"/>
           <w:rtl/>
@@ -27357,7 +27336,7 @@
         <w:pStyle w:val="Heading2"/>
         <w:bidi/>
       </w:pPr>
-      <w:bookmarkStart w:id="31" w:name="_Toc535337753"/>
+      <w:bookmarkStart w:id="30" w:name="_Toc535337753"/>
       <w:r>
         <w:rPr>
           <w:rFonts w:hint="cs"/>
@@ -27398,7 +27377,7 @@
         </w:rPr>
         <w:t>חישוב הגרר באמצעות תאוצות החלקיקים בדגם התכסית העירונית</w:t>
       </w:r>
-      <w:bookmarkEnd w:id="31"/>
+      <w:bookmarkEnd w:id="30"/>
     </w:p>
     <w:p>
       <w:pPr>
@@ -29178,7 +29157,7 @@
           <w:lang w:bidi="he-IL"/>
         </w:rPr>
       </w:pPr>
-      <w:bookmarkStart w:id="32" w:name="_Toc535337754"/>
+      <w:bookmarkStart w:id="31" w:name="_Toc535337754"/>
       <w:r>
         <w:rPr>
           <w:rFonts w:hint="cs"/>
@@ -29196,7 +29175,7 @@
         </w:rPr>
         <w:t xml:space="preserve"> דיון</w:t>
       </w:r>
-      <w:bookmarkEnd w:id="32"/>
+      <w:bookmarkEnd w:id="31"/>
     </w:p>
     <w:p>
       <w:pPr>
@@ -29308,7 +29287,17 @@
           <w:rtl/>
           <w:lang w:bidi="he-IL"/>
         </w:rPr>
-        <w:t>כשאר מתכננים</w:t>
+        <w:t>כש</w:t>
+      </w:r>
+      <w:r>
+        <w:rPr>
+          <w:rFonts w:hint="cs"/>
+          <w:sz w:val="24"/>
+          <w:szCs w:val="24"/>
+          <w:rtl/>
+          <w:lang w:bidi="he-IL"/>
+        </w:rPr>
+        <w:t>מתכננים</w:t>
       </w:r>
       <w:r>
         <w:rPr>
@@ -29328,7 +29317,17 @@
           <w:rtl/>
           <w:lang w:bidi="he-IL"/>
         </w:rPr>
-        <w:t>עיר חשוב לדעת לאן וכיצד יזרום באוויר</w:t>
+        <w:t>עיר חשוב לדעת לאן וכיצד יזרום ה</w:t>
+      </w:r>
+      <w:r>
+        <w:rPr>
+          <w:rFonts w:hint="cs"/>
+          <w:sz w:val="24"/>
+          <w:szCs w:val="24"/>
+          <w:rtl/>
+          <w:lang w:bidi="he-IL"/>
+        </w:rPr>
+        <w:t>אוויר</w:t>
       </w:r>
       <w:r>
         <w:rPr>
@@ -29502,6 +29501,16 @@
           <w:lang w:bidi="he-IL"/>
         </w:rPr>
         <w:t>שימושי</w:t>
+      </w:r>
+      <w:r>
+        <w:rPr>
+          <w:rFonts w:hint="cs"/>
+          <w:sz w:val="24"/>
+          <w:szCs w:val="24"/>
+          <w:rtl/>
+          <w:lang w:bidi="he-IL"/>
+        </w:rPr>
+        <w:t>ת</w:t>
       </w:r>
       <w:r>
         <w:rPr>
@@ -29694,67 +29703,47 @@
           <w:rtl/>
           <w:lang w:bidi="he-IL"/>
         </w:rPr>
-        <w:t>, חושבה המהירות הממוצעת של החלקיקים כיחס לגובהם. מהתוצאות נראה כי המהירות עולה עם הגובה באופן פסודו-אקספוננציאלי. תוצאות אלו</w:t>
-      </w:r>
-      <w:r>
-        <w:rPr>
-          <w:rFonts w:hint="cs"/>
-          <w:sz w:val="24"/>
-          <w:szCs w:val="24"/>
-          <w:rtl/>
-          <w:lang w:bidi="he-IL"/>
-        </w:rPr>
-        <w:t xml:space="preserve"> נגרמות מכך שהאוויר המגיע קרוב לאדמה מושפע ממנה</w:t>
-      </w:r>
-      <w:r>
-        <w:rPr>
-          <w:rFonts w:hint="cs"/>
-          <w:sz w:val="24"/>
-          <w:szCs w:val="24"/>
-          <w:rtl/>
-          <w:lang w:bidi="he-IL"/>
-        </w:rPr>
-        <w:t>,</w:t>
-      </w:r>
-      <w:r>
-        <w:rPr>
-          <w:rFonts w:hint="cs"/>
-          <w:sz w:val="24"/>
-          <w:szCs w:val="24"/>
-          <w:rtl/>
-          <w:lang w:bidi="he-IL"/>
-        </w:rPr>
-        <w:t xml:space="preserve"> והיא מאטה אותו עוד</w:t>
-      </w:r>
-      <w:r>
-        <w:rPr>
-          <w:rFonts w:hint="cs"/>
-          <w:sz w:val="24"/>
-          <w:szCs w:val="24"/>
-          <w:rtl/>
-          <w:lang w:bidi="he-IL"/>
-        </w:rPr>
-        <w:t xml:space="preserve"> בנוסף להשפעת הבניינים. למעשה נוצרת שכבת גבול נוספת חוץ משכבת הגבול של מודל העיר המאטה את האוויר עוד יותר</w:t>
-      </w:r>
-      <w:r>
-        <w:rPr>
-          <w:rFonts w:hint="cs"/>
-          <w:sz w:val="24"/>
-          <w:szCs w:val="24"/>
-          <w:rtl/>
-          <w:lang w:bidi="he-IL"/>
-        </w:rPr>
-        <w:t xml:space="preserve">. </w:t>
-      </w:r>
-      <w:r>
-        <w:rPr>
-          <w:rFonts w:hint="cs"/>
-          <w:sz w:val="24"/>
-          <w:szCs w:val="24"/>
-          <w:rtl/>
-          <w:lang w:bidi="he-IL"/>
-        </w:rPr>
-        <w:t>תוצאות אלו באות ב</w:t>
+        <w:t>, חוש</w:t>
+      </w:r>
+      <w:r>
+        <w:rPr>
+          <w:rFonts w:hint="cs"/>
+          <w:sz w:val="24"/>
+          <w:szCs w:val="24"/>
+          <w:rtl/>
+          <w:lang w:bidi="he-IL"/>
+        </w:rPr>
+        <w:t>בה המהירות הממוצעת של החלקיקים ב</w:t>
+      </w:r>
+      <w:r>
+        <w:rPr>
+          <w:rFonts w:hint="cs"/>
+          <w:sz w:val="24"/>
+          <w:szCs w:val="24"/>
+          <w:rtl/>
+          <w:lang w:bidi="he-IL"/>
+        </w:rPr>
+        <w:t>יחס לגובהם. מהתוצאות נראה כי המ</w:t>
+      </w:r>
+      <w:r>
+        <w:rPr>
+          <w:rFonts w:hint="cs"/>
+          <w:sz w:val="24"/>
+          <w:szCs w:val="24"/>
+          <w:rtl/>
+          <w:lang w:bidi="he-IL"/>
+        </w:rPr>
+        <w:t>הירות עולה עם הגובה באופן המקורב היטב על ידי פונקצייה אקספוננציאלית</w:t>
+      </w:r>
+      <w:r>
+        <w:rPr>
+          <w:rFonts w:hint="cs"/>
+          <w:sz w:val="24"/>
+          <w:szCs w:val="24"/>
+          <w:rtl/>
+          <w:lang w:bidi="he-IL"/>
+        </w:rPr>
+        <w:t>. תוצאות אלו באות ב</w:t>
       </w:r>
       <w:r>
         <w:rPr>
@@ -29788,6 +29777,7 @@
           <w:id w:val="609477777"/>
           <w:citation/>
         </w:sdtPr>
+        <w:sdtEndPr/>
         <w:sdtContent>
           <w:r>
             <w:rPr>
@@ -29939,6 +29929,7 @@
           <w:id w:val="1351145952"/>
           <w:citation/>
         </w:sdtPr>
+        <w:sdtEndPr/>
         <w:sdtContent>
           <w:r>
             <w:rPr>
@@ -30010,7 +30001,6 @@
         <w:spacing w:after="160" w:line="360" w:lineRule="auto"/>
         <w:jc w:val="both"/>
         <w:rPr>
-          <w:rFonts w:hint="cs"/>
           <w:sz w:val="24"/>
           <w:szCs w:val="24"/>
           <w:rtl/>
@@ -30174,7 +30164,6 @@
         <w:spacing w:after="160" w:line="360" w:lineRule="auto"/>
         <w:jc w:val="both"/>
         <w:rPr>
-          <w:rFonts w:hint="cs"/>
           <w:sz w:val="24"/>
           <w:szCs w:val="24"/>
           <w:rtl/>
@@ -30387,7 +30376,27 @@
           <w:rtl/>
           <w:lang w:bidi="he-IL"/>
         </w:rPr>
-        <w:t xml:space="preserve"> התאוצה הממוצעת נמצאת ביחס לינארי הפוך לגרדיאנט </w:t>
+        <w:t xml:space="preserve"> התאוצה הממוצעת</w:t>
+      </w:r>
+      <w:r>
+        <w:rPr>
+          <w:rFonts w:hint="cs"/>
+          <w:sz w:val="24"/>
+          <w:szCs w:val="24"/>
+          <w:rtl/>
+          <w:lang w:bidi="he-IL"/>
+        </w:rPr>
+        <w:t xml:space="preserve"> (צד ימין)</w:t>
+      </w:r>
+      <w:r>
+        <w:rPr>
+          <w:rFonts w:hint="cs"/>
+          <w:sz w:val="24"/>
+          <w:szCs w:val="24"/>
+          <w:rtl/>
+          <w:lang w:bidi="he-IL"/>
+        </w:rPr>
+        <w:t xml:space="preserve"> נמצאת ביחס לינארי הפוך לגרדיאנט </w:t>
       </w:r>
       <w:r>
         <w:rPr>
@@ -30407,7 +30416,27 @@
           <w:rtl/>
           <w:lang w:bidi="he-IL"/>
         </w:rPr>
-        <w:t>לחץ. מתוצאות קודמות, ניתן לראות</w:t>
+        <w:t>לחץ</w:t>
+      </w:r>
+      <w:r>
+        <w:rPr>
+          <w:rFonts w:hint="cs"/>
+          <w:sz w:val="24"/>
+          <w:szCs w:val="24"/>
+          <w:rtl/>
+          <w:lang w:bidi="he-IL"/>
+        </w:rPr>
+        <w:t xml:space="preserve"> הממוצע (צד שמאל)</w:t>
+      </w:r>
+      <w:r>
+        <w:rPr>
+          <w:rFonts w:hint="cs"/>
+          <w:sz w:val="24"/>
+          <w:szCs w:val="24"/>
+          <w:rtl/>
+          <w:lang w:bidi="he-IL"/>
+        </w:rPr>
+        <w:t>. מתוצאות קודמות, ניתן לראות</w:t>
       </w:r>
       <w:r>
         <w:rPr>
@@ -30459,6 +30488,7 @@
           <w:id w:val="-168183834"/>
           <w:citation/>
         </w:sdtPr>
+        <w:sdtEndPr/>
         <w:sdtContent>
           <w:r>
             <w:rPr>
@@ -30713,6 +30743,7 @@
           <w:id w:val="-1870588559"/>
           <w:citation/>
         </w:sdtPr>
+        <w:sdtEndPr/>
         <w:sdtContent>
           <w:r>
             <w:rPr>
@@ -30777,7 +30808,6 @@
         <w:spacing w:after="160" w:line="360" w:lineRule="auto"/>
         <w:jc w:val="both"/>
         <w:rPr>
-          <w:rFonts w:hint="cs"/>
           <w:sz w:val="24"/>
           <w:szCs w:val="24"/>
           <w:rtl/>
@@ -30792,40 +30822,211 @@
           <w:rtl/>
           <w:lang w:bidi="he-IL"/>
         </w:rPr>
+        <w:t xml:space="preserve">על פי החוק השני של ניוטון, </w:t>
+      </w:r>
+      <w:r>
+        <w:rPr>
+          <w:sz w:val="24"/>
+          <w:szCs w:val="24"/>
+          <w:rtl/>
+          <w:lang w:bidi="he-IL"/>
+        </w:rPr>
+        <w:t xml:space="preserve">ידוע כי קיים קשר </w:t>
+      </w:r>
+      <w:r>
+        <w:rPr>
+          <w:rFonts w:hint="cs"/>
+          <w:sz w:val="24"/>
+          <w:szCs w:val="24"/>
+          <w:rtl/>
+          <w:lang w:bidi="he-IL"/>
+        </w:rPr>
+        <w:t>לינארי</w:t>
+      </w:r>
+      <w:r>
+        <w:rPr>
+          <w:sz w:val="24"/>
+          <w:szCs w:val="24"/>
+          <w:rtl/>
+          <w:lang w:bidi="he-IL"/>
+        </w:rPr>
+        <w:t xml:space="preserve"> בין תאוצה לכוח</w:t>
+      </w:r>
+      <w:r>
+        <w:rPr>
+          <w:rFonts w:hint="cs"/>
+          <w:sz w:val="24"/>
+          <w:szCs w:val="24"/>
+          <w:rtl/>
+          <w:lang w:bidi="he-IL"/>
+        </w:rPr>
+        <w:t>.</w:t>
+      </w:r>
+      <w:r>
+        <w:rPr>
+          <w:sz w:val="24"/>
+          <w:szCs w:val="24"/>
+          <w:rtl/>
+          <w:lang w:bidi="he-IL"/>
+        </w:rPr>
+        <w:t xml:space="preserve"> </w:t>
+      </w:r>
+      <w:r>
+        <w:rPr>
+          <w:rFonts w:hint="cs"/>
+          <w:sz w:val="24"/>
+          <w:szCs w:val="24"/>
+          <w:rtl/>
+          <w:lang w:bidi="he-IL"/>
+        </w:rPr>
+        <w:t>ו</w:t>
+      </w:r>
+      <w:r>
+        <w:rPr>
+          <w:sz w:val="24"/>
+          <w:szCs w:val="24"/>
+          <w:rtl/>
+          <w:lang w:bidi="he-IL"/>
+        </w:rPr>
+        <w:t xml:space="preserve">לכן </w:t>
+      </w:r>
+      <w:r>
+        <w:rPr>
+          <w:rFonts w:hint="cs"/>
+          <w:sz w:val="24"/>
+          <w:szCs w:val="24"/>
+          <w:rtl/>
+          <w:lang w:bidi="he-IL"/>
+        </w:rPr>
+        <w:t>ה</w:t>
+      </w:r>
+      <w:r>
+        <w:rPr>
+          <w:sz w:val="24"/>
+          <w:szCs w:val="24"/>
+          <w:rtl/>
+          <w:lang w:bidi="he-IL"/>
+        </w:rPr>
+        <w:t>שער</w:t>
+      </w:r>
+      <w:r>
+        <w:rPr>
+          <w:rFonts w:hint="cs"/>
+          <w:sz w:val="24"/>
+          <w:szCs w:val="24"/>
+          <w:rtl/>
+          <w:lang w:bidi="he-IL"/>
+        </w:rPr>
+        <w:t>ת המחקר הייתה</w:t>
+      </w:r>
+      <w:r>
+        <w:rPr>
+          <w:sz w:val="24"/>
+          <w:szCs w:val="24"/>
+          <w:rtl/>
+          <w:lang w:bidi="he-IL"/>
+        </w:rPr>
+        <w:t xml:space="preserve"> </w:t>
+      </w:r>
+      <w:r>
+        <w:rPr>
+          <w:rFonts w:hint="cs"/>
+          <w:sz w:val="24"/>
+          <w:szCs w:val="24"/>
+          <w:rtl/>
+          <w:lang w:bidi="he-IL"/>
+        </w:rPr>
+        <w:t>כי</w:t>
+      </w:r>
+      <w:r>
+        <w:rPr>
+          <w:sz w:val="24"/>
+          <w:szCs w:val="24"/>
+          <w:rtl/>
+          <w:lang w:bidi="he-IL"/>
+        </w:rPr>
+        <w:t xml:space="preserve"> </w:t>
+      </w:r>
+      <w:r>
+        <w:rPr>
+          <w:rFonts w:hint="cs"/>
+          <w:sz w:val="24"/>
+          <w:szCs w:val="24"/>
+          <w:rtl/>
+          <w:lang w:bidi="he-IL"/>
+        </w:rPr>
+        <w:t>קיים</w:t>
+      </w:r>
+      <w:r>
+        <w:rPr>
+          <w:sz w:val="24"/>
+          <w:szCs w:val="24"/>
+          <w:rtl/>
+          <w:lang w:bidi="he-IL"/>
+        </w:rPr>
+        <w:t xml:space="preserve"> קשר</w:t>
+      </w:r>
+      <w:r>
+        <w:rPr>
+          <w:rFonts w:hint="cs"/>
+          <w:sz w:val="24"/>
+          <w:szCs w:val="24"/>
+          <w:rtl/>
+          <w:lang w:bidi="he-IL"/>
+        </w:rPr>
+        <w:t xml:space="preserve"> לינארי</w:t>
+      </w:r>
+      <w:r>
+        <w:rPr>
+          <w:sz w:val="24"/>
+          <w:szCs w:val="24"/>
+          <w:rtl/>
+          <w:lang w:bidi="he-IL"/>
+        </w:rPr>
+        <w:t xml:space="preserve"> בין תאוצות החלקיקים לכוח הגרר. </w:t>
+      </w:r>
+      <w:r>
+        <w:rPr>
+          <w:rFonts w:hint="cs"/>
+          <w:sz w:val="24"/>
+          <w:szCs w:val="24"/>
+          <w:rtl/>
+          <w:lang w:bidi="he-IL"/>
+        </w:rPr>
+        <w:t>ו</w:t>
+      </w:r>
+      <w:r>
+        <w:rPr>
+          <w:sz w:val="24"/>
+          <w:szCs w:val="24"/>
+          <w:rtl/>
+          <w:lang w:bidi="he-IL"/>
+        </w:rPr>
+        <w:t xml:space="preserve">למרות זאת, </w:t>
+      </w:r>
+      <w:r>
+        <w:rPr>
+          <w:rFonts w:hint="cs"/>
+          <w:sz w:val="24"/>
+          <w:szCs w:val="24"/>
+          <w:rtl/>
+          <w:lang w:bidi="he-IL"/>
+        </w:rPr>
+        <w:t xml:space="preserve">לא נמצאה התאמה </w:t>
+      </w:r>
+      <w:r>
+        <w:rPr>
+          <w:rFonts w:hint="cs"/>
+          <w:sz w:val="24"/>
+          <w:szCs w:val="24"/>
+          <w:rtl/>
+          <w:lang w:bidi="he-IL"/>
+        </w:rPr>
         <w:lastRenderedPageBreak/>
-        <w:t xml:space="preserve">על פי החוק השני של ניוטון, </w:t>
-      </w:r>
-      <w:r>
-        <w:rPr>
-          <w:sz w:val="24"/>
-          <w:szCs w:val="24"/>
-          <w:rtl/>
-          <w:lang w:bidi="he-IL"/>
-        </w:rPr>
-        <w:t xml:space="preserve">ידוע כי קיים קשר </w:t>
-      </w:r>
-      <w:r>
-        <w:rPr>
-          <w:rFonts w:hint="cs"/>
-          <w:sz w:val="24"/>
-          <w:szCs w:val="24"/>
-          <w:rtl/>
-          <w:lang w:bidi="he-IL"/>
-        </w:rPr>
-        <w:t>לינארי</w:t>
-      </w:r>
-      <w:r>
-        <w:rPr>
-          <w:sz w:val="24"/>
-          <w:szCs w:val="24"/>
-          <w:rtl/>
-          <w:lang w:bidi="he-IL"/>
-        </w:rPr>
-        <w:t xml:space="preserve"> בין תאוצה לכוח</w:t>
-      </w:r>
-      <w:r>
-        <w:rPr>
-          <w:rFonts w:hint="cs"/>
+        <w:t>לינארית בין חישוב הגרר בעזרת התאוצות לחישוב הגרר בשיטות אחרות</w:t>
+      </w:r>
+      <w:r>
+        <w:rPr>
           <w:sz w:val="24"/>
           <w:szCs w:val="24"/>
           <w:rtl/>
@@ -30835,174 +31036,53 @@
       </w:r>
       <w:r>
         <w:rPr>
-          <w:sz w:val="24"/>
-          <w:szCs w:val="24"/>
-          <w:rtl/>
-          <w:lang w:bidi="he-IL"/>
-        </w:rPr>
-        <w:t xml:space="preserve"> </w:t>
-      </w:r>
-      <w:r>
-        <w:rPr>
-          <w:rFonts w:hint="cs"/>
-          <w:sz w:val="24"/>
-          <w:szCs w:val="24"/>
-          <w:rtl/>
-          <w:lang w:bidi="he-IL"/>
-        </w:rPr>
-        <w:t>ו</w:t>
-      </w:r>
-      <w:r>
-        <w:rPr>
-          <w:sz w:val="24"/>
-          <w:szCs w:val="24"/>
-          <w:rtl/>
-          <w:lang w:bidi="he-IL"/>
-        </w:rPr>
-        <w:t xml:space="preserve">לכן </w:t>
-      </w:r>
-      <w:r>
-        <w:rPr>
-          <w:rFonts w:hint="cs"/>
-          <w:sz w:val="24"/>
-          <w:szCs w:val="24"/>
-          <w:rtl/>
-          <w:lang w:bidi="he-IL"/>
-        </w:rPr>
-        <w:t>ה</w:t>
-      </w:r>
-      <w:r>
-        <w:rPr>
-          <w:sz w:val="24"/>
-          <w:szCs w:val="24"/>
-          <w:rtl/>
-          <w:lang w:bidi="he-IL"/>
-        </w:rPr>
-        <w:t>שער</w:t>
-      </w:r>
-      <w:r>
-        <w:rPr>
-          <w:rFonts w:hint="cs"/>
-          <w:sz w:val="24"/>
-          <w:szCs w:val="24"/>
-          <w:rtl/>
-          <w:lang w:bidi="he-IL"/>
-        </w:rPr>
-        <w:t>ת המחקר הייתה</w:t>
-      </w:r>
-      <w:r>
-        <w:rPr>
-          <w:sz w:val="24"/>
-          <w:szCs w:val="24"/>
-          <w:rtl/>
-          <w:lang w:bidi="he-IL"/>
-        </w:rPr>
-        <w:t xml:space="preserve"> </w:t>
-      </w:r>
-      <w:r>
-        <w:rPr>
-          <w:rFonts w:hint="cs"/>
-          <w:sz w:val="24"/>
-          <w:szCs w:val="24"/>
-          <w:rtl/>
-          <w:lang w:bidi="he-IL"/>
-        </w:rPr>
-        <w:t>כי</w:t>
-      </w:r>
-      <w:r>
-        <w:rPr>
-          <w:sz w:val="24"/>
-          <w:szCs w:val="24"/>
-          <w:rtl/>
-          <w:lang w:bidi="he-IL"/>
-        </w:rPr>
-        <w:t xml:space="preserve"> </w:t>
-      </w:r>
-      <w:r>
-        <w:rPr>
-          <w:rFonts w:hint="cs"/>
-          <w:sz w:val="24"/>
-          <w:szCs w:val="24"/>
-          <w:rtl/>
-          <w:lang w:bidi="he-IL"/>
-        </w:rPr>
-        <w:t>קיים</w:t>
-      </w:r>
-      <w:r>
-        <w:rPr>
-          <w:sz w:val="24"/>
-          <w:szCs w:val="24"/>
-          <w:rtl/>
-          <w:lang w:bidi="he-IL"/>
-        </w:rPr>
-        <w:t xml:space="preserve"> קשר</w:t>
-      </w:r>
-      <w:r>
-        <w:rPr>
-          <w:rFonts w:hint="cs"/>
-          <w:sz w:val="24"/>
-          <w:szCs w:val="24"/>
-          <w:rtl/>
-          <w:lang w:bidi="he-IL"/>
-        </w:rPr>
-        <w:t xml:space="preserve"> לינארי</w:t>
-      </w:r>
-      <w:r>
-        <w:rPr>
-          <w:sz w:val="24"/>
-          <w:szCs w:val="24"/>
-          <w:rtl/>
-          <w:lang w:bidi="he-IL"/>
-        </w:rPr>
-        <w:t xml:space="preserve"> בין תאוצות החלקיקים לכוח הגרר. </w:t>
-      </w:r>
-      <w:r>
-        <w:rPr>
-          <w:rFonts w:hint="cs"/>
-          <w:sz w:val="24"/>
-          <w:szCs w:val="24"/>
-          <w:rtl/>
-          <w:lang w:bidi="he-IL"/>
-        </w:rPr>
-        <w:t>ו</w:t>
-      </w:r>
-      <w:r>
-        <w:rPr>
-          <w:sz w:val="24"/>
-          <w:szCs w:val="24"/>
-          <w:rtl/>
-          <w:lang w:bidi="he-IL"/>
-        </w:rPr>
-        <w:t xml:space="preserve">למרות זאת, </w:t>
-      </w:r>
-      <w:r>
-        <w:rPr>
-          <w:rFonts w:hint="cs"/>
-          <w:sz w:val="24"/>
-          <w:szCs w:val="24"/>
-          <w:rtl/>
-          <w:lang w:bidi="he-IL"/>
-        </w:rPr>
-        <w:t>לא נמצאה התאמה לינארית בין חישוב הגרר בעזרת התאוצות לחישוב הגרר בשיטות אחרות</w:t>
-      </w:r>
-      <w:r>
-        <w:rPr>
-          <w:sz w:val="24"/>
-          <w:szCs w:val="24"/>
-          <w:rtl/>
-          <w:lang w:bidi="he-IL"/>
-        </w:rPr>
-        <w:t>.</w:t>
-      </w:r>
-      <w:r>
-        <w:rPr>
-          <w:rFonts w:hint="cs"/>
-          <w:sz w:val="24"/>
-          <w:szCs w:val="24"/>
-          <w:rtl/>
-          <w:lang w:bidi="he-IL"/>
-        </w:rPr>
-        <w:t xml:space="preserve"> למרות שאין התאמה לינארית, עדיין נראה כי יכול להיות קשר כלשהו. יש התאמה בין סדרי הגודל של חישוב התאוצות והחישוב בעזרת לחצי הריינולדס. מעבר לזאת החישובים של הגרר בעזרת התאוצות התאימו למודלים שנמצאו במחקרים קודמים שמצאו כי כוח הגרר בתכסית עירונית גבוה יותר כלל שהחלקיקים גבוה יותר מעל הקרקע ובנוסף מצאו כי כוח הגרר חלש יותר בקצה העליון של התכסית. דבר הקורה בגלל שלקראת הקצה של הבניין האוויר עובר מסביב לבניין גם מעליו ולא רק מ</w:t>
+          <w:rFonts w:hint="cs"/>
+          <w:sz w:val="24"/>
+          <w:szCs w:val="24"/>
+          <w:rtl/>
+          <w:lang w:bidi="he-IL"/>
+        </w:rPr>
+        <w:t xml:space="preserve"> למרות שאין התאמה לינארית, עדיין נראה כי יכול להיות קשר כלשהו. יש התאמה בין סדרי הגודל של חישוב התאוצות והחישוב בעזרת לחצי הריינולדס. מעבר לזאת החישובים של הגרר בעזרת התאוצות התאימו למודלים שנמצאו במחקרים קודמים שמצאו כי כוח הגרר בתכסית עירונית גבוה יותר כ</w:t>
+      </w:r>
+      <w:r>
+        <w:rPr>
+          <w:rFonts w:hint="cs"/>
+          <w:sz w:val="24"/>
+          <w:szCs w:val="24"/>
+          <w:rtl/>
+          <w:lang w:bidi="he-IL"/>
+        </w:rPr>
+        <w:t>כ</w:t>
+      </w:r>
+      <w:r>
+        <w:rPr>
+          <w:rFonts w:hint="cs"/>
+          <w:sz w:val="24"/>
+          <w:szCs w:val="24"/>
+          <w:rtl/>
+          <w:lang w:bidi="he-IL"/>
+        </w:rPr>
+        <w:t>ל שהחלקיקים גבוה</w:t>
+      </w:r>
+      <w:r>
+        <w:rPr>
+          <w:rFonts w:hint="cs"/>
+          <w:sz w:val="24"/>
+          <w:szCs w:val="24"/>
+          <w:rtl/>
+          <w:lang w:bidi="he-IL"/>
+        </w:rPr>
+        <w:t>ים</w:t>
+      </w:r>
+      <w:r>
+        <w:rPr>
+          <w:rFonts w:hint="cs"/>
+          <w:sz w:val="24"/>
+          <w:szCs w:val="24"/>
+          <w:rtl/>
+          <w:lang w:bidi="he-IL"/>
+        </w:rPr>
+        <w:t xml:space="preserve"> יותר מעל הקרקע ובנוסף מצאו כי כוח הגרר חלש יותר בקצה העליון של התכסית. דבר הקורה בגלל שלקראת הקצה של הבניין האוויר עובר מסביב לבניין גם מעליו ולא רק מ</w:t>
       </w:r>
       <w:r>
         <w:rPr>
@@ -31026,6 +31106,7 @@
           <w:id w:val="1610703238"/>
           <w:citation/>
         </w:sdtPr>
+        <w:sdtEndPr/>
         <w:sdtContent>
           <w:r>
             <w:rPr>
@@ -31202,7 +31283,6 @@
         <w:spacing w:after="160" w:line="360" w:lineRule="auto"/>
         <w:jc w:val="both"/>
         <w:rPr>
-          <w:rFonts w:hint="cs"/>
           <w:sz w:val="24"/>
           <w:szCs w:val="24"/>
           <w:rtl/>
@@ -31217,7 +31297,27 @@
           <w:rtl/>
           <w:lang w:bidi="he-IL"/>
         </w:rPr>
-        <w:t>בנוסף, אפשר לראות שמדדית הגרר מהתאוצות גדול יותר מהמדידות עם מקדם הגרר. דבר זה תומך בקשר אפשרי בין תאוצות החלקיקים לכוח הגרר. זה מכיוון שידוע כי מדידות בעזרת מקדם הגרר מחזירות ערכים קטנים מין הערכים האמיתיים של הגרר בגלל אפקט המחסה</w:t>
+        <w:t>בנוסף, אפשר לראות שמד</w:t>
+      </w:r>
+      <w:r>
+        <w:rPr>
+          <w:rFonts w:hint="cs"/>
+          <w:sz w:val="24"/>
+          <w:szCs w:val="24"/>
+          <w:rtl/>
+          <w:lang w:bidi="he-IL"/>
+        </w:rPr>
+        <w:t>יד</w:t>
+      </w:r>
+      <w:r>
+        <w:rPr>
+          <w:rFonts w:hint="cs"/>
+          <w:sz w:val="24"/>
+          <w:szCs w:val="24"/>
+          <w:rtl/>
+          <w:lang w:bidi="he-IL"/>
+        </w:rPr>
+        <w:t>ת הגרר מהתאוצות גדול יותר מהמדידות עם מקדם הגרר. דבר זה תומך בקשר אפשרי בין תאוצות החלקיקים לכוח הגרר. זה מכיוון שידוע כי מדידות בעזרת מקדם הגרר מחזירות ערכים קטנים מין הערכים האמיתיים של הגרר בגלל אפקט המחסה</w:t>
       </w:r>
       <w:sdt>
         <w:sdtPr>
@@ -31231,6 +31331,7 @@
           <w:id w:val="448140218"/>
           <w:citation/>
         </w:sdtPr>
+        <w:sdtEndPr/>
         <w:sdtContent>
           <w:r>
             <w:rPr>
@@ -31316,7 +31417,26 @@
           <w:rtl/>
           <w:lang w:bidi="he-IL"/>
         </w:rPr>
-        <w:t>מהתוצאות אפשר להסיק כי יכול להיות שקיים קשר כלשהו בין כוח הגרר לתאוצות החלקיקים בתכסית, אך הקשר הזה לא ישיר ודורש עוד מידע. למרות זאת עדיין חשוב לזכור כי</w:t>
+        <w:t xml:space="preserve">מהתוצאות אפשר להסיק כי יכול להיות שקיים קשר כלשהו בין כוח הגרר לתאוצות החלקיקים בתכסית, אך הקשר הזה לא ישיר ודורש עוד </w:t>
+      </w:r>
+      <w:r>
+        <w:rPr>
+          <w:rFonts w:hint="cs"/>
+          <w:sz w:val="24"/>
+          <w:szCs w:val="24"/>
+          <w:rtl/>
+          <w:lang w:bidi="he-IL"/>
+        </w:rPr>
+        <w:t>מחקר</w:t>
+      </w:r>
+      <w:r>
+        <w:rPr>
+          <w:sz w:val="24"/>
+          <w:szCs w:val="24"/>
+          <w:rtl/>
+          <w:lang w:bidi="he-IL"/>
+        </w:rPr>
+        <w:t>. למרות זאת עדיין חשוב לזכור כי</w:t>
       </w:r>
       <w:r>
         <w:rPr>
@@ -31393,7 +31513,19 @@
           <w:rtl/>
           <w:lang w:bidi="he-IL"/>
         </w:rPr>
-        <w:t>ולכן אפשרי שההבדל בתוצאות נבע ברובו משגיאות מצטברות</w:t>
+        <w:t>ולכ</w:t>
+      </w:r>
+      <w:bookmarkStart w:id="32" w:name="_GoBack"/>
+      <w:bookmarkEnd w:id="32"/>
+      <w:r>
+        <w:rPr>
+          <w:rFonts w:hint="cs"/>
+          <w:sz w:val="24"/>
+          <w:szCs w:val="24"/>
+          <w:rtl/>
+          <w:lang w:bidi="he-IL"/>
+        </w:rPr>
+        <w:t>ן אפשרי שההבדל בתוצאות נבע ברובו משגיאות מצטברות</w:t>
       </w:r>
       <w:r>
         <w:rPr>
@@ -31877,12 +32009,12 @@
         <w:id w:val="-573587230"/>
         <w:bibliography/>
       </w:sdtPr>
+      <w:sdtEndPr/>
       <w:sdtContent>
         <w:p>
           <w:pPr>
             <w:jc w:val="both"/>
             <w:rPr>
-              <w:rFonts w:hint="cs"/>
               <w:rtl/>
               <w:lang w:bidi="he-IL"/>
             </w:rPr>
@@ -31917,6 +32049,7 @@
               <w:docPartUnique/>
             </w:docPartObj>
           </w:sdtPr>
+          <w:sdtEndPr/>
           <w:sdtContent>
             <w:p>
               <w:pPr>
@@ -31950,6 +32083,7 @@
                 <w:id w:val="111145805"/>
                 <w:bibliography/>
               </w:sdtPr>
+              <w:sdtEndPr/>
               <w:sdtContent>
                 <w:p>
                   <w:pPr>
@@ -32353,7 +32487,7 @@
 
 <file path=word/comments.xml><?xml version="1.0" encoding="utf-8"?>
 <w:comments xmlns:wpc="http://schemas.microsoft.com/office/word/2010/wordprocessingCanvas" xmlns:mc="http://schemas.openxmlformats.org/markup-compatibility/2006" xmlns:o="urn:schemas-microsoft-com:office:office" xmlns:r="http://schemas.openxmlformats.org/officeDocument/2006/relationships" xmlns:m="http://schemas.openxmlformats.org/officeDocument/2006/math" xmlns:v="urn:schemas-microsoft-com:vml" xmlns:wp14="http://schemas.microsoft.com/office/word/2010/wordprocessingDrawing" xmlns:wp="http://schemas.openxmlformats.org/drawingml/2006/wordprocessingDrawing" xmlns:w10="urn:schemas-microsoft-com:office:word" xmlns:w="http://schemas.openxmlformats.org/wordprocessingml/2006/main" xmlns:w14="http://schemas.microsoft.com/office/word/2010/wordml" xmlns:wpg="http://schemas.microsoft.com/office/word/2010/wordprocessingGroup" xmlns:wpi="http://schemas.microsoft.com/office/word/2010/wordprocessingInk" xmlns:wne="http://schemas.microsoft.com/office/word/2006/wordml" xmlns:wps="http://schemas.microsoft.com/office/word/2010/wordprocessingShape" mc:Ignorable="w14 wp14">
-  <w:comment w:id="25" w:author="alexy shapovalov" w:date="2019-02-01T17:40:00Z" w:initials="as">
+  <w:comment w:id="24" w:author="alexy shapovalov" w:date="2019-02-01T17:40:00Z" w:initials="as">
     <w:p>
       <w:pPr>
         <w:pStyle w:val="CommentText"/>
@@ -32525,6 +32659,7 @@
         <w:docPartUnique/>
       </w:docPartObj>
     </w:sdtPr>
+    <w:sdtEndPr/>
     <w:sdtContent>
       <w:p>
         <w:pPr>
@@ -32551,6 +32686,7 @@
                         <w:docPartUnique/>
                       </w:docPartObj>
                     </w:sdtPr>
+                    <w:sdtEndPr/>
                     <w:sdtContent>
                       <w:sdt>
                         <w:sdtPr>
@@ -32565,6 +32701,7 @@
                             <w:docPartUnique/>
                           </w:docPartObj>
                         </w:sdtPr>
+                        <w:sdtEndPr/>
                         <w:sdtContent>
                           <w:p>
                             <w:pPr>
@@ -32597,7 +32734,7 @@
                                 <w:sz w:val="48"/>
                                 <w:szCs w:val="48"/>
                               </w:rPr>
-                              <w:t>4</w:t>
+                              <w:t>25</w:t>
                             </w:r>
                             <w:r>
                               <w:rPr>
@@ -34782,7 +34919,7 @@
 </file>
 
 <file path=customXml/itemProps2.xml><?xml version="1.0" encoding="utf-8"?>
-<ds:datastoreItem xmlns:ds="http://schemas.openxmlformats.org/officeDocument/2006/customXml" ds:itemID="{55E70400-931F-402C-944E-DD401AB69E8D}">
+<ds:datastoreItem xmlns:ds="http://schemas.openxmlformats.org/officeDocument/2006/customXml" ds:itemID="{4836D36B-8096-4755-8E39-A8C678BE68BB}">
   <ds:schemaRefs>
     <ds:schemaRef ds:uri="http://schemas.openxmlformats.org/officeDocument/2006/bibliography"/>
   </ds:schemaRefs>

--- a/text_work/thesis.docx
+++ b/text_work/thesis.docx
@@ -3896,7 +3896,6 @@
           <w:id w:val="-580605832"/>
           <w:citation/>
         </w:sdtPr>
-        <w:sdtEndPr/>
         <w:sdtContent>
           <w:r>
             <w:rPr>
@@ -4230,7 +4229,6 @@
           <w:id w:val="934102513"/>
           <w:citation/>
         </w:sdtPr>
-        <w:sdtEndPr/>
         <w:sdtContent>
           <w:r>
             <w:rPr>
@@ -4424,7 +4422,73 @@
           <w:rtl/>
           <w:lang w:bidi="he-IL"/>
         </w:rPr>
-        <w:t xml:space="preserve">ישנן שתי שיטות מקובלות לחקירת זורמים: השיטה האוילרית והשיטה הלגראנג'ית. בשיטה האוילרית מודדים את תכונות הזורם בנקודה מסוימת לאורך כל הניסוי. היתרונות של שיטה זו הן בעיקר הפשטות שלה: יותר פשוט להציב חיישן במקום קבוע ולמדוד את תכונות הנוזל במיקום זה, ובנוסף יהיה יחסית יותר קל לנתח את המידע המתקבל. השיטה השנייה, הלגראנג'ית, היא שיטה מקובלת למחקר זרימה טורבולנטית. שיטה זו עוקבת אחרי תנועתם של חלקיקי הזורם ומודדת את תכונות הזורם במיקומם המשתנה של חלקיקים אלו לאורך הניסוי. יתרון שיטה זו היא בכך שהיא עונה באופן ישיר על חלק מהשאלות כגון: "מהי מהירות כל חלקיק?" או "מהו המיקום של כל חלקיק?". השיטה הלגראנג'ית משומשת הרבה לחקר הפיזור של זיהום באוויר </w:t>
+        <w:t xml:space="preserve">ישנן שתי שיטות מקובלות לחקירת זורמים: השיטה האוילרית והשיטה הלגראנג'ית. בשיטה האוילרית מודדים את תכונות הזורם בנקודה מסוימת לאורך כל הניסוי. היתרונות של שיטה זו הן בעיקר הפשטות שלה: יותר פשוט להציב חיישן במקום קבוע ולמדוד את תכונות הנוזל במיקום זה, ובנוסף יהיה יחסית יותר קל לנתח את המידע המתקבל. השיטה השנייה, הלגראנג'ית, היא שיטה מקובלת למחקר זרימה טורבולנטית. שיטה זו עוקבת אחרי תנועתם של חלקיקי הזורם ומודדת את תכונות הזורם במיקומם המשתנה של חלקיקים אלו לאורך הניסוי. יתרון שיטה זו היא בכך שהיא עונה באופן ישיר על חלק מהשאלות כגון: "מהי מהירות כל חלקיק?" או "מהו המיקום של כל חלקיק?". השיטה הלגראנג'ית </w:t>
+      </w:r>
+      <w:r>
+        <w:rPr>
+          <w:rFonts w:eastAsia="Times New Roman" w:hint="cs"/>
+          <w:color w:val="000000"/>
+          <w:sz w:val="24"/>
+          <w:szCs w:val="24"/>
+          <w:rtl/>
+          <w:lang w:bidi="he-IL"/>
+        </w:rPr>
+        <w:t>נפוצה</w:t>
+      </w:r>
+      <w:r>
+        <w:rPr>
+          <w:rFonts w:eastAsia="Times New Roman"/>
+          <w:color w:val="000000"/>
+          <w:sz w:val="24"/>
+          <w:szCs w:val="24"/>
+          <w:rtl/>
+          <w:lang w:bidi="he-IL"/>
+        </w:rPr>
+        <w:t xml:space="preserve"> </w:t>
+      </w:r>
+      <w:r>
+        <w:rPr>
+          <w:rFonts w:eastAsia="Times New Roman" w:hint="cs"/>
+          <w:color w:val="000000"/>
+          <w:sz w:val="24"/>
+          <w:szCs w:val="24"/>
+          <w:rtl/>
+          <w:lang w:bidi="he-IL"/>
+        </w:rPr>
+        <w:t>מאוד</w:t>
+      </w:r>
+      <w:r>
+        <w:rPr>
+          <w:rFonts w:eastAsia="Times New Roman"/>
+          <w:color w:val="000000"/>
+          <w:sz w:val="24"/>
+          <w:szCs w:val="24"/>
+          <w:rtl/>
+          <w:lang w:bidi="he-IL"/>
+        </w:rPr>
+        <w:t xml:space="preserve"> </w:t>
+      </w:r>
+      <w:r>
+        <w:rPr>
+          <w:rFonts w:eastAsia="Times New Roman" w:hint="cs"/>
+          <w:color w:val="000000"/>
+          <w:sz w:val="24"/>
+          <w:szCs w:val="24"/>
+          <w:rtl/>
+          <w:lang w:bidi="he-IL"/>
+        </w:rPr>
+        <w:t>ב</w:t>
+      </w:r>
+      <w:r>
+        <w:rPr>
+          <w:rFonts w:eastAsia="Times New Roman"/>
+          <w:color w:val="000000"/>
+          <w:sz w:val="24"/>
+          <w:szCs w:val="24"/>
+          <w:rtl/>
+          <w:lang w:bidi="he-IL"/>
+        </w:rPr>
+        <w:t xml:space="preserve">חקר הפיזור של זיהום באוויר </w:t>
       </w:r>
       <w:sdt>
         <w:sdtPr>
@@ -4439,7 +4503,6 @@
           <w:id w:val="-363600066"/>
           <w:citation/>
         </w:sdtPr>
-        <w:sdtEndPr/>
         <w:sdtContent>
           <w:r>
             <w:rPr>
@@ -4648,7 +4711,6 @@
           <w:id w:val="-325287899"/>
           <w:citation/>
         </w:sdtPr>
-        <w:sdtEndPr/>
         <w:sdtContent>
           <w:r>
             <w:rPr>
@@ -4835,7 +4897,6 @@
           <w:id w:val="911200995"/>
           <w:citation/>
         </w:sdtPr>
-        <w:sdtEndPr/>
         <w:sdtContent>
           <w:r>
             <w:rPr>
@@ -4940,6 +5001,17 @@
           <w:rtl/>
           <w:lang w:bidi="he-IL"/>
         </w:rPr>
+        <w:t xml:space="preserve">עד היום, </w:t>
+      </w:r>
+      <w:r>
+        <w:rPr>
+          <w:rFonts w:eastAsia="Times New Roman" w:hint="cs"/>
+          <w:color w:val="000000"/>
+          <w:sz w:val="24"/>
+          <w:szCs w:val="24"/>
+          <w:rtl/>
+          <w:lang w:bidi="he-IL"/>
+        </w:rPr>
         <w:t>כמעט וכל ניסוי הנעשה בתכסית עירונית היה ניסוי אולרי</w:t>
       </w:r>
       <w:r>
@@ -4962,7 +5034,29 @@
           <w:rtl/>
           <w:lang w:bidi="he-IL"/>
         </w:rPr>
-        <w:t xml:space="preserve"> ומסיבה זו תכונות לאגראגנ'יות של הזרימה לא נחקרות. </w:t>
+        <w:t xml:space="preserve"> ו</w:t>
+      </w:r>
+      <w:r>
+        <w:rPr>
+          <w:rFonts w:eastAsia="Times New Roman" w:hint="cs"/>
+          <w:color w:val="000000"/>
+          <w:sz w:val="24"/>
+          <w:szCs w:val="24"/>
+          <w:rtl/>
+          <w:lang w:bidi="he-IL"/>
+        </w:rPr>
+        <w:t>מסיבה זו תכונות לאגראגנ'יות של זרימת האוויר בעיר</w:t>
+      </w:r>
+      <w:r>
+        <w:rPr>
+          <w:rFonts w:eastAsia="Times New Roman" w:hint="cs"/>
+          <w:color w:val="000000"/>
+          <w:sz w:val="24"/>
+          <w:szCs w:val="24"/>
+          <w:rtl/>
+          <w:lang w:bidi="he-IL"/>
+        </w:rPr>
+        <w:t xml:space="preserve"> לא נחקרות. </w:t>
       </w:r>
       <w:r>
         <w:rPr>
@@ -5502,7 +5596,6 @@
                       <w:id w:val="-74824573"/>
                       <w:citation/>
                     </w:sdtPr>
-                    <w:sdtEndPr/>
                     <w:sdtContent>
                       <w:r>
                         <w:rPr>
@@ -7312,7 +7405,6 @@
           <w:id w:val="-416874902"/>
           <w:citation/>
         </w:sdtPr>
-        <w:sdtEndPr/>
         <w:sdtContent>
           <w:r>
             <w:rPr>
@@ -7756,7 +7848,6 @@
           <w:id w:val="1003471831"/>
           <w:citation/>
         </w:sdtPr>
-        <w:sdtEndPr/>
         <w:sdtContent>
           <w:r>
             <w:rPr>
@@ -8821,7 +8912,6 @@
           <w:id w:val="-1536030133"/>
           <w:citation/>
         </w:sdtPr>
-        <w:sdtEndPr/>
         <w:sdtContent>
           <w:r>
             <w:rPr>
@@ -9496,7 +9586,6 @@
           <w:id w:val="2040006537"/>
           <w:citation/>
         </w:sdtPr>
-        <w:sdtEndPr/>
         <w:sdtContent>
           <w:r>
             <w:rPr>
@@ -9842,7 +9931,6 @@
           <w:id w:val="1775055801"/>
           <w:citation/>
         </w:sdtPr>
-        <w:sdtEndPr/>
         <w:sdtContent>
           <w:r>
             <w:rPr>
@@ -10525,7 +10613,6 @@
           <w:id w:val="583881771"/>
           <w:citation/>
         </w:sdtPr>
-        <w:sdtEndPr/>
         <w:sdtContent>
           <w:r>
             <w:rPr>
@@ -11368,7 +11455,6 @@
           <w:id w:val="1805422118"/>
           <w:citation/>
         </w:sdtPr>
-        <w:sdtEndPr/>
         <w:sdtContent>
           <w:r>
             <w:rPr>
@@ -12047,7 +12133,6 @@
           <w:id w:val="1391541810"/>
           <w:citation/>
         </w:sdtPr>
-        <w:sdtEndPr/>
         <w:sdtContent>
           <w:r>
             <w:rPr>
@@ -13075,7 +13160,6 @@
           <w:id w:val="1718540676"/>
           <w:citation/>
         </w:sdtPr>
-        <w:sdtEndPr/>
         <w:sdtContent>
           <w:r>
             <w:rPr>
@@ -13208,7 +13292,6 @@
           <w:id w:val="-1717804526"/>
           <w:citation/>
         </w:sdtPr>
-        <w:sdtEndPr/>
         <w:sdtContent>
           <w:r>
             <w:rPr>
@@ -14783,7 +14866,6 @@
           <w:id w:val="-1443916588"/>
           <w:citation/>
         </w:sdtPr>
-        <w:sdtEndPr/>
         <w:sdtContent>
           <w:r>
             <w:rPr>
@@ -18734,7 +18816,6 @@
           <w:id w:val="-1233843482"/>
           <w:citation/>
         </w:sdtPr>
-        <w:sdtEndPr/>
         <w:sdtContent>
           <w:r>
             <w:rPr>
@@ -19163,7 +19244,6 @@
           <w:id w:val="-1992935141"/>
           <w:citation/>
         </w:sdtPr>
-        <w:sdtEndPr/>
         <w:sdtContent>
           <w:r>
             <w:rPr>
@@ -22378,7 +22458,6 @@
           <w:id w:val="-992416081"/>
           <w:citation/>
         </w:sdtPr>
-        <w:sdtEndPr/>
         <w:sdtContent>
           <w:r>
             <w:rPr>
@@ -22561,6 +22640,8 @@
         <w:lastRenderedPageBreak/>
         <w:t>3</w:t>
       </w:r>
+      <w:bookmarkStart w:id="24" w:name="_GoBack"/>
+      <w:bookmarkEnd w:id="24"/>
       <w:r>
         <w:rPr>
           <w:rFonts w:hint="cs"/>
@@ -22569,7 +22650,6 @@
         </w:rPr>
         <w:t xml:space="preserve"> </w:t>
       </w:r>
-      <w:commentRangeStart w:id="24"/>
       <w:r>
         <w:rPr>
           <w:rtl/>
@@ -22578,14 +22658,6 @@
         <w:t>תוצאות</w:t>
       </w:r>
       <w:bookmarkEnd w:id="23"/>
-      <w:commentRangeEnd w:id="24"/>
-      <w:r>
-        <w:rPr>
-          <w:rStyle w:val="CommentReference"/>
-          <w:rtl/>
-        </w:rPr>
-        <w:commentReference w:id="24"/>
-      </w:r>
     </w:p>
     <w:p>
       <w:pPr>
@@ -23002,7 +23074,7 @@
         </w:rPr>
         <w:drawing>
           <wp:inline distT="0" distB="0" distL="0" distR="0" wp14:anchorId="72C4C327" wp14:editId="017FA196">
-            <wp:extent cx="4914900" cy="3442008"/>
+            <wp:extent cx="4627909" cy="3442008"/>
             <wp:effectExtent l="0" t="0" r="0" b="0"/>
             <wp:docPr id="11" name="תמונה 1"/>
             <wp:cNvGraphicFramePr>
@@ -23013,6 +23085,968 @@
                 <pic:pic xmlns:pic="http://schemas.openxmlformats.org/drawingml/2006/picture">
                   <pic:nvPicPr>
                     <pic:cNvPr id="0" name="Picture 1" descr="NewVel"/>
+                    <pic:cNvPicPr>
+                      <a:picLocks noChangeAspect="1" noChangeArrowheads="1"/>
+                    </pic:cNvPicPr>
+                  </pic:nvPicPr>
+                  <pic:blipFill>
+                    <a:blip r:embed="rId16">
+                      <a:extLst>
+                        <a:ext uri="{28A0092B-C50C-407E-A947-70E740481C1C}">
+                          <a14:useLocalDpi xmlns:a14="http://schemas.microsoft.com/office/drawing/2010/main" val="0"/>
+                        </a:ext>
+                      </a:extLst>
+                    </a:blip>
+                    <a:stretch>
+                      <a:fillRect/>
+                    </a:stretch>
+                  </pic:blipFill>
+                  <pic:spPr bwMode="auto">
+                    <a:xfrm>
+                      <a:off x="0" y="0"/>
+                      <a:ext cx="4627909" cy="3442008"/>
+                    </a:xfrm>
+                    <a:prstGeom prst="rect">
+                      <a:avLst/>
+                    </a:prstGeom>
+                    <a:noFill/>
+                    <a:ln>
+                      <a:noFill/>
+                    </a:ln>
+                  </pic:spPr>
+                </pic:pic>
+              </a:graphicData>
+            </a:graphic>
+          </wp:inline>
+        </w:drawing>
+      </w:r>
+    </w:p>
+    <w:p>
+      <w:pPr>
+        <w:pStyle w:val="Caption"/>
+        <w:bidi/>
+        <w:spacing w:line="360" w:lineRule="auto"/>
+        <w:jc w:val="center"/>
+        <w:rPr>
+          <w:rFonts w:asciiTheme="minorBidi" w:hAnsiTheme="minorBidi"/>
+          <w:b/>
+          <w:bCs/>
+          <w:sz w:val="20"/>
+          <w:szCs w:val="20"/>
+          <w:rtl/>
+        </w:rPr>
+      </w:pPr>
+      <w:r>
+        <w:rPr>
+          <w:rFonts w:asciiTheme="minorBidi" w:hAnsiTheme="minorBidi"/>
+          <w:b/>
+          <w:bCs/>
+          <w:sz w:val="20"/>
+          <w:szCs w:val="20"/>
+          <w:rtl/>
+          <w:lang w:bidi="he-IL"/>
+        </w:rPr>
+        <w:t xml:space="preserve">איור </w:t>
+      </w:r>
+      <w:r>
+        <w:rPr>
+          <w:rFonts w:asciiTheme="minorBidi" w:hAnsiTheme="minorBidi" w:hint="cs"/>
+          <w:b/>
+          <w:bCs/>
+          <w:sz w:val="20"/>
+          <w:szCs w:val="20"/>
+          <w:rtl/>
+          <w:lang w:bidi="he-IL"/>
+        </w:rPr>
+        <w:t>3</w:t>
+      </w:r>
+      <w:r>
+        <w:rPr>
+          <w:rFonts w:asciiTheme="minorBidi" w:hAnsiTheme="minorBidi" w:hint="cs"/>
+          <w:b/>
+          <w:bCs/>
+          <w:sz w:val="20"/>
+          <w:szCs w:val="20"/>
+          <w:rtl/>
+          <w:lang w:bidi="he-IL"/>
+        </w:rPr>
+        <w:t>.1</w:t>
+      </w:r>
+      <w:r>
+        <w:rPr>
+          <w:rFonts w:asciiTheme="minorBidi" w:hAnsiTheme="minorBidi"/>
+          <w:b/>
+          <w:bCs/>
+          <w:sz w:val="20"/>
+          <w:szCs w:val="20"/>
+        </w:rPr>
+        <w:t>:</w:t>
+      </w:r>
+      <w:r>
+        <w:rPr>
+          <w:rFonts w:asciiTheme="minorBidi" w:hAnsiTheme="minorBidi"/>
+          <w:b/>
+          <w:bCs/>
+          <w:sz w:val="20"/>
+          <w:szCs w:val="20"/>
+          <w:rtl/>
+          <w:lang w:bidi="he-IL"/>
+        </w:rPr>
+        <w:t xml:space="preserve"> מהירות </w:t>
+      </w:r>
+      <w:r>
+        <w:rPr>
+          <w:rFonts w:asciiTheme="minorBidi" w:hAnsiTheme="minorBidi" w:hint="cs"/>
+          <w:b/>
+          <w:bCs/>
+          <w:sz w:val="20"/>
+          <w:szCs w:val="20"/>
+          <w:rtl/>
+          <w:lang w:bidi="he-IL"/>
+        </w:rPr>
+        <w:t>החלקיקים</w:t>
+      </w:r>
+      <w:r>
+        <w:rPr>
+          <w:rFonts w:asciiTheme="minorBidi" w:hAnsiTheme="minorBidi"/>
+          <w:b/>
+          <w:bCs/>
+          <w:sz w:val="20"/>
+          <w:szCs w:val="20"/>
+          <w:rtl/>
+          <w:lang w:bidi="he-IL"/>
+        </w:rPr>
+        <w:t xml:space="preserve"> </w:t>
+      </w:r>
+      <w:r>
+        <w:rPr>
+          <w:rFonts w:asciiTheme="minorBidi" w:hAnsiTheme="minorBidi" w:hint="cs"/>
+          <w:b/>
+          <w:bCs/>
+          <w:sz w:val="20"/>
+          <w:szCs w:val="20"/>
+          <w:rtl/>
+          <w:lang w:bidi="he-IL"/>
+        </w:rPr>
+        <w:t xml:space="preserve">הממוצעת </w:t>
+      </w:r>
+      <w:r>
+        <w:rPr>
+          <w:rFonts w:asciiTheme="minorBidi" w:hAnsiTheme="minorBidi"/>
+          <w:b/>
+          <w:bCs/>
+          <w:sz w:val="20"/>
+          <w:szCs w:val="20"/>
+          <w:rtl/>
+          <w:lang w:bidi="he-IL"/>
+        </w:rPr>
+        <w:t>ביחס</w:t>
+      </w:r>
+      <w:r>
+        <w:rPr>
+          <w:rFonts w:asciiTheme="minorBidi" w:hAnsiTheme="minorBidi" w:hint="cs"/>
+          <w:b/>
+          <w:bCs/>
+          <w:sz w:val="20"/>
+          <w:szCs w:val="20"/>
+          <w:rtl/>
+          <w:lang w:bidi="he-IL"/>
+        </w:rPr>
+        <w:t xml:space="preserve"> בגבהים שונים</w:t>
+      </w:r>
+      <w:r>
+        <w:rPr>
+          <w:rFonts w:asciiTheme="minorBidi" w:hAnsiTheme="minorBidi" w:hint="cs"/>
+          <w:b/>
+          <w:bCs/>
+          <w:sz w:val="20"/>
+          <w:szCs w:val="20"/>
+          <w:rtl/>
+          <w:lang w:bidi="he-IL"/>
+        </w:rPr>
+        <w:t xml:space="preserve"> בד</w:t>
+      </w:r>
+      <w:r>
+        <w:rPr>
+          <w:rFonts w:asciiTheme="minorBidi" w:hAnsiTheme="minorBidi"/>
+          <w:b/>
+          <w:bCs/>
+          <w:sz w:val="20"/>
+          <w:szCs w:val="20"/>
+          <w:lang w:bidi="he-IL"/>
+        </w:rPr>
+        <w:t xml:space="preserve"> </w:t>
+      </w:r>
+      <w:r>
+        <w:rPr>
+          <w:rFonts w:asciiTheme="minorBidi" w:hAnsiTheme="minorBidi" w:hint="cs"/>
+          <w:b/>
+          <w:bCs/>
+          <w:sz w:val="20"/>
+          <w:szCs w:val="20"/>
+          <w:rtl/>
+          <w:lang w:bidi="he-IL"/>
+        </w:rPr>
+        <w:t>גם התכסית העירונית</w:t>
+      </w:r>
+      <w:r>
+        <w:rPr>
+          <w:rFonts w:asciiTheme="minorBidi" w:hAnsiTheme="minorBidi"/>
+          <w:b/>
+          <w:bCs/>
+          <w:sz w:val="20"/>
+          <w:szCs w:val="20"/>
+          <w:rtl/>
+        </w:rPr>
+        <w:t>.</w:t>
+      </w:r>
+      <w:r>
+        <w:rPr>
+          <w:rFonts w:asciiTheme="minorBidi" w:hAnsiTheme="minorBidi"/>
+          <w:sz w:val="20"/>
+          <w:szCs w:val="20"/>
+          <w:rtl/>
+        </w:rPr>
+        <w:t xml:space="preserve"> </w:t>
+      </w:r>
+      <w:r>
+        <w:rPr>
+          <w:rFonts w:asciiTheme="minorBidi" w:hAnsiTheme="minorBidi" w:hint="cs"/>
+          <w:sz w:val="20"/>
+          <w:szCs w:val="20"/>
+          <w:rtl/>
+          <w:lang w:bidi="he-IL"/>
+        </w:rPr>
+        <w:t xml:space="preserve">הגרף מראה את המהירות הממוצעת של החלקיקים במטרים לשנייה ביחס לגובה המדידה במטרים </w:t>
+      </w:r>
+      <w:r>
+        <w:rPr>
+          <w:rFonts w:asciiTheme="minorBidi" w:hAnsiTheme="minorBidi"/>
+          <w:sz w:val="20"/>
+          <w:szCs w:val="20"/>
+        </w:rPr>
+        <w:t>z</w:t>
+      </w:r>
+      <w:r>
+        <w:rPr>
+          <w:rFonts w:asciiTheme="minorBidi" w:hAnsiTheme="minorBidi" w:hint="cs"/>
+          <w:sz w:val="20"/>
+          <w:szCs w:val="20"/>
+          <w:rtl/>
+          <w:lang w:bidi="he-IL"/>
+        </w:rPr>
+        <w:t xml:space="preserve"> חלקי גובה הבניין </w:t>
+      </w:r>
+      <w:r>
+        <w:rPr>
+          <w:rFonts w:asciiTheme="minorBidi" w:hAnsiTheme="minorBidi" w:hint="cs"/>
+          <w:sz w:val="20"/>
+          <w:szCs w:val="20"/>
+        </w:rPr>
+        <w:t>H</w:t>
+      </w:r>
+      <w:r>
+        <w:rPr>
+          <w:rFonts w:asciiTheme="minorBidi" w:hAnsiTheme="minorBidi" w:hint="cs"/>
+          <w:sz w:val="20"/>
+          <w:szCs w:val="20"/>
+          <w:rtl/>
+        </w:rPr>
+        <w:t xml:space="preserve"> (100 </w:t>
+      </w:r>
+      <w:r>
+        <w:rPr>
+          <w:rFonts w:asciiTheme="minorBidi" w:hAnsiTheme="minorBidi" w:hint="cs"/>
+          <w:sz w:val="20"/>
+          <w:szCs w:val="20"/>
+          <w:rtl/>
+          <w:lang w:bidi="he-IL"/>
+        </w:rPr>
+        <w:t>מילימטר</w:t>
+      </w:r>
+      <w:r>
+        <w:rPr>
+          <w:rFonts w:asciiTheme="minorBidi" w:hAnsiTheme="minorBidi" w:hint="cs"/>
+          <w:sz w:val="20"/>
+          <w:szCs w:val="20"/>
+          <w:rtl/>
+        </w:rPr>
+        <w:t xml:space="preserve">). </w:t>
+      </w:r>
+      <w:r>
+        <w:rPr>
+          <w:rFonts w:asciiTheme="minorBidi" w:hAnsiTheme="minorBidi"/>
+          <w:sz w:val="20"/>
+          <w:szCs w:val="20"/>
+          <w:rtl/>
+          <w:lang w:bidi="he-IL"/>
+        </w:rPr>
+        <w:t>כל נקודה</w:t>
+      </w:r>
+      <w:r>
+        <w:rPr>
+          <w:rFonts w:asciiTheme="minorBidi" w:hAnsiTheme="minorBidi" w:hint="cs"/>
+          <w:sz w:val="20"/>
+          <w:szCs w:val="20"/>
+          <w:rtl/>
+          <w:lang w:bidi="he-IL"/>
+        </w:rPr>
+        <w:t xml:space="preserve"> על הגרף</w:t>
+      </w:r>
+      <w:r>
+        <w:rPr>
+          <w:rFonts w:asciiTheme="minorBidi" w:hAnsiTheme="minorBidi"/>
+          <w:sz w:val="20"/>
+          <w:szCs w:val="20"/>
+          <w:rtl/>
+          <w:lang w:bidi="he-IL"/>
+        </w:rPr>
+        <w:t xml:space="preserve"> מסמנת את המהירות הממוצע</w:t>
+      </w:r>
+      <w:r>
+        <w:rPr>
+          <w:rFonts w:asciiTheme="minorBidi" w:hAnsiTheme="minorBidi" w:hint="cs"/>
+          <w:sz w:val="20"/>
+          <w:szCs w:val="20"/>
+          <w:rtl/>
+          <w:lang w:bidi="he-IL"/>
+        </w:rPr>
+        <w:t>ת</w:t>
+      </w:r>
+      <w:r>
+        <w:rPr>
+          <w:rFonts w:asciiTheme="minorBidi" w:hAnsiTheme="minorBidi"/>
+          <w:sz w:val="20"/>
+          <w:szCs w:val="20"/>
+          <w:rtl/>
+          <w:lang w:bidi="he-IL"/>
+        </w:rPr>
+        <w:t xml:space="preserve"> </w:t>
+      </w:r>
+      <w:r>
+        <w:rPr>
+          <w:rFonts w:asciiTheme="minorBidi" w:hAnsiTheme="minorBidi" w:hint="cs"/>
+          <w:sz w:val="20"/>
+          <w:szCs w:val="20"/>
+          <w:rtl/>
+          <w:lang w:bidi="he-IL"/>
+        </w:rPr>
+        <w:t>בכיוון הזרימה</w:t>
+      </w:r>
+      <w:r>
+        <w:rPr>
+          <w:rFonts w:asciiTheme="minorBidi" w:hAnsiTheme="minorBidi"/>
+          <w:sz w:val="20"/>
+          <w:szCs w:val="20"/>
+          <w:rtl/>
+        </w:rPr>
+        <w:t xml:space="preserve">. </w:t>
+      </w:r>
+      <w:r>
+        <w:rPr>
+          <w:rFonts w:asciiTheme="minorBidi" w:hAnsiTheme="minorBidi"/>
+          <w:sz w:val="20"/>
+          <w:szCs w:val="20"/>
+          <w:rtl/>
+          <w:lang w:bidi="he-IL"/>
+        </w:rPr>
+        <w:t>הקווים השלמים מייצגים את הממוצע</w:t>
+      </w:r>
+      <w:r>
+        <w:rPr>
+          <w:rFonts w:asciiTheme="minorBidi" w:hAnsiTheme="minorBidi" w:hint="cs"/>
+          <w:sz w:val="20"/>
+          <w:szCs w:val="20"/>
+          <w:rtl/>
+          <w:lang w:bidi="he-IL"/>
+        </w:rPr>
+        <w:t xml:space="preserve"> המרחבי</w:t>
+      </w:r>
+      <w:r>
+        <w:rPr>
+          <w:rFonts w:asciiTheme="minorBidi" w:hAnsiTheme="minorBidi"/>
+          <w:sz w:val="20"/>
+          <w:szCs w:val="20"/>
+          <w:rtl/>
+          <w:lang w:bidi="he-IL"/>
+        </w:rPr>
+        <w:t xml:space="preserve"> על פני כל המדגם והקווים המקוקוים מייצגים את הממוצע</w:t>
+      </w:r>
+      <w:r>
+        <w:rPr>
+          <w:rFonts w:asciiTheme="minorBidi" w:hAnsiTheme="minorBidi" w:hint="cs"/>
+          <w:sz w:val="20"/>
+          <w:szCs w:val="20"/>
+          <w:rtl/>
+          <w:lang w:bidi="he-IL"/>
+        </w:rPr>
+        <w:t xml:space="preserve"> המרחבי של החלקיקים שנמצאים</w:t>
+      </w:r>
+      <w:r>
+        <w:rPr>
+          <w:rFonts w:asciiTheme="minorBidi" w:hAnsiTheme="minorBidi"/>
+          <w:sz w:val="20"/>
+          <w:szCs w:val="20"/>
+          <w:rtl/>
+          <w:lang w:bidi="he-IL"/>
+        </w:rPr>
+        <w:t xml:space="preserve"> רק מ</w:t>
+      </w:r>
+      <w:r>
+        <w:rPr>
+          <w:rFonts w:asciiTheme="minorBidi" w:hAnsiTheme="minorBidi"/>
+          <w:sz w:val="20"/>
+          <w:szCs w:val="20"/>
+          <w:rtl/>
+          <w:lang w:bidi="he-IL"/>
+        </w:rPr>
+        <w:t>ול אחד הבניינים</w:t>
+      </w:r>
+      <w:r>
+        <w:rPr>
+          <w:rFonts w:asciiTheme="minorBidi" w:hAnsiTheme="minorBidi"/>
+          <w:sz w:val="20"/>
+          <w:szCs w:val="20"/>
+          <w:rtl/>
+        </w:rPr>
+        <w:t xml:space="preserve"> (</w:t>
+      </w:r>
+      <w:r>
+        <w:rPr>
+          <w:rFonts w:asciiTheme="minorBidi" w:hAnsiTheme="minorBidi" w:hint="cs"/>
+          <w:sz w:val="20"/>
+          <w:szCs w:val="20"/>
+          <w:rtl/>
+          <w:lang w:bidi="he-IL"/>
+        </w:rPr>
+        <w:t xml:space="preserve">בטווח </w:t>
+      </w:r>
+      <w:r>
+        <w:rPr>
+          <w:rFonts w:asciiTheme="minorBidi" w:hAnsiTheme="minorBidi"/>
+          <w:sz w:val="20"/>
+          <w:szCs w:val="20"/>
+        </w:rPr>
+        <w:t>x &gt; 0.05m, y &gt; 0.075m</w:t>
+      </w:r>
+      <w:r>
+        <w:rPr>
+          <w:rFonts w:asciiTheme="minorBidi" w:hAnsiTheme="minorBidi"/>
+          <w:sz w:val="20"/>
+          <w:szCs w:val="20"/>
+          <w:rtl/>
+        </w:rPr>
+        <w:t xml:space="preserve">). </w:t>
+      </w:r>
+      <w:r>
+        <w:rPr>
+          <w:rFonts w:asciiTheme="minorBidi" w:hAnsiTheme="minorBidi"/>
+          <w:sz w:val="20"/>
+          <w:szCs w:val="20"/>
+          <w:rtl/>
+          <w:lang w:bidi="he-IL"/>
+        </w:rPr>
+        <w:t xml:space="preserve">הקוים בצבע תכלת הם עבור </w:t>
+      </w:r>
+      <w:r>
+        <w:rPr>
+          <w:rFonts w:asciiTheme="minorBidi" w:hAnsiTheme="minorBidi"/>
+          <w:sz w:val="20"/>
+          <w:szCs w:val="20"/>
+        </w:rPr>
+        <w:t>U</w:t>
+      </w:r>
+      <w:r>
+        <w:rPr>
+          <w:rFonts w:asciiTheme="minorBidi" w:hAnsiTheme="minorBidi"/>
+          <w:sz w:val="20"/>
+          <w:szCs w:val="20"/>
+          <w:vertAlign w:val="subscript"/>
+        </w:rPr>
+        <w:t>∞</w:t>
+      </w:r>
+      <w:r>
+        <w:rPr>
+          <w:rFonts w:asciiTheme="minorBidi" w:hAnsiTheme="minorBidi"/>
+          <w:sz w:val="20"/>
+          <w:szCs w:val="20"/>
+        </w:rPr>
+        <w:t xml:space="preserve"> = 2.5 m/s</w:t>
+      </w:r>
+      <w:r>
+        <w:rPr>
+          <w:rFonts w:asciiTheme="minorBidi" w:hAnsiTheme="minorBidi"/>
+          <w:sz w:val="20"/>
+          <w:szCs w:val="20"/>
+          <w:rtl/>
+          <w:lang w:bidi="he-IL"/>
+        </w:rPr>
+        <w:t xml:space="preserve"> והקווים הירוקים עבור </w:t>
+      </w:r>
+      <w:r>
+        <w:rPr>
+          <w:rFonts w:asciiTheme="minorBidi" w:hAnsiTheme="minorBidi"/>
+          <w:sz w:val="20"/>
+          <w:szCs w:val="20"/>
+        </w:rPr>
+        <w:t>U</w:t>
+      </w:r>
+      <w:r>
+        <w:rPr>
+          <w:rFonts w:asciiTheme="minorBidi" w:hAnsiTheme="minorBidi"/>
+          <w:sz w:val="20"/>
+          <w:szCs w:val="20"/>
+          <w:vertAlign w:val="subscript"/>
+        </w:rPr>
+        <w:t>∞</w:t>
+      </w:r>
+      <w:r>
+        <w:rPr>
+          <w:rFonts w:asciiTheme="minorBidi" w:hAnsiTheme="minorBidi"/>
+          <w:sz w:val="20"/>
+          <w:szCs w:val="20"/>
+        </w:rPr>
+        <w:t xml:space="preserve"> = 4.0 m/s</w:t>
+      </w:r>
+      <w:r>
+        <w:rPr>
+          <w:rFonts w:asciiTheme="minorBidi" w:hAnsiTheme="minorBidi"/>
+          <w:sz w:val="20"/>
+          <w:szCs w:val="20"/>
+          <w:rtl/>
+        </w:rPr>
+        <w:t>.</w:t>
+      </w:r>
+    </w:p>
+    <w:p>
+      <w:pPr>
+        <w:bidi/>
+        <w:spacing w:line="360" w:lineRule="auto"/>
+        <w:jc w:val="both"/>
+        <w:rPr>
+          <w:rFonts w:asciiTheme="minorBidi" w:hAnsiTheme="minorBidi"/>
+          <w:sz w:val="28"/>
+          <w:szCs w:val="28"/>
+          <w:lang w:bidi="he-IL"/>
+        </w:rPr>
+      </w:pPr>
+    </w:p>
+    <w:p>
+      <w:pPr>
+        <w:pStyle w:val="Heading2"/>
+        <w:bidi/>
+        <w:rPr>
+          <w:rtl/>
+        </w:rPr>
+      </w:pPr>
+      <w:bookmarkStart w:id="25" w:name="_Toc535337750"/>
+      <w:r>
+        <w:rPr>
+          <w:rFonts w:hint="cs"/>
+          <w:rtl/>
+          <w:lang w:bidi="he-IL"/>
+        </w:rPr>
+        <w:lastRenderedPageBreak/>
+        <w:t>3</w:t>
+      </w:r>
+      <w:r>
+        <w:rPr>
+          <w:rFonts w:hint="cs"/>
+          <w:rtl/>
+          <w:lang w:bidi="he-IL"/>
+        </w:rPr>
+        <w:t>.</w:t>
+      </w:r>
+      <w:r>
+        <w:rPr>
+          <w:rFonts w:hint="cs"/>
+          <w:rtl/>
+          <w:lang w:bidi="he-IL"/>
+        </w:rPr>
+        <w:t>2</w:t>
+      </w:r>
+      <w:r>
+        <w:rPr>
+          <w:rFonts w:hint="cs"/>
+          <w:rtl/>
+          <w:lang w:bidi="he-IL"/>
+        </w:rPr>
+        <w:t xml:space="preserve"> </w:t>
+      </w:r>
+      <w:r>
+        <w:rPr>
+          <w:rtl/>
+          <w:lang w:bidi="he-IL"/>
+        </w:rPr>
+        <w:t>חישוב כוח הגרר בעזרת מקדם הגרר</w:t>
+      </w:r>
+      <w:r>
+        <w:rPr>
+          <w:rFonts w:hint="cs"/>
+          <w:rtl/>
+          <w:lang w:bidi="he-IL"/>
+        </w:rPr>
+        <w:t xml:space="preserve"> בדגם התכסית העירונית</w:t>
+      </w:r>
+      <w:bookmarkEnd w:id="25"/>
+    </w:p>
+    <w:p>
+      <w:pPr>
+        <w:bidi/>
+        <w:spacing w:line="360" w:lineRule="auto"/>
+        <w:jc w:val="both"/>
+        <w:rPr>
+          <w:ins w:id="26" w:author="daniel madar" w:date="2018-12-03T12:32:00Z"/>
+          <w:rFonts w:asciiTheme="minorBidi" w:hAnsiTheme="minorBidi"/>
+          <w:sz w:val="24"/>
+          <w:szCs w:val="24"/>
+          <w:rtl/>
+        </w:rPr>
+      </w:pPr>
+    </w:p>
+    <w:p>
+      <w:pPr>
+        <w:bidi/>
+        <w:spacing w:line="360" w:lineRule="auto"/>
+        <w:jc w:val="both"/>
+        <w:rPr>
+          <w:rFonts w:asciiTheme="minorBidi" w:eastAsiaTheme="minorEastAsia" w:hAnsiTheme="minorBidi"/>
+          <w:sz w:val="24"/>
+          <w:szCs w:val="24"/>
+          <w:rtl/>
+        </w:rPr>
+      </w:pPr>
+      <w:r>
+        <w:rPr>
+          <w:rFonts w:asciiTheme="minorBidi" w:hAnsiTheme="minorBidi"/>
+          <w:sz w:val="24"/>
+          <w:szCs w:val="24"/>
+          <w:rtl/>
+          <w:lang w:bidi="he-IL"/>
+        </w:rPr>
+        <w:t xml:space="preserve">בעזרת המהירויות </w:t>
+      </w:r>
+      <w:r>
+        <w:rPr>
+          <w:rFonts w:asciiTheme="minorBidi" w:hAnsiTheme="minorBidi" w:hint="cs"/>
+          <w:sz w:val="24"/>
+          <w:szCs w:val="24"/>
+          <w:rtl/>
+          <w:lang w:bidi="he-IL"/>
+        </w:rPr>
+        <w:t>שחושבו</w:t>
+      </w:r>
+      <w:r>
+        <w:rPr>
+          <w:rFonts w:asciiTheme="minorBidi" w:hAnsiTheme="minorBidi" w:hint="cs"/>
+          <w:sz w:val="24"/>
+          <w:szCs w:val="24"/>
+          <w:rtl/>
+          <w:lang w:bidi="he-IL"/>
+        </w:rPr>
+        <w:t xml:space="preserve"> בתת הפרק 3.1</w:t>
+      </w:r>
+      <w:r>
+        <w:rPr>
+          <w:rFonts w:asciiTheme="minorBidi" w:hAnsiTheme="minorBidi" w:hint="cs"/>
+          <w:sz w:val="24"/>
+          <w:szCs w:val="24"/>
+          <w:rtl/>
+          <w:lang w:bidi="he-IL"/>
+        </w:rPr>
+        <w:t>, ניתן להעריך</w:t>
+      </w:r>
+      <w:r>
+        <w:rPr>
+          <w:rFonts w:asciiTheme="minorBidi" w:hAnsiTheme="minorBidi"/>
+          <w:sz w:val="24"/>
+          <w:szCs w:val="24"/>
+          <w:rtl/>
+          <w:lang w:bidi="he-IL"/>
+        </w:rPr>
+        <w:t xml:space="preserve"> את</w:t>
+      </w:r>
+      <w:r>
+        <w:rPr>
+          <w:rFonts w:asciiTheme="minorBidi" w:hAnsiTheme="minorBidi" w:hint="cs"/>
+          <w:sz w:val="24"/>
+          <w:szCs w:val="24"/>
+          <w:rtl/>
+          <w:lang w:bidi="he-IL"/>
+        </w:rPr>
+        <w:t xml:space="preserve"> מקדם הגרר</w:t>
+      </w:r>
+      <w:r>
+        <w:rPr>
+          <w:rFonts w:asciiTheme="minorBidi" w:hAnsiTheme="minorBidi"/>
+          <w:sz w:val="24"/>
+          <w:szCs w:val="24"/>
+          <w:rtl/>
+        </w:rPr>
+        <w:t xml:space="preserve">. </w:t>
+      </w:r>
+      <w:r>
+        <w:rPr>
+          <w:rFonts w:asciiTheme="minorBidi" w:hAnsiTheme="minorBidi"/>
+          <w:sz w:val="24"/>
+          <w:szCs w:val="24"/>
+          <w:rtl/>
+          <w:lang w:bidi="he-IL"/>
+        </w:rPr>
+        <w:t xml:space="preserve">החישוב נעשה בעזרת </w:t>
+      </w:r>
+      <w:r>
+        <w:rPr>
+          <w:rFonts w:asciiTheme="minorBidi" w:hAnsiTheme="minorBidi" w:hint="cs"/>
+          <w:sz w:val="24"/>
+          <w:szCs w:val="24"/>
+          <w:rtl/>
+          <w:lang w:bidi="he-IL"/>
+        </w:rPr>
+        <w:t xml:space="preserve">נוסחה </w:t>
+      </w:r>
+      <w:r>
+        <w:rPr>
+          <w:rFonts w:asciiTheme="minorBidi" w:hAnsiTheme="minorBidi" w:hint="cs"/>
+          <w:sz w:val="24"/>
+          <w:szCs w:val="24"/>
+          <w:rtl/>
+        </w:rPr>
+        <w:t xml:space="preserve">5, </w:t>
+      </w:r>
+      <w:r>
+        <w:rPr>
+          <w:rFonts w:asciiTheme="minorBidi" w:eastAsiaTheme="minorEastAsia" w:hAnsiTheme="minorBidi"/>
+          <w:sz w:val="24"/>
+          <w:szCs w:val="24"/>
+          <w:rtl/>
+          <w:lang w:bidi="he-IL"/>
+        </w:rPr>
+        <w:t xml:space="preserve">כאשר צפיפות האוויר הינה </w:t>
+      </w:r>
+      <w:r>
+        <w:rPr>
+          <w:rFonts w:asciiTheme="minorBidi" w:eastAsiaTheme="minorEastAsia" w:hAnsiTheme="minorBidi"/>
+          <w:sz w:val="24"/>
+          <w:szCs w:val="24"/>
+        </w:rPr>
+        <w:t>1.2041 kg/m</w:t>
+      </w:r>
+      <w:r>
+        <w:rPr>
+          <w:rFonts w:asciiTheme="minorBidi" w:eastAsiaTheme="minorEastAsia" w:hAnsiTheme="minorBidi"/>
+          <w:sz w:val="24"/>
+          <w:szCs w:val="24"/>
+          <w:vertAlign w:val="superscript"/>
+        </w:rPr>
+        <w:t>3</w:t>
+      </w:r>
+      <w:r>
+        <w:rPr>
+          <w:rFonts w:asciiTheme="minorBidi" w:eastAsiaTheme="minorEastAsia" w:hAnsiTheme="minorBidi"/>
+          <w:sz w:val="24"/>
+          <w:szCs w:val="24"/>
+          <w:rtl/>
+          <w:lang w:bidi="he-IL"/>
+        </w:rPr>
+        <w:t xml:space="preserve"> ושטח החתך הוא </w:t>
+      </w:r>
+      <w:r>
+        <w:rPr>
+          <w:rFonts w:asciiTheme="minorBidi" w:eastAsiaTheme="minorEastAsia" w:hAnsiTheme="minorBidi"/>
+          <w:sz w:val="24"/>
+          <w:szCs w:val="24"/>
+        </w:rPr>
+        <w:t>0.01 ∙ 0.05 = 0.0005 m</w:t>
+      </w:r>
+      <w:r>
+        <w:rPr>
+          <w:rFonts w:asciiTheme="minorBidi" w:eastAsiaTheme="minorEastAsia" w:hAnsiTheme="minorBidi"/>
+          <w:sz w:val="24"/>
+          <w:szCs w:val="24"/>
+          <w:vertAlign w:val="superscript"/>
+        </w:rPr>
+        <w:t>2</w:t>
+      </w:r>
+      <w:r>
+        <w:rPr>
+          <w:rFonts w:asciiTheme="minorBidi" w:eastAsiaTheme="minorEastAsia" w:hAnsiTheme="minorBidi"/>
+          <w:sz w:val="24"/>
+          <w:szCs w:val="24"/>
+          <w:rtl/>
+        </w:rPr>
+        <w:t>.</w:t>
+      </w:r>
+      <w:r>
+        <w:rPr>
+          <w:rFonts w:asciiTheme="minorBidi" w:eastAsiaTheme="minorEastAsia" w:hAnsiTheme="minorBidi" w:hint="cs"/>
+          <w:sz w:val="24"/>
+          <w:szCs w:val="24"/>
+          <w:rtl/>
+          <w:lang w:bidi="he-IL"/>
+        </w:rPr>
+        <w:t xml:space="preserve"> כמו שאפשר לראות באיור </w:t>
+      </w:r>
+      <w:r>
+        <w:rPr>
+          <w:rFonts w:asciiTheme="minorBidi" w:eastAsiaTheme="minorEastAsia" w:hAnsiTheme="minorBidi" w:hint="cs"/>
+          <w:sz w:val="24"/>
+          <w:szCs w:val="24"/>
+          <w:rtl/>
+          <w:lang w:bidi="he-IL"/>
+        </w:rPr>
+        <w:t>3.2</w:t>
+      </w:r>
+      <w:r>
+        <w:rPr>
+          <w:rFonts w:asciiTheme="minorBidi" w:eastAsiaTheme="minorEastAsia" w:hAnsiTheme="minorBidi" w:hint="cs"/>
+          <w:sz w:val="24"/>
+          <w:szCs w:val="24"/>
+          <w:rtl/>
+        </w:rPr>
+        <w:t xml:space="preserve">, </w:t>
+      </w:r>
+      <w:r>
+        <w:rPr>
+          <w:rFonts w:asciiTheme="minorBidi" w:eastAsiaTheme="minorEastAsia" w:hAnsiTheme="minorBidi" w:hint="cs"/>
+          <w:sz w:val="24"/>
+          <w:szCs w:val="24"/>
+          <w:rtl/>
+          <w:lang w:bidi="he-IL"/>
+        </w:rPr>
+        <w:t>מקדם הגרר עולה עם הגובה</w:t>
+      </w:r>
+      <w:r>
+        <w:rPr>
+          <w:rFonts w:asciiTheme="minorBidi" w:eastAsiaTheme="minorEastAsia" w:hAnsiTheme="minorBidi" w:hint="cs"/>
+          <w:sz w:val="24"/>
+          <w:szCs w:val="24"/>
+          <w:rtl/>
+        </w:rPr>
+        <w:t xml:space="preserve">. </w:t>
+      </w:r>
+      <w:r>
+        <w:rPr>
+          <w:rFonts w:asciiTheme="minorBidi" w:eastAsiaTheme="minorEastAsia" w:hAnsiTheme="minorBidi" w:hint="cs"/>
+          <w:sz w:val="24"/>
+          <w:szCs w:val="24"/>
+          <w:rtl/>
+          <w:lang w:bidi="he-IL"/>
+        </w:rPr>
+        <w:t>למעשה גרף זה שווה לגרף המהירויות הממוצעות עד כדי מכפלה בקבוע</w:t>
+      </w:r>
+      <w:r>
+        <w:rPr>
+          <w:rFonts w:asciiTheme="minorBidi" w:eastAsiaTheme="minorEastAsia" w:hAnsiTheme="minorBidi" w:hint="cs"/>
+          <w:sz w:val="24"/>
+          <w:szCs w:val="24"/>
+          <w:rtl/>
+        </w:rPr>
+        <w:t xml:space="preserve">. </w:t>
+      </w:r>
+      <w:r>
+        <w:rPr>
+          <w:rFonts w:asciiTheme="minorBidi" w:eastAsiaTheme="minorEastAsia" w:hAnsiTheme="minorBidi" w:hint="cs"/>
+          <w:sz w:val="24"/>
+          <w:szCs w:val="24"/>
+          <w:rtl/>
+          <w:lang w:bidi="he-IL"/>
+        </w:rPr>
+        <w:t xml:space="preserve">בנוסף רואים כי כאשר </w:t>
+      </w:r>
+      <w:r>
+        <w:rPr>
+          <w:rFonts w:asciiTheme="minorBidi" w:eastAsiaTheme="minorEastAsia" w:hAnsiTheme="minorBidi"/>
+          <w:sz w:val="24"/>
+          <w:szCs w:val="24"/>
+        </w:rPr>
+        <w:t>U</w:t>
+      </w:r>
+      <w:r>
+        <w:rPr>
+          <w:rFonts w:asciiTheme="minorBidi" w:eastAsiaTheme="minorEastAsia" w:hAnsiTheme="minorBidi"/>
+          <w:sz w:val="24"/>
+          <w:szCs w:val="24"/>
+          <w:vertAlign w:val="subscript"/>
+        </w:rPr>
+        <w:t>∞</w:t>
+      </w:r>
+      <w:r>
+        <w:rPr>
+          <w:rFonts w:asciiTheme="minorBidi" w:eastAsiaTheme="minorEastAsia" w:hAnsiTheme="minorBidi"/>
+          <w:sz w:val="24"/>
+          <w:szCs w:val="24"/>
+        </w:rPr>
+        <w:t xml:space="preserve"> = 4m/s</w:t>
+      </w:r>
+      <w:r>
+        <w:rPr>
+          <w:rFonts w:asciiTheme="minorBidi" w:eastAsiaTheme="minorEastAsia" w:hAnsiTheme="minorBidi" w:hint="cs"/>
+          <w:sz w:val="24"/>
+          <w:szCs w:val="24"/>
+          <w:rtl/>
+          <w:lang w:bidi="he-IL"/>
+        </w:rPr>
+        <w:t xml:space="preserve"> </w:t>
+      </w:r>
+      <w:r>
+        <w:rPr>
+          <w:rFonts w:asciiTheme="minorBidi" w:eastAsiaTheme="minorEastAsia" w:hAnsiTheme="minorBidi" w:hint="cs"/>
+          <w:sz w:val="24"/>
+          <w:szCs w:val="24"/>
+          <w:rtl/>
+          <w:lang w:bidi="he-IL"/>
+        </w:rPr>
+        <w:t xml:space="preserve">(הגרף הירוק) </w:t>
+      </w:r>
+      <w:r>
+        <w:rPr>
+          <w:rFonts w:asciiTheme="minorBidi" w:eastAsiaTheme="minorEastAsia" w:hAnsiTheme="minorBidi" w:hint="cs"/>
+          <w:sz w:val="24"/>
+          <w:szCs w:val="24"/>
+          <w:rtl/>
+          <w:lang w:bidi="he-IL"/>
+        </w:rPr>
+        <w:t>מקדם הגרר נמוך יותר</w:t>
+      </w:r>
+      <w:r>
+        <w:rPr>
+          <w:rFonts w:asciiTheme="minorBidi" w:eastAsiaTheme="minorEastAsia" w:hAnsiTheme="minorBidi" w:hint="cs"/>
+          <w:sz w:val="24"/>
+          <w:szCs w:val="24"/>
+          <w:rtl/>
+        </w:rPr>
+        <w:t>.</w:t>
+      </w:r>
+    </w:p>
+    <w:p>
+      <w:pPr>
+        <w:keepNext/>
+        <w:bidi/>
+        <w:spacing w:line="360" w:lineRule="auto"/>
+        <w:jc w:val="center"/>
+      </w:pPr>
+      <w:r>
+        <w:rPr>
+          <w:rFonts w:asciiTheme="minorBidi" w:hAnsiTheme="minorBidi"/>
+          <w:noProof/>
+          <w:sz w:val="24"/>
+          <w:szCs w:val="24"/>
+          <w:lang w:bidi="he-IL"/>
+        </w:rPr>
+        <w:drawing>
+          <wp:inline distT="0" distB="0" distL="0" distR="0" wp14:anchorId="1866B90F" wp14:editId="37D62574">
+            <wp:extent cx="4667885" cy="3182144"/>
+            <wp:effectExtent l="0" t="0" r="0" b="0"/>
+            <wp:docPr id="10" name="תמונה 2"/>
+            <wp:cNvGraphicFramePr>
+              <a:graphicFrameLocks xmlns:a="http://schemas.openxmlformats.org/drawingml/2006/main" noChangeAspect="1"/>
+            </wp:cNvGraphicFramePr>
+            <a:graphic xmlns:a="http://schemas.openxmlformats.org/drawingml/2006/main">
+              <a:graphicData uri="http://schemas.openxmlformats.org/drawingml/2006/picture">
+                <pic:pic xmlns:pic="http://schemas.openxmlformats.org/drawingml/2006/picture">
+                  <pic:nvPicPr>
+                    <pic:cNvPr id="0" name="Picture 2" descr="NewCD"/>
                     <pic:cNvPicPr>
                       <a:picLocks noChangeAspect="1" noChangeArrowheads="1"/>
                     </pic:cNvPicPr>
@@ -23032,970 +24066,7 @@
                   <pic:spPr bwMode="auto">
                     <a:xfrm>
                       <a:off x="0" y="0"/>
-                      <a:ext cx="4914900" cy="3442008"/>
-                    </a:xfrm>
-                    <a:prstGeom prst="rect">
-                      <a:avLst/>
-                    </a:prstGeom>
-                    <a:noFill/>
-                    <a:ln>
-                      <a:noFill/>
-                    </a:ln>
-                  </pic:spPr>
-                </pic:pic>
-              </a:graphicData>
-            </a:graphic>
-          </wp:inline>
-        </w:drawing>
-      </w:r>
-    </w:p>
-    <w:p>
-      <w:pPr>
-        <w:pStyle w:val="Caption"/>
-        <w:bidi/>
-        <w:spacing w:line="360" w:lineRule="auto"/>
-        <w:jc w:val="center"/>
-        <w:rPr>
-          <w:rFonts w:asciiTheme="minorBidi" w:hAnsiTheme="minorBidi"/>
-          <w:b/>
-          <w:bCs/>
-          <w:sz w:val="20"/>
-          <w:szCs w:val="20"/>
-          <w:rtl/>
-        </w:rPr>
-      </w:pPr>
-      <w:r>
-        <w:rPr>
-          <w:rFonts w:asciiTheme="minorBidi" w:hAnsiTheme="minorBidi"/>
-          <w:b/>
-          <w:bCs/>
-          <w:sz w:val="20"/>
-          <w:szCs w:val="20"/>
-          <w:rtl/>
-          <w:lang w:bidi="he-IL"/>
-        </w:rPr>
-        <w:t xml:space="preserve">איור </w:t>
-      </w:r>
-      <w:r>
-        <w:rPr>
-          <w:rFonts w:asciiTheme="minorBidi" w:hAnsiTheme="minorBidi" w:hint="cs"/>
-          <w:b/>
-          <w:bCs/>
-          <w:sz w:val="20"/>
-          <w:szCs w:val="20"/>
-          <w:rtl/>
-          <w:lang w:bidi="he-IL"/>
-        </w:rPr>
-        <w:t>3</w:t>
-      </w:r>
-      <w:r>
-        <w:rPr>
-          <w:rFonts w:asciiTheme="minorBidi" w:hAnsiTheme="minorBidi" w:hint="cs"/>
-          <w:b/>
-          <w:bCs/>
-          <w:sz w:val="20"/>
-          <w:szCs w:val="20"/>
-          <w:rtl/>
-          <w:lang w:bidi="he-IL"/>
-        </w:rPr>
-        <w:t>.1</w:t>
-      </w:r>
-      <w:r>
-        <w:rPr>
-          <w:rFonts w:asciiTheme="minorBidi" w:hAnsiTheme="minorBidi"/>
-          <w:b/>
-          <w:bCs/>
-          <w:sz w:val="20"/>
-          <w:szCs w:val="20"/>
-        </w:rPr>
-        <w:t>:</w:t>
-      </w:r>
-      <w:r>
-        <w:rPr>
-          <w:rFonts w:asciiTheme="minorBidi" w:hAnsiTheme="minorBidi"/>
-          <w:b/>
-          <w:bCs/>
-          <w:sz w:val="20"/>
-          <w:szCs w:val="20"/>
-          <w:rtl/>
-          <w:lang w:bidi="he-IL"/>
-        </w:rPr>
-        <w:t xml:space="preserve"> מהירות </w:t>
-      </w:r>
-      <w:r>
-        <w:rPr>
-          <w:rFonts w:asciiTheme="minorBidi" w:hAnsiTheme="minorBidi" w:hint="cs"/>
-          <w:b/>
-          <w:bCs/>
-          <w:sz w:val="20"/>
-          <w:szCs w:val="20"/>
-          <w:rtl/>
-          <w:lang w:bidi="he-IL"/>
-        </w:rPr>
-        <w:t>החלקיקים</w:t>
-      </w:r>
-      <w:r>
-        <w:rPr>
-          <w:rFonts w:asciiTheme="minorBidi" w:hAnsiTheme="minorBidi"/>
-          <w:b/>
-          <w:bCs/>
-          <w:sz w:val="20"/>
-          <w:szCs w:val="20"/>
-          <w:rtl/>
-          <w:lang w:bidi="he-IL"/>
-        </w:rPr>
-        <w:t xml:space="preserve"> </w:t>
-      </w:r>
-      <w:r>
-        <w:rPr>
-          <w:rFonts w:asciiTheme="minorBidi" w:hAnsiTheme="minorBidi" w:hint="cs"/>
-          <w:b/>
-          <w:bCs/>
-          <w:sz w:val="20"/>
-          <w:szCs w:val="20"/>
-          <w:rtl/>
-          <w:lang w:bidi="he-IL"/>
-        </w:rPr>
-        <w:t xml:space="preserve">הממוצעת </w:t>
-      </w:r>
-      <w:r>
-        <w:rPr>
-          <w:rFonts w:asciiTheme="minorBidi" w:hAnsiTheme="minorBidi"/>
-          <w:b/>
-          <w:bCs/>
-          <w:sz w:val="20"/>
-          <w:szCs w:val="20"/>
-          <w:rtl/>
-          <w:lang w:bidi="he-IL"/>
-        </w:rPr>
-        <w:t>ביחס</w:t>
-      </w:r>
-      <w:r>
-        <w:rPr>
-          <w:rFonts w:asciiTheme="minorBidi" w:hAnsiTheme="minorBidi" w:hint="cs"/>
-          <w:b/>
-          <w:bCs/>
-          <w:sz w:val="20"/>
-          <w:szCs w:val="20"/>
-          <w:rtl/>
-          <w:lang w:bidi="he-IL"/>
-        </w:rPr>
-        <w:t xml:space="preserve"> בגבהים שונים</w:t>
-      </w:r>
-      <w:r>
-        <w:rPr>
-          <w:rFonts w:asciiTheme="minorBidi" w:hAnsiTheme="minorBidi" w:hint="cs"/>
-          <w:b/>
-          <w:bCs/>
-          <w:sz w:val="20"/>
-          <w:szCs w:val="20"/>
-          <w:rtl/>
-          <w:lang w:bidi="he-IL"/>
-        </w:rPr>
-        <w:t xml:space="preserve"> בד</w:t>
-      </w:r>
-      <w:r>
-        <w:rPr>
-          <w:rFonts w:asciiTheme="minorBidi" w:hAnsiTheme="minorBidi"/>
-          <w:b/>
-          <w:bCs/>
-          <w:sz w:val="20"/>
-          <w:szCs w:val="20"/>
-          <w:lang w:bidi="he-IL"/>
-        </w:rPr>
-        <w:t xml:space="preserve"> </w:t>
-      </w:r>
-      <w:r>
-        <w:rPr>
-          <w:rFonts w:asciiTheme="minorBidi" w:hAnsiTheme="minorBidi" w:hint="cs"/>
-          <w:b/>
-          <w:bCs/>
-          <w:sz w:val="20"/>
-          <w:szCs w:val="20"/>
-          <w:rtl/>
-          <w:lang w:bidi="he-IL"/>
-        </w:rPr>
-        <w:t>גם התכסית העירונית</w:t>
-      </w:r>
-      <w:r>
-        <w:rPr>
-          <w:rFonts w:asciiTheme="minorBidi" w:hAnsiTheme="minorBidi"/>
-          <w:b/>
-          <w:bCs/>
-          <w:sz w:val="20"/>
-          <w:szCs w:val="20"/>
-          <w:rtl/>
-        </w:rPr>
-        <w:t>.</w:t>
-      </w:r>
-      <w:r>
-        <w:rPr>
-          <w:rFonts w:asciiTheme="minorBidi" w:hAnsiTheme="minorBidi"/>
-          <w:sz w:val="20"/>
-          <w:szCs w:val="20"/>
-          <w:rtl/>
-        </w:rPr>
-        <w:t xml:space="preserve"> </w:t>
-      </w:r>
-      <w:r>
-        <w:rPr>
-          <w:rFonts w:asciiTheme="minorBidi" w:hAnsiTheme="minorBidi" w:hint="cs"/>
-          <w:sz w:val="20"/>
-          <w:szCs w:val="20"/>
-          <w:rtl/>
-          <w:lang w:bidi="he-IL"/>
-        </w:rPr>
-        <w:t xml:space="preserve">הגרף מראה את המהירות הממוצעת של החלקיקים במטרים לשנייה ביחס לגובה המדידה במטרים </w:t>
-      </w:r>
-      <w:r>
-        <w:rPr>
-          <w:rFonts w:asciiTheme="minorBidi" w:hAnsiTheme="minorBidi"/>
-          <w:sz w:val="20"/>
-          <w:szCs w:val="20"/>
-        </w:rPr>
-        <w:t>z</w:t>
-      </w:r>
-      <w:r>
-        <w:rPr>
-          <w:rFonts w:asciiTheme="minorBidi" w:hAnsiTheme="minorBidi" w:hint="cs"/>
-          <w:sz w:val="20"/>
-          <w:szCs w:val="20"/>
-          <w:rtl/>
-          <w:lang w:bidi="he-IL"/>
-        </w:rPr>
-        <w:t xml:space="preserve"> חלקי גובה הבניין </w:t>
-      </w:r>
-      <w:r>
-        <w:rPr>
-          <w:rFonts w:asciiTheme="minorBidi" w:hAnsiTheme="minorBidi" w:hint="cs"/>
-          <w:sz w:val="20"/>
-          <w:szCs w:val="20"/>
-        </w:rPr>
-        <w:t>H</w:t>
-      </w:r>
-      <w:r>
-        <w:rPr>
-          <w:rFonts w:asciiTheme="minorBidi" w:hAnsiTheme="minorBidi" w:hint="cs"/>
-          <w:sz w:val="20"/>
-          <w:szCs w:val="20"/>
-          <w:rtl/>
-        </w:rPr>
-        <w:t xml:space="preserve"> (100 </w:t>
-      </w:r>
-      <w:r>
-        <w:rPr>
-          <w:rFonts w:asciiTheme="minorBidi" w:hAnsiTheme="minorBidi" w:hint="cs"/>
-          <w:sz w:val="20"/>
-          <w:szCs w:val="20"/>
-          <w:rtl/>
-          <w:lang w:bidi="he-IL"/>
-        </w:rPr>
-        <w:t>מילימטר</w:t>
-      </w:r>
-      <w:r>
-        <w:rPr>
-          <w:rFonts w:asciiTheme="minorBidi" w:hAnsiTheme="minorBidi" w:hint="cs"/>
-          <w:sz w:val="20"/>
-          <w:szCs w:val="20"/>
-          <w:rtl/>
-        </w:rPr>
-        <w:t xml:space="preserve">). </w:t>
-      </w:r>
-      <w:r>
-        <w:rPr>
-          <w:rFonts w:asciiTheme="minorBidi" w:hAnsiTheme="minorBidi"/>
-          <w:sz w:val="20"/>
-          <w:szCs w:val="20"/>
-          <w:rtl/>
-          <w:lang w:bidi="he-IL"/>
-        </w:rPr>
-        <w:t>כל נקודה</w:t>
-      </w:r>
-      <w:r>
-        <w:rPr>
-          <w:rFonts w:asciiTheme="minorBidi" w:hAnsiTheme="minorBidi" w:hint="cs"/>
-          <w:sz w:val="20"/>
-          <w:szCs w:val="20"/>
-          <w:rtl/>
-          <w:lang w:bidi="he-IL"/>
-        </w:rPr>
-        <w:t xml:space="preserve"> על הגרף</w:t>
-      </w:r>
-      <w:r>
-        <w:rPr>
-          <w:rFonts w:asciiTheme="minorBidi" w:hAnsiTheme="minorBidi"/>
-          <w:sz w:val="20"/>
-          <w:szCs w:val="20"/>
-          <w:rtl/>
-          <w:lang w:bidi="he-IL"/>
-        </w:rPr>
-        <w:t xml:space="preserve"> מסמנת את המהירות הממוצע</w:t>
-      </w:r>
-      <w:r>
-        <w:rPr>
-          <w:rFonts w:asciiTheme="minorBidi" w:hAnsiTheme="minorBidi" w:hint="cs"/>
-          <w:sz w:val="20"/>
-          <w:szCs w:val="20"/>
-          <w:rtl/>
-          <w:lang w:bidi="he-IL"/>
-        </w:rPr>
-        <w:t>ת</w:t>
-      </w:r>
-      <w:r>
-        <w:rPr>
-          <w:rFonts w:asciiTheme="minorBidi" w:hAnsiTheme="minorBidi"/>
-          <w:sz w:val="20"/>
-          <w:szCs w:val="20"/>
-          <w:rtl/>
-          <w:lang w:bidi="he-IL"/>
-        </w:rPr>
-        <w:t xml:space="preserve"> </w:t>
-      </w:r>
-      <w:r>
-        <w:rPr>
-          <w:rFonts w:asciiTheme="minorBidi" w:hAnsiTheme="minorBidi" w:hint="cs"/>
-          <w:sz w:val="20"/>
-          <w:szCs w:val="20"/>
-          <w:rtl/>
-          <w:lang w:bidi="he-IL"/>
-        </w:rPr>
-        <w:t>בכיוון הזרימה</w:t>
-      </w:r>
-      <w:r>
-        <w:rPr>
-          <w:rFonts w:asciiTheme="minorBidi" w:hAnsiTheme="minorBidi"/>
-          <w:sz w:val="20"/>
-          <w:szCs w:val="20"/>
-          <w:rtl/>
-        </w:rPr>
-        <w:t xml:space="preserve">. </w:t>
-      </w:r>
-      <w:r>
-        <w:rPr>
-          <w:rFonts w:asciiTheme="minorBidi" w:hAnsiTheme="minorBidi"/>
-          <w:sz w:val="20"/>
-          <w:szCs w:val="20"/>
-          <w:rtl/>
-          <w:lang w:bidi="he-IL"/>
-        </w:rPr>
-        <w:t>הקווים השלמים מייצגים את הממוצע</w:t>
-      </w:r>
-      <w:r>
-        <w:rPr>
-          <w:rFonts w:asciiTheme="minorBidi" w:hAnsiTheme="minorBidi" w:hint="cs"/>
-          <w:sz w:val="20"/>
-          <w:szCs w:val="20"/>
-          <w:rtl/>
-          <w:lang w:bidi="he-IL"/>
-        </w:rPr>
-        <w:t xml:space="preserve"> המרחבי</w:t>
-      </w:r>
-      <w:r>
-        <w:rPr>
-          <w:rFonts w:asciiTheme="minorBidi" w:hAnsiTheme="minorBidi"/>
-          <w:sz w:val="20"/>
-          <w:szCs w:val="20"/>
-          <w:rtl/>
-          <w:lang w:bidi="he-IL"/>
-        </w:rPr>
-        <w:t xml:space="preserve"> על פני כל המדגם והקווים המקוקוים מייצגים את הממוצע</w:t>
-      </w:r>
-      <w:r>
-        <w:rPr>
-          <w:rFonts w:asciiTheme="minorBidi" w:hAnsiTheme="minorBidi" w:hint="cs"/>
-          <w:sz w:val="20"/>
-          <w:szCs w:val="20"/>
-          <w:rtl/>
-          <w:lang w:bidi="he-IL"/>
-        </w:rPr>
-        <w:t xml:space="preserve"> המרחבי של החלקיקים שנמצאים</w:t>
-      </w:r>
-      <w:r>
-        <w:rPr>
-          <w:rFonts w:asciiTheme="minorBidi" w:hAnsiTheme="minorBidi"/>
-          <w:sz w:val="20"/>
-          <w:szCs w:val="20"/>
-          <w:rtl/>
-          <w:lang w:bidi="he-IL"/>
-        </w:rPr>
-        <w:t xml:space="preserve"> רק מ</w:t>
-      </w:r>
-      <w:r>
-        <w:rPr>
-          <w:rFonts w:asciiTheme="minorBidi" w:hAnsiTheme="minorBidi"/>
-          <w:sz w:val="20"/>
-          <w:szCs w:val="20"/>
-          <w:rtl/>
-          <w:lang w:bidi="he-IL"/>
-        </w:rPr>
-        <w:t>ול אחד הבניינים</w:t>
-      </w:r>
-      <w:r>
-        <w:rPr>
-          <w:rFonts w:asciiTheme="minorBidi" w:hAnsiTheme="minorBidi"/>
-          <w:sz w:val="20"/>
-          <w:szCs w:val="20"/>
-          <w:rtl/>
-        </w:rPr>
-        <w:t xml:space="preserve"> (</w:t>
-      </w:r>
-      <w:r>
-        <w:rPr>
-          <w:rFonts w:asciiTheme="minorBidi" w:hAnsiTheme="minorBidi" w:hint="cs"/>
-          <w:sz w:val="20"/>
-          <w:szCs w:val="20"/>
-          <w:rtl/>
-          <w:lang w:bidi="he-IL"/>
-        </w:rPr>
-        <w:t xml:space="preserve">בטווח </w:t>
-      </w:r>
-      <w:r>
-        <w:rPr>
-          <w:rFonts w:asciiTheme="minorBidi" w:hAnsiTheme="minorBidi"/>
-          <w:sz w:val="20"/>
-          <w:szCs w:val="20"/>
-        </w:rPr>
-        <w:t>x &gt; 0.05m, y &gt; 0.075m</w:t>
-      </w:r>
-      <w:r>
-        <w:rPr>
-          <w:rFonts w:asciiTheme="minorBidi" w:hAnsiTheme="minorBidi"/>
-          <w:sz w:val="20"/>
-          <w:szCs w:val="20"/>
-          <w:rtl/>
-        </w:rPr>
-        <w:t xml:space="preserve">). </w:t>
-      </w:r>
-      <w:r>
-        <w:rPr>
-          <w:rFonts w:asciiTheme="minorBidi" w:hAnsiTheme="minorBidi"/>
-          <w:sz w:val="20"/>
-          <w:szCs w:val="20"/>
-          <w:rtl/>
-          <w:lang w:bidi="he-IL"/>
-        </w:rPr>
-        <w:t xml:space="preserve">הקוים בצבע תכלת הם עבור </w:t>
-      </w:r>
-      <w:r>
-        <w:rPr>
-          <w:rFonts w:asciiTheme="minorBidi" w:hAnsiTheme="minorBidi"/>
-          <w:sz w:val="20"/>
-          <w:szCs w:val="20"/>
-        </w:rPr>
-        <w:t>U</w:t>
-      </w:r>
-      <w:r>
-        <w:rPr>
-          <w:rFonts w:asciiTheme="minorBidi" w:hAnsiTheme="minorBidi"/>
-          <w:sz w:val="20"/>
-          <w:szCs w:val="20"/>
-          <w:vertAlign w:val="subscript"/>
-        </w:rPr>
-        <w:t>∞</w:t>
-      </w:r>
-      <w:r>
-        <w:rPr>
-          <w:rFonts w:asciiTheme="minorBidi" w:hAnsiTheme="minorBidi"/>
-          <w:sz w:val="20"/>
-          <w:szCs w:val="20"/>
-        </w:rPr>
-        <w:t xml:space="preserve"> = 2.5 m/s</w:t>
-      </w:r>
-      <w:r>
-        <w:rPr>
-          <w:rFonts w:asciiTheme="minorBidi" w:hAnsiTheme="minorBidi"/>
-          <w:sz w:val="20"/>
-          <w:szCs w:val="20"/>
-          <w:rtl/>
-          <w:lang w:bidi="he-IL"/>
-        </w:rPr>
-        <w:t xml:space="preserve"> והקווים הירוקים עבור </w:t>
-      </w:r>
-      <w:r>
-        <w:rPr>
-          <w:rFonts w:asciiTheme="minorBidi" w:hAnsiTheme="minorBidi"/>
-          <w:sz w:val="20"/>
-          <w:szCs w:val="20"/>
-        </w:rPr>
-        <w:t>U</w:t>
-      </w:r>
-      <w:r>
-        <w:rPr>
-          <w:rFonts w:asciiTheme="minorBidi" w:hAnsiTheme="minorBidi"/>
-          <w:sz w:val="20"/>
-          <w:szCs w:val="20"/>
-          <w:vertAlign w:val="subscript"/>
-        </w:rPr>
-        <w:t>∞</w:t>
-      </w:r>
-      <w:r>
-        <w:rPr>
-          <w:rFonts w:asciiTheme="minorBidi" w:hAnsiTheme="minorBidi"/>
-          <w:sz w:val="20"/>
-          <w:szCs w:val="20"/>
-        </w:rPr>
-        <w:t xml:space="preserve"> = 4.0 m/s</w:t>
-      </w:r>
-      <w:r>
-        <w:rPr>
-          <w:rFonts w:asciiTheme="minorBidi" w:hAnsiTheme="minorBidi"/>
-          <w:sz w:val="20"/>
-          <w:szCs w:val="20"/>
-          <w:rtl/>
-        </w:rPr>
-        <w:t>.</w:t>
-      </w:r>
-    </w:p>
-    <w:p>
-      <w:pPr>
-        <w:bidi/>
-        <w:spacing w:line="360" w:lineRule="auto"/>
-        <w:jc w:val="both"/>
-        <w:rPr>
-          <w:rFonts w:asciiTheme="minorBidi" w:hAnsiTheme="minorBidi"/>
-          <w:sz w:val="28"/>
-          <w:szCs w:val="28"/>
-          <w:lang w:bidi="he-IL"/>
-        </w:rPr>
-      </w:pPr>
-    </w:p>
-    <w:p>
-      <w:pPr>
-        <w:pStyle w:val="Heading2"/>
-        <w:bidi/>
-        <w:rPr>
-          <w:rtl/>
-        </w:rPr>
-      </w:pPr>
-      <w:bookmarkStart w:id="25" w:name="_Toc535337750"/>
-      <w:r>
-        <w:rPr>
-          <w:rFonts w:hint="cs"/>
-          <w:rtl/>
-          <w:lang w:bidi="he-IL"/>
-        </w:rPr>
-        <w:lastRenderedPageBreak/>
-        <w:t>3</w:t>
-      </w:r>
-      <w:r>
-        <w:rPr>
-          <w:rFonts w:hint="cs"/>
-          <w:rtl/>
-          <w:lang w:bidi="he-IL"/>
-        </w:rPr>
-        <w:t>.</w:t>
-      </w:r>
-      <w:r>
-        <w:rPr>
-          <w:rFonts w:hint="cs"/>
-          <w:rtl/>
-          <w:lang w:bidi="he-IL"/>
-        </w:rPr>
-        <w:t>2</w:t>
-      </w:r>
-      <w:r>
-        <w:rPr>
-          <w:rFonts w:hint="cs"/>
-          <w:rtl/>
-          <w:lang w:bidi="he-IL"/>
-        </w:rPr>
-        <w:t xml:space="preserve"> </w:t>
-      </w:r>
-      <w:r>
-        <w:rPr>
-          <w:rtl/>
-          <w:lang w:bidi="he-IL"/>
-        </w:rPr>
-        <w:t>חישוב כוח הגרר בעזרת מקדם הגרר</w:t>
-      </w:r>
-      <w:r>
-        <w:rPr>
-          <w:rFonts w:hint="cs"/>
-          <w:rtl/>
-          <w:lang w:bidi="he-IL"/>
-        </w:rPr>
-        <w:t xml:space="preserve"> בדגם התכסית העירונית</w:t>
-      </w:r>
-      <w:bookmarkEnd w:id="25"/>
-    </w:p>
-    <w:p>
-      <w:pPr>
-        <w:bidi/>
-        <w:spacing w:line="360" w:lineRule="auto"/>
-        <w:jc w:val="both"/>
-        <w:rPr>
-          <w:ins w:id="26" w:author="daniel madar" w:date="2018-12-03T12:32:00Z"/>
-          <w:rFonts w:asciiTheme="minorBidi" w:hAnsiTheme="minorBidi"/>
-          <w:sz w:val="24"/>
-          <w:szCs w:val="24"/>
-          <w:rtl/>
-        </w:rPr>
-      </w:pPr>
-    </w:p>
-    <w:p>
-      <w:pPr>
-        <w:bidi/>
-        <w:spacing w:line="360" w:lineRule="auto"/>
-        <w:jc w:val="both"/>
-        <w:rPr>
-          <w:rFonts w:asciiTheme="minorBidi" w:eastAsiaTheme="minorEastAsia" w:hAnsiTheme="minorBidi"/>
-          <w:sz w:val="24"/>
-          <w:szCs w:val="24"/>
-          <w:rtl/>
-        </w:rPr>
-      </w:pPr>
-      <w:r>
-        <w:rPr>
-          <w:rFonts w:asciiTheme="minorBidi" w:hAnsiTheme="minorBidi"/>
-          <w:sz w:val="24"/>
-          <w:szCs w:val="24"/>
-          <w:rtl/>
-          <w:lang w:bidi="he-IL"/>
-        </w:rPr>
-        <w:t xml:space="preserve">בעזרת המהירויות </w:t>
-      </w:r>
-      <w:r>
-        <w:rPr>
-          <w:rFonts w:asciiTheme="minorBidi" w:hAnsiTheme="minorBidi" w:hint="cs"/>
-          <w:sz w:val="24"/>
-          <w:szCs w:val="24"/>
-          <w:rtl/>
-          <w:lang w:bidi="he-IL"/>
-        </w:rPr>
-        <w:t>שחושבו</w:t>
-      </w:r>
-      <w:r>
-        <w:rPr>
-          <w:rFonts w:asciiTheme="minorBidi" w:hAnsiTheme="minorBidi" w:hint="cs"/>
-          <w:sz w:val="24"/>
-          <w:szCs w:val="24"/>
-          <w:rtl/>
-          <w:lang w:bidi="he-IL"/>
-        </w:rPr>
-        <w:t xml:space="preserve"> בתת הפרק 3.1</w:t>
-      </w:r>
-      <w:r>
-        <w:rPr>
-          <w:rFonts w:asciiTheme="minorBidi" w:hAnsiTheme="minorBidi" w:hint="cs"/>
-          <w:sz w:val="24"/>
-          <w:szCs w:val="24"/>
-          <w:rtl/>
-          <w:lang w:bidi="he-IL"/>
-        </w:rPr>
-        <w:t>, ניתן להעריך</w:t>
-      </w:r>
-      <w:r>
-        <w:rPr>
-          <w:rFonts w:asciiTheme="minorBidi" w:hAnsiTheme="minorBidi"/>
-          <w:sz w:val="24"/>
-          <w:szCs w:val="24"/>
-          <w:rtl/>
-          <w:lang w:bidi="he-IL"/>
-        </w:rPr>
-        <w:t xml:space="preserve"> את</w:t>
-      </w:r>
-      <w:r>
-        <w:rPr>
-          <w:rFonts w:asciiTheme="minorBidi" w:hAnsiTheme="minorBidi" w:hint="cs"/>
-          <w:sz w:val="24"/>
-          <w:szCs w:val="24"/>
-          <w:rtl/>
-          <w:lang w:bidi="he-IL"/>
-        </w:rPr>
-        <w:t xml:space="preserve"> מקדם הגרר</w:t>
-      </w:r>
-      <w:r>
-        <w:rPr>
-          <w:rFonts w:asciiTheme="minorBidi" w:hAnsiTheme="minorBidi"/>
-          <w:sz w:val="24"/>
-          <w:szCs w:val="24"/>
-          <w:rtl/>
-        </w:rPr>
-        <w:t xml:space="preserve">. </w:t>
-      </w:r>
-      <w:r>
-        <w:rPr>
-          <w:rFonts w:asciiTheme="minorBidi" w:hAnsiTheme="minorBidi"/>
-          <w:sz w:val="24"/>
-          <w:szCs w:val="24"/>
-          <w:rtl/>
-          <w:lang w:bidi="he-IL"/>
-        </w:rPr>
-        <w:t xml:space="preserve">החישוב נעשה בעזרת </w:t>
-      </w:r>
-      <w:r>
-        <w:rPr>
-          <w:rFonts w:asciiTheme="minorBidi" w:hAnsiTheme="minorBidi" w:hint="cs"/>
-          <w:sz w:val="24"/>
-          <w:szCs w:val="24"/>
-          <w:rtl/>
-          <w:lang w:bidi="he-IL"/>
-        </w:rPr>
-        <w:t xml:space="preserve">נוסחה </w:t>
-      </w:r>
-      <w:r>
-        <w:rPr>
-          <w:rFonts w:asciiTheme="minorBidi" w:hAnsiTheme="minorBidi" w:hint="cs"/>
-          <w:sz w:val="24"/>
-          <w:szCs w:val="24"/>
-          <w:rtl/>
-        </w:rPr>
-        <w:t xml:space="preserve">5, </w:t>
-      </w:r>
-      <w:r>
-        <w:rPr>
-          <w:rFonts w:asciiTheme="minorBidi" w:eastAsiaTheme="minorEastAsia" w:hAnsiTheme="minorBidi"/>
-          <w:sz w:val="24"/>
-          <w:szCs w:val="24"/>
-          <w:rtl/>
-          <w:lang w:bidi="he-IL"/>
-        </w:rPr>
-        <w:t xml:space="preserve">כאשר צפיפות האוויר הינה </w:t>
-      </w:r>
-      <w:r>
-        <w:rPr>
-          <w:rFonts w:asciiTheme="minorBidi" w:eastAsiaTheme="minorEastAsia" w:hAnsiTheme="minorBidi"/>
-          <w:sz w:val="24"/>
-          <w:szCs w:val="24"/>
-        </w:rPr>
-        <w:t>1.2041 kg/m</w:t>
-      </w:r>
-      <w:r>
-        <w:rPr>
-          <w:rFonts w:asciiTheme="minorBidi" w:eastAsiaTheme="minorEastAsia" w:hAnsiTheme="minorBidi"/>
-          <w:sz w:val="24"/>
-          <w:szCs w:val="24"/>
-          <w:vertAlign w:val="superscript"/>
-        </w:rPr>
-        <w:t>3</w:t>
-      </w:r>
-      <w:r>
-        <w:rPr>
-          <w:rFonts w:asciiTheme="minorBidi" w:eastAsiaTheme="minorEastAsia" w:hAnsiTheme="minorBidi"/>
-          <w:sz w:val="24"/>
-          <w:szCs w:val="24"/>
-          <w:rtl/>
-          <w:lang w:bidi="he-IL"/>
-        </w:rPr>
-        <w:t xml:space="preserve"> ושטח החתך הוא </w:t>
-      </w:r>
-      <w:r>
-        <w:rPr>
-          <w:rFonts w:asciiTheme="minorBidi" w:eastAsiaTheme="minorEastAsia" w:hAnsiTheme="minorBidi"/>
-          <w:sz w:val="24"/>
-          <w:szCs w:val="24"/>
-        </w:rPr>
-        <w:t>0.01 ∙ 0.05 = 0.0005 m</w:t>
-      </w:r>
-      <w:r>
-        <w:rPr>
-          <w:rFonts w:asciiTheme="minorBidi" w:eastAsiaTheme="minorEastAsia" w:hAnsiTheme="minorBidi"/>
-          <w:sz w:val="24"/>
-          <w:szCs w:val="24"/>
-          <w:vertAlign w:val="superscript"/>
-        </w:rPr>
-        <w:t>2</w:t>
-      </w:r>
-      <w:r>
-        <w:rPr>
-          <w:rFonts w:asciiTheme="minorBidi" w:eastAsiaTheme="minorEastAsia" w:hAnsiTheme="minorBidi"/>
-          <w:sz w:val="24"/>
-          <w:szCs w:val="24"/>
-          <w:rtl/>
-        </w:rPr>
-        <w:t>.</w:t>
-      </w:r>
-      <w:r>
-        <w:rPr>
-          <w:rFonts w:asciiTheme="minorBidi" w:eastAsiaTheme="minorEastAsia" w:hAnsiTheme="minorBidi" w:hint="cs"/>
-          <w:sz w:val="24"/>
-          <w:szCs w:val="24"/>
-          <w:rtl/>
-          <w:lang w:bidi="he-IL"/>
-        </w:rPr>
-        <w:t xml:space="preserve"> כמו שאפשר לראות באיור </w:t>
-      </w:r>
-      <w:r>
-        <w:rPr>
-          <w:rFonts w:asciiTheme="minorBidi" w:eastAsiaTheme="minorEastAsia" w:hAnsiTheme="minorBidi" w:hint="cs"/>
-          <w:sz w:val="24"/>
-          <w:szCs w:val="24"/>
-          <w:rtl/>
-          <w:lang w:bidi="he-IL"/>
-        </w:rPr>
-        <w:t>3.2</w:t>
-      </w:r>
-      <w:r>
-        <w:rPr>
-          <w:rFonts w:asciiTheme="minorBidi" w:eastAsiaTheme="minorEastAsia" w:hAnsiTheme="minorBidi" w:hint="cs"/>
-          <w:sz w:val="24"/>
-          <w:szCs w:val="24"/>
-          <w:rtl/>
-        </w:rPr>
-        <w:t xml:space="preserve">, </w:t>
-      </w:r>
-      <w:r>
-        <w:rPr>
-          <w:rFonts w:asciiTheme="minorBidi" w:eastAsiaTheme="minorEastAsia" w:hAnsiTheme="minorBidi" w:hint="cs"/>
-          <w:sz w:val="24"/>
-          <w:szCs w:val="24"/>
-          <w:rtl/>
-          <w:lang w:bidi="he-IL"/>
-        </w:rPr>
-        <w:t>מקדם הגרר עולה עם הגובה</w:t>
-      </w:r>
-      <w:r>
-        <w:rPr>
-          <w:rFonts w:asciiTheme="minorBidi" w:eastAsiaTheme="minorEastAsia" w:hAnsiTheme="minorBidi" w:hint="cs"/>
-          <w:sz w:val="24"/>
-          <w:szCs w:val="24"/>
-          <w:rtl/>
-        </w:rPr>
-        <w:t xml:space="preserve">. </w:t>
-      </w:r>
-      <w:r>
-        <w:rPr>
-          <w:rFonts w:asciiTheme="minorBidi" w:eastAsiaTheme="minorEastAsia" w:hAnsiTheme="minorBidi" w:hint="cs"/>
-          <w:sz w:val="24"/>
-          <w:szCs w:val="24"/>
-          <w:rtl/>
-          <w:lang w:bidi="he-IL"/>
-        </w:rPr>
-        <w:t>למעשה גרף זה שווה לגרף המהירויות הממוצעות עד כדי מכפלה בקבוע</w:t>
-      </w:r>
-      <w:r>
-        <w:rPr>
-          <w:rFonts w:asciiTheme="minorBidi" w:eastAsiaTheme="minorEastAsia" w:hAnsiTheme="minorBidi" w:hint="cs"/>
-          <w:sz w:val="24"/>
-          <w:szCs w:val="24"/>
-          <w:rtl/>
-        </w:rPr>
-        <w:t xml:space="preserve">. </w:t>
-      </w:r>
-      <w:r>
-        <w:rPr>
-          <w:rFonts w:asciiTheme="minorBidi" w:eastAsiaTheme="minorEastAsia" w:hAnsiTheme="minorBidi" w:hint="cs"/>
-          <w:sz w:val="24"/>
-          <w:szCs w:val="24"/>
-          <w:rtl/>
-          <w:lang w:bidi="he-IL"/>
-        </w:rPr>
-        <w:t xml:space="preserve">בנוסף רואים כי כאשר </w:t>
-      </w:r>
-      <w:r>
-        <w:rPr>
-          <w:rFonts w:asciiTheme="minorBidi" w:eastAsiaTheme="minorEastAsia" w:hAnsiTheme="minorBidi"/>
-          <w:sz w:val="24"/>
-          <w:szCs w:val="24"/>
-        </w:rPr>
-        <w:t>U</w:t>
-      </w:r>
-      <w:r>
-        <w:rPr>
-          <w:rFonts w:asciiTheme="minorBidi" w:eastAsiaTheme="minorEastAsia" w:hAnsiTheme="minorBidi"/>
-          <w:sz w:val="24"/>
-          <w:szCs w:val="24"/>
-          <w:vertAlign w:val="subscript"/>
-        </w:rPr>
-        <w:t>∞</w:t>
-      </w:r>
-      <w:r>
-        <w:rPr>
-          <w:rFonts w:asciiTheme="minorBidi" w:eastAsiaTheme="minorEastAsia" w:hAnsiTheme="minorBidi"/>
-          <w:sz w:val="24"/>
-          <w:szCs w:val="24"/>
-        </w:rPr>
-        <w:t xml:space="preserve"> = 4m/s</w:t>
-      </w:r>
-      <w:r>
-        <w:rPr>
-          <w:rFonts w:asciiTheme="minorBidi" w:eastAsiaTheme="minorEastAsia" w:hAnsiTheme="minorBidi" w:hint="cs"/>
-          <w:sz w:val="24"/>
-          <w:szCs w:val="24"/>
-          <w:rtl/>
-          <w:lang w:bidi="he-IL"/>
-        </w:rPr>
-        <w:t xml:space="preserve"> </w:t>
-      </w:r>
-      <w:r>
-        <w:rPr>
-          <w:rFonts w:asciiTheme="minorBidi" w:eastAsiaTheme="minorEastAsia" w:hAnsiTheme="minorBidi" w:hint="cs"/>
-          <w:sz w:val="24"/>
-          <w:szCs w:val="24"/>
-          <w:rtl/>
-          <w:lang w:bidi="he-IL"/>
-        </w:rPr>
-        <w:t xml:space="preserve">(הגרף הירוק) </w:t>
-      </w:r>
-      <w:r>
-        <w:rPr>
-          <w:rFonts w:asciiTheme="minorBidi" w:eastAsiaTheme="minorEastAsia" w:hAnsiTheme="minorBidi" w:hint="cs"/>
-          <w:sz w:val="24"/>
-          <w:szCs w:val="24"/>
-          <w:rtl/>
-          <w:lang w:bidi="he-IL"/>
-        </w:rPr>
-        <w:t>מקדם הגרר נמוך יותר</w:t>
-      </w:r>
-      <w:r>
-        <w:rPr>
-          <w:rFonts w:asciiTheme="minorBidi" w:eastAsiaTheme="minorEastAsia" w:hAnsiTheme="minorBidi" w:hint="cs"/>
-          <w:sz w:val="24"/>
-          <w:szCs w:val="24"/>
-          <w:rtl/>
-        </w:rPr>
-        <w:t>.</w:t>
-      </w:r>
-    </w:p>
-    <w:p>
-      <w:pPr>
-        <w:keepNext/>
-        <w:bidi/>
-        <w:spacing w:line="360" w:lineRule="auto"/>
-        <w:jc w:val="center"/>
-      </w:pPr>
-      <w:r>
-        <w:rPr>
-          <w:rFonts w:asciiTheme="minorBidi" w:hAnsiTheme="minorBidi"/>
-          <w:noProof/>
-          <w:sz w:val="24"/>
-          <w:szCs w:val="24"/>
-          <w:lang w:bidi="he-IL"/>
-        </w:rPr>
-        <w:drawing>
-          <wp:inline distT="0" distB="0" distL="0" distR="0" wp14:anchorId="1866B90F" wp14:editId="37D62574">
-            <wp:extent cx="4667885" cy="3285490"/>
-            <wp:effectExtent l="0" t="0" r="0" b="0"/>
-            <wp:docPr id="10" name="תמונה 2" descr="NewCD"/>
-            <wp:cNvGraphicFramePr>
-              <a:graphicFrameLocks xmlns:a="http://schemas.openxmlformats.org/drawingml/2006/main" noChangeAspect="1"/>
-            </wp:cNvGraphicFramePr>
-            <a:graphic xmlns:a="http://schemas.openxmlformats.org/drawingml/2006/main">
-              <a:graphicData uri="http://schemas.openxmlformats.org/drawingml/2006/picture">
-                <pic:pic xmlns:pic="http://schemas.openxmlformats.org/drawingml/2006/picture">
-                  <pic:nvPicPr>
-                    <pic:cNvPr id="0" name="Picture 2" descr="NewCD"/>
-                    <pic:cNvPicPr>
-                      <a:picLocks noChangeAspect="1" noChangeArrowheads="1"/>
-                    </pic:cNvPicPr>
-                  </pic:nvPicPr>
-                  <pic:blipFill>
-                    <a:blip r:embed="rId18" cstate="print">
-                      <a:extLst>
-                        <a:ext uri="{28A0092B-C50C-407E-A947-70E740481C1C}">
-                          <a14:useLocalDpi xmlns:a14="http://schemas.microsoft.com/office/drawing/2010/main" val="0"/>
-                        </a:ext>
-                      </a:extLst>
-                    </a:blip>
-                    <a:srcRect/>
-                    <a:stretch>
-                      <a:fillRect/>
-                    </a:stretch>
-                  </pic:blipFill>
-                  <pic:spPr bwMode="auto">
-                    <a:xfrm>
-                      <a:off x="0" y="0"/>
-                      <a:ext cx="4667885" cy="3285490"/>
+                      <a:ext cx="4667885" cy="3182144"/>
                     </a:xfrm>
                     <a:prstGeom prst="rect">
                       <a:avLst/>
@@ -24709,7 +24780,6 @@
           <w:id w:val="1627043683"/>
           <w:citation/>
         </w:sdtPr>
-        <w:sdtEndPr/>
         <w:sdtContent>
           <w:r>
             <w:rPr>
@@ -24919,18 +24989,7 @@
           <w:rtl/>
           <w:lang w:bidi="he-IL"/>
         </w:rPr>
-        <w:t xml:space="preserve">יחסי הריינולדס חושבו על </w:t>
-      </w:r>
-      <w:r>
-        <w:rPr>
-          <w:rFonts w:asciiTheme="minorBidi" w:hAnsiTheme="minorBidi" w:hint="cs"/>
-          <w:sz w:val="24"/>
-          <w:szCs w:val="24"/>
-          <w:rtl/>
-          <w:lang w:bidi="he-IL"/>
-        </w:rPr>
-        <w:lastRenderedPageBreak/>
-        <w:t xml:space="preserve">פי הגדרתם </w:t>
+        <w:t xml:space="preserve">יחסי הריינולדס חושבו על פי הגדרתם </w:t>
       </w:r>
       <w:r>
         <w:rPr>
@@ -25007,7 +25066,18 @@
           <w:rtl/>
           <w:lang w:bidi="he-IL"/>
         </w:rPr>
-        <w:t xml:space="preserve"> ס</w:t>
+        <w:t xml:space="preserve"> </w:t>
+      </w:r>
+      <w:r>
+        <w:rPr>
+          <w:rFonts w:asciiTheme="minorBidi" w:eastAsiaTheme="minorEastAsia" w:hAnsiTheme="minorBidi" w:hint="cs"/>
+          <w:sz w:val="24"/>
+          <w:szCs w:val="24"/>
+          <w:rtl/>
+          <w:lang w:bidi="he-IL"/>
+        </w:rPr>
+        <w:lastRenderedPageBreak/>
+        <w:t>ס</w:t>
       </w:r>
       <w:r>
         <w:rPr>
@@ -25193,9 +25263,9 @@
         </w:rPr>
         <w:drawing>
           <wp:inline distT="0" distB="0" distL="0" distR="0" wp14:anchorId="2D67B08A" wp14:editId="7DEC74BF">
-            <wp:extent cx="4136055" cy="2620284"/>
-            <wp:effectExtent l="0" t="0" r="0" b="8890"/>
-            <wp:docPr id="3" name="Picture 3" descr="C:\Users\theem\AppData\Local\Microsoft\Windows\INetCache\Content.Word\RSCD.PNG"/>
+            <wp:extent cx="3825516" cy="2620284"/>
+            <wp:effectExtent l="0" t="0" r="0" b="0"/>
+            <wp:docPr id="3" name="Picture 3"/>
             <wp:cNvGraphicFramePr>
               <a:graphicFrameLocks xmlns:a="http://schemas.openxmlformats.org/drawingml/2006/main" noChangeAspect="1"/>
             </wp:cNvGraphicFramePr>
@@ -25208,21 +25278,22 @@
                       <a:picLocks noChangeAspect="1" noChangeArrowheads="1"/>
                     </pic:cNvPicPr>
                   </pic:nvPicPr>
-                  <pic:blipFill rotWithShape="1">
-                    <a:blip r:embed="rId19" cstate="print">
+                  <pic:blipFill>
+                    <a:blip r:embed="rId18">
                       <a:extLst>
                         <a:ext uri="{28A0092B-C50C-407E-A947-70E740481C1C}">
                           <a14:useLocalDpi xmlns:a14="http://schemas.microsoft.com/office/drawing/2010/main" val="0"/>
                         </a:ext>
                       </a:extLst>
                     </a:blip>
-                    <a:srcRect t="10428"/>
-                    <a:stretch/>
+                    <a:stretch>
+                      <a:fillRect/>
+                    </a:stretch>
                   </pic:blipFill>
                   <pic:spPr bwMode="auto">
                     <a:xfrm>
                       <a:off x="0" y="0"/>
-                      <a:ext cx="4136055" cy="2620284"/>
+                      <a:ext cx="3825516" cy="2620284"/>
                     </a:xfrm>
                     <a:prstGeom prst="rect">
                       <a:avLst/>
@@ -26013,7 +26084,7 @@
                     </pic:cNvPicPr>
                   </pic:nvPicPr>
                   <pic:blipFill>
-                    <a:blip r:embed="rId20" cstate="print">
+                    <a:blip r:embed="rId19" cstate="print">
                       <a:extLst>
                         <a:ext uri="{28A0092B-C50C-407E-A947-70E740481C1C}">
                           <a14:useLocalDpi xmlns:a14="http://schemas.microsoft.com/office/drawing/2010/main" val="0"/>
@@ -26114,7 +26185,7 @@
                     </pic:cNvPicPr>
                   </pic:nvPicPr>
                   <pic:blipFill>
-                    <a:blip r:embed="rId21" cstate="print">
+                    <a:blip r:embed="rId20" cstate="print">
                       <a:extLst>
                         <a:ext uri="{28A0092B-C50C-407E-A947-70E740481C1C}">
                           <a14:useLocalDpi xmlns:a14="http://schemas.microsoft.com/office/drawing/2010/main" val="0"/>
@@ -26877,7 +26948,7 @@
                     </pic:cNvPicPr>
                   </pic:nvPicPr>
                   <pic:blipFill>
-                    <a:blip r:embed="rId22" cstate="print">
+                    <a:blip r:embed="rId21" cstate="print">
                       <a:extLst>
                         <a:ext uri="{28A0092B-C50C-407E-A947-70E740481C1C}">
                           <a14:useLocalDpi xmlns:a14="http://schemas.microsoft.com/office/drawing/2010/main" val="0"/>
@@ -26934,7 +27005,7 @@
                     </pic:cNvPicPr>
                   </pic:nvPicPr>
                   <pic:blipFill>
-                    <a:blip r:embed="rId23" cstate="print">
+                    <a:blip r:embed="rId22" cstate="print">
                       <a:extLst>
                         <a:ext uri="{28A0092B-C50C-407E-A947-70E740481C1C}">
                           <a14:useLocalDpi xmlns:a14="http://schemas.microsoft.com/office/drawing/2010/main" val="0"/>
@@ -27766,34 +27837,13 @@
           <w:rtl/>
         </w:rPr>
       </w:pPr>
-    </w:p>
-    <w:p>
-      <w:pPr>
-        <w:bidi/>
-        <w:rPr>
-          <w:sz w:val="24"/>
-          <w:szCs w:val="24"/>
-          <w:rtl/>
-        </w:rPr>
-      </w:pPr>
-    </w:p>
-    <w:p>
-      <w:pPr>
-        <w:bidi/>
-        <w:rPr>
-          <w:sz w:val="24"/>
-          <w:szCs w:val="24"/>
-          <w:rtl/>
-          <w:lang w:bidi="he-IL"/>
-        </w:rPr>
-      </w:pPr>
       <w:r>
         <w:rPr>
           <w:noProof/>
           <w:rtl/>
         </w:rPr>
         <w:pict>
-          <v:shape id="Text Box 8" o:spid="_x0000_s1028" type="#_x0000_t202" style="position:absolute;left:0;text-align:left;margin-left:-15.25pt;margin-top:277.5pt;width:468pt;height:50.25pt;z-index:251667456;visibility:visible" o:gfxdata="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" stroked="f">
+          <v:shape id="Text Box 8" o:spid="_x0000_s1028" type="#_x0000_t202" style="position:absolute;left:0;text-align:left;margin-left:-19.45pt;margin-top:333.95pt;width:468pt;height:50.25pt;z-index:251667456;visibility:visible" o:gfxdata="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" stroked="f">
             <v:textbox style="mso-next-textbox:#Text Box 8" inset="0,0,0,0">
               <w:txbxContent>
                 <w:p>
@@ -28245,18 +28295,18 @@
           <w:lang w:bidi="he-IL"/>
         </w:rPr>
         <w:drawing>
-          <wp:anchor distT="0" distB="0" distL="114300" distR="114300" simplePos="0" relativeHeight="251666432" behindDoc="0" locked="0" layoutInCell="1" allowOverlap="1" wp14:anchorId="041AC824" wp14:editId="127CC3D0">
+          <wp:anchor distT="0" distB="0" distL="114300" distR="114300" simplePos="0" relativeHeight="251666432" behindDoc="0" locked="0" layoutInCell="1" allowOverlap="1" wp14:anchorId="01F57B26" wp14:editId="41821DF2">
             <wp:simplePos x="0" y="0"/>
             <wp:positionH relativeFrom="column">
-              <wp:posOffset>-193675</wp:posOffset>
+              <wp:posOffset>-158750</wp:posOffset>
             </wp:positionH>
             <wp:positionV relativeFrom="paragraph">
-              <wp:posOffset>-571500</wp:posOffset>
+              <wp:posOffset>187325</wp:posOffset>
             </wp:positionV>
-            <wp:extent cx="5943600" cy="4038600"/>
-            <wp:effectExtent l="19050" t="0" r="0" b="0"/>
+            <wp:extent cx="5879465" cy="4038600"/>
+            <wp:effectExtent l="0" t="0" r="0" b="0"/>
             <wp:wrapSquare wrapText="bothSides"/>
-            <wp:docPr id="17" name="Picture 9" descr="C:\Users\USER\AppData\Local\Microsoft\Windows\INetCache\Content.Word\accIndependent.png"/>
+            <wp:docPr id="17" name="Picture 9"/>
             <wp:cNvGraphicFramePr>
               <a:graphicFrameLocks xmlns:a="http://schemas.openxmlformats.org/drawingml/2006/main" noChangeAspect="1"/>
             </wp:cNvGraphicFramePr>
@@ -28270,8 +28320,13 @@
                     </pic:cNvPicPr>
                   </pic:nvPicPr>
                   <pic:blipFill>
-                    <a:blip r:embed="rId24" cstate="print"/>
-                    <a:srcRect/>
+                    <a:blip r:embed="rId23">
+                      <a:extLst>
+                        <a:ext uri="{28A0092B-C50C-407E-A947-70E740481C1C}">
+                          <a14:useLocalDpi xmlns:a14="http://schemas.microsoft.com/office/drawing/2010/main" val="0"/>
+                        </a:ext>
+                      </a:extLst>
+                    </a:blip>
                     <a:stretch>
                       <a:fillRect/>
                     </a:stretch>
@@ -28279,7 +28334,7 @@
                   <pic:spPr bwMode="auto">
                     <a:xfrm>
                       <a:off x="0" y="0"/>
-                      <a:ext cx="5943600" cy="4038600"/>
+                      <a:ext cx="5879465" cy="4038600"/>
                     </a:xfrm>
                     <a:prstGeom prst="rect">
                       <a:avLst/>
@@ -28295,9 +28350,33 @@
                 </pic:pic>
               </a:graphicData>
             </a:graphic>
+            <wp14:sizeRelH relativeFrom="margin">
+              <wp14:pctWidth>0</wp14:pctWidth>
+            </wp14:sizeRelH>
           </wp:anchor>
         </w:drawing>
       </w:r>
+    </w:p>
+    <w:p>
+      <w:pPr>
+        <w:bidi/>
+        <w:rPr>
+          <w:sz w:val="24"/>
+          <w:szCs w:val="24"/>
+          <w:rtl/>
+        </w:rPr>
+      </w:pPr>
+    </w:p>
+    <w:p>
+      <w:pPr>
+        <w:bidi/>
+        <w:rPr>
+          <w:sz w:val="24"/>
+          <w:szCs w:val="24"/>
+          <w:rtl/>
+          <w:lang w:bidi="he-IL"/>
+        </w:rPr>
+      </w:pPr>
       <w:r>
         <w:rPr>
           <w:rFonts w:hint="cs"/>
@@ -28442,6 +28521,7 @@
     <w:p>
       <w:pPr>
         <w:bidi/>
+        <w:ind w:left="720"/>
         <w:rPr>
           <w:sz w:val="24"/>
           <w:szCs w:val="24"/>
@@ -28528,7 +28608,7 @@
         </w:rPr>
         <w:drawing>
           <wp:inline distT="0" distB="0" distL="0" distR="0" wp14:anchorId="3C335EF8" wp14:editId="19CF32DA">
-            <wp:extent cx="5157470" cy="3499485"/>
+            <wp:extent cx="5157470" cy="3467102"/>
             <wp:effectExtent l="0" t="0" r="0" b="0"/>
             <wp:docPr id="47" name="Picture 47"/>
             <wp:cNvGraphicFramePr>
@@ -28544,14 +28624,13 @@
                     </pic:cNvPicPr>
                   </pic:nvPicPr>
                   <pic:blipFill>
-                    <a:blip r:embed="rId25" cstate="print">
+                    <a:blip r:embed="rId24">
                       <a:extLst>
                         <a:ext uri="{28A0092B-C50C-407E-A947-70E740481C1C}">
                           <a14:useLocalDpi xmlns:a14="http://schemas.microsoft.com/office/drawing/2010/main" val="0"/>
                         </a:ext>
                       </a:extLst>
                     </a:blip>
-                    <a:srcRect/>
                     <a:stretch>
                       <a:fillRect/>
                     </a:stretch>
@@ -28559,7 +28638,7 @@
                   <pic:spPr bwMode="auto">
                     <a:xfrm>
                       <a:off x="0" y="0"/>
-                      <a:ext cx="5157470" cy="3499485"/>
+                      <a:ext cx="5157470" cy="3467102"/>
                     </a:xfrm>
                     <a:prstGeom prst="rect">
                       <a:avLst/>
@@ -28581,7 +28660,7 @@
         </w:rPr>
         <w:drawing>
           <wp:inline distT="0" distB="0" distL="0" distR="0" wp14:anchorId="25BB9371" wp14:editId="28142CEF">
-            <wp:extent cx="5175885" cy="3352800"/>
+            <wp:extent cx="4968988" cy="3352800"/>
             <wp:effectExtent l="0" t="0" r="0" b="0"/>
             <wp:docPr id="45" name="Picture 45"/>
             <wp:cNvGraphicFramePr>
@@ -28597,14 +28676,13 @@
                     </pic:cNvPicPr>
                   </pic:nvPicPr>
                   <pic:blipFill>
-                    <a:blip r:embed="rId26" cstate="print">
+                    <a:blip r:embed="rId25">
                       <a:extLst>
                         <a:ext uri="{28A0092B-C50C-407E-A947-70E740481C1C}">
                           <a14:useLocalDpi xmlns:a14="http://schemas.microsoft.com/office/drawing/2010/main" val="0"/>
                         </a:ext>
                       </a:extLst>
                     </a:blip>
-                    <a:srcRect/>
                     <a:stretch>
                       <a:fillRect/>
                     </a:stretch>
@@ -28612,7 +28690,7 @@
                   <pic:spPr bwMode="auto">
                     <a:xfrm>
                       <a:off x="0" y="0"/>
-                      <a:ext cx="5175885" cy="3352800"/>
+                      <a:ext cx="4968988" cy="3352800"/>
                     </a:xfrm>
                     <a:prstGeom prst="rect">
                       <a:avLst/>
@@ -29777,7 +29855,6 @@
           <w:id w:val="609477777"/>
           <w:citation/>
         </w:sdtPr>
-        <w:sdtEndPr/>
         <w:sdtContent>
           <w:r>
             <w:rPr>
@@ -29929,7 +30006,6 @@
           <w:id w:val="1351145952"/>
           <w:citation/>
         </w:sdtPr>
-        <w:sdtEndPr/>
         <w:sdtContent>
           <w:r>
             <w:rPr>
@@ -30488,7 +30564,6 @@
           <w:id w:val="-168183834"/>
           <w:citation/>
         </w:sdtPr>
-        <w:sdtEndPr/>
         <w:sdtContent>
           <w:r>
             <w:rPr>
@@ -30743,7 +30818,6 @@
           <w:id w:val="-1870588559"/>
           <w:citation/>
         </w:sdtPr>
-        <w:sdtEndPr/>
         <w:sdtContent>
           <w:r>
             <w:rPr>
@@ -31106,7 +31180,6 @@
           <w:id w:val="1610703238"/>
           <w:citation/>
         </w:sdtPr>
-        <w:sdtEndPr/>
         <w:sdtContent>
           <w:r>
             <w:rPr>
@@ -31331,7 +31404,6 @@
           <w:id w:val="448140218"/>
           <w:citation/>
         </w:sdtPr>
-        <w:sdtEndPr/>
         <w:sdtContent>
           <w:r>
             <w:rPr>
@@ -31513,19 +31585,17 @@
           <w:rtl/>
           <w:lang w:bidi="he-IL"/>
         </w:rPr>
-        <w:t>ולכ</w:t>
-      </w:r>
-      <w:bookmarkStart w:id="32" w:name="_GoBack"/>
-      <w:bookmarkEnd w:id="32"/>
-      <w:r>
-        <w:rPr>
-          <w:rFonts w:hint="cs"/>
-          <w:sz w:val="24"/>
-          <w:szCs w:val="24"/>
-          <w:rtl/>
-          <w:lang w:bidi="he-IL"/>
-        </w:rPr>
-        <w:t>ן אפשרי שההבדל בתוצאות נבע ברובו משגיאות מצטברות</w:t>
+        <w:t>ולכן אפשרי שההבדל בתוצאות נבע ברובו משגיאות מצטברות</w:t>
+      </w:r>
+      <w:r>
+        <w:rPr>
+          <w:rFonts w:hint="cs"/>
+          <w:sz w:val="24"/>
+          <w:szCs w:val="24"/>
+          <w:rtl/>
+          <w:lang w:bidi="he-IL"/>
+        </w:rPr>
+        <w:t>, דבר הניתן בנוסף לראות בטווחי הטעות של התוצאות</w:t>
       </w:r>
       <w:r>
         <w:rPr>
@@ -31746,7 +31816,7 @@
           <w:rtl/>
           <w:lang w:bidi="he-IL"/>
         </w:rPr>
-        <w:t xml:space="preserve"> </w:t>
+        <w:t xml:space="preserve"> ובנוסף ניתן לערוך ניסוי המודד את כמות הכוח הדרוש להיווצרות המערבולות בתכסית, וכך לראות אם אכן המערבולות הן הגורם היוצר את ההבדלים בתוצאות.</w:t>
       </w:r>
     </w:p>
     <w:p>
@@ -32009,7 +32079,6 @@
         <w:id w:val="-573587230"/>
         <w:bibliography/>
       </w:sdtPr>
-      <w:sdtEndPr/>
       <w:sdtContent>
         <w:p>
           <w:pPr>
@@ -32036,7 +32105,7 @@
             <w:tab/>
           </w:r>
         </w:p>
-        <w:bookmarkStart w:id="33" w:name="_Toc535337755" w:displacedByCustomXml="next"/>
+        <w:bookmarkStart w:id="32" w:name="_Toc535337755" w:displacedByCustomXml="next"/>
         <w:sdt>
           <w:sdtPr>
             <w:rPr>
@@ -32049,7 +32118,6 @@
               <w:docPartUnique/>
             </w:docPartObj>
           </w:sdtPr>
-          <w:sdtEndPr/>
           <w:sdtContent>
             <w:p>
               <w:pPr>
@@ -32061,29 +32129,28 @@
               <w:r>
                 <w:t>i</w:t>
               </w:r>
-              <w:commentRangeStart w:id="34"/>
+              <w:commentRangeStart w:id="33"/>
               <w:r>
                 <w:t>bliograp</w:t>
               </w:r>
-              <w:commentRangeEnd w:id="34"/>
+              <w:commentRangeEnd w:id="33"/>
               <w:r>
                 <w:rPr>
                   <w:rStyle w:val="CommentReference"/>
                   <w:rtl/>
                 </w:rPr>
-                <w:commentReference w:id="34"/>
+                <w:commentReference w:id="33"/>
               </w:r>
               <w:r>
                 <w:t>hy</w:t>
               </w:r>
-              <w:bookmarkEnd w:id="33"/>
+              <w:bookmarkEnd w:id="32"/>
             </w:p>
             <w:sdt>
               <w:sdtPr>
                 <w:id w:val="111145805"/>
                 <w:bibliography/>
               </w:sdtPr>
-              <w:sdtEndPr/>
               <w:sdtContent>
                 <w:p>
                   <w:pPr>
@@ -32487,104 +32554,7 @@
 
 <file path=word/comments.xml><?xml version="1.0" encoding="utf-8"?>
 <w:comments xmlns:wpc="http://schemas.microsoft.com/office/word/2010/wordprocessingCanvas" xmlns:mc="http://schemas.openxmlformats.org/markup-compatibility/2006" xmlns:o="urn:schemas-microsoft-com:office:office" xmlns:r="http://schemas.openxmlformats.org/officeDocument/2006/relationships" xmlns:m="http://schemas.openxmlformats.org/officeDocument/2006/math" xmlns:v="urn:schemas-microsoft-com:vml" xmlns:wp14="http://schemas.microsoft.com/office/word/2010/wordprocessingDrawing" xmlns:wp="http://schemas.openxmlformats.org/drawingml/2006/wordprocessingDrawing" xmlns:w10="urn:schemas-microsoft-com:office:word" xmlns:w="http://schemas.openxmlformats.org/wordprocessingml/2006/main" xmlns:w14="http://schemas.microsoft.com/office/word/2010/wordml" xmlns:wpg="http://schemas.microsoft.com/office/word/2010/wordprocessingGroup" xmlns:wpi="http://schemas.microsoft.com/office/word/2010/wordprocessingInk" xmlns:wne="http://schemas.microsoft.com/office/word/2006/wordml" xmlns:wps="http://schemas.microsoft.com/office/word/2010/wordprocessingShape" mc:Ignorable="w14 wp14">
-  <w:comment w:id="24" w:author="alexy shapovalov" w:date="2019-02-01T17:40:00Z" w:initials="as">
-    <w:p>
-      <w:pPr>
-        <w:pStyle w:val="CommentText"/>
-        <w:rPr>
-          <w:rtl/>
-        </w:rPr>
-      </w:pPr>
-      <w:r>
-        <w:rPr>
-          <w:rStyle w:val="CommentReference"/>
-        </w:rPr>
-        <w:annotationRef/>
-      </w:r>
-      <w:r>
-        <w:rPr>
-          <w:rFonts w:hint="cs"/>
-          <w:rtl/>
-          <w:lang w:bidi="he-IL"/>
-        </w:rPr>
-        <w:t>אין אפילו אזכור אחד של גדלי השגיאות</w:t>
-      </w:r>
-      <w:r>
-        <w:rPr>
-          <w:rFonts w:hint="cs"/>
-          <w:rtl/>
-        </w:rPr>
-        <w:t xml:space="preserve">, </w:t>
-      </w:r>
-      <w:r>
-        <w:rPr>
-          <w:rFonts w:hint="cs"/>
-          <w:rtl/>
-          <w:lang w:bidi="he-IL"/>
-        </w:rPr>
-        <w:t>סטיות תקן</w:t>
-      </w:r>
-      <w:r>
-        <w:rPr>
-          <w:rFonts w:hint="cs"/>
-          <w:rtl/>
-        </w:rPr>
-        <w:t>, error bars.</w:t>
-      </w:r>
-    </w:p>
-    <w:p>
-      <w:pPr>
-        <w:pStyle w:val="CommentText"/>
-        <w:rPr>
-          <w:rtl/>
-        </w:rPr>
-      </w:pPr>
-      <w:r>
-        <w:rPr>
-          <w:rFonts w:hint="cs"/>
-          <w:rtl/>
-          <w:lang w:bidi="he-IL"/>
-        </w:rPr>
-        <w:t>בכל גרף הנתונים הללו צריכים להופיע</w:t>
-      </w:r>
-      <w:r>
-        <w:rPr>
-          <w:rFonts w:hint="cs"/>
-          <w:rtl/>
-        </w:rPr>
-        <w:t>.</w:t>
-      </w:r>
-    </w:p>
-    <w:p>
-      <w:pPr>
-        <w:pStyle w:val="CommentText"/>
-      </w:pPr>
-      <w:r>
-        <w:rPr>
-          <w:rFonts w:hint="cs"/>
-          <w:rtl/>
-          <w:lang w:bidi="he-IL"/>
-        </w:rPr>
-        <w:t>אם אתה לא יודע איך לחשב ולהציג אותם</w:t>
-      </w:r>
-      <w:r>
-        <w:rPr>
-          <w:rFonts w:hint="cs"/>
-          <w:rtl/>
-        </w:rPr>
-        <w:t xml:space="preserve">, </w:t>
-      </w:r>
-      <w:r>
-        <w:rPr>
-          <w:rFonts w:hint="cs"/>
-          <w:rtl/>
-          <w:lang w:bidi="he-IL"/>
-        </w:rPr>
-        <w:t>בקש עזרה מרון</w:t>
-      </w:r>
-    </w:p>
-  </w:comment>
-  <w:comment w:id="34" w:author="alexy shapovalov" w:date="2019-02-13T16:42:00Z" w:initials="as">
+  <w:comment w:id="33" w:author="alexy shapovalov" w:date="2019-02-13T16:42:00Z" w:initials="as">
     <w:p>
       <w:pPr>
         <w:pStyle w:val="CommentText"/>
@@ -32659,7 +32629,6 @@
         <w:docPartUnique/>
       </w:docPartObj>
     </w:sdtPr>
-    <w:sdtEndPr/>
     <w:sdtContent>
       <w:p>
         <w:pPr>
@@ -32686,7 +32655,6 @@
                         <w:docPartUnique/>
                       </w:docPartObj>
                     </w:sdtPr>
-                    <w:sdtEndPr/>
                     <w:sdtContent>
                       <w:sdt>
                         <w:sdtPr>
@@ -32701,7 +32669,6 @@
                             <w:docPartUnique/>
                           </w:docPartObj>
                         </w:sdtPr>
-                        <w:sdtEndPr/>
                         <w:sdtContent>
                           <w:p>
                             <w:pPr>
@@ -32734,7 +32701,7 @@
                                 <w:sz w:val="48"/>
                                 <w:szCs w:val="48"/>
                               </w:rPr>
-                              <w:t>25</w:t>
+                              <w:t>17</w:t>
                             </w:r>
                             <w:r>
                               <w:rPr>
@@ -34919,7 +34886,7 @@
 </file>
 
 <file path=customXml/itemProps2.xml><?xml version="1.0" encoding="utf-8"?>
-<ds:datastoreItem xmlns:ds="http://schemas.openxmlformats.org/officeDocument/2006/customXml" ds:itemID="{4836D36B-8096-4755-8E39-A8C678BE68BB}">
+<ds:datastoreItem xmlns:ds="http://schemas.openxmlformats.org/officeDocument/2006/customXml" ds:itemID="{2BA4ED4D-9AA3-453B-B81F-D465E4EF911E}">
   <ds:schemaRefs>
     <ds:schemaRef ds:uri="http://schemas.openxmlformats.org/officeDocument/2006/bibliography"/>
   </ds:schemaRefs>

--- a/text_work/thesis.docx
+++ b/text_work/thesis.docx
@@ -4,12 +4,9 @@
   <w:body>
     <w:p>
       <w:pPr>
+        <w:pStyle w:val="Heading8"/>
         <w:bidi/>
-        <w:spacing w:line="480" w:lineRule="auto"/>
-        <w:jc w:val="center"/>
-        <w:rPr>
-          <w:sz w:val="28"/>
-          <w:szCs w:val="28"/>
+        <w:rPr>
           <w:rtl/>
           <w:lang w:bidi="he-IL"/>
         </w:rPr>
@@ -17,8 +14,6 @@
       <w:r>
         <w:rPr>
           <w:rFonts w:hint="cs"/>
-          <w:sz w:val="28"/>
-          <w:szCs w:val="28"/>
           <w:rtl/>
           <w:lang w:bidi="he-IL"/>
         </w:rPr>
@@ -6779,16 +6774,6 @@
         <w:spacing w:line="360" w:lineRule="auto"/>
         <w:jc w:val="both"/>
         <w:rPr>
-          <w:rFonts w:ascii="Times New Roman" w:eastAsia="Times New Roman" w:hAnsi="Times New Roman" w:cs="Times New Roman"/>
-          <w:sz w:val="24"/>
-          <w:szCs w:val="24"/>
-          <w:rtl/>
-          <w:lang w:bidi="he-IL"/>
-        </w:rPr>
-      </w:pPr>
-      <w:commentRangeStart w:id="5"/>
-      <w:r>
-        <w:rPr>
           <w:rFonts w:eastAsia="Times New Roman"/>
           <w:color w:val="000000"/>
           <w:sz w:val="24"/>
@@ -6796,16 +6781,7 @@
           <w:rtl/>
           <w:lang w:bidi="he-IL"/>
         </w:rPr>
-        <w:t>אחד הכוחות החשובים בתכסית הוא כוח הגרר</w:t>
-      </w:r>
-      <w:commentRangeEnd w:id="5"/>
-      <w:r>
-        <w:rPr>
-          <w:rStyle w:val="CommentReference"/>
-          <w:rtl/>
-        </w:rPr>
-        <w:commentReference w:id="5"/>
-      </w:r>
+      </w:pPr>
       <w:r>
         <w:rPr>
           <w:rFonts w:eastAsia="Times New Roman"/>
@@ -6815,7 +6791,40 @@
           <w:rtl/>
           <w:lang w:bidi="he-IL"/>
         </w:rPr>
-        <w:t>, הכוח שפועל על גוף נגד תנועתו בזורם. בתכסית עירונית הגוף הוא הבניין והזורם הוא האוויר. הכוח הזה חשוב מכיוון שידיעת כוח הגרר מאפשרת להבין באופן מדויק יותר את העומס שפועל על בניינים, מה שיעזור למנוע נזק במקרים של רוחות קיצוניות. בנוסף ניתן להצליב את המידע הזה עם נתונים נוספים כדי לגלות תכונות נוספות על הזרימה בעיר</w:t>
+        <w:t>כוח הגרר</w:t>
+      </w:r>
+      <w:r>
+        <w:rPr>
+          <w:rFonts w:eastAsia="Times New Roman" w:hint="cs"/>
+          <w:color w:val="000000"/>
+          <w:sz w:val="24"/>
+          <w:szCs w:val="24"/>
+          <w:rtl/>
+          <w:lang w:bidi="he-IL"/>
+        </w:rPr>
+        <w:t>, הפועל על גוף בכיוון המנוגד לכיוון תנועתו,</w:t>
+      </w:r>
+      <w:r>
+        <w:rPr>
+          <w:rFonts w:eastAsia="Times New Roman" w:hint="cs"/>
+          <w:color w:val="000000"/>
+          <w:sz w:val="24"/>
+          <w:szCs w:val="24"/>
+          <w:rtl/>
+          <w:lang w:bidi="he-IL"/>
+        </w:rPr>
+        <w:t xml:space="preserve"> הוא כוח חשוב הפועל על הבניינים בתכסית העירונית</w:t>
+      </w:r>
+      <w:r>
+        <w:rPr>
+          <w:rFonts w:eastAsia="Times New Roman"/>
+          <w:color w:val="000000"/>
+          <w:sz w:val="24"/>
+          <w:szCs w:val="24"/>
+          <w:rtl/>
+          <w:lang w:bidi="he-IL"/>
+        </w:rPr>
+        <w:t>. בתכסית עירונית הגוף הוא הבניין והזורם הוא האוויר. הכוח הזה חשוב מכיוון שידיעת כוח הגרר מאפשרת להבין באופן מדויק יותר את העומס שפועל על בניינים, מה שיעזור למנוע נזק במקרים של רוחות קיצוניות. בנוסף ניתן להצליב את המידע הזה עם נתונים נוספים כדי לגלות תכונות נוספות על הזרימה בעיר</w:t>
       </w:r>
       <w:r>
         <w:rPr>
@@ -7206,7 +7215,7 @@
           <w:lang w:bidi="he-IL"/>
         </w:rPr>
       </w:pPr>
-      <w:bookmarkStart w:id="6" w:name="_Toc9185497"/>
+      <w:bookmarkStart w:id="5" w:name="_Toc9185497"/>
       <w:r>
         <w:rPr>
           <w:rFonts w:hint="cs"/>
@@ -7232,7 +7241,7 @@
         </w:rPr>
         <w:t>ת המחקר</w:t>
       </w:r>
-      <w:bookmarkEnd w:id="6"/>
+      <w:bookmarkEnd w:id="5"/>
     </w:p>
     <w:p>
       <w:pPr>
@@ -7338,7 +7347,7 @@
           <w:lang w:bidi="he-IL"/>
         </w:rPr>
       </w:pPr>
-      <w:bookmarkStart w:id="7" w:name="_Toc9185498"/>
+      <w:bookmarkStart w:id="6" w:name="_Toc9185498"/>
       <w:r>
         <w:rPr>
           <w:rFonts w:hint="cs"/>
@@ -7363,7 +7372,7 @@
         </w:rPr>
         <w:t>ת המחקר</w:t>
       </w:r>
-      <w:bookmarkEnd w:id="7"/>
+      <w:bookmarkEnd w:id="6"/>
     </w:p>
     <w:p>
       <w:pPr>
@@ -7709,28 +7718,16 @@
           <w:rtl/>
           <w:lang w:bidi="he-IL"/>
         </w:rPr>
-        <w:t xml:space="preserve"> הגרר יהיה יותר חזק כל עוד המדידה נערכת באזור גבוה יותר. ניתן להגיד זאת </w:t>
-      </w:r>
-      <w:r>
-        <w:rPr>
-          <w:rFonts w:hint="cs"/>
-          <w:sz w:val="24"/>
-          <w:szCs w:val="24"/>
-          <w:rtl/>
-          <w:lang w:bidi="he-IL"/>
-        </w:rPr>
-        <w:t>בגלל שבניסו</w:t>
-      </w:r>
-      <w:commentRangeStart w:id="8"/>
-      <w:r>
-        <w:rPr>
-          <w:rFonts w:hint="cs"/>
-          <w:sz w:val="24"/>
-          <w:szCs w:val="24"/>
-          <w:rtl/>
-          <w:lang w:bidi="he-IL"/>
-        </w:rPr>
-        <w:t>יים דומים בעבר מצאו כי כוח הגרר הפועל על בניין חזק יותר במדידות גבוהות יותר</w:t>
+        <w:t xml:space="preserve"> הגרר יהיה יותר חזק כל עו</w:t>
+      </w:r>
+      <w:r>
+        <w:rPr>
+          <w:sz w:val="24"/>
+          <w:szCs w:val="24"/>
+          <w:rtl/>
+          <w:lang w:bidi="he-IL"/>
+        </w:rPr>
+        <w:t>ד המדידה נערכת באזור גבוה יותר.</w:t>
       </w:r>
       <w:r>
         <w:rPr>
@@ -7742,13 +7739,54 @@
         </w:rPr>
         <w:t xml:space="preserve"> </w:t>
       </w:r>
-      <w:commentRangeEnd w:id="8"/>
-      <w:r>
-        <w:rPr>
-          <w:rStyle w:val="CommentReference"/>
-          <w:rtl/>
-        </w:rPr>
-        <w:commentReference w:id="8"/>
+      <w:r>
+        <w:rPr>
+          <w:sz w:val="24"/>
+          <w:szCs w:val="24"/>
+          <w:rtl/>
+          <w:lang w:bidi="he-IL"/>
+        </w:rPr>
+        <w:t xml:space="preserve">ניתן להגיד זאת </w:t>
+      </w:r>
+      <w:r>
+        <w:rPr>
+          <w:rFonts w:hint="cs"/>
+          <w:sz w:val="24"/>
+          <w:szCs w:val="24"/>
+          <w:rtl/>
+          <w:lang w:bidi="he-IL"/>
+        </w:rPr>
+        <w:t>בג</w:t>
+      </w:r>
+      <w:r>
+        <w:rPr>
+          <w:rFonts w:hint="cs"/>
+          <w:sz w:val="24"/>
+          <w:szCs w:val="24"/>
+          <w:rtl/>
+          <w:lang w:bidi="he-IL"/>
+        </w:rPr>
+        <w:t>לל שמחקרים בעבר מצאו כי נגזרת לחצי הריינולדס</w:t>
+      </w:r>
+      <w:r>
+        <w:rPr>
+          <w:rFonts w:hint="cs"/>
+          <w:sz w:val="24"/>
+          <w:szCs w:val="24"/>
+          <w:rtl/>
+          <w:lang w:bidi="he-IL"/>
+        </w:rPr>
+        <w:t xml:space="preserve"> עולים עם הגובה, ובנוסף נמצא כי קיים יחס ישר בין נגזרת לחצים אלו לכוח הגרר</w:t>
+      </w:r>
+      <w:r>
+        <w:rPr>
+          <w:rFonts w:hint="cs"/>
+          <w:sz w:val="24"/>
+          <w:szCs w:val="24"/>
+          <w:rtl/>
+          <w:lang w:bidi="he-IL"/>
+        </w:rPr>
+        <w:t xml:space="preserve"> </w:t>
       </w:r>
       <w:sdt>
         <w:sdtPr>
@@ -7759,7 +7797,7 @@
             <w:rtl/>
             <w:lang w:bidi="he-IL"/>
           </w:rPr>
-          <w:id w:val="-282420049"/>
+          <w:id w:val="1969774243"/>
           <w:citation/>
         </w:sdtPr>
         <w:sdtContent>
@@ -7776,9 +7814,47 @@
             <w:rPr>
               <w:sz w:val="24"/>
               <w:szCs w:val="24"/>
+              <w:rtl/>
               <w:lang w:bidi="he-IL"/>
             </w:rPr>
-            <w:instrText xml:space="preserve"> CITATION Gri02 \l 1033 </w:instrText>
+            <w:instrText xml:space="preserve"> </w:instrText>
+          </w:r>
+          <w:r>
+            <w:rPr>
+              <w:rFonts w:hint="cs"/>
+              <w:sz w:val="24"/>
+              <w:szCs w:val="24"/>
+              <w:lang w:bidi="he-IL"/>
+            </w:rPr>
+            <w:instrText>CITATION</w:instrText>
+          </w:r>
+          <w:r>
+            <w:rPr>
+              <w:rFonts w:hint="cs"/>
+              <w:sz w:val="24"/>
+              <w:szCs w:val="24"/>
+              <w:rtl/>
+              <w:lang w:bidi="he-IL"/>
+            </w:rPr>
+            <w:instrText xml:space="preserve"> </w:instrText>
+          </w:r>
+          <w:r>
+            <w:rPr>
+              <w:rFonts w:hint="cs"/>
+              <w:sz w:val="24"/>
+              <w:szCs w:val="24"/>
+              <w:lang w:bidi="he-IL"/>
+            </w:rPr>
+            <w:instrText>Eq2 \l 1037</w:instrText>
+          </w:r>
+          <w:r>
+            <w:rPr>
+              <w:sz w:val="24"/>
+              <w:szCs w:val="24"/>
+              <w:rtl/>
+              <w:lang w:bidi="he-IL"/>
+            </w:rPr>
+            <w:instrText xml:space="preserve"> </w:instrText>
           </w:r>
           <w:r>
             <w:rPr>
@@ -7791,12 +7867,56 @@
           </w:r>
           <w:r>
             <w:rPr>
+              <w:rFonts w:hint="cs"/>
+              <w:noProof/>
+              <w:sz w:val="24"/>
+              <w:szCs w:val="24"/>
+              <w:rtl/>
+              <w:lang w:bidi="he-IL"/>
+            </w:rPr>
+            <w:t>(</w:t>
+          </w:r>
+          <w:r>
+            <w:rPr>
+              <w:rFonts w:hint="cs"/>
               <w:noProof/>
               <w:sz w:val="24"/>
               <w:szCs w:val="24"/>
               <w:lang w:bidi="he-IL"/>
             </w:rPr>
-            <w:t>(Grimmond &amp; Oke, 2002)</w:t>
+            <w:t>Moltchanov, Bohbot-Raviv</w:t>
+          </w:r>
+          <w:r>
+            <w:rPr>
+              <w:rFonts w:hint="cs"/>
+              <w:noProof/>
+              <w:sz w:val="24"/>
+              <w:szCs w:val="24"/>
+              <w:rtl/>
+              <w:lang w:bidi="he-IL"/>
+            </w:rPr>
+            <w:t xml:space="preserve">, &amp; </w:t>
+          </w:r>
+          <w:r>
+            <w:rPr>
+              <w:rFonts w:hint="cs"/>
+              <w:noProof/>
+              <w:sz w:val="24"/>
+              <w:szCs w:val="24"/>
+              <w:lang w:bidi="he-IL"/>
+            </w:rPr>
+            <w:t>Shavit, 2011</w:t>
+          </w:r>
+          <w:r>
+            <w:rPr>
+              <w:rFonts w:hint="cs"/>
+              <w:noProof/>
+              <w:sz w:val="24"/>
+              <w:szCs w:val="24"/>
+              <w:rtl/>
+              <w:lang w:bidi="he-IL"/>
+            </w:rPr>
+            <w:t>)</w:t>
           </w:r>
           <w:r>
             <w:rPr>
@@ -7885,18 +8005,168 @@
           <w:rtl/>
           <w:lang w:bidi="he-IL"/>
         </w:rPr>
-        <w:t xml:space="preserve">, כי במכנקיה קלאסית, על פי </w:t>
-      </w:r>
-      <w:commentRangeStart w:id="9"/>
-      <w:r>
-        <w:rPr>
-          <w:rFonts w:hint="cs"/>
-          <w:sz w:val="24"/>
-          <w:szCs w:val="24"/>
-          <w:rtl/>
-          <w:lang w:bidi="he-IL"/>
-        </w:rPr>
-        <w:t xml:space="preserve">הכוח השני של ניוטון, קיים קשר לינארי בין תאוצה של אובייקט לכוח הפועל עליו. כלומר, בגלל שהחלקיקים מפעילים כוח מסויים על הבניינים, על פי החוק השלישי של ניוטון הגיוני להניח כי כוח שווה ומנוגד פועל גם כן </w:t>
+        <w:t>, כי במכנקיה קלאסית, על פי הכוח השני של ניוטון, קיים קשר לינארי בין תאוצה של אובייקט לכוח הפועל עליו</w:t>
+      </w:r>
+      <w:r>
+        <w:rPr>
+          <w:rFonts w:hint="cs"/>
+          <w:sz w:val="24"/>
+          <w:szCs w:val="24"/>
+          <w:rtl/>
+          <w:lang w:bidi="he-IL"/>
+        </w:rPr>
+        <w:t xml:space="preserve"> </w:t>
+      </w:r>
+      <w:sdt>
+        <w:sdtPr>
+          <w:rPr>
+            <w:rFonts w:hint="cs"/>
+            <w:sz w:val="24"/>
+            <w:szCs w:val="24"/>
+            <w:rtl/>
+            <w:lang w:bidi="he-IL"/>
+          </w:rPr>
+          <w:id w:val="-761755273"/>
+          <w:citation/>
+        </w:sdtPr>
+        <w:sdtContent>
+          <w:r>
+            <w:rPr>
+              <w:sz w:val="24"/>
+              <w:szCs w:val="24"/>
+              <w:rtl/>
+              <w:lang w:bidi="he-IL"/>
+            </w:rPr>
+            <w:fldChar w:fldCharType="begin"/>
+          </w:r>
+          <w:r>
+            <w:rPr>
+              <w:sz w:val="24"/>
+              <w:szCs w:val="24"/>
+              <w:rtl/>
+              <w:lang w:bidi="he-IL"/>
+            </w:rPr>
+            <w:instrText xml:space="preserve"> </w:instrText>
+          </w:r>
+          <w:r>
+            <w:rPr>
+              <w:rFonts w:hint="cs"/>
+              <w:sz w:val="24"/>
+              <w:szCs w:val="24"/>
+              <w:lang w:bidi="he-IL"/>
+            </w:rPr>
+            <w:instrText>CITATION</w:instrText>
+          </w:r>
+          <w:r>
+            <w:rPr>
+              <w:rFonts w:hint="cs"/>
+              <w:sz w:val="24"/>
+              <w:szCs w:val="24"/>
+              <w:rtl/>
+              <w:lang w:bidi="he-IL"/>
+            </w:rPr>
+            <w:instrText xml:space="preserve"> </w:instrText>
+          </w:r>
+          <w:r>
+            <w:rPr>
+              <w:rFonts w:hint="cs"/>
+              <w:sz w:val="24"/>
+              <w:szCs w:val="24"/>
+              <w:lang w:bidi="he-IL"/>
+            </w:rPr>
+            <w:instrText>basicBook \l 1037</w:instrText>
+          </w:r>
+          <w:r>
+            <w:rPr>
+              <w:sz w:val="24"/>
+              <w:szCs w:val="24"/>
+              <w:rtl/>
+              <w:lang w:bidi="he-IL"/>
+            </w:rPr>
+            <w:instrText xml:space="preserve"> </w:instrText>
+          </w:r>
+          <w:r>
+            <w:rPr>
+              <w:sz w:val="24"/>
+              <w:szCs w:val="24"/>
+              <w:rtl/>
+              <w:lang w:bidi="he-IL"/>
+            </w:rPr>
+            <w:fldChar w:fldCharType="separate"/>
+          </w:r>
+          <w:r>
+            <w:rPr>
+              <w:rFonts w:hint="cs"/>
+              <w:noProof/>
+              <w:sz w:val="24"/>
+              <w:szCs w:val="24"/>
+              <w:rtl/>
+              <w:lang w:bidi="he-IL"/>
+            </w:rPr>
+            <w:t>(</w:t>
+          </w:r>
+          <w:r>
+            <w:rPr>
+              <w:rFonts w:hint="cs"/>
+              <w:noProof/>
+              <w:sz w:val="24"/>
+              <w:szCs w:val="24"/>
+              <w:lang w:bidi="he-IL"/>
+            </w:rPr>
+            <w:t>Fox, McDoland</w:t>
+          </w:r>
+          <w:r>
+            <w:rPr>
+              <w:rFonts w:hint="cs"/>
+              <w:noProof/>
+              <w:sz w:val="24"/>
+              <w:szCs w:val="24"/>
+              <w:rtl/>
+              <w:lang w:bidi="he-IL"/>
+            </w:rPr>
+            <w:t xml:space="preserve">, &amp; </w:t>
+          </w:r>
+          <w:r>
+            <w:rPr>
+              <w:rFonts w:hint="cs"/>
+              <w:noProof/>
+              <w:sz w:val="24"/>
+              <w:szCs w:val="24"/>
+              <w:lang w:bidi="he-IL"/>
+            </w:rPr>
+            <w:t>Pritchard, 1998</w:t>
+          </w:r>
+          <w:r>
+            <w:rPr>
+              <w:rFonts w:hint="cs"/>
+              <w:noProof/>
+              <w:sz w:val="24"/>
+              <w:szCs w:val="24"/>
+              <w:rtl/>
+              <w:lang w:bidi="he-IL"/>
+            </w:rPr>
+            <w:t>)</w:t>
+          </w:r>
+          <w:r>
+            <w:rPr>
+              <w:sz w:val="24"/>
+              <w:szCs w:val="24"/>
+              <w:rtl/>
+              <w:lang w:bidi="he-IL"/>
+            </w:rPr>
+            <w:fldChar w:fldCharType="end"/>
+          </w:r>
+        </w:sdtContent>
+      </w:sdt>
+      <w:r>
+        <w:rPr>
+          <w:rFonts w:hint="cs"/>
+          <w:sz w:val="24"/>
+          <w:szCs w:val="24"/>
+          <w:rtl/>
+          <w:lang w:bidi="he-IL"/>
+        </w:rPr>
+        <w:t xml:space="preserve">. כלומר, בגלל שהחלקיקים מפעילים כוח מסויים על הבניינים, על פי החוק השלישי של ניוטון הגיוני להניח כי כוח שווה ומנוגד פועל גם כן </w:t>
       </w:r>
       <w:r>
         <w:rPr>
@@ -7907,14 +8177,6 @@
           <w:lang w:bidi="he-IL"/>
         </w:rPr>
         <w:t>על הבניינים עצמם</w:t>
-      </w:r>
-      <w:commentRangeEnd w:id="9"/>
-      <w:r>
-        <w:rPr>
-          <w:rStyle w:val="CommentReference"/>
-          <w:rtl/>
-        </w:rPr>
-        <w:commentReference w:id="9"/>
       </w:r>
       <w:r>
         <w:rPr>
@@ -7993,7 +8255,7 @@
           <w:lang w:bidi="he-IL"/>
         </w:rPr>
       </w:pPr>
-      <w:bookmarkStart w:id="10" w:name="_Toc9185499"/>
+      <w:bookmarkStart w:id="7" w:name="_Toc9185499"/>
       <w:r>
         <w:rPr>
           <w:rFonts w:hint="cs"/>
@@ -8011,7 +8273,7 @@
         </w:rPr>
         <w:t xml:space="preserve"> סקירת ספרות</w:t>
       </w:r>
-      <w:bookmarkEnd w:id="10"/>
+      <w:bookmarkEnd w:id="7"/>
     </w:p>
     <w:p>
       <w:pPr>
@@ -8021,7 +8283,7 @@
           <w:rtl/>
         </w:rPr>
       </w:pPr>
-      <w:bookmarkStart w:id="11" w:name="_Toc9185500"/>
+      <w:bookmarkStart w:id="8" w:name="_Toc9185500"/>
       <w:r>
         <w:rPr>
           <w:rFonts w:hint="cs"/>
@@ -8045,7 +8307,7 @@
         </w:rPr>
         <w:t>בסיס מכניקת הזורמים</w:t>
       </w:r>
-      <w:bookmarkEnd w:id="11"/>
+      <w:bookmarkEnd w:id="8"/>
     </w:p>
     <w:p>
       <w:pPr>
@@ -8086,7 +8348,7 @@
           <w:lang w:bidi="he-IL"/>
         </w:rPr>
       </w:pPr>
-      <w:bookmarkStart w:id="12" w:name="_Toc9185501"/>
+      <w:bookmarkStart w:id="9" w:name="_Toc9185501"/>
       <w:r>
         <w:rPr>
           <w:rFonts w:hint="cs"/>
@@ -8119,7 +8381,7 @@
         </w:rPr>
         <w:t>זורם</w:t>
       </w:r>
-      <w:bookmarkEnd w:id="12"/>
+      <w:bookmarkEnd w:id="9"/>
     </w:p>
     <w:p>
       <w:pPr>
@@ -8203,7 +8465,7 @@
                     <pic:cNvPicPr preferRelativeResize="0"/>
                   </pic:nvPicPr>
                   <pic:blipFill>
-                    <a:blip r:embed="rId12" cstate="print"/>
+                    <a:blip r:embed="rId11" cstate="print"/>
                     <a:stretch>
                       <a:fillRect/>
                     </a:stretch>
@@ -9245,7 +9507,7 @@
           <w:lang w:bidi="he-IL"/>
         </w:rPr>
       </w:pPr>
-      <w:bookmarkStart w:id="13" w:name="_Toc9185502"/>
+      <w:bookmarkStart w:id="10" w:name="_Toc9185502"/>
       <w:r>
         <w:rPr>
           <w:rFonts w:hint="cs"/>
@@ -9278,7 +9540,7 @@
         </w:rPr>
         <w:t>צמיגות</w:t>
       </w:r>
-      <w:bookmarkEnd w:id="13"/>
+      <w:bookmarkEnd w:id="10"/>
     </w:p>
     <w:p>
       <w:pPr>
@@ -9894,7 +10156,7 @@
           <w:lang w:bidi="he-IL"/>
         </w:rPr>
       </w:pPr>
-      <w:bookmarkStart w:id="14" w:name="_Toc9185503"/>
+      <w:bookmarkStart w:id="11" w:name="_Toc9185503"/>
       <w:r>
         <w:rPr>
           <w:rFonts w:hint="cs"/>
@@ -9927,7 +10189,7 @@
         </w:rPr>
         <w:t>שכבת הגבול</w:t>
       </w:r>
-      <w:bookmarkEnd w:id="14"/>
+      <w:bookmarkEnd w:id="11"/>
     </w:p>
     <w:p>
       <w:pPr>
@@ -9941,34 +10203,35 @@
           <w:lang w:bidi="he-IL"/>
         </w:rPr>
       </w:pPr>
-      <w:commentRangeStart w:id="15"/>
-      <w:r>
-        <w:rPr>
-          <w:rFonts w:hint="cs"/>
-          <w:sz w:val="24"/>
-          <w:szCs w:val="24"/>
-          <w:rtl/>
-          <w:lang w:bidi="he-IL"/>
-        </w:rPr>
-        <w:t xml:space="preserve">שכבת הגבול היא </w:t>
-      </w:r>
-      <w:commentRangeEnd w:id="15"/>
-      <w:r>
-        <w:rPr>
-          <w:rStyle w:val="CommentReference"/>
-          <w:rtl/>
-        </w:rPr>
-        <w:commentReference w:id="15"/>
-      </w:r>
-      <w:r>
-        <w:rPr>
-          <w:rFonts w:hint="cs"/>
-          <w:sz w:val="24"/>
-          <w:szCs w:val="24"/>
-          <w:rtl/>
-          <w:lang w:bidi="he-IL"/>
-        </w:rPr>
-        <w:t xml:space="preserve">חלק מתנאי בשם </w:t>
+      <w:r>
+        <w:rPr>
+          <w:rFonts w:hint="cs"/>
+          <w:sz w:val="24"/>
+          <w:szCs w:val="24"/>
+          <w:rtl/>
+          <w:lang w:bidi="he-IL"/>
+        </w:rPr>
+        <w:t>שכבת הגבול מתארת את השינוי במהירות הזורם בצמוד לגופים</w:t>
+      </w:r>
+      <w:r>
+        <w:rPr>
+          <w:rFonts w:hint="cs"/>
+          <w:sz w:val="24"/>
+          <w:szCs w:val="24"/>
+          <w:rtl/>
+          <w:lang w:bidi="he-IL"/>
+        </w:rPr>
+        <w:t xml:space="preserve"> הנעים בזורם</w:t>
+      </w:r>
+      <w:r>
+        <w:rPr>
+          <w:rFonts w:hint="cs"/>
+          <w:sz w:val="24"/>
+          <w:szCs w:val="24"/>
+          <w:rtl/>
+          <w:lang w:bidi="he-IL"/>
+        </w:rPr>
+        <w:t xml:space="preserve"> הנובעת מה-</w:t>
       </w:r>
       <w:r>
         <w:rPr>
@@ -10034,16 +10297,6 @@
           <w:rtl/>
           <w:lang w:bidi="he-IL"/>
         </w:rPr>
-        <w:t xml:space="preserve"> השפעת הגוף על הזורם</w:t>
-      </w:r>
-      <w:r>
-        <w:rPr>
-          <w:rFonts w:hint="cs"/>
-          <w:sz w:val="24"/>
-          <w:szCs w:val="24"/>
-          <w:rtl/>
-          <w:lang w:bidi="he-IL"/>
-        </w:rPr>
         <w:t xml:space="preserve"> </w:t>
       </w:r>
       <w:r>
@@ -10054,47 +10307,37 @@
           <w:rtl/>
           <w:lang w:bidi="he-IL"/>
         </w:rPr>
-        <w:t>וה</w:t>
-      </w:r>
-      <w:r>
-        <w:rPr>
-          <w:rFonts w:hint="cs"/>
-          <w:sz w:val="24"/>
-          <w:szCs w:val="24"/>
-          <w:rtl/>
-          <w:lang w:bidi="he-IL"/>
-        </w:rPr>
-        <w:t xml:space="preserve">צמיגות </w:t>
-      </w:r>
-      <w:r>
-        <w:rPr>
-          <w:rFonts w:hint="cs"/>
-          <w:sz w:val="24"/>
-          <w:szCs w:val="24"/>
-          <w:rtl/>
-          <w:lang w:bidi="he-IL"/>
-        </w:rPr>
-        <w:t>לא זניח</w:t>
-      </w:r>
-      <w:r>
-        <w:rPr>
-          <w:rFonts w:hint="cs"/>
-          <w:sz w:val="24"/>
-          <w:szCs w:val="24"/>
-          <w:rtl/>
-          <w:lang w:bidi="he-IL"/>
-        </w:rPr>
-        <w:t>ים</w:t>
-      </w:r>
-      <w:r>
-        <w:rPr>
-          <w:rFonts w:hint="cs"/>
-          <w:sz w:val="24"/>
-          <w:szCs w:val="24"/>
-          <w:rtl/>
-          <w:lang w:bidi="he-IL"/>
-        </w:rPr>
-        <w:t xml:space="preserve"> (אפילו</w:t>
+        <w:t>לצמיגות</w:t>
+      </w:r>
+      <w:r>
+        <w:rPr>
+          <w:rFonts w:hint="cs"/>
+          <w:sz w:val="24"/>
+          <w:szCs w:val="24"/>
+          <w:rtl/>
+          <w:lang w:bidi="he-IL"/>
+        </w:rPr>
+        <w:t xml:space="preserve"> </w:t>
+      </w:r>
+      <w:r>
+        <w:rPr>
+          <w:rFonts w:hint="cs"/>
+          <w:sz w:val="24"/>
+          <w:szCs w:val="24"/>
+          <w:rtl/>
+          <w:lang w:bidi="he-IL"/>
+        </w:rPr>
+        <w:t xml:space="preserve">ולגוף הנע יש השפעה רבה על הזורם </w:t>
+      </w:r>
+      <w:r>
+        <w:rPr>
+          <w:rFonts w:hint="cs"/>
+          <w:sz w:val="24"/>
+          <w:szCs w:val="24"/>
+          <w:rtl/>
+          <w:lang w:bidi="he-IL"/>
+        </w:rPr>
+        <w:t>(אפילו</w:t>
       </w:r>
       <w:r>
         <w:rPr>
@@ -10124,7 +10367,7 @@
           <w:rtl/>
           <w:lang w:bidi="he-IL"/>
         </w:rPr>
-        <w:t>) וקוראים לשכבה הזאת שכבת הגבול.</w:t>
+        <w:t>).</w:t>
       </w:r>
     </w:p>
     <w:p>
@@ -10136,7 +10379,7 @@
           <w:lang w:bidi="he-IL"/>
         </w:rPr>
       </w:pPr>
-      <w:bookmarkStart w:id="16" w:name="_Toc9185504"/>
+      <w:bookmarkStart w:id="12" w:name="_Toc9185504"/>
       <w:r>
         <w:rPr>
           <w:rFonts w:hint="cs"/>
@@ -10161,7 +10404,7 @@
         </w:rPr>
         <w:t>שימושים של מכניקת הזורמים</w:t>
       </w:r>
-      <w:bookmarkEnd w:id="16"/>
+      <w:bookmarkEnd w:id="12"/>
     </w:p>
     <w:p>
       <w:pPr>
@@ -10185,50 +10428,14 @@
         </w:rPr>
         <w:t>מח</w:t>
       </w:r>
-      <w:commentRangeStart w:id="17"/>
-      <w:r>
-        <w:rPr>
-          <w:sz w:val="24"/>
-          <w:szCs w:val="24"/>
-          <w:rtl/>
-          <w:lang w:bidi="he-IL"/>
-        </w:rPr>
-        <w:t>קר במכניק</w:t>
-      </w:r>
-      <w:r>
-        <w:rPr>
-          <w:sz w:val="24"/>
-          <w:szCs w:val="24"/>
-          <w:rtl/>
-          <w:lang w:bidi="he-IL"/>
-        </w:rPr>
-        <w:t>מח</w:t>
-      </w:r>
-      <w:r>
-        <w:rPr>
-          <w:sz w:val="24"/>
-          <w:szCs w:val="24"/>
-          <w:rtl/>
-          <w:lang w:bidi="he-IL"/>
-        </w:rPr>
-        <w:t xml:space="preserve">ת הזורמים </w:t>
-      </w:r>
-      <w:commentRangeEnd w:id="17"/>
-      <w:r>
-        <w:rPr>
-          <w:rStyle w:val="CommentReference"/>
-          <w:rtl/>
-        </w:rPr>
-        <w:commentReference w:id="17"/>
-      </w:r>
-      <w:r>
-        <w:rPr>
-          <w:sz w:val="24"/>
-          <w:szCs w:val="24"/>
-          <w:rtl/>
-          <w:lang w:bidi="he-IL"/>
-        </w:rPr>
-        <w:t>תורם לעולם בתחומים רבים</w:t>
+      <w:r>
+        <w:rPr>
+          <w:sz w:val="24"/>
+          <w:szCs w:val="24"/>
+          <w:rtl/>
+          <w:lang w:bidi="he-IL"/>
+        </w:rPr>
+        <w:t>קר במכניקת הזורמים תורם לעולם בתחומים רבים</w:t>
       </w:r>
       <w:r>
         <w:rPr>
@@ -10245,7 +10452,45 @@
           <w:rtl/>
           <w:lang w:bidi="he-IL"/>
         </w:rPr>
-        <w:t>אחד התרומות של מכניקת הזורמים הוא בעיצוב של כלי תחבורה</w:t>
+        <w:t>אח</w:t>
+      </w:r>
+      <w:r>
+        <w:rPr>
+          <w:rFonts w:hint="cs"/>
+          <w:sz w:val="24"/>
+          <w:szCs w:val="24"/>
+          <w:rtl/>
+          <w:lang w:bidi="he-IL"/>
+        </w:rPr>
+        <w:t>ת</w:t>
+      </w:r>
+      <w:r>
+        <w:rPr>
+          <w:sz w:val="24"/>
+          <w:szCs w:val="24"/>
+          <w:rtl/>
+          <w:lang w:bidi="he-IL"/>
+        </w:rPr>
+        <w:t xml:space="preserve"> התרומות של מכניקת הזורמים ה</w:t>
+      </w:r>
+      <w:r>
+        <w:rPr>
+          <w:rFonts w:hint="cs"/>
+          <w:sz w:val="24"/>
+          <w:szCs w:val="24"/>
+          <w:rtl/>
+          <w:lang w:bidi="he-IL"/>
+        </w:rPr>
+        <w:t>י</w:t>
+      </w:r>
+      <w:r>
+        <w:rPr>
+          <w:sz w:val="24"/>
+          <w:szCs w:val="24"/>
+          <w:rtl/>
+          <w:lang w:bidi="he-IL"/>
+        </w:rPr>
+        <w:t>א בעיצוב של כלי תחבורה</w:t>
       </w:r>
       <w:r>
         <w:rPr>
@@ -10300,6 +10545,16 @@
       </w:r>
       <w:r>
         <w:rPr>
+          <w:rFonts w:hint="cs"/>
+          <w:sz w:val="24"/>
+          <w:szCs w:val="24"/>
+          <w:rtl/>
+          <w:lang w:bidi="he-IL"/>
+        </w:rPr>
+        <w:t>ים</w:t>
+      </w:r>
+      <w:r>
+        <w:rPr>
           <w:sz w:val="24"/>
           <w:szCs w:val="24"/>
           <w:rtl/>
@@ -10317,6 +10572,16 @@
       </w:r>
       <w:r>
         <w:rPr>
+          <w:rFonts w:hint="cs"/>
+          <w:sz w:val="24"/>
+          <w:szCs w:val="24"/>
+          <w:rtl/>
+          <w:lang w:bidi="he-IL"/>
+        </w:rPr>
+        <w:t>, ובאופן הקשור ישירות לעבודה זו</w:t>
+      </w:r>
+      <w:r>
+        <w:rPr>
           <w:sz w:val="24"/>
           <w:szCs w:val="24"/>
           <w:rtl/>
@@ -10331,7 +10596,27 @@
           <w:rtl/>
           <w:lang w:bidi="he-IL"/>
         </w:rPr>
-        <w:t>פיתוחים במכניקת הזורמים עוזרים להבין ההתנהגות של אוויר מזוהים באזורים מיושבים</w:t>
+        <w:t>פיתוחים במכניקת הזורמים עוזר</w:t>
+      </w:r>
+      <w:r>
+        <w:rPr>
+          <w:rFonts w:hint="cs"/>
+          <w:sz w:val="24"/>
+          <w:szCs w:val="24"/>
+          <w:rtl/>
+          <w:lang w:bidi="he-IL"/>
+        </w:rPr>
+        <w:t>ים להבין ההתנהגות של אוויר מזוה</w:t>
+      </w:r>
+      <w:r>
+        <w:rPr>
+          <w:rFonts w:hint="cs"/>
+          <w:sz w:val="24"/>
+          <w:szCs w:val="24"/>
+          <w:rtl/>
+          <w:lang w:bidi="he-IL"/>
+        </w:rPr>
+        <w:t>ם באזורים מיושבים</w:t>
       </w:r>
       <w:sdt>
         <w:sdtPr>
@@ -10404,13 +10689,14 @@
           <w:szCs w:val="24"/>
         </w:rPr>
       </w:pPr>
-      <w:bookmarkStart w:id="18" w:name="_Toc9185505"/>
-      <w:r>
-        <w:rPr>
-          <w:rFonts w:hint="cs"/>
-          <w:rtl/>
-          <w:lang w:bidi="he-IL"/>
-        </w:rPr>
+      <w:bookmarkStart w:id="13" w:name="_Toc9185505"/>
+      <w:r>
+        <w:rPr>
+          <w:rFonts w:hint="cs"/>
+          <w:rtl/>
+          <w:lang w:bidi="he-IL"/>
+        </w:rPr>
+        <w:lastRenderedPageBreak/>
         <w:t>1</w:t>
       </w:r>
       <w:r>
@@ -10436,7 +10722,7 @@
         </w:rPr>
         <w:t>זרימה טורבולנטית</w:t>
       </w:r>
-      <w:bookmarkEnd w:id="18"/>
+      <w:bookmarkEnd w:id="13"/>
     </w:p>
     <w:p>
       <w:pPr>
@@ -10537,18 +10823,7 @@
           <w:rtl/>
           <w:lang w:bidi="he-IL"/>
         </w:rPr>
-        <w:t xml:space="preserve"> מרכיבי המהירות של זורם </w:t>
-      </w:r>
-      <w:r>
-        <w:rPr>
-          <w:rFonts w:hint="cs"/>
-          <w:sz w:val="24"/>
-          <w:szCs w:val="24"/>
-          <w:rtl/>
-          <w:lang w:bidi="he-IL"/>
-        </w:rPr>
-        <w:lastRenderedPageBreak/>
-        <w:t>בזרימה לאמינרית לא כולל מרכיבים אקראיים.</w:t>
+        <w:t xml:space="preserve"> מרכיבי המהירות של זורם בזרימה לאמינרית לא כולל מרכיבים אקראיים.</w:t>
       </w:r>
       <w:r>
         <w:rPr>
@@ -11474,7 +11749,7 @@
         <w:pStyle w:val="Heading2"/>
         <w:bidi/>
       </w:pPr>
-      <w:bookmarkStart w:id="19" w:name="_Toc9185506"/>
+      <w:bookmarkStart w:id="14" w:name="_Toc9185506"/>
       <w:r>
         <w:rPr>
           <w:rFonts w:hint="cs"/>
@@ -11519,7 +11794,7 @@
         </w:rPr>
         <w:t>ית</w:t>
       </w:r>
-      <w:bookmarkEnd w:id="19"/>
+      <w:bookmarkEnd w:id="14"/>
     </w:p>
     <w:p>
       <w:pPr>
@@ -11706,7 +11981,17 @@
           <w:rtl/>
           <w:lang w:bidi="he-IL"/>
         </w:rPr>
-        <w:t>המערכת במקרה זה היא האטמוספרה בה זורם האוויר</w:t>
+        <w:t xml:space="preserve">המערכת במקרה </w:t>
+      </w:r>
+      <w:r>
+        <w:rPr>
+          <w:sz w:val="24"/>
+          <w:szCs w:val="24"/>
+          <w:rtl/>
+          <w:lang w:bidi="he-IL"/>
+        </w:rPr>
+        <w:lastRenderedPageBreak/>
+        <w:t>זה היא האטמוספרה בה זורם האוויר</w:t>
       </w:r>
       <w:r>
         <w:rPr>
@@ -11783,7 +12068,6 @@
           <w:rtl/>
           <w:lang w:bidi="he-IL"/>
         </w:rPr>
-        <w:lastRenderedPageBreak/>
         <w:t>השיטה האוילרית עונה באופן ישיר על מגוון שאלות כגון מה הלחץ על גוף מסויים, מ</w:t>
       </w:r>
       <w:r>
@@ -11824,36 +12108,77 @@
           <w:rtl/>
           <w:lang w:bidi="he-IL"/>
         </w:rPr>
-        <w:t xml:space="preserve">. כאשר נרצה לענות על שאלות מסוג זה נעדיף את השיטה האוילרית. דוגמה לניסוי כזה הוא מדידת כיוון הרוח. מיכיוון </w:t>
-      </w:r>
-      <w:commentRangeStart w:id="20"/>
-      <w:r>
-        <w:rPr>
-          <w:rFonts w:hint="cs"/>
-          <w:sz w:val="24"/>
-          <w:szCs w:val="24"/>
-          <w:rtl/>
-          <w:lang w:bidi="he-IL"/>
-        </w:rPr>
-        <w:t xml:space="preserve">שהרוח באזור מסויים נע לאותו הכיוון מספיק למדוד בעזרת שבשבת את כיוון הרוח בנקודה </w:t>
-      </w:r>
-      <w:commentRangeEnd w:id="20"/>
-      <w:r>
-        <w:rPr>
-          <w:rStyle w:val="CommentReference"/>
-          <w:rtl/>
-        </w:rPr>
-        <w:commentReference w:id="20"/>
-      </w:r>
-      <w:r>
-        <w:rPr>
-          <w:rFonts w:hint="cs"/>
-          <w:sz w:val="24"/>
-          <w:szCs w:val="24"/>
-          <w:rtl/>
-          <w:lang w:bidi="he-IL"/>
-        </w:rPr>
-        <w:t>אחת. למרות יעילות השיטה, קיימות שאלות שלא נענות באופן ישיר בגללה, למשל אם נרצה לדעת מהיא תאוצת החלקיקים לא נקבל את התשובה באופן ישיר.</w:t>
+        <w:t>. כאשר נרצה לענות על שאלות מסוג זה נעדיף את השיטה האוילרית. דוגמה</w:t>
+      </w:r>
+      <w:r>
+        <w:rPr>
+          <w:rFonts w:hint="cs"/>
+          <w:sz w:val="24"/>
+          <w:szCs w:val="24"/>
+          <w:rtl/>
+          <w:lang w:bidi="he-IL"/>
+        </w:rPr>
+        <w:t xml:space="preserve"> לניסוי כזה הוא מדידת </w:t>
+      </w:r>
+      <w:r>
+        <w:rPr>
+          <w:rFonts w:hint="cs"/>
+          <w:sz w:val="24"/>
+          <w:szCs w:val="24"/>
+          <w:rtl/>
+          <w:lang w:bidi="he-IL"/>
+        </w:rPr>
+        <w:t xml:space="preserve">לחץ הפועל על גוף מסויים באזור </w:t>
+      </w:r>
+      <w:r>
+        <w:rPr>
+          <w:rFonts w:hint="cs"/>
+          <w:sz w:val="24"/>
+          <w:szCs w:val="24"/>
+          <w:rtl/>
+          <w:lang w:bidi="he-IL"/>
+        </w:rPr>
+        <w:t>מ</w:t>
+      </w:r>
+      <w:r>
+        <w:rPr>
+          <w:rFonts w:hint="cs"/>
+          <w:sz w:val="24"/>
+          <w:szCs w:val="24"/>
+          <w:rtl/>
+          <w:lang w:bidi="he-IL"/>
+        </w:rPr>
+        <w:t>ס</w:t>
+      </w:r>
+      <w:r>
+        <w:rPr>
+          <w:rFonts w:hint="cs"/>
+          <w:sz w:val="24"/>
+          <w:szCs w:val="24"/>
+          <w:rtl/>
+          <w:lang w:bidi="he-IL"/>
+        </w:rPr>
+        <w:t>ו</w:t>
+      </w:r>
+      <w:r>
+        <w:rPr>
+          <w:rFonts w:hint="cs"/>
+          <w:sz w:val="24"/>
+          <w:szCs w:val="24"/>
+          <w:rtl/>
+          <w:lang w:bidi="he-IL"/>
+        </w:rPr>
+        <w:t>יים. במקרה זה לשיטה אויילרית יתרון כי אנחנו מעוניינים לדעת את הלחץ במקום קבוע, והניסוי יתן לכך תשובה ישירה.</w:t>
+      </w:r>
+      <w:r>
+        <w:rPr>
+          <w:rFonts w:hint="cs"/>
+          <w:sz w:val="24"/>
+          <w:szCs w:val="24"/>
+          <w:rtl/>
+          <w:lang w:bidi="he-IL"/>
+        </w:rPr>
+        <w:t xml:space="preserve"> למרות יעילות השיטה, קיימות שאלות שלא נענות באופן ישיר בגללה, למשל אם נרצה לדעת מהיא תאוצת החלקיקים לא נקבל את התשובה באופן ישיר.</w:t>
       </w:r>
     </w:p>
     <w:p>
@@ -12161,7 +12486,7 @@
         <w:pStyle w:val="Heading2"/>
         <w:bidi/>
       </w:pPr>
-      <w:bookmarkStart w:id="21" w:name="_Toc9185507"/>
+      <w:bookmarkStart w:id="15" w:name="_Toc9185507"/>
       <w:r>
         <w:rPr>
           <w:rFonts w:hint="cs"/>
@@ -12201,7 +12526,7 @@
         </w:rPr>
         <w:t>תכסית עירונית</w:t>
       </w:r>
-      <w:bookmarkEnd w:id="21"/>
+      <w:bookmarkEnd w:id="15"/>
     </w:p>
     <w:p>
       <w:pPr>
@@ -12220,17 +12545,7 @@
           <w:rtl/>
           <w:lang w:bidi="he-IL"/>
         </w:rPr>
-        <w:t>אחד מהמקומות בהם חשוב ומעניין לחקור את ההתנהגות של אוויר הוא בתכסית עירוני</w:t>
-      </w:r>
-      <w:commentRangeStart w:id="22"/>
-      <w:r>
-        <w:rPr>
-          <w:sz w:val="24"/>
-          <w:szCs w:val="24"/>
-          <w:rtl/>
-          <w:lang w:bidi="he-IL"/>
-        </w:rPr>
-        <w:t>ת</w:t>
+        <w:t>אחד מהמקומות בהם חשוב ומעניין לחקור את ההתנהגות של אוויר הוא בתכסית עירונית</w:t>
       </w:r>
       <w:r>
         <w:rPr>
@@ -12258,25 +12573,7 @@
           <w:rtl/>
           <w:lang w:bidi="he-IL"/>
         </w:rPr>
-        <w:t xml:space="preserve">האנשים </w:t>
-      </w:r>
-      <w:commentRangeEnd w:id="22"/>
-      <w:r>
-        <w:rPr>
-          <w:rStyle w:val="CommentReference"/>
-          <w:rtl/>
-        </w:rPr>
-        <w:commentReference w:id="22"/>
-      </w:r>
-      <w:r>
-        <w:rPr>
-          <w:rFonts w:hint="cs"/>
-          <w:sz w:val="24"/>
-          <w:szCs w:val="24"/>
-          <w:rtl/>
-          <w:lang w:bidi="he-IL"/>
-        </w:rPr>
-        <w:t>ב</w:t>
+        <w:t>האנשים ב</w:t>
       </w:r>
       <w:r>
         <w:rPr>
@@ -12757,13 +13054,14 @@
           <w:lang w:val="en-GB"/>
         </w:rPr>
       </w:pPr>
-      <w:bookmarkStart w:id="23" w:name="_Toc9185508"/>
-      <w:r>
-        <w:rPr>
-          <w:rFonts w:hint="cs"/>
-          <w:rtl/>
-          <w:lang w:bidi="he-IL"/>
-        </w:rPr>
+      <w:bookmarkStart w:id="16" w:name="_Toc9185508"/>
+      <w:r>
+        <w:rPr>
+          <w:rFonts w:hint="cs"/>
+          <w:rtl/>
+          <w:lang w:bidi="he-IL"/>
+        </w:rPr>
+        <w:lastRenderedPageBreak/>
         <w:t>1</w:t>
       </w:r>
       <w:r>
@@ -12805,7 +13103,7 @@
         </w:rPr>
         <w:t>גְּרָר</w:t>
       </w:r>
-      <w:bookmarkEnd w:id="23"/>
+      <w:bookmarkEnd w:id="16"/>
     </w:p>
     <w:p>
       <w:pPr>
@@ -12888,7 +13186,6 @@
           <w:rtl/>
           <w:lang w:bidi="he-IL"/>
         </w:rPr>
-        <w:lastRenderedPageBreak/>
         <w:t>משפיע על כל גוף הנע בתוך זורם ולכן חשוב לחקור אותו</w:t>
       </w:r>
       <w:r>
@@ -12969,7 +13266,7 @@
           <w:lang w:bidi="he-IL"/>
         </w:rPr>
       </w:pPr>
-      <w:bookmarkStart w:id="24" w:name="_Toc9185509"/>
+      <w:bookmarkStart w:id="17" w:name="_Toc9185509"/>
       <w:r>
         <w:rPr>
           <w:rFonts w:hint="cs"/>
@@ -13018,7 +13315,7 @@
         </w:rPr>
         <w:t>מקדם הגרר</w:t>
       </w:r>
-      <w:bookmarkEnd w:id="24"/>
+      <w:bookmarkEnd w:id="17"/>
     </w:p>
     <w:p>
       <w:pPr>
@@ -14498,7 +14795,7 @@
           <w:lang w:bidi="he-IL"/>
         </w:rPr>
       </w:pPr>
-      <w:bookmarkStart w:id="25" w:name="_Toc9185510"/>
+      <w:bookmarkStart w:id="18" w:name="_Toc9185510"/>
       <w:r>
         <w:rPr>
           <w:rFonts w:hint="cs"/>
@@ -14539,7 +14836,7 @@
         </w:rPr>
         <w:t>חישוב הגרר</w:t>
       </w:r>
-      <w:bookmarkEnd w:id="25"/>
+      <w:bookmarkEnd w:id="18"/>
     </w:p>
     <w:p>
       <w:pPr>
@@ -14673,7 +14970,7 @@
         </w:rPr>
         <w:t>ן,</w:t>
       </w:r>
-      <w:commentRangeStart w:id="26"/>
+      <w:commentRangeStart w:id="19"/>
       <w:r>
         <w:rPr>
           <w:rFonts w:hint="cs"/>
@@ -14824,12 +15121,12 @@
         </w:rPr>
         <w:t>.</w:t>
       </w:r>
-      <w:commentRangeEnd w:id="26"/>
+      <w:commentRangeEnd w:id="19"/>
       <w:r>
         <w:rPr>
           <w:rStyle w:val="CommentReference"/>
         </w:rPr>
-        <w:commentReference w:id="26"/>
+        <w:commentReference w:id="19"/>
       </w:r>
     </w:p>
     <w:p>
@@ -14847,6 +15144,7 @@
           <w:rtl/>
           <w:lang w:bidi="he-IL"/>
         </w:rPr>
+        <w:lastRenderedPageBreak/>
         <w:t>1</w:t>
       </w:r>
       <w:r>
@@ -14935,18 +15233,7 @@
           <w:rtl/>
           <w:lang w:bidi="he-IL"/>
         </w:rPr>
-        <w:t xml:space="preserve"> את הגרר עבור בניין יהיה ניתן להשתמש במקדם הגרר הידוע עבור לוח שמאונך לזרם. ידוע כי קבוע הגרר משתנה עם מספר הריינולדס, אך למזלנו עבור לוח מאונך לזרם הקב</w:t>
-      </w:r>
-      <w:commentRangeStart w:id="27"/>
-      <w:r>
-        <w:rPr>
-          <w:rFonts w:hint="cs"/>
-          <w:sz w:val="24"/>
-          <w:szCs w:val="24"/>
-          <w:rtl/>
-          <w:lang w:bidi="he-IL"/>
-        </w:rPr>
-        <w:t xml:space="preserve">וע לא משתנה עבור </w:t>
+        <w:t xml:space="preserve"> את הגרר עבור בניין יהיה ניתן להשתמש במקדם הגרר הידוע עבור לוח שמאונך לזרם. ידוע כי קבוע הגרר משתנה עם מספר הריינולדס, אך למזלנו עבור לוח מאונך לזרם הקבוע לא משתנה עבור </w:t>
       </w:r>
       <m:oMath>
         <m:sSub>
@@ -15002,25 +15289,158 @@
           <w:rtl/>
           <w:lang w:bidi="he-IL"/>
         </w:rPr>
-        <w:t>.</w:t>
-      </w:r>
-      <w:commentRangeEnd w:id="27"/>
-      <w:r>
-        <w:rPr>
-          <w:rStyle w:val="CommentReference"/>
-          <w:rtl/>
-        </w:rPr>
-        <w:commentReference w:id="27"/>
-      </w:r>
-      <w:r>
-        <w:rPr>
-          <w:rFonts w:hint="cs"/>
-          <w:sz w:val="24"/>
-          <w:szCs w:val="24"/>
-          <w:rtl/>
-          <w:lang w:bidi="he-IL"/>
-        </w:rPr>
-        <w:t xml:space="preserve"> בנוסף לתלות הזאת</w:t>
+        <w:t xml:space="preserve"> </w:t>
+      </w:r>
+      <w:sdt>
+        <w:sdtPr>
+          <w:rPr>
+            <w:rFonts w:hint="cs"/>
+            <w:sz w:val="24"/>
+            <w:szCs w:val="24"/>
+            <w:rtl/>
+            <w:lang w:bidi="he-IL"/>
+          </w:rPr>
+          <w:id w:val="1885516315"/>
+          <w:citation/>
+        </w:sdtPr>
+        <w:sdtContent>
+          <w:r>
+            <w:rPr>
+              <w:sz w:val="24"/>
+              <w:szCs w:val="24"/>
+              <w:rtl/>
+              <w:lang w:bidi="he-IL"/>
+            </w:rPr>
+            <w:fldChar w:fldCharType="begin"/>
+          </w:r>
+          <w:r>
+            <w:rPr>
+              <w:sz w:val="24"/>
+              <w:szCs w:val="24"/>
+              <w:rtl/>
+              <w:lang w:bidi="he-IL"/>
+            </w:rPr>
+            <w:instrText xml:space="preserve"> </w:instrText>
+          </w:r>
+          <w:r>
+            <w:rPr>
+              <w:rFonts w:hint="cs"/>
+              <w:sz w:val="24"/>
+              <w:szCs w:val="24"/>
+              <w:lang w:bidi="he-IL"/>
+            </w:rPr>
+            <w:instrText>CITATION</w:instrText>
+          </w:r>
+          <w:r>
+            <w:rPr>
+              <w:rFonts w:hint="cs"/>
+              <w:sz w:val="24"/>
+              <w:szCs w:val="24"/>
+              <w:rtl/>
+              <w:lang w:bidi="he-IL"/>
+            </w:rPr>
+            <w:instrText xml:space="preserve"> </w:instrText>
+          </w:r>
+          <w:r>
+            <w:rPr>
+              <w:rFonts w:hint="cs"/>
+              <w:sz w:val="24"/>
+              <w:szCs w:val="24"/>
+              <w:lang w:bidi="he-IL"/>
+            </w:rPr>
+            <w:instrText>basicBook \l 1037</w:instrText>
+          </w:r>
+          <w:r>
+            <w:rPr>
+              <w:sz w:val="24"/>
+              <w:szCs w:val="24"/>
+              <w:rtl/>
+              <w:lang w:bidi="he-IL"/>
+            </w:rPr>
+            <w:instrText xml:space="preserve"> </w:instrText>
+          </w:r>
+          <w:r>
+            <w:rPr>
+              <w:sz w:val="24"/>
+              <w:szCs w:val="24"/>
+              <w:rtl/>
+              <w:lang w:bidi="he-IL"/>
+            </w:rPr>
+            <w:fldChar w:fldCharType="separate"/>
+          </w:r>
+          <w:r>
+            <w:rPr>
+              <w:rFonts w:hint="cs"/>
+              <w:noProof/>
+              <w:sz w:val="24"/>
+              <w:szCs w:val="24"/>
+              <w:rtl/>
+              <w:lang w:bidi="he-IL"/>
+            </w:rPr>
+            <w:t>(</w:t>
+          </w:r>
+          <w:r>
+            <w:rPr>
+              <w:rFonts w:hint="cs"/>
+              <w:noProof/>
+              <w:sz w:val="24"/>
+              <w:szCs w:val="24"/>
+              <w:lang w:bidi="he-IL"/>
+            </w:rPr>
+            <w:t>Fox, McDoland</w:t>
+          </w:r>
+          <w:r>
+            <w:rPr>
+              <w:rFonts w:hint="cs"/>
+              <w:noProof/>
+              <w:sz w:val="24"/>
+              <w:szCs w:val="24"/>
+              <w:rtl/>
+              <w:lang w:bidi="he-IL"/>
+            </w:rPr>
+            <w:t xml:space="preserve">, &amp; </w:t>
+          </w:r>
+          <w:r>
+            <w:rPr>
+              <w:rFonts w:hint="cs"/>
+              <w:noProof/>
+              <w:sz w:val="24"/>
+              <w:szCs w:val="24"/>
+              <w:lang w:bidi="he-IL"/>
+            </w:rPr>
+            <w:t>Pritchard, 1998</w:t>
+          </w:r>
+          <w:r>
+            <w:rPr>
+              <w:rFonts w:hint="cs"/>
+              <w:noProof/>
+              <w:sz w:val="24"/>
+              <w:szCs w:val="24"/>
+              <w:rtl/>
+              <w:lang w:bidi="he-IL"/>
+            </w:rPr>
+            <w:t>)</w:t>
+          </w:r>
+          <w:r>
+            <w:rPr>
+              <w:sz w:val="24"/>
+              <w:szCs w:val="24"/>
+              <w:rtl/>
+              <w:lang w:bidi="he-IL"/>
+            </w:rPr>
+            <w:fldChar w:fldCharType="end"/>
+          </w:r>
+        </w:sdtContent>
+      </w:sdt>
+      <w:r>
+        <w:rPr>
+          <w:rFonts w:hint="cs"/>
+          <w:sz w:val="24"/>
+          <w:szCs w:val="24"/>
+          <w:rtl/>
+          <w:lang w:bidi="he-IL"/>
+        </w:rPr>
+        <w:t>. בנוסף לתלות הזאת</w:t>
       </w:r>
       <w:r>
         <w:rPr>
@@ -15050,7 +15470,6 @@
           <w:rtl/>
           <w:lang w:bidi="he-IL"/>
         </w:rPr>
-        <w:lastRenderedPageBreak/>
         <w:t>הרוחב לגובה הלוח, אך אם</w:t>
       </w:r>
       <w:r>
@@ -15508,6 +15927,7 @@
         <w:spacing w:line="360" w:lineRule="auto"/>
         <w:jc w:val="both"/>
         <w:rPr>
+          <w:rFonts w:hint="cs"/>
           <w:sz w:val="24"/>
           <w:szCs w:val="24"/>
           <w:rtl/>
@@ -15522,26 +15942,67 @@
           <w:rtl/>
           <w:lang w:bidi="he-IL"/>
         </w:rPr>
-        <w:t xml:space="preserve">כעת נותר לחשב את </w:t>
-      </w:r>
-      <w:commentRangeStart w:id="28"/>
-      <w:r>
-        <w:rPr>
-          <w:rFonts w:hint="cs"/>
-          <w:sz w:val="24"/>
-          <w:szCs w:val="24"/>
-          <w:rtl/>
-          <w:lang w:bidi="he-IL"/>
-        </w:rPr>
-        <w:t>המהירות הממוצעת על פי זמן ומרחב ולהציב בנוסחה</w:t>
-      </w:r>
-      <w:commentRangeEnd w:id="28"/>
-      <w:r>
-        <w:rPr>
-          <w:rStyle w:val="CommentReference"/>
-          <w:rtl/>
-        </w:rPr>
-        <w:commentReference w:id="28"/>
+        <w:t>בעבודה זו, הנוסחה ממושה על</w:t>
+      </w:r>
+      <w:r>
+        <w:rPr>
+          <w:rFonts w:hint="cs"/>
+          <w:sz w:val="24"/>
+          <w:szCs w:val="24"/>
+          <w:rtl/>
+          <w:lang w:bidi="he-IL"/>
+        </w:rPr>
+        <w:t xml:space="preserve"> מישורים דקים במרחב</w:t>
+      </w:r>
+      <w:r>
+        <w:rPr>
+          <w:rFonts w:hint="cs"/>
+          <w:sz w:val="24"/>
+          <w:szCs w:val="24"/>
+          <w:rtl/>
+          <w:lang w:bidi="he-IL"/>
+        </w:rPr>
+        <w:t xml:space="preserve"> בגובה 0.01 מטר</w:t>
+      </w:r>
+      <w:r>
+        <w:rPr>
+          <w:rFonts w:hint="cs"/>
+          <w:sz w:val="24"/>
+          <w:szCs w:val="24"/>
+          <w:rtl/>
+          <w:lang w:bidi="he-IL"/>
+        </w:rPr>
+        <w:t>, הנפרס</w:t>
+      </w:r>
+      <w:r>
+        <w:rPr>
+          <w:rFonts w:hint="cs"/>
+          <w:sz w:val="24"/>
+          <w:szCs w:val="24"/>
+          <w:rtl/>
+          <w:lang w:bidi="he-IL"/>
+        </w:rPr>
+        <w:t>ו</w:t>
+      </w:r>
+      <w:r>
+        <w:rPr>
+          <w:rFonts w:hint="cs"/>
+          <w:sz w:val="24"/>
+          <w:szCs w:val="24"/>
+          <w:rtl/>
+          <w:lang w:bidi="he-IL"/>
+        </w:rPr>
+        <w:t xml:space="preserve"> לאורך כל</w:t>
+      </w:r>
+      <w:r>
+        <w:rPr>
+          <w:rFonts w:hint="cs"/>
+          <w:sz w:val="24"/>
+          <w:szCs w:val="24"/>
+          <w:rtl/>
+          <w:lang w:bidi="he-IL"/>
+        </w:rPr>
+        <w:t xml:space="preserve"> מדגם המדידה</w:t>
       </w:r>
       <w:r>
         <w:rPr>
@@ -15552,6 +16013,111 @@
           <w:lang w:bidi="he-IL"/>
         </w:rPr>
         <w:t>.</w:t>
+      </w:r>
+      <w:r>
+        <w:rPr>
+          <w:rFonts w:hint="cs"/>
+          <w:sz w:val="24"/>
+          <w:szCs w:val="24"/>
+          <w:rtl/>
+          <w:lang w:bidi="he-IL"/>
+        </w:rPr>
+        <w:t xml:space="preserve"> </w:t>
+      </w:r>
+      <w:proofErr w:type="gramStart"/>
+      <w:r>
+        <w:rPr>
+          <w:sz w:val="24"/>
+          <w:szCs w:val="24"/>
+          <w:lang w:bidi="he-IL"/>
+        </w:rPr>
+        <w:t>u</w:t>
+      </w:r>
+      <w:proofErr w:type="gramEnd"/>
+      <w:r>
+        <w:rPr>
+          <w:rFonts w:hint="cs"/>
+          <w:sz w:val="24"/>
+          <w:szCs w:val="24"/>
+          <w:rtl/>
+          <w:lang w:bidi="he-IL"/>
+        </w:rPr>
+        <w:t xml:space="preserve"> חושב כממוצע המהירויות בפרוסת הגובה הרלוונטית, ו-</w:t>
+      </w:r>
+      <w:r>
+        <w:rPr>
+          <w:sz w:val="24"/>
+          <w:szCs w:val="24"/>
+          <w:lang w:bidi="he-IL"/>
+        </w:rPr>
+        <w:t>d</w:t>
+      </w:r>
+      <w:r>
+        <w:rPr>
+          <w:rFonts w:hint="cs"/>
+          <w:sz w:val="24"/>
+          <w:szCs w:val="24"/>
+          <w:rtl/>
+          <w:lang w:bidi="he-IL"/>
+        </w:rPr>
+        <w:t xml:space="preserve"> חושב כשטח הפנים של חתך הגו</w:t>
+      </w:r>
+      <w:r>
+        <w:rPr>
+          <w:rFonts w:hint="cs"/>
+          <w:sz w:val="24"/>
+          <w:szCs w:val="24"/>
+          <w:rtl/>
+          <w:lang w:bidi="he-IL"/>
+        </w:rPr>
+        <w:t>ף</w:t>
+      </w:r>
+      <w:r>
+        <w:rPr>
+          <w:rFonts w:hint="cs"/>
+          <w:sz w:val="24"/>
+          <w:szCs w:val="24"/>
+          <w:rtl/>
+          <w:lang w:bidi="he-IL"/>
+        </w:rPr>
+        <w:t xml:space="preserve"> בגובה זה.</w:t>
+      </w:r>
+      <w:r>
+        <w:rPr>
+          <w:rFonts w:hint="cs"/>
+          <w:sz w:val="24"/>
+          <w:szCs w:val="24"/>
+          <w:rtl/>
+          <w:lang w:bidi="he-IL"/>
+        </w:rPr>
+        <w:t xml:space="preserve"> לאחר מכאן, מקדם הגרר נורמל בעזרת המהירות </w:t>
+      </w:r>
+      <w:r>
+        <w:rPr>
+          <w:sz w:val="24"/>
+          <w:szCs w:val="24"/>
+          <w:lang w:bidi="he-IL"/>
+        </w:rPr>
+        <w:t>U</w:t>
+      </w:r>
+      <w:r>
+        <w:rPr>
+          <w:sz w:val="24"/>
+          <w:szCs w:val="24"/>
+          <w:vertAlign w:val="subscript"/>
+          <w:lang w:bidi="he-IL"/>
+        </w:rPr>
+        <w:t>∞</w:t>
+      </w:r>
+      <w:r>
+        <w:rPr>
+          <w:rFonts w:hint="cs"/>
+          <w:sz w:val="24"/>
+          <w:szCs w:val="24"/>
+          <w:rtl/>
+          <w:lang w:bidi="he-IL"/>
+        </w:rPr>
+        <w:t>, שהייתה המהירות של הרוח מעל אזור המדידה (ראה פרק 3.2).</w:t>
       </w:r>
     </w:p>
     <w:p>
@@ -15610,7 +16176,6 @@
         <w:spacing w:line="360" w:lineRule="auto"/>
         <w:jc w:val="both"/>
         <w:rPr>
-          <w:rFonts w:hint="cs"/>
           <w:sz w:val="24"/>
           <w:szCs w:val="24"/>
           <w:rtl/>
@@ -16532,36 +17097,7 @@
           <w:rtl/>
           <w:lang w:bidi="he-IL"/>
         </w:rPr>
-        <w:t xml:space="preserve">זה מהירות הזורם, וקו עליון </w:t>
-      </w:r>
-      <w:commentRangeStart w:id="29"/>
-      <w:r>
-        <w:rPr>
-          <w:rFonts w:hint="cs"/>
-          <w:sz w:val="24"/>
-          <w:szCs w:val="24"/>
-          <w:rtl/>
-          <w:lang w:bidi="he-IL"/>
-        </w:rPr>
-        <w:t>כמו ב</w:t>
-      </w:r>
-      <w:commentRangeEnd w:id="29"/>
-      <w:r>
-        <w:rPr>
-          <w:rStyle w:val="CommentReference"/>
-          <w:rtl/>
-        </w:rPr>
-        <w:commentReference w:id="29"/>
-      </w:r>
-      <w:r>
-        <w:rPr>
-          <w:rFonts w:hint="cs"/>
-          <w:sz w:val="24"/>
-          <w:szCs w:val="24"/>
-          <w:rtl/>
-          <w:lang w:bidi="he-IL"/>
-        </w:rPr>
-        <w:t>-</w:t>
+        <w:t>זה מהירות הזורם, וקו עליון כמו ב-</w:t>
       </w:r>
       <w:r>
         <w:t xml:space="preserve"> </w:t>
@@ -16729,6 +17265,7 @@
           <w:rtl/>
           <w:lang w:bidi="he-IL"/>
         </w:rPr>
+        <w:lastRenderedPageBreak/>
         <w:t xml:space="preserve">נוסחה </w:t>
       </w:r>
       <w:r>
@@ -17664,7 +18201,95 @@
           <w:szCs w:val="24"/>
           <w:lang w:bidi="he-IL"/>
         </w:rPr>
-        <w:t xml:space="preserve">      1          2          3         4          5        6</w:t>
+        <w:t xml:space="preserve">      1      </w:t>
+      </w:r>
+      <w:r>
+        <w:rPr>
+          <w:rFonts w:hint="cs"/>
+          <w:b/>
+          <w:bCs/>
+          <w:sz w:val="24"/>
+          <w:szCs w:val="24"/>
+          <w:rtl/>
+          <w:lang w:bidi="he-IL"/>
+        </w:rPr>
+        <w:t xml:space="preserve"> </w:t>
+      </w:r>
+      <w:r>
+        <w:rPr>
+          <w:b/>
+          <w:bCs/>
+          <w:sz w:val="24"/>
+          <w:szCs w:val="24"/>
+          <w:lang w:bidi="he-IL"/>
+        </w:rPr>
+        <w:t xml:space="preserve">    2         </w:t>
+      </w:r>
+      <w:r>
+        <w:rPr>
+          <w:rFonts w:hint="cs"/>
+          <w:b/>
+          <w:bCs/>
+          <w:sz w:val="24"/>
+          <w:szCs w:val="24"/>
+          <w:rtl/>
+          <w:lang w:bidi="he-IL"/>
+        </w:rPr>
+        <w:t xml:space="preserve">  </w:t>
+      </w:r>
+      <w:r>
+        <w:rPr>
+          <w:b/>
+          <w:bCs/>
+          <w:sz w:val="24"/>
+          <w:szCs w:val="24"/>
+          <w:lang w:bidi="he-IL"/>
+        </w:rPr>
+        <w:t xml:space="preserve"> 3       </w:t>
+      </w:r>
+      <w:r>
+        <w:rPr>
+          <w:rFonts w:hint="cs"/>
+          <w:b/>
+          <w:bCs/>
+          <w:sz w:val="24"/>
+          <w:szCs w:val="24"/>
+          <w:rtl/>
+          <w:lang w:bidi="he-IL"/>
+        </w:rPr>
+        <w:t xml:space="preserve">  </w:t>
+      </w:r>
+      <w:r>
+        <w:rPr>
+          <w:b/>
+          <w:bCs/>
+          <w:sz w:val="24"/>
+          <w:szCs w:val="24"/>
+          <w:lang w:bidi="he-IL"/>
+        </w:rPr>
+        <w:t xml:space="preserve">  4      </w:t>
+      </w:r>
+      <w:r>
+        <w:rPr>
+          <w:rFonts w:hint="cs"/>
+          <w:b/>
+          <w:bCs/>
+          <w:sz w:val="24"/>
+          <w:szCs w:val="24"/>
+          <w:rtl/>
+          <w:lang w:bidi="he-IL"/>
+        </w:rPr>
+        <w:t xml:space="preserve">    </w:t>
+      </w:r>
+      <w:r>
+        <w:rPr>
+          <w:b/>
+          <w:bCs/>
+          <w:sz w:val="24"/>
+          <w:szCs w:val="24"/>
+          <w:lang w:bidi="he-IL"/>
+        </w:rPr>
+        <w:t>5        6</w:t>
       </w:r>
     </w:p>
     <w:p>
@@ -17997,18 +18622,7 @@
           <w:rtl/>
           <w:lang w:bidi="he-IL"/>
         </w:rPr>
-        <w:t xml:space="preserve"> הוא </w:t>
-      </w:r>
-      <w:r>
-        <w:rPr>
-          <w:rFonts w:hint="cs"/>
-          <w:sz w:val="24"/>
-          <w:szCs w:val="24"/>
-          <w:rtl/>
-          <w:lang w:bidi="he-IL"/>
-        </w:rPr>
-        <w:lastRenderedPageBreak/>
-        <w:t>תנודות המהירות בזמן (</w:t>
+        <w:t xml:space="preserve"> הוא תנודות המהירות בזמן (</w:t>
       </w:r>
       <w:r>
         <w:rPr>
@@ -18412,6 +19026,7 @@
         <w:spacing w:line="360" w:lineRule="auto"/>
         <w:jc w:val="both"/>
         <w:rPr>
+          <w:rFonts w:hint="cs"/>
           <w:sz w:val="24"/>
           <w:szCs w:val="24"/>
           <w:rtl/>
@@ -18426,56 +19041,17 @@
           <w:rtl/>
           <w:lang w:bidi="he-IL"/>
         </w:rPr>
-        <w:t xml:space="preserve">תחת ההנחה שכוח הגרר ברובו נובע מהפרש </w:t>
-      </w:r>
-      <w:r>
-        <w:rPr>
-          <w:rFonts w:hint="cs"/>
-          <w:sz w:val="24"/>
-          <w:szCs w:val="24"/>
-          <w:rtl/>
-          <w:lang w:bidi="he-IL"/>
-        </w:rPr>
-        <w:t>הלחצים, ותוך הזנחה של האיברים 1, 3, 4 ו-5</w:t>
-      </w:r>
-      <w:r>
-        <w:rPr>
-          <w:rFonts w:hint="cs"/>
-          <w:sz w:val="24"/>
-          <w:szCs w:val="24"/>
-          <w:rtl/>
-          <w:lang w:bidi="he-IL"/>
-        </w:rPr>
-        <w:t xml:space="preserve"> שסדר גודלם קטן יחסית, ניתן </w:t>
-      </w:r>
-      <w:commentRangeStart w:id="30"/>
-      <w:r>
-        <w:rPr>
-          <w:rFonts w:hint="cs"/>
-          <w:sz w:val="24"/>
-          <w:szCs w:val="24"/>
-          <w:rtl/>
-          <w:lang w:bidi="he-IL"/>
-        </w:rPr>
-        <w:t xml:space="preserve">לקבל מתוך נוסחה 8 את נוסחה </w:t>
-      </w:r>
-      <w:commentRangeEnd w:id="30"/>
-      <w:r>
-        <w:rPr>
-          <w:rStyle w:val="CommentReference"/>
-          <w:rtl/>
-        </w:rPr>
-        <w:commentReference w:id="30"/>
-      </w:r>
-      <w:r>
-        <w:rPr>
-          <w:rFonts w:hint="cs"/>
-          <w:sz w:val="24"/>
-          <w:szCs w:val="24"/>
-          <w:rtl/>
-          <w:lang w:bidi="he-IL"/>
-        </w:rPr>
-        <w:t xml:space="preserve">9 </w:t>
+        <w:t>תחת תנאים מסויימים בזרימה, ניתן להזניח את איבירים 4 ו-1 בנוסחה 8.</w:t>
+      </w:r>
+      <w:r>
+        <w:rPr>
+          <w:rFonts w:hint="cs"/>
+          <w:sz w:val="24"/>
+          <w:szCs w:val="24"/>
+          <w:rtl/>
+          <w:lang w:bidi="he-IL"/>
+        </w:rPr>
+        <w:t xml:space="preserve"> בנוסף לזאת, נמצא כי האיבר השלישי בנוסחה קטן משמעותית ביחס לאיבר השני ולכן ניתן להזניח גם אותו בלי פגיעה משמעותית בדיוק </w:t>
       </w:r>
       <w:sdt>
         <w:sdtPr>
@@ -18486,7 +19062,158 @@
             <w:rtl/>
             <w:lang w:bidi="he-IL"/>
           </w:rPr>
-          <w:id w:val="-1443916588"/>
+          <w:id w:val="994755898"/>
+          <w:citation/>
+        </w:sdtPr>
+        <w:sdtContent>
+          <w:r>
+            <w:rPr>
+              <w:sz w:val="24"/>
+              <w:szCs w:val="24"/>
+              <w:rtl/>
+              <w:lang w:bidi="he-IL"/>
+            </w:rPr>
+            <w:fldChar w:fldCharType="begin"/>
+          </w:r>
+          <w:r>
+            <w:rPr>
+              <w:sz w:val="24"/>
+              <w:szCs w:val="24"/>
+              <w:rtl/>
+              <w:lang w:bidi="he-IL"/>
+            </w:rPr>
+            <w:instrText xml:space="preserve"> </w:instrText>
+          </w:r>
+          <w:r>
+            <w:rPr>
+              <w:rFonts w:hint="cs"/>
+              <w:sz w:val="24"/>
+              <w:szCs w:val="24"/>
+              <w:lang w:bidi="he-IL"/>
+            </w:rPr>
+            <w:instrText>CITATION</w:instrText>
+          </w:r>
+          <w:r>
+            <w:rPr>
+              <w:rFonts w:hint="cs"/>
+              <w:sz w:val="24"/>
+              <w:szCs w:val="24"/>
+              <w:rtl/>
+              <w:lang w:bidi="he-IL"/>
+            </w:rPr>
+            <w:instrText xml:space="preserve"> </w:instrText>
+          </w:r>
+          <w:r>
+            <w:rPr>
+              <w:rFonts w:hint="cs"/>
+              <w:sz w:val="24"/>
+              <w:szCs w:val="24"/>
+              <w:lang w:bidi="he-IL"/>
+            </w:rPr>
+            <w:instrText>Rau86 \l 1037</w:instrText>
+          </w:r>
+          <w:r>
+            <w:rPr>
+              <w:sz w:val="24"/>
+              <w:szCs w:val="24"/>
+              <w:rtl/>
+              <w:lang w:bidi="he-IL"/>
+            </w:rPr>
+            <w:instrText xml:space="preserve"> </w:instrText>
+          </w:r>
+          <w:r>
+            <w:rPr>
+              <w:sz w:val="24"/>
+              <w:szCs w:val="24"/>
+              <w:rtl/>
+              <w:lang w:bidi="he-IL"/>
+            </w:rPr>
+            <w:fldChar w:fldCharType="separate"/>
+          </w:r>
+          <w:r>
+            <w:rPr>
+              <w:rFonts w:hint="cs"/>
+              <w:noProof/>
+              <w:sz w:val="24"/>
+              <w:szCs w:val="24"/>
+              <w:rtl/>
+              <w:lang w:bidi="he-IL"/>
+            </w:rPr>
+            <w:t>(</w:t>
+          </w:r>
+          <w:r>
+            <w:rPr>
+              <w:rFonts w:hint="cs"/>
+              <w:noProof/>
+              <w:sz w:val="24"/>
+              <w:szCs w:val="24"/>
+              <w:lang w:bidi="he-IL"/>
+            </w:rPr>
+            <w:t>Raupach, Coppin</w:t>
+          </w:r>
+          <w:r>
+            <w:rPr>
+              <w:rFonts w:hint="cs"/>
+              <w:noProof/>
+              <w:sz w:val="24"/>
+              <w:szCs w:val="24"/>
+              <w:rtl/>
+              <w:lang w:bidi="he-IL"/>
+            </w:rPr>
+            <w:t xml:space="preserve">, &amp; </w:t>
+          </w:r>
+          <w:r>
+            <w:rPr>
+              <w:rFonts w:hint="cs"/>
+              <w:noProof/>
+              <w:sz w:val="24"/>
+              <w:szCs w:val="24"/>
+              <w:lang w:bidi="he-IL"/>
+            </w:rPr>
+            <w:t>Legg, 1986</w:t>
+          </w:r>
+          <w:r>
+            <w:rPr>
+              <w:rFonts w:hint="cs"/>
+              <w:noProof/>
+              <w:sz w:val="24"/>
+              <w:szCs w:val="24"/>
+              <w:rtl/>
+              <w:lang w:bidi="he-IL"/>
+            </w:rPr>
+            <w:t>)</w:t>
+          </w:r>
+          <w:r>
+            <w:rPr>
+              <w:sz w:val="24"/>
+              <w:szCs w:val="24"/>
+              <w:rtl/>
+              <w:lang w:bidi="he-IL"/>
+            </w:rPr>
+            <w:fldChar w:fldCharType="end"/>
+          </w:r>
+        </w:sdtContent>
+      </w:sdt>
+      <w:r>
+        <w:rPr>
+          <w:rFonts w:hint="cs"/>
+          <w:sz w:val="24"/>
+          <w:szCs w:val="24"/>
+          <w:rtl/>
+          <w:lang w:bidi="he-IL"/>
+        </w:rPr>
+        <w:t xml:space="preserve">. לבסוף, ניתן גם להראות כי האיבר החמישי זניח ביחס לאיבר השני </w:t>
+      </w:r>
+      <w:sdt>
+        <w:sdtPr>
+          <w:rPr>
+            <w:rFonts w:hint="cs"/>
+            <w:sz w:val="24"/>
+            <w:szCs w:val="24"/>
+            <w:rtl/>
+            <w:lang w:bidi="he-IL"/>
+          </w:rPr>
+          <w:id w:val="1338349305"/>
           <w:citation/>
         </w:sdtPr>
         <w:sdtContent>
@@ -18626,7 +19353,7 @@
           <w:rtl/>
           <w:lang w:bidi="he-IL"/>
         </w:rPr>
-        <w:t>:</w:t>
+        <w:t>.</w:t>
       </w:r>
     </w:p>
     <w:p>
@@ -18640,6 +19367,16 @@
           <w:lang w:bidi="he-IL"/>
         </w:rPr>
       </w:pPr>
+      <w:r>
+        <w:rPr>
+          <w:rFonts w:hint="cs"/>
+          <w:sz w:val="24"/>
+          <w:szCs w:val="24"/>
+          <w:rtl/>
+          <w:lang w:bidi="he-IL"/>
+        </w:rPr>
+        <w:t xml:space="preserve"> </w:t>
+      </w:r>
       <w:r>
         <w:rPr>
           <w:rFonts w:hint="cs"/>
@@ -18938,7 +19675,19 @@
           <w:rtl/>
           <w:lang w:bidi="he-IL"/>
         </w:rPr>
-        <w:t xml:space="preserve"> היא חישוב פשוט של ממוצעים ונגזרות מהירות. הנתונים על המהירות נתונים ישירות ממדידות </w:t>
+        <w:t xml:space="preserve"> היא חיש</w:t>
+      </w:r>
+      <w:bookmarkStart w:id="20" w:name="_GoBack"/>
+      <w:bookmarkEnd w:id="20"/>
+      <w:r>
+        <w:rPr>
+          <w:rFonts w:hint="cs"/>
+          <w:sz w:val="24"/>
+          <w:szCs w:val="24"/>
+          <w:rtl/>
+          <w:lang w:bidi="he-IL"/>
+        </w:rPr>
+        <w:t xml:space="preserve">וב פשוט של ממוצעים ונגזרות מהירות. הנתונים על המהירות נתונים ישירות ממדידות </w:t>
       </w:r>
       <w:r>
         <w:rPr>
@@ -19395,7 +20144,7 @@
           <w:rtl/>
         </w:rPr>
       </w:pPr>
-      <w:bookmarkStart w:id="31" w:name="_Toc9185511"/>
+      <w:bookmarkStart w:id="21" w:name="_Toc9185511"/>
       <w:r>
         <w:rPr>
           <w:rFonts w:hint="cs"/>
@@ -19420,7 +20169,7 @@
         </w:rPr>
         <w:t>שיטות וחומרים</w:t>
       </w:r>
-      <w:bookmarkEnd w:id="31"/>
+      <w:bookmarkEnd w:id="21"/>
     </w:p>
     <w:p>
       <w:pPr>
@@ -19430,7 +20179,7 @@
           <w:rtl/>
         </w:rPr>
       </w:pPr>
-      <w:bookmarkStart w:id="32" w:name="_Toc9185512"/>
+      <w:bookmarkStart w:id="22" w:name="_Toc9185512"/>
       <w:r>
         <w:rPr>
           <w:rFonts w:hint="cs"/>
@@ -19463,7 +20212,7 @@
         </w:rPr>
         <w:t>חומרים</w:t>
       </w:r>
-      <w:bookmarkEnd w:id="32"/>
+      <w:bookmarkEnd w:id="22"/>
     </w:p>
     <w:tbl>
       <w:tblPr>
@@ -19784,7 +20533,7 @@
         <w:pStyle w:val="Heading2"/>
         <w:bidi/>
       </w:pPr>
-      <w:bookmarkStart w:id="33" w:name="_Toc9185513"/>
+      <w:bookmarkStart w:id="23" w:name="_Toc9185513"/>
       <w:r>
         <w:rPr>
           <w:rFonts w:hint="cs"/>
@@ -19817,7 +20566,7 @@
         </w:rPr>
         <w:t>מכשירים</w:t>
       </w:r>
-      <w:bookmarkEnd w:id="33"/>
+      <w:bookmarkEnd w:id="23"/>
     </w:p>
     <w:tbl>
       <w:tblPr>
@@ -20236,7 +20985,25 @@
                 <w:szCs w:val="24"/>
                 <w:rtl/>
               </w:rPr>
-              <w:t>צורה אלפיסית, רדיוסים 80 על 40 מילימטר</w:t>
+              <w:t xml:space="preserve">צורה אלפיסית, </w:t>
+            </w:r>
+            <w:r>
+              <w:rPr>
+                <w:rFonts w:hint="cs"/>
+                <w:sz w:val="24"/>
+                <w:szCs w:val="24"/>
+                <w:rtl/>
+              </w:rPr>
+              <w:t>אורכי מוקד 80 ו-</w:t>
+            </w:r>
+            <w:r>
+              <w:rPr>
+                <w:rFonts w:hint="cs"/>
+                <w:sz w:val="24"/>
+                <w:szCs w:val="24"/>
+                <w:rtl/>
+              </w:rPr>
+              <w:t>40 מילימטר</w:t>
             </w:r>
           </w:p>
         </w:tc>
@@ -20563,7 +21330,7 @@
           <w:rtl/>
         </w:rPr>
       </w:pPr>
-      <w:bookmarkStart w:id="34" w:name="_Toc9185514"/>
+      <w:bookmarkStart w:id="24" w:name="_Toc9185514"/>
       <w:r>
         <w:rPr>
           <w:rFonts w:hint="cs"/>
@@ -20596,7 +21363,7 @@
         </w:rPr>
         <w:t xml:space="preserve"> ומודל העיר ממנה נאספו הנתונים</w:t>
       </w:r>
-      <w:bookmarkEnd w:id="34"/>
+      <w:bookmarkEnd w:id="24"/>
     </w:p>
     <w:p>
       <w:pPr>
@@ -20840,213 +21607,6 @@
     </w:p>
     <w:p>
       <w:pPr>
-        <w:pStyle w:val="1"/>
-        <w:bidi/>
-        <w:spacing w:line="360" w:lineRule="auto"/>
-        <w:jc w:val="both"/>
-        <w:rPr>
-          <w:sz w:val="24"/>
-          <w:szCs w:val="24"/>
-          <w:rtl/>
-        </w:rPr>
-      </w:pPr>
-    </w:p>
-    <w:p>
-      <w:pPr>
-        <w:pStyle w:val="1"/>
-        <w:bidi/>
-        <w:spacing w:line="360" w:lineRule="auto"/>
-        <w:jc w:val="both"/>
-        <w:rPr>
-          <w:sz w:val="24"/>
-          <w:szCs w:val="24"/>
-          <w:rtl/>
-        </w:rPr>
-      </w:pPr>
-      <w:r>
-        <w:rPr>
-          <w:rFonts w:hint="cs"/>
-          <w:sz w:val="24"/>
-          <w:szCs w:val="24"/>
-          <w:rtl/>
-        </w:rPr>
-        <w:t>במנהרת הרוח היה מודל מיניאטורי של עיר. למרות שהמודל בעיר אינו זהה לעיר עצמה, הסיטואציות דומות מספיק כדי שמאחת יהיה ניתן להסיק מסקנות על השנייה</w:t>
-      </w:r>
-      <w:r>
-        <w:rPr>
-          <w:rFonts w:hint="cs"/>
-          <w:sz w:val="24"/>
-          <w:szCs w:val="24"/>
-          <w:rtl/>
-        </w:rPr>
-        <w:t>, זה מ</w:t>
-      </w:r>
-      <w:r>
-        <w:rPr>
-          <w:rFonts w:hint="cs"/>
-          <w:sz w:val="24"/>
-          <w:szCs w:val="24"/>
-          <w:rtl/>
-        </w:rPr>
-        <w:t>כיוון שבצורתם ובמבנם המודל והעיר האמיתית דומים מספיק</w:t>
-      </w:r>
-      <w:r>
-        <w:rPr>
-          <w:rFonts w:hint="cs"/>
-          <w:sz w:val="24"/>
-          <w:szCs w:val="24"/>
-          <w:rtl/>
-        </w:rPr>
-        <w:t>.</w:t>
-      </w:r>
-      <w:r>
-        <w:rPr>
-          <w:rFonts w:hint="cs"/>
-          <w:sz w:val="24"/>
-          <w:szCs w:val="24"/>
-          <w:rtl/>
-        </w:rPr>
-        <w:t xml:space="preserve"> כמובן שעיר אמיתית הרבה יותר </w:t>
-      </w:r>
-      <w:r>
-        <w:rPr>
-          <w:rFonts w:hint="cs"/>
-          <w:sz w:val="24"/>
-          <w:szCs w:val="24"/>
-          <w:rtl/>
-        </w:rPr>
-        <w:lastRenderedPageBreak/>
-        <w:t>מסובכת במבנה שלה. למשל, הבניינים לא מסודרים בטורים וצור</w:t>
-      </w:r>
-      <w:r>
-        <w:rPr>
-          <w:rFonts w:hint="cs"/>
-          <w:sz w:val="24"/>
-          <w:szCs w:val="24"/>
-          <w:rtl/>
-        </w:rPr>
-        <w:t>ו</w:t>
-      </w:r>
-      <w:r>
-        <w:rPr>
-          <w:rFonts w:hint="cs"/>
-          <w:sz w:val="24"/>
-          <w:szCs w:val="24"/>
-          <w:rtl/>
-        </w:rPr>
-        <w:t>ת הבניינים לא בהכרח זה</w:t>
-      </w:r>
-      <w:r>
-        <w:rPr>
-          <w:rFonts w:hint="cs"/>
-          <w:sz w:val="24"/>
-          <w:szCs w:val="24"/>
-          <w:rtl/>
-        </w:rPr>
-        <w:t>ות</w:t>
-      </w:r>
-      <w:r>
-        <w:rPr>
-          <w:rFonts w:hint="cs"/>
-          <w:sz w:val="24"/>
-          <w:szCs w:val="24"/>
-          <w:rtl/>
-        </w:rPr>
-        <w:t xml:space="preserve"> אח</w:t>
-      </w:r>
-      <w:r>
-        <w:rPr>
-          <w:rFonts w:hint="cs"/>
-          <w:sz w:val="24"/>
-          <w:szCs w:val="24"/>
-          <w:rtl/>
-        </w:rPr>
-        <w:t>ת</w:t>
-      </w:r>
-      <w:r>
-        <w:rPr>
-          <w:rFonts w:hint="cs"/>
-          <w:sz w:val="24"/>
-          <w:szCs w:val="24"/>
-          <w:rtl/>
-        </w:rPr>
-        <w:t xml:space="preserve"> לשני</w:t>
-      </w:r>
-      <w:r>
-        <w:rPr>
-          <w:rFonts w:hint="cs"/>
-          <w:sz w:val="24"/>
-          <w:szCs w:val="24"/>
-          <w:rtl/>
-        </w:rPr>
-        <w:t>ה</w:t>
-      </w:r>
-      <w:r>
-        <w:rPr>
-          <w:rFonts w:hint="cs"/>
-          <w:sz w:val="24"/>
-          <w:szCs w:val="24"/>
-          <w:rtl/>
-        </w:rPr>
-        <w:t xml:space="preserve">. אך למרות זאת, </w:t>
-      </w:r>
-      <w:r>
-        <w:rPr>
-          <w:rFonts w:hint="cs"/>
-          <w:sz w:val="24"/>
-          <w:szCs w:val="24"/>
-          <w:rtl/>
-        </w:rPr>
-        <w:t xml:space="preserve">היתרון העיקרי של מודל הוא שלא פרקטי לבצע מדידות או ניסויים על בניינים </w:t>
-      </w:r>
-      <w:r>
-        <w:rPr>
-          <w:rFonts w:hint="cs"/>
-          <w:sz w:val="24"/>
-          <w:szCs w:val="24"/>
-          <w:rtl/>
-        </w:rPr>
-        <w:t>בגודל רגיל. בנוסף ל</w:t>
-      </w:r>
-      <w:r>
-        <w:rPr>
-          <w:rFonts w:hint="cs"/>
-          <w:sz w:val="24"/>
-          <w:szCs w:val="24"/>
-          <w:rtl/>
-        </w:rPr>
-        <w:t>כך</w:t>
-      </w:r>
-      <w:r>
-        <w:rPr>
-          <w:rFonts w:hint="cs"/>
-          <w:sz w:val="24"/>
-          <w:szCs w:val="24"/>
-          <w:rtl/>
-        </w:rPr>
-        <w:t xml:space="preserve">, אם מנסים לדמות עיר באופן מלא נתקלים בהרבה מאוד משתנים, כגון מיקום הבניינים ביחס אחד לשני. מסיבה זאת, </w:t>
-      </w:r>
-      <w:r>
-        <w:rPr>
-          <w:rFonts w:hint="cs"/>
-          <w:sz w:val="24"/>
-          <w:szCs w:val="24"/>
-          <w:rtl/>
-        </w:rPr>
-        <w:t xml:space="preserve">יותר נוח </w:t>
-      </w:r>
-      <w:r>
-        <w:rPr>
-          <w:rFonts w:hint="cs"/>
-          <w:sz w:val="24"/>
-          <w:szCs w:val="24"/>
-          <w:rtl/>
-        </w:rPr>
-        <w:t>להסיק מסקנות על הזרימה ממודל עיר פשוט יותר, בו הבניינים זהים וסידורם הוא בטורים מקבילים.</w:t>
-      </w:r>
-    </w:p>
-    <w:p>
-      <w:pPr>
         <w:bidi/>
         <w:spacing w:line="360" w:lineRule="auto"/>
         <w:jc w:val="both"/>
@@ -21246,6 +21806,7 @@
           <w:rtl/>
           <w:lang w:bidi="he-IL"/>
         </w:rPr>
+        <w:lastRenderedPageBreak/>
         <w:t>המודלים</w:t>
       </w:r>
       <w:r>
@@ -21916,8 +22477,6 @@
         </w:rPr>
         <w:t>.</w:t>
       </w:r>
-      <w:bookmarkStart w:id="35" w:name="_GoBack"/>
-      <w:bookmarkEnd w:id="35"/>
       <w:proofErr w:type="gramEnd"/>
     </w:p>
     <w:p>
@@ -21928,10 +22487,8 @@
         <w:rPr>
           <w:sz w:val="24"/>
           <w:szCs w:val="24"/>
-          <w:rtl/>
         </w:rPr>
       </w:pPr>
-      <w:commentRangeStart w:id="36"/>
       <w:r>
         <w:rPr>
           <w:rFonts w:hint="cs"/>
@@ -22063,14 +22620,6 @@
           <w:rtl/>
         </w:rPr>
         <w:t>0.5.</w:t>
-      </w:r>
-      <w:commentRangeEnd w:id="36"/>
-      <w:r>
-        <w:rPr>
-          <w:rStyle w:val="CommentReference"/>
-          <w:rtl/>
-        </w:rPr>
-        <w:commentReference w:id="36"/>
       </w:r>
     </w:p>
     <w:p>
@@ -22081,142 +22630,8 @@
         <w:rPr>
           <w:sz w:val="24"/>
           <w:szCs w:val="24"/>
-          <w:rtl/>
         </w:rPr>
       </w:pPr>
-      <w:r>
-        <w:rPr>
-          <w:rFonts w:hint="cs"/>
-          <w:sz w:val="24"/>
-          <w:szCs w:val="24"/>
-          <w:rtl/>
-          <w:lang w:bidi="he-IL"/>
-        </w:rPr>
-        <w:t xml:space="preserve">המהירויות שבהם התבצעו המדידות היו </w:t>
-      </w:r>
-      <w:r>
-        <w:rPr>
-          <w:rFonts w:hint="cs"/>
-          <w:sz w:val="24"/>
-          <w:szCs w:val="24"/>
-          <w:rtl/>
-        </w:rPr>
-        <w:t xml:space="preserve">2.5 </w:t>
-      </w:r>
-      <w:r>
-        <w:rPr>
-          <w:rFonts w:hint="cs"/>
-          <w:sz w:val="24"/>
-          <w:szCs w:val="24"/>
-          <w:rtl/>
-          <w:lang w:bidi="he-IL"/>
-        </w:rPr>
-        <w:t>ו</w:t>
-      </w:r>
-      <w:r>
-        <w:rPr>
-          <w:rFonts w:hint="cs"/>
-          <w:sz w:val="24"/>
-          <w:szCs w:val="24"/>
-          <w:rtl/>
-        </w:rPr>
-        <w:t xml:space="preserve">-4 </w:t>
-      </w:r>
-      <w:r>
-        <w:rPr>
-          <w:rFonts w:hint="cs"/>
-          <w:sz w:val="24"/>
-          <w:szCs w:val="24"/>
-          <w:rtl/>
-          <w:lang w:bidi="he-IL"/>
-        </w:rPr>
-        <w:t xml:space="preserve">מטר לשנייה עם מספרי ריינולדס </w:t>
-      </w:r>
-      <w:r>
-        <w:rPr>
-          <w:rFonts w:hint="cs"/>
-          <w:sz w:val="24"/>
-          <w:szCs w:val="24"/>
-          <w:rtl/>
-        </w:rPr>
-        <w:t xml:space="preserve">16,000 </w:t>
-      </w:r>
-      <w:r>
-        <w:rPr>
-          <w:rFonts w:hint="cs"/>
-          <w:sz w:val="24"/>
-          <w:szCs w:val="24"/>
-          <w:rtl/>
-          <w:lang w:bidi="he-IL"/>
-        </w:rPr>
-        <w:t>ו</w:t>
-      </w:r>
-      <w:r>
-        <w:rPr>
-          <w:rFonts w:hint="cs"/>
-          <w:sz w:val="24"/>
-          <w:szCs w:val="24"/>
-          <w:rtl/>
-        </w:rPr>
-        <w:t xml:space="preserve">-26,000 </w:t>
-      </w:r>
-      <w:r>
-        <w:rPr>
-          <w:rFonts w:hint="cs"/>
-          <w:sz w:val="24"/>
-          <w:szCs w:val="24"/>
-          <w:rtl/>
-          <w:lang w:bidi="he-IL"/>
-        </w:rPr>
-        <w:t>בהתאמה</w:t>
-      </w:r>
-      <w:r>
-        <w:rPr>
-          <w:rFonts w:hint="cs"/>
-          <w:sz w:val="24"/>
-          <w:szCs w:val="24"/>
-          <w:rtl/>
-        </w:rPr>
-        <w:t xml:space="preserve">. </w:t>
-      </w:r>
-      <w:r>
-        <w:rPr>
-          <w:rFonts w:hint="cs"/>
-          <w:sz w:val="24"/>
-          <w:szCs w:val="24"/>
-          <w:rtl/>
-          <w:lang w:bidi="he-IL"/>
-        </w:rPr>
-        <w:t>המהירות נמדדה בעזרת מד רוח אולטרה</w:t>
-      </w:r>
-      <w:r>
-        <w:rPr>
-          <w:rFonts w:hint="cs"/>
-          <w:sz w:val="24"/>
-          <w:szCs w:val="24"/>
-          <w:rtl/>
-        </w:rPr>
-        <w:t>-</w:t>
-      </w:r>
-      <w:r>
-        <w:rPr>
-          <w:rFonts w:hint="cs"/>
-          <w:sz w:val="24"/>
-          <w:szCs w:val="24"/>
-          <w:rtl/>
-          <w:lang w:bidi="he-IL"/>
-        </w:rPr>
-        <w:t>סוני</w:t>
-      </w:r>
-      <w:r>
-        <w:rPr>
-          <w:rFonts w:hint="cs"/>
-          <w:sz w:val="24"/>
-          <w:szCs w:val="24"/>
-          <w:rtl/>
-        </w:rPr>
-        <w:t>.</w:t>
-      </w:r>
     </w:p>
     <w:p>
       <w:pPr>
@@ -22229,55 +22644,119 @@
           <w:rtl/>
         </w:rPr>
       </w:pPr>
-    </w:p>
-    <w:p>
-      <w:pPr>
-        <w:pStyle w:val="Heading2"/>
-        <w:bidi/>
-        <w:rPr>
-          <w:rtl/>
-        </w:rPr>
-      </w:pPr>
-      <w:bookmarkStart w:id="37" w:name="_Toc9185515"/>
-      <w:r>
-        <w:rPr>
-          <w:rFonts w:hint="cs"/>
-          <w:rtl/>
-          <w:lang w:bidi="he-IL"/>
-        </w:rPr>
-        <w:t>2</w:t>
-      </w:r>
-      <w:r>
-        <w:rPr>
-          <w:rFonts w:hint="cs"/>
-          <w:rtl/>
-          <w:lang w:bidi="he-IL"/>
-        </w:rPr>
-        <w:t xml:space="preserve">.4 </w:t>
-      </w:r>
-      <w:r>
-        <w:rPr>
-          <w:rFonts w:hint="cs"/>
-          <w:rtl/>
-          <w:lang w:bidi="he-IL"/>
-        </w:rPr>
-        <w:t>מאפייני מדידות ה</w:t>
-      </w:r>
-      <w:r>
-        <w:rPr>
-          <w:rFonts w:hint="cs"/>
-          <w:rtl/>
-          <w:lang w:bidi="he-IL"/>
-        </w:rPr>
-        <w:t>-</w:t>
-      </w:r>
-      <w:r>
-        <w:rPr>
-          <w:lang w:bidi="he-IL"/>
-        </w:rPr>
-        <w:t>PTV</w:t>
-      </w:r>
-      <w:bookmarkEnd w:id="37"/>
+      <w:r>
+        <w:rPr>
+          <w:rFonts w:hint="cs"/>
+          <w:sz w:val="24"/>
+          <w:szCs w:val="24"/>
+          <w:rtl/>
+          <w:lang w:bidi="he-IL"/>
+        </w:rPr>
+        <w:t>למרות ש</w:t>
+      </w:r>
+      <w:r>
+        <w:rPr>
+          <w:sz w:val="24"/>
+          <w:szCs w:val="24"/>
+          <w:rtl/>
+          <w:lang w:bidi="he-IL"/>
+        </w:rPr>
+        <w:t>במנהרת הרוח היה</w:t>
+      </w:r>
+      <w:r>
+        <w:rPr>
+          <w:rFonts w:hint="cs"/>
+          <w:sz w:val="24"/>
+          <w:szCs w:val="24"/>
+          <w:rtl/>
+          <w:lang w:bidi="he-IL"/>
+        </w:rPr>
+        <w:t xml:space="preserve"> אך ורק</w:t>
+      </w:r>
+      <w:r>
+        <w:rPr>
+          <w:sz w:val="24"/>
+          <w:szCs w:val="24"/>
+          <w:rtl/>
+          <w:lang w:bidi="he-IL"/>
+        </w:rPr>
+        <w:t xml:space="preserve"> מודל של עיר</w:t>
+      </w:r>
+      <w:r>
+        <w:rPr>
+          <w:sz w:val="24"/>
+          <w:szCs w:val="24"/>
+          <w:rtl/>
+          <w:lang w:bidi="he-IL"/>
+        </w:rPr>
+        <w:t>,</w:t>
+      </w:r>
+      <w:r>
+        <w:rPr>
+          <w:rFonts w:hint="cs"/>
+          <w:sz w:val="24"/>
+          <w:szCs w:val="24"/>
+          <w:rtl/>
+          <w:lang w:bidi="he-IL"/>
+        </w:rPr>
+        <w:t xml:space="preserve"> ניתן להסיק ממנו מסקנות על ערים אמיתיות.</w:t>
+      </w:r>
+      <w:r>
+        <w:rPr>
+          <w:sz w:val="24"/>
+          <w:szCs w:val="24"/>
+          <w:rtl/>
+          <w:lang w:bidi="he-IL"/>
+        </w:rPr>
+        <w:t xml:space="preserve"> </w:t>
+      </w:r>
+      <w:r>
+        <w:rPr>
+          <w:rFonts w:hint="cs"/>
+          <w:sz w:val="24"/>
+          <w:szCs w:val="24"/>
+          <w:rtl/>
+          <w:lang w:bidi="he-IL"/>
+        </w:rPr>
+        <w:t xml:space="preserve">למעשה </w:t>
+      </w:r>
+      <w:r>
+        <w:rPr>
+          <w:sz w:val="24"/>
+          <w:szCs w:val="24"/>
+          <w:rtl/>
+          <w:lang w:bidi="he-IL"/>
+        </w:rPr>
+        <w:t>הסיטואציות דומות מספיק כדי שמאחת י</w:t>
+      </w:r>
+      <w:r>
+        <w:rPr>
+          <w:sz w:val="24"/>
+          <w:szCs w:val="24"/>
+          <w:rtl/>
+          <w:lang w:bidi="he-IL"/>
+        </w:rPr>
+        <w:t>היה ניתן להסיק מסקנות על השנייה</w:t>
+      </w:r>
+      <w:r>
+        <w:rPr>
+          <w:rFonts w:hint="cs"/>
+          <w:sz w:val="24"/>
+          <w:szCs w:val="24"/>
+          <w:rtl/>
+          <w:lang w:bidi="he-IL"/>
+        </w:rPr>
+        <w:t>.</w:t>
+      </w:r>
+      <w:r>
+        <w:rPr>
+          <w:sz w:val="24"/>
+          <w:szCs w:val="24"/>
+          <w:rtl/>
+          <w:lang w:bidi="he-IL"/>
+        </w:rPr>
+        <w:t xml:space="preserve"> זה מכיוון שבצורתם ובמבנם המודל והעיר האמיתית דומים מספיק. כמובן שעיר אמיתית הרבה יותר מסובכת במבנה שלה. למשל, הבניינים לא מסודרים בטורים וצורות הבניינים לא בהכרח זהות אחת לשניה. אך למרות זאת, היתרון העיקרי של מודל הוא שלא פרקטי לבצע מדידות או ניסויים על בניינים בגודל רגיל. בנוסף לכך, אם מנסים לדמות עיר באופן מלא נתקלים בהרבה מאוד משתנים, כגון מיקום הבניינים ביחס אחד לשני. מסיבה זאת, יותר נוח להסיק מסקנות על הזרימה ממודל עיר פשוט יותר, בו הבניינים זהים וסידורם הוא בטורים מקבילים.</w:t>
+      </w:r>
     </w:p>
     <w:p>
       <w:pPr>
@@ -22288,6 +22767,418 @@
           <w:sz w:val="24"/>
           <w:szCs w:val="24"/>
           <w:rtl/>
+        </w:rPr>
+      </w:pPr>
+      <w:r>
+        <w:rPr>
+          <w:rFonts w:hint="cs"/>
+          <w:sz w:val="24"/>
+          <w:szCs w:val="24"/>
+          <w:rtl/>
+          <w:lang w:bidi="he-IL"/>
+        </w:rPr>
+        <w:lastRenderedPageBreak/>
+        <w:t xml:space="preserve">המהירויות שבהם התבצעו המדידות היו </w:t>
+      </w:r>
+      <w:r>
+        <w:rPr>
+          <w:rFonts w:hint="cs"/>
+          <w:sz w:val="24"/>
+          <w:szCs w:val="24"/>
+          <w:rtl/>
+        </w:rPr>
+        <w:t xml:space="preserve">2.5 </w:t>
+      </w:r>
+      <w:r>
+        <w:rPr>
+          <w:rFonts w:hint="cs"/>
+          <w:sz w:val="24"/>
+          <w:szCs w:val="24"/>
+          <w:rtl/>
+          <w:lang w:bidi="he-IL"/>
+        </w:rPr>
+        <w:t>ו</w:t>
+      </w:r>
+      <w:r>
+        <w:rPr>
+          <w:rFonts w:hint="cs"/>
+          <w:sz w:val="24"/>
+          <w:szCs w:val="24"/>
+          <w:rtl/>
+        </w:rPr>
+        <w:t xml:space="preserve">-4 </w:t>
+      </w:r>
+      <w:r>
+        <w:rPr>
+          <w:rFonts w:hint="cs"/>
+          <w:sz w:val="24"/>
+          <w:szCs w:val="24"/>
+          <w:rtl/>
+          <w:lang w:bidi="he-IL"/>
+        </w:rPr>
+        <w:t xml:space="preserve">מטר לשנייה עם מספרי ריינולדס </w:t>
+      </w:r>
+      <w:r>
+        <w:rPr>
+          <w:rFonts w:hint="cs"/>
+          <w:sz w:val="24"/>
+          <w:szCs w:val="24"/>
+          <w:rtl/>
+        </w:rPr>
+        <w:t xml:space="preserve">16,000 </w:t>
+      </w:r>
+      <w:r>
+        <w:rPr>
+          <w:rFonts w:hint="cs"/>
+          <w:sz w:val="24"/>
+          <w:szCs w:val="24"/>
+          <w:rtl/>
+          <w:lang w:bidi="he-IL"/>
+        </w:rPr>
+        <w:t>ו</w:t>
+      </w:r>
+      <w:r>
+        <w:rPr>
+          <w:rFonts w:hint="cs"/>
+          <w:sz w:val="24"/>
+          <w:szCs w:val="24"/>
+          <w:rtl/>
+        </w:rPr>
+        <w:t xml:space="preserve">-26,000 </w:t>
+      </w:r>
+      <w:r>
+        <w:rPr>
+          <w:rFonts w:hint="cs"/>
+          <w:sz w:val="24"/>
+          <w:szCs w:val="24"/>
+          <w:rtl/>
+          <w:lang w:bidi="he-IL"/>
+        </w:rPr>
+        <w:t>בהתאמה</w:t>
+      </w:r>
+      <w:r>
+        <w:rPr>
+          <w:rFonts w:hint="cs"/>
+          <w:sz w:val="24"/>
+          <w:szCs w:val="24"/>
+          <w:rtl/>
+          <w:lang w:bidi="he-IL"/>
+        </w:rPr>
+        <w:t>. מספרי הריינו</w:t>
+      </w:r>
+      <w:r>
+        <w:rPr>
+          <w:rFonts w:hint="cs"/>
+          <w:sz w:val="24"/>
+          <w:szCs w:val="24"/>
+          <w:rtl/>
+          <w:lang w:bidi="he-IL"/>
+        </w:rPr>
+        <w:t>ל</w:t>
+      </w:r>
+      <w:r>
+        <w:rPr>
+          <w:rFonts w:hint="cs"/>
+          <w:sz w:val="24"/>
+          <w:szCs w:val="24"/>
+          <w:rtl/>
+          <w:lang w:bidi="he-IL"/>
+        </w:rPr>
+        <w:t xml:space="preserve">דס חושבו כ- </w:t>
+      </w:r>
+      <m:oMath>
+        <m:r>
+          <w:rPr>
+            <w:rFonts w:ascii="Cambria Math" w:hAnsi="Cambria Math"/>
+            <w:sz w:val="24"/>
+            <w:szCs w:val="24"/>
+            <w:lang w:bidi="he-IL"/>
+          </w:rPr>
+          <m:t>Re=</m:t>
+        </m:r>
+        <m:f>
+          <m:fPr>
+            <m:ctrlPr>
+              <w:rPr>
+                <w:rFonts w:ascii="Cambria Math" w:hAnsi="Cambria Math"/>
+                <w:i/>
+                <w:sz w:val="24"/>
+                <w:szCs w:val="24"/>
+                <w:lang w:bidi="he-IL"/>
+              </w:rPr>
+            </m:ctrlPr>
+          </m:fPr>
+          <m:num>
+            <m:r>
+              <w:rPr>
+                <w:rFonts w:ascii="Cambria Math" w:hAnsi="Cambria Math"/>
+                <w:sz w:val="24"/>
+                <w:szCs w:val="24"/>
+                <w:lang w:bidi="he-IL"/>
+              </w:rPr>
+              <m:t>H⋅</m:t>
+            </m:r>
+            <m:sSub>
+              <m:sSubPr>
+                <m:ctrlPr>
+                  <w:rPr>
+                    <w:rFonts w:ascii="Cambria Math" w:hAnsi="Cambria Math"/>
+                    <w:i/>
+                    <w:sz w:val="24"/>
+                    <w:szCs w:val="24"/>
+                    <w:lang w:bidi="he-IL"/>
+                  </w:rPr>
+                </m:ctrlPr>
+              </m:sSubPr>
+              <m:e>
+                <m:r>
+                  <w:rPr>
+                    <w:rFonts w:ascii="Cambria Math" w:hAnsi="Cambria Math"/>
+                    <w:sz w:val="24"/>
+                    <w:szCs w:val="24"/>
+                    <w:lang w:bidi="he-IL"/>
+                  </w:rPr>
+                  <m:t>U</m:t>
+                </m:r>
+              </m:e>
+              <m:sub>
+                <m:r>
+                  <w:rPr>
+                    <w:rFonts w:ascii="Cambria Math" w:hAnsi="Cambria Math"/>
+                    <w:sz w:val="24"/>
+                    <w:szCs w:val="24"/>
+                    <w:lang w:bidi="he-IL"/>
+                  </w:rPr>
+                  <m:t>∞</m:t>
+                </m:r>
+              </m:sub>
+            </m:sSub>
+          </m:num>
+          <m:den>
+            <m:r>
+              <w:rPr>
+                <w:rFonts w:ascii="Cambria Math" w:hAnsi="Cambria Math"/>
+                <w:sz w:val="24"/>
+                <w:szCs w:val="24"/>
+                <w:lang w:bidi="he-IL"/>
+              </w:rPr>
+              <m:t>ν</m:t>
+            </m:r>
+          </m:den>
+        </m:f>
+      </m:oMath>
+      <w:r>
+        <w:rPr>
+          <w:rFonts w:hint="cs"/>
+          <w:sz w:val="24"/>
+          <w:szCs w:val="24"/>
+          <w:rtl/>
+          <w:lang w:bidi="he-IL"/>
+        </w:rPr>
+        <w:t xml:space="preserve"> כאשר </w:t>
+      </w:r>
+      <w:r>
+        <w:rPr>
+          <w:sz w:val="24"/>
+          <w:szCs w:val="24"/>
+          <w:lang w:bidi="he-IL"/>
+        </w:rPr>
+        <w:t>H</w:t>
+      </w:r>
+      <w:r>
+        <w:rPr>
+          <w:rFonts w:hint="cs"/>
+          <w:sz w:val="24"/>
+          <w:szCs w:val="24"/>
+          <w:rtl/>
+          <w:lang w:bidi="he-IL"/>
+        </w:rPr>
+        <w:t xml:space="preserve"> </w:t>
+      </w:r>
+      <w:r>
+        <w:rPr>
+          <w:rFonts w:hint="cs"/>
+          <w:sz w:val="24"/>
+          <w:szCs w:val="24"/>
+          <w:rtl/>
+          <w:lang w:bidi="he-IL"/>
+        </w:rPr>
+        <w:t>גובה הבניין הגבוה,</w:t>
+      </w:r>
+      <w:r>
+        <w:rPr>
+          <w:rFonts w:hint="cs"/>
+          <w:sz w:val="24"/>
+          <w:szCs w:val="24"/>
+          <w:rtl/>
+          <w:lang w:bidi="he-IL"/>
+        </w:rPr>
+        <w:t xml:space="preserve"> </w:t>
+      </w:r>
+      <w:r>
+        <w:rPr>
+          <w:sz w:val="24"/>
+          <w:szCs w:val="24"/>
+          <w:lang w:bidi="he-IL"/>
+        </w:rPr>
+        <w:t>U</w:t>
+      </w:r>
+      <w:r>
+        <w:rPr>
+          <w:sz w:val="24"/>
+          <w:szCs w:val="24"/>
+          <w:vertAlign w:val="subscript"/>
+          <w:lang w:bidi="he-IL"/>
+        </w:rPr>
+        <w:t>∞</w:t>
+      </w:r>
+      <w:r>
+        <w:rPr>
+          <w:rFonts w:hint="cs"/>
+          <w:sz w:val="24"/>
+          <w:szCs w:val="24"/>
+          <w:rtl/>
+          <w:lang w:bidi="he-IL"/>
+        </w:rPr>
+        <w:t xml:space="preserve"> המהירות בה התבצעה המדידה ו-</w:t>
+      </w:r>
+      <w:r>
+        <w:rPr>
+          <w:sz w:val="24"/>
+          <w:szCs w:val="24"/>
+          <w:rtl/>
+          <w:lang w:bidi="he-IL"/>
+        </w:rPr>
+        <w:t>ν</w:t>
+      </w:r>
+      <w:r>
+        <w:rPr>
+          <w:rFonts w:hint="cs"/>
+          <w:sz w:val="24"/>
+          <w:szCs w:val="24"/>
+          <w:rtl/>
+          <w:lang w:bidi="he-IL"/>
+        </w:rPr>
+        <w:t xml:space="preserve"> מייצג את הצמיגות הקינמטית של האוויר</w:t>
+      </w:r>
+      <w:r>
+        <w:rPr>
+          <w:rFonts w:hint="cs"/>
+          <w:sz w:val="24"/>
+          <w:szCs w:val="24"/>
+          <w:rtl/>
+        </w:rPr>
+        <w:t xml:space="preserve">. </w:t>
+      </w:r>
+      <w:r>
+        <w:rPr>
+          <w:rFonts w:hint="cs"/>
+          <w:sz w:val="24"/>
+          <w:szCs w:val="24"/>
+          <w:rtl/>
+          <w:lang w:bidi="he-IL"/>
+        </w:rPr>
+        <w:t>המהירות נמדדה בעזרת מד רוח אולטרה</w:t>
+      </w:r>
+      <w:r>
+        <w:rPr>
+          <w:rFonts w:hint="cs"/>
+          <w:sz w:val="24"/>
+          <w:szCs w:val="24"/>
+          <w:rtl/>
+        </w:rPr>
+        <w:t>-</w:t>
+      </w:r>
+      <w:r>
+        <w:rPr>
+          <w:rFonts w:hint="cs"/>
+          <w:sz w:val="24"/>
+          <w:szCs w:val="24"/>
+          <w:rtl/>
+          <w:lang w:bidi="he-IL"/>
+        </w:rPr>
+        <w:t>סוני</w:t>
+      </w:r>
+      <w:r>
+        <w:rPr>
+          <w:rFonts w:hint="cs"/>
+          <w:sz w:val="24"/>
+          <w:szCs w:val="24"/>
+          <w:rtl/>
+        </w:rPr>
+        <w:t>.</w:t>
+      </w:r>
+    </w:p>
+    <w:p>
+      <w:pPr>
+        <w:bidi/>
+        <w:spacing w:line="360" w:lineRule="auto"/>
+        <w:jc w:val="both"/>
+        <w:rPr>
+          <w:sz w:val="24"/>
+          <w:szCs w:val="24"/>
+          <w:rtl/>
+        </w:rPr>
+      </w:pPr>
+    </w:p>
+    <w:p>
+      <w:pPr>
+        <w:pStyle w:val="Heading2"/>
+        <w:bidi/>
+        <w:rPr>
+          <w:rtl/>
+        </w:rPr>
+      </w:pPr>
+      <w:bookmarkStart w:id="25" w:name="_Toc9185515"/>
+      <w:r>
+        <w:rPr>
+          <w:rFonts w:hint="cs"/>
+          <w:rtl/>
+          <w:lang w:bidi="he-IL"/>
+        </w:rPr>
+        <w:t>2</w:t>
+      </w:r>
+      <w:r>
+        <w:rPr>
+          <w:rFonts w:hint="cs"/>
+          <w:rtl/>
+          <w:lang w:bidi="he-IL"/>
+        </w:rPr>
+        <w:t xml:space="preserve">.4 </w:t>
+      </w:r>
+      <w:r>
+        <w:rPr>
+          <w:rFonts w:hint="cs"/>
+          <w:rtl/>
+          <w:lang w:bidi="he-IL"/>
+        </w:rPr>
+        <w:t>מאפייני מדידות ה</w:t>
+      </w:r>
+      <w:r>
+        <w:rPr>
+          <w:rFonts w:hint="cs"/>
+          <w:rtl/>
+          <w:lang w:bidi="he-IL"/>
+        </w:rPr>
+        <w:t>-</w:t>
+      </w:r>
+      <w:r>
+        <w:rPr>
+          <w:lang w:bidi="he-IL"/>
+        </w:rPr>
+        <w:t>PTV</w:t>
+      </w:r>
+      <w:bookmarkEnd w:id="25"/>
+    </w:p>
+    <w:p>
+      <w:pPr>
+        <w:bidi/>
+        <w:spacing w:line="360" w:lineRule="auto"/>
+        <w:jc w:val="both"/>
+        <w:rPr>
+          <w:sz w:val="24"/>
+          <w:szCs w:val="24"/>
+          <w:rtl/>
           <w:lang w:bidi="he-IL"/>
         </w:rPr>
       </w:pPr>
@@ -22347,36 +23238,17 @@
           <w:rtl/>
           <w:lang w:bidi="he-IL"/>
         </w:rPr>
-        <w:t xml:space="preserve">היא אחת מהשיטות איתן חוקרים תנועה </w:t>
-      </w:r>
-      <w:r>
-        <w:rPr>
-          <w:rFonts w:hint="cs"/>
-          <w:sz w:val="24"/>
-          <w:szCs w:val="24"/>
-          <w:rtl/>
-          <w:lang w:bidi="he-IL"/>
-        </w:rPr>
-        <w:t>של</w:t>
-      </w:r>
-      <w:r>
-        <w:rPr>
-          <w:sz w:val="24"/>
-          <w:szCs w:val="24"/>
-          <w:rtl/>
-          <w:lang w:bidi="he-IL"/>
-        </w:rPr>
-        <w:t xml:space="preserve"> זור</w:t>
-      </w:r>
-      <w:r>
-        <w:rPr>
-          <w:rFonts w:hint="cs"/>
-          <w:sz w:val="24"/>
-          <w:szCs w:val="24"/>
-          <w:rtl/>
-          <w:lang w:bidi="he-IL"/>
-        </w:rPr>
-        <w:t>מים</w:t>
+        <w:t xml:space="preserve">היא </w:t>
+      </w:r>
+      <w:r>
+        <w:rPr>
+          <w:rFonts w:hint="cs"/>
+          <w:sz w:val="24"/>
+          <w:szCs w:val="24"/>
+          <w:rtl/>
+          <w:lang w:bidi="he-IL"/>
+        </w:rPr>
+        <w:t>שיטה למדידת זרימה בגישה הלאגראנג'ית</w:t>
       </w:r>
       <w:r>
         <w:rPr>
@@ -23273,7 +24145,27 @@
           <w:rtl/>
           <w:lang w:bidi="he-IL"/>
         </w:rPr>
-        <w:t xml:space="preserve">רדיוסים </w:t>
+        <w:t>אורכי</w:t>
+      </w:r>
+      <w:r>
+        <w:rPr>
+          <w:rFonts w:hint="cs"/>
+          <w:sz w:val="24"/>
+          <w:szCs w:val="24"/>
+          <w:rtl/>
+          <w:lang w:bidi="he-IL"/>
+        </w:rPr>
+        <w:t xml:space="preserve"> מוקד</w:t>
+      </w:r>
+      <w:r>
+        <w:rPr>
+          <w:rFonts w:hint="cs"/>
+          <w:sz w:val="24"/>
+          <w:szCs w:val="24"/>
+          <w:rtl/>
+          <w:lang w:bidi="he-IL"/>
+        </w:rPr>
+        <w:t xml:space="preserve"> </w:t>
       </w:r>
       <w:r>
         <w:rPr>
@@ -23397,6 +24289,7 @@
           <w:rtl/>
           <w:lang w:bidi="he-IL"/>
         </w:rPr>
+        <w:lastRenderedPageBreak/>
         <w:t xml:space="preserve">ארבע מצלמות </w:t>
       </w:r>
       <w:r>
@@ -23893,7 +24786,7 @@
           <w:lang w:bidi="he-IL"/>
         </w:rPr>
       </w:pPr>
-      <w:bookmarkStart w:id="38" w:name="_Toc9185516"/>
+      <w:bookmarkStart w:id="26" w:name="_Toc9185516"/>
       <w:r>
         <w:rPr>
           <w:rFonts w:hint="cs"/>
@@ -23935,7 +24828,7 @@
         <w:tab/>
         <w:t>תהליך ניתוח המידע</w:t>
       </w:r>
-      <w:bookmarkEnd w:id="38"/>
+      <w:bookmarkEnd w:id="26"/>
     </w:p>
     <w:p>
       <w:pPr>
@@ -23965,17 +24858,57 @@
           <w:rtl/>
           <w:lang w:bidi="he-IL"/>
         </w:rPr>
-        <w:t>נת פייתון, גרסה 2.7</w:t>
-      </w:r>
-      <w:r>
-        <w:rPr>
-          <w:rFonts w:hint="cs"/>
-          <w:sz w:val="24"/>
-          <w:szCs w:val="24"/>
-          <w:rtl/>
-          <w:lang w:bidi="he-IL"/>
-        </w:rPr>
-        <w:t xml:space="preserve">. התוכנה השתמשה בספריית </w:t>
+        <w:t xml:space="preserve">נת פייתון, גרסה </w:t>
+      </w:r>
+      <w:r>
+        <w:rPr>
+          <w:rFonts w:hint="cs"/>
+          <w:sz w:val="24"/>
+          <w:szCs w:val="24"/>
+          <w:rtl/>
+          <w:lang w:bidi="he-IL"/>
+        </w:rPr>
+        <w:t>2.7</w:t>
+      </w:r>
+      <w:r>
+        <w:rPr>
+          <w:rFonts w:hint="cs"/>
+          <w:sz w:val="24"/>
+          <w:szCs w:val="24"/>
+          <w:rtl/>
+          <w:lang w:bidi="he-IL"/>
+        </w:rPr>
+        <w:t>, הנכתבה במהלך העבודה</w:t>
+      </w:r>
+      <w:r>
+        <w:rPr>
+          <w:rFonts w:hint="cs"/>
+          <w:sz w:val="24"/>
+          <w:szCs w:val="24"/>
+          <w:rtl/>
+          <w:lang w:bidi="he-IL"/>
+        </w:rPr>
+        <w:t xml:space="preserve">. </w:t>
+      </w:r>
+      <w:r>
+        <w:rPr>
+          <w:rFonts w:hint="cs"/>
+          <w:sz w:val="24"/>
+          <w:szCs w:val="24"/>
+          <w:rtl/>
+          <w:lang w:bidi="he-IL"/>
+        </w:rPr>
+        <w:t xml:space="preserve">ולצורך העבודה. </w:t>
+      </w:r>
+      <w:r>
+        <w:rPr>
+          <w:rFonts w:hint="cs"/>
+          <w:sz w:val="24"/>
+          <w:szCs w:val="24"/>
+          <w:rtl/>
+          <w:lang w:bidi="he-IL"/>
+        </w:rPr>
+        <w:t xml:space="preserve">התוכנה השתמשה בספריית </w:t>
       </w:r>
       <w:proofErr w:type="spellStart"/>
       <w:r>
@@ -23995,7 +24928,27 @@
           <w:rtl/>
           <w:lang w:bidi="he-IL"/>
         </w:rPr>
-        <w:t xml:space="preserve"> כדי לקרוא מידע על החלקיקים. כעיקרון אופן הפעולה של התוכנה כלל קריאת נתונים, חישוב ערכים מסויימים מתוכם ולאחר מכאן כתיבתם לקובץ </w:t>
+        <w:t xml:space="preserve"> כדי לקרוא מידע על החלקיקים</w:t>
+      </w:r>
+      <w:r>
+        <w:rPr>
+          <w:rFonts w:hint="cs"/>
+          <w:sz w:val="24"/>
+          <w:szCs w:val="24"/>
+          <w:rtl/>
+          <w:lang w:bidi="he-IL"/>
+        </w:rPr>
+        <w:t xml:space="preserve"> מהדיסק הקשיח</w:t>
+      </w:r>
+      <w:r>
+        <w:rPr>
+          <w:rFonts w:hint="cs"/>
+          <w:sz w:val="24"/>
+          <w:szCs w:val="24"/>
+          <w:rtl/>
+          <w:lang w:bidi="he-IL"/>
+        </w:rPr>
+        <w:t xml:space="preserve">. כעיקרון אופן הפעולה של התוכנה כלל קריאת נתונים, חישוב ערכים מסויימים מתוכם ולאחר מכאן כתיבתם לקובץ </w:t>
       </w:r>
       <w:proofErr w:type="spellStart"/>
       <w:r>
@@ -24077,81 +25030,36 @@
         </w:rPr>
         <w:t>.</w:t>
       </w:r>
-    </w:p>
-    <w:p>
-      <w:pPr>
-        <w:pStyle w:val="Heading2"/>
-        <w:bidi/>
-        <w:rPr>
-          <w:rtl/>
-        </w:rPr>
-      </w:pPr>
-      <w:bookmarkStart w:id="39" w:name="_Toc9185517"/>
-      <w:r>
-        <w:rPr>
-          <w:rFonts w:hint="cs"/>
-          <w:rtl/>
-          <w:lang w:bidi="he-IL"/>
-        </w:rPr>
-        <w:t>2</w:t>
-      </w:r>
-      <w:r>
-        <w:rPr>
-          <w:rFonts w:hint="cs"/>
-          <w:rtl/>
-          <w:lang w:bidi="he-IL"/>
-        </w:rPr>
-        <w:t>.</w:t>
-      </w:r>
-      <w:r>
-        <w:rPr>
-          <w:rFonts w:hint="cs"/>
-          <w:rtl/>
-          <w:lang w:bidi="he-IL"/>
-        </w:rPr>
-        <w:t>6</w:t>
-      </w:r>
-      <w:r>
-        <w:rPr>
-          <w:rFonts w:hint="cs"/>
-          <w:rtl/>
-          <w:lang w:bidi="he-IL"/>
-        </w:rPr>
-        <w:t xml:space="preserve"> </w:t>
-      </w:r>
-      <w:r>
-        <w:rPr>
-          <w:rFonts w:hint="cs"/>
-          <w:rtl/>
-          <w:lang w:bidi="he-IL"/>
-        </w:rPr>
-        <w:t xml:space="preserve"> נוסחאות ואופן חישוב ה</w:t>
-      </w:r>
-      <w:r>
-        <w:rPr>
-          <w:rFonts w:hint="cs"/>
-          <w:rtl/>
-          <w:lang w:bidi="he-IL"/>
-        </w:rPr>
-        <w:t xml:space="preserve">ממוצעים </w:t>
-      </w:r>
-      <w:r>
-        <w:rPr>
-          <w:rFonts w:hint="cs"/>
-          <w:rtl/>
-          <w:lang w:bidi="he-IL"/>
-        </w:rPr>
-        <w:t>ה</w:t>
-      </w:r>
-      <w:r>
-        <w:rPr>
-          <w:rFonts w:hint="cs"/>
-          <w:rtl/>
-          <w:lang w:bidi="he-IL"/>
-        </w:rPr>
-        <w:t>מרחביים</w:t>
-      </w:r>
-      <w:bookmarkEnd w:id="39"/>
+      <w:r>
+        <w:rPr>
+          <w:rFonts w:hint="cs"/>
+          <w:sz w:val="24"/>
+          <w:szCs w:val="24"/>
+          <w:rtl/>
+          <w:lang w:bidi="he-IL"/>
+        </w:rPr>
+        <w:t xml:space="preserve"> בנוסף נכתבה תוכנה הקוראת את הנתונים המעובדים ומייצרת גרפים לגביהם בעזרת הספרייה </w:t>
+      </w:r>
+      <w:proofErr w:type="spellStart"/>
+      <w:r>
+        <w:rPr>
+          <w:sz w:val="24"/>
+          <w:szCs w:val="24"/>
+          <w:lang w:bidi="he-IL"/>
+        </w:rPr>
+        <w:t>matplotlib</w:t>
+      </w:r>
+      <w:proofErr w:type="spellEnd"/>
+      <w:r>
+        <w:rPr>
+          <w:rFonts w:hint="cs"/>
+          <w:sz w:val="24"/>
+          <w:szCs w:val="24"/>
+          <w:rtl/>
+          <w:lang w:bidi="he-IL"/>
+        </w:rPr>
+        <w:t>. שאלות המחקר בעבודה נענו בעזרת הנתונים והגרפים שהתקבלו מהתוכנה.</w:t>
+      </w:r>
     </w:p>
     <w:p>
       <w:pPr>
@@ -24161,7 +25069,7 @@
           <w:rtl/>
         </w:rPr>
       </w:pPr>
-      <w:bookmarkStart w:id="40" w:name="_Toc9185518"/>
+      <w:bookmarkStart w:id="27" w:name="_Toc9185518"/>
       <w:r>
         <w:rPr>
           <w:rFonts w:hint="cs"/>
@@ -24184,7 +25092,7 @@
           <w:rtl/>
           <w:lang w:bidi="he-IL"/>
         </w:rPr>
-        <w:t>6</w:t>
+        <w:t>5</w:t>
       </w:r>
       <w:r>
         <w:rPr>
@@ -24218,7 +25126,7 @@
         </w:rPr>
         <w:t>ת</w:t>
       </w:r>
-      <w:bookmarkEnd w:id="40"/>
+      <w:bookmarkEnd w:id="27"/>
     </w:p>
     <w:p>
       <w:pPr>
@@ -24259,7 +25167,27 @@
           <w:rtl/>
           <w:lang w:val="en-US" w:eastAsia="en-US"/>
         </w:rPr>
-        <w:t xml:space="preserve"> ס"מ. למעשה, כל הנקודות בתוך הקובייה </w:t>
+        <w:t xml:space="preserve"> ס"מ. למעשה, כל </w:t>
+      </w:r>
+      <w:r>
+        <w:rPr>
+          <w:rFonts w:hint="cs"/>
+          <w:sz w:val="24"/>
+          <w:szCs w:val="24"/>
+          <w:rtl/>
+          <w:lang w:val="en-US" w:eastAsia="en-US"/>
+        </w:rPr>
+        <w:t>החלקיקים בעלי המיקום המעוגל</w:t>
+      </w:r>
+      <w:r>
+        <w:rPr>
+          <w:rFonts w:hint="cs"/>
+          <w:sz w:val="24"/>
+          <w:szCs w:val="24"/>
+          <w:rtl/>
+          <w:lang w:val="en-US" w:eastAsia="en-US"/>
+        </w:rPr>
+        <w:t xml:space="preserve"> </w:t>
       </w:r>
       <w:r>
         <w:rPr>
@@ -24358,7 +25286,17 @@
           <w:rtl/>
           <w:lang w:val="en-US" w:eastAsia="en-US"/>
         </w:rPr>
-        <w:t xml:space="preserve"> מוגדרות כקבוצת החלקיקים </w:t>
+        <w:t xml:space="preserve"> מוגדרים</w:t>
+      </w:r>
+      <w:r>
+        <w:rPr>
+          <w:rFonts w:hint="cs"/>
+          <w:sz w:val="24"/>
+          <w:szCs w:val="24"/>
+          <w:rtl/>
+          <w:lang w:val="en-US" w:eastAsia="en-US"/>
+        </w:rPr>
+        <w:t xml:space="preserve"> כקבוצת החלקיקים </w:t>
       </w:r>
       <w:proofErr w:type="spellStart"/>
       <w:r>
@@ -24387,14 +25325,34 @@
           <w:rtl/>
           <w:lang w:val="en-US" w:eastAsia="en-US"/>
         </w:rPr>
-        <w:t xml:space="preserve"> כך שכל חלקיק </w:t>
-      </w:r>
-      <w:r>
-        <w:rPr>
-          <w:sz w:val="24"/>
-          <w:szCs w:val="24"/>
+        <w:t xml:space="preserve"> כך ש</w:t>
+      </w:r>
+      <w:r>
+        <w:rPr>
+          <w:rFonts w:hint="cs"/>
+          <w:sz w:val="24"/>
+          <w:szCs w:val="24"/>
+          <w:rtl/>
           <w:lang w:val="en-US" w:eastAsia="en-US"/>
         </w:rPr>
+        <w:t>ל</w:t>
+      </w:r>
+      <w:r>
+        <w:rPr>
+          <w:rFonts w:hint="cs"/>
+          <w:sz w:val="24"/>
+          <w:szCs w:val="24"/>
+          <w:rtl/>
+          <w:lang w:val="en-US" w:eastAsia="en-US"/>
+        </w:rPr>
+        <w:t xml:space="preserve">כל חלקיק </w:t>
+      </w:r>
+      <w:r>
+        <w:rPr>
+          <w:sz w:val="24"/>
+          <w:szCs w:val="24"/>
+          <w:lang w:val="en-US" w:eastAsia="en-US"/>
+        </w:rPr>
         <w:t>t</w:t>
       </w:r>
       <w:r>
@@ -24405,7 +25363,17 @@
           <w:rtl/>
           <w:lang w:val="en-US" w:eastAsia="en-US"/>
         </w:rPr>
-        <w:t xml:space="preserve"> עבורו </w:t>
+        <w:t xml:space="preserve"> מתקיים</w:t>
+      </w:r>
+      <w:r>
+        <w:rPr>
+          <w:rFonts w:hint="cs"/>
+          <w:sz w:val="24"/>
+          <w:szCs w:val="24"/>
+          <w:rtl/>
+          <w:lang w:val="en-US" w:eastAsia="en-US"/>
+        </w:rPr>
+        <w:t xml:space="preserve"> </w:t>
       </w:r>
       <m:oMath>
         <m:sSub>
@@ -24541,35 +25509,6 @@
           <m:t>+0.5</m:t>
         </m:r>
       </m:oMath>
-      <w:r>
-        <w:rPr>
-          <w:rFonts w:hint="cs"/>
-          <w:sz w:val="24"/>
-          <w:szCs w:val="24"/>
-          <w:rtl/>
-          <w:lang w:val="en-US" w:eastAsia="en-US"/>
-        </w:rPr>
-        <w:t xml:space="preserve"> מוכל בתוך </w:t>
-      </w:r>
-      <w:proofErr w:type="spellStart"/>
-      <w:r>
-        <w:rPr>
-          <w:sz w:val="24"/>
-          <w:szCs w:val="24"/>
-          <w:lang w:val="en-US" w:eastAsia="en-US"/>
-        </w:rPr>
-        <w:t>B</w:t>
-      </w:r>
-      <w:r>
-        <w:rPr>
-          <w:sz w:val="24"/>
-          <w:szCs w:val="24"/>
-          <w:vertAlign w:val="subscript"/>
-          <w:lang w:val="en-US" w:eastAsia="en-US"/>
-        </w:rPr>
-        <w:t>p</w:t>
-      </w:r>
-      <w:proofErr w:type="spellEnd"/>
       <w:r>
         <w:rPr>
           <w:rFonts w:hint="cs"/>
@@ -24754,7 +25693,27 @@
           <w:rtl/>
           <w:lang w:val="en-US" w:eastAsia="en-US"/>
         </w:rPr>
-        <w:t xml:space="preserve">היא המהירות הממוצעת על פי זמן ומרחב בקובייה </w:t>
+        <w:t xml:space="preserve">היא המהירות הממוצעת על פי זמן ומרחב </w:t>
+      </w:r>
+      <w:r>
+        <w:rPr>
+          <w:rFonts w:hint="cs"/>
+          <w:sz w:val="24"/>
+          <w:szCs w:val="24"/>
+          <w:rtl/>
+          <w:lang w:val="en-US" w:eastAsia="en-US"/>
+        </w:rPr>
+        <w:t>בקבוצה</w:t>
+      </w:r>
+      <w:r>
+        <w:rPr>
+          <w:rFonts w:hint="cs"/>
+          <w:sz w:val="24"/>
+          <w:szCs w:val="24"/>
+          <w:rtl/>
+          <w:lang w:val="en-US" w:eastAsia="en-US"/>
+        </w:rPr>
+        <w:t xml:space="preserve"> </w:t>
       </w:r>
       <m:oMath>
         <m:sSub>
@@ -24803,6 +25762,7 @@
         </w:rPr>
         <w:t xml:space="preserve">, </w:t>
       </w:r>
+      <w:proofErr w:type="spellStart"/>
       <w:proofErr w:type="gramStart"/>
       <w:r>
         <w:rPr>
@@ -24814,12 +25774,22 @@
       </w:r>
       <w:r>
         <w:rPr>
-          <w:rFonts w:hint="cs"/>
-          <w:sz w:val="24"/>
-          <w:szCs w:val="24"/>
-          <w:rtl/>
+          <w:sz w:val="24"/>
+          <w:szCs w:val="24"/>
+          <w:vertAlign w:val="subscript"/>
           <w:lang w:val="en-US" w:eastAsia="en-US"/>
         </w:rPr>
+        <w:t>t</w:t>
+      </w:r>
+      <w:proofErr w:type="spellEnd"/>
+      <w:r>
+        <w:rPr>
+          <w:rFonts w:hint="cs"/>
+          <w:sz w:val="24"/>
+          <w:szCs w:val="24"/>
+          <w:rtl/>
+          <w:lang w:val="en-US" w:eastAsia="en-US"/>
+        </w:rPr>
         <w:t xml:space="preserve"> היא</w:t>
       </w:r>
       <w:r>
@@ -24830,7 +25800,7 @@
           <w:rtl/>
           <w:lang w:val="en-US" w:eastAsia="en-US"/>
         </w:rPr>
-        <w:t xml:space="preserve"> קבוצת</w:t>
+        <w:t xml:space="preserve"> </w:t>
       </w:r>
       <w:r>
         <w:rPr>
@@ -24840,17 +25810,84 @@
           <w:rtl/>
           <w:lang w:val="en-US" w:eastAsia="en-US"/>
         </w:rPr>
+        <w:t xml:space="preserve">הנקודות בזמן עבורן קיים מידע עבור החלקיק </w:t>
+      </w:r>
+      <w:r>
+        <w:rPr>
+          <w:sz w:val="24"/>
+          <w:szCs w:val="24"/>
+          <w:lang w:val="en-US" w:eastAsia="en-US"/>
+        </w:rPr>
+        <w:t>t</w:t>
+      </w:r>
+      <w:r>
+        <w:rPr>
+          <w:rFonts w:hint="cs"/>
+          <w:sz w:val="24"/>
+          <w:szCs w:val="24"/>
+          <w:rtl/>
+          <w:lang w:val="en-US" w:eastAsia="en-US"/>
+        </w:rPr>
+        <w:t xml:space="preserve"> ו-</w:t>
+      </w:r>
+      <m:oMath>
+        <m:r>
+          <w:rPr>
+            <w:rFonts w:ascii="Cambria Math" w:hAnsi="Cambria Math"/>
+            <w:sz w:val="24"/>
+            <w:szCs w:val="24"/>
+            <w:lang w:val="en-US" w:eastAsia="en-US"/>
+          </w:rPr>
+          <m:t>u(t, τ)</m:t>
+        </m:r>
+      </m:oMath>
+      <w:r>
+        <w:rPr>
+          <w:rFonts w:hint="cs"/>
+          <w:sz w:val="24"/>
+          <w:szCs w:val="24"/>
+          <w:rtl/>
+          <w:lang w:val="en-US" w:eastAsia="en-US"/>
+        </w:rPr>
+        <w:t xml:space="preserve"> היא</w:t>
+      </w:r>
+      <w:r>
+        <w:rPr>
+          <w:rFonts w:hint="cs"/>
+          <w:sz w:val="24"/>
+          <w:szCs w:val="24"/>
+          <w:rtl/>
+          <w:lang w:val="en-US" w:eastAsia="en-US"/>
+        </w:rPr>
+        <w:t xml:space="preserve"> רכיב</w:t>
+      </w:r>
+      <w:r>
+        <w:rPr>
+          <w:rFonts w:hint="cs"/>
+          <w:sz w:val="24"/>
+          <w:szCs w:val="24"/>
+          <w:rtl/>
+          <w:lang w:val="en-US" w:eastAsia="en-US"/>
+        </w:rPr>
+        <w:t xml:space="preserve"> מהירות החלקיק</w:t>
+      </w:r>
+      <w:r>
+        <w:rPr>
+          <w:rFonts w:hint="cs"/>
+          <w:sz w:val="24"/>
+          <w:szCs w:val="24"/>
+          <w:rtl/>
+          <w:lang w:val="en-US" w:eastAsia="en-US"/>
+        </w:rPr>
         <w:t xml:space="preserve"> </w:t>
       </w:r>
       <w:r>
         <w:rPr>
-          <w:rFonts w:hint="cs"/>
-          <w:sz w:val="24"/>
-          <w:szCs w:val="24"/>
-          <w:rtl/>
+          <w:sz w:val="24"/>
+          <w:szCs w:val="24"/>
           <w:lang w:val="en-US" w:eastAsia="en-US"/>
         </w:rPr>
-        <w:t>מצבי החלקיקים (מיקום, מהירות ותאוצה) בכל נקודה בזמן</w:t>
+        <w:t>t</w:t>
       </w:r>
       <w:r>
         <w:rPr>
@@ -24860,44 +25897,28 @@
           <w:rtl/>
           <w:lang w:val="en-US" w:eastAsia="en-US"/>
         </w:rPr>
-        <w:t xml:space="preserve"> ו-</w:t>
+        <w:t xml:space="preserve"> </w:t>
+      </w:r>
+      <w:r>
+        <w:rPr>
+          <w:rFonts w:hint="cs"/>
+          <w:sz w:val="24"/>
+          <w:szCs w:val="24"/>
+          <w:rtl/>
+          <w:lang w:val="en-US" w:eastAsia="en-US"/>
+        </w:rPr>
+        <w:t xml:space="preserve">בזמן </w:t>
       </w:r>
       <m:oMath>
-        <m:sSub>
-          <m:sSubPr>
-            <m:ctrlPr>
-              <w:rPr>
-                <w:rFonts w:ascii="Cambria Math" w:hAnsi="Cambria Math"/>
-                <w:i/>
-                <w:sz w:val="24"/>
-                <w:szCs w:val="24"/>
-                <w:lang w:val="en-US" w:eastAsia="en-US"/>
-              </w:rPr>
-            </m:ctrlPr>
-          </m:sSubPr>
-          <m:e>
-            <m:r>
-              <w:rPr>
-                <w:rFonts w:ascii="Cambria Math" w:hAnsi="Cambria Math"/>
-                <w:sz w:val="24"/>
-                <w:szCs w:val="24"/>
-                <w:lang w:val="en-US" w:eastAsia="en-US"/>
-              </w:rPr>
-              <m:t>t</m:t>
-            </m:r>
-          </m:e>
-          <m:sub>
-            <m:r>
-              <w:rPr>
-                <w:rFonts w:ascii="Cambria Math" w:hAnsi="Cambria Math"/>
-                <w:sz w:val="24"/>
-                <w:szCs w:val="24"/>
-                <w:lang w:val="en-US" w:eastAsia="en-US"/>
-              </w:rPr>
-              <m:t>u</m:t>
-            </m:r>
-          </m:sub>
-        </m:sSub>
+        <m:r>
+          <w:rPr>
+            <w:rFonts w:ascii="Cambria Math" w:hAnsi="Cambria Math"/>
+            <w:sz w:val="24"/>
+            <w:szCs w:val="24"/>
+            <w:lang w:val="en-US" w:eastAsia="en-US"/>
+          </w:rPr>
+          <m:t>τ</m:t>
+        </m:r>
       </m:oMath>
       <w:r>
         <w:rPr>
@@ -24907,7 +25928,7 @@
           <w:rtl/>
           <w:lang w:val="en-US" w:eastAsia="en-US"/>
         </w:rPr>
-        <w:t xml:space="preserve"> היא</w:t>
+        <w:t xml:space="preserve"> עם כיוון הזרימה</w:t>
       </w:r>
       <w:r>
         <w:rPr>
@@ -24917,37 +25938,7 @@
           <w:rtl/>
           <w:lang w:val="en-US" w:eastAsia="en-US"/>
         </w:rPr>
-        <w:t xml:space="preserve"> רכיב</w:t>
-      </w:r>
-      <w:r>
-        <w:rPr>
-          <w:rFonts w:hint="cs"/>
-          <w:sz w:val="24"/>
-          <w:szCs w:val="24"/>
-          <w:rtl/>
-          <w:lang w:val="en-US" w:eastAsia="en-US"/>
-        </w:rPr>
-        <w:t xml:space="preserve"> מהירות החלקיק </w:t>
-      </w:r>
-      <w:r>
-        <w:rPr>
-          <w:rFonts w:hint="cs"/>
-          <w:sz w:val="24"/>
-          <w:szCs w:val="24"/>
-          <w:rtl/>
-          <w:lang w:val="en-US" w:eastAsia="en-US"/>
-        </w:rPr>
-        <w:t>ב</w:t>
-      </w:r>
-      <w:r>
-        <w:rPr>
-          <w:rFonts w:hint="cs"/>
-          <w:sz w:val="24"/>
-          <w:szCs w:val="24"/>
-          <w:rtl/>
-          <w:lang w:val="en-US" w:eastAsia="en-US"/>
-        </w:rPr>
-        <w:t>כיוון הזרימה.</w:t>
+        <w:t>.</w:t>
       </w:r>
       <w:proofErr w:type="gramEnd"/>
     </w:p>
@@ -24979,7 +25970,15 @@
           <w:lang w:val="en-US" w:eastAsia="en-US"/>
         </w:rPr>
         <w:tab/>
-        <w:t xml:space="preserve">                                        </w:t>
+        <w:t xml:space="preserve">         </w:t>
+      </w:r>
+      <w:r>
+        <w:rPr>
+          <w:sz w:val="24"/>
+          <w:szCs w:val="24"/>
+          <w:lang w:val="en-US" w:eastAsia="en-US"/>
+        </w:rPr>
+        <w:t xml:space="preserve">               </w:t>
       </w:r>
       <w:r>
         <w:rPr>
@@ -25236,402 +26235,7 @@
                 <w:szCs w:val="24"/>
                 <w:lang w:val="en-US" w:eastAsia="en-US"/>
               </w:rPr>
-              <m:t>T</m:t>
-            </m:r>
-          </m:sup>
-          <m:e>
-            <m:sSub>
-              <m:sSubPr>
-                <m:ctrlPr>
-                  <w:rPr>
-                    <w:rFonts w:ascii="Cambria Math" w:hAnsi="Cambria Math"/>
-                    <w:i/>
-                    <w:sz w:val="24"/>
-                    <w:szCs w:val="24"/>
-                    <w:lang w:val="en-US" w:eastAsia="en-US"/>
-                  </w:rPr>
-                </m:ctrlPr>
-              </m:sSubPr>
-              <m:e>
-                <m:r>
-                  <w:rPr>
-                    <w:rFonts w:ascii="Cambria Math" w:hAnsi="Cambria Math"/>
-                    <w:sz w:val="24"/>
-                    <w:szCs w:val="24"/>
-                    <w:lang w:val="en-US" w:eastAsia="en-US"/>
-                  </w:rPr>
-                  <m:t>t</m:t>
-                </m:r>
-              </m:e>
-              <m:sub>
-                <m:r>
-                  <w:rPr>
-                    <w:rFonts w:ascii="Cambria Math" w:hAnsi="Cambria Math"/>
-                    <w:sz w:val="24"/>
-                    <w:szCs w:val="24"/>
-                    <w:lang w:val="en-US" w:eastAsia="en-US"/>
-                  </w:rPr>
-                  <m:t>u</m:t>
-                </m:r>
-              </m:sub>
-            </m:sSub>
-          </m:e>
-        </m:nary>
-      </m:oMath>
-    </w:p>
-    <w:p>
-      <w:pPr>
-        <w:pStyle w:val="1"/>
-        <w:bidi/>
-        <w:spacing w:line="360" w:lineRule="auto"/>
-        <w:jc w:val="both"/>
-        <w:rPr>
-          <w:sz w:val="24"/>
-          <w:szCs w:val="24"/>
-          <w:rtl/>
-          <w:lang w:val="en-US" w:eastAsia="en-US"/>
-        </w:rPr>
-      </w:pPr>
-      <w:r>
-        <w:rPr>
-          <w:rFonts w:hint="cs"/>
-          <w:sz w:val="24"/>
-          <w:szCs w:val="24"/>
-          <w:rtl/>
-          <w:lang w:val="en-US" w:eastAsia="en-US"/>
-        </w:rPr>
-        <w:t xml:space="preserve">בנוסף לזאת, חושבה המהירות הממוצעת בחתך גובה מסויים. זה חושב כממוצע המהירויות של כל החלקיקים באותו הגובה (שזה הערך </w:t>
-      </w:r>
-      <w:proofErr w:type="spellStart"/>
-      <w:r>
-        <w:rPr>
-          <w:sz w:val="24"/>
-          <w:szCs w:val="24"/>
-          <w:lang w:val="en-US" w:eastAsia="en-US"/>
-        </w:rPr>
-        <w:t>p</w:t>
-      </w:r>
-      <w:r>
-        <w:rPr>
-          <w:sz w:val="24"/>
-          <w:szCs w:val="24"/>
-          <w:vertAlign w:val="subscript"/>
-          <w:lang w:val="en-US" w:eastAsia="en-US"/>
-        </w:rPr>
-        <w:t>z</w:t>
-      </w:r>
-      <w:proofErr w:type="spellEnd"/>
-      <w:r>
-        <w:rPr>
-          <w:rFonts w:hint="cs"/>
-          <w:sz w:val="24"/>
-          <w:szCs w:val="24"/>
-          <w:rtl/>
-          <w:lang w:val="en-US" w:eastAsia="en-US"/>
-        </w:rPr>
-        <w:t xml:space="preserve"> של קופסת החלקיק).</w:t>
-      </w:r>
-      <w:r>
-        <w:rPr>
-          <w:rFonts w:hint="cs"/>
-          <w:sz w:val="24"/>
-          <w:szCs w:val="24"/>
-          <w:rtl/>
-          <w:lang w:val="en-US" w:eastAsia="en-US"/>
-        </w:rPr>
-        <w:t xml:space="preserve"> זאת ניתן לראות בנוסחה 12. בנוסחה </w:t>
-      </w:r>
-      <m:oMath>
-        <m:d>
-          <m:dPr>
-            <m:begChr m:val="〈"/>
-            <m:endChr m:val="〉"/>
-            <m:ctrlPr>
-              <w:rPr>
-                <w:rFonts w:ascii="Cambria Math" w:hAnsi="Cambria Math"/>
-                <w:i/>
-                <w:sz w:val="24"/>
-                <w:szCs w:val="24"/>
-                <w:lang w:val="en-US" w:eastAsia="en-US"/>
-              </w:rPr>
-            </m:ctrlPr>
-          </m:dPr>
-          <m:e>
-            <m:sSub>
-              <m:sSubPr>
-                <m:ctrlPr>
-                  <w:rPr>
-                    <w:rFonts w:ascii="Cambria Math" w:hAnsi="Cambria Math"/>
-                    <w:i/>
-                    <w:sz w:val="24"/>
-                    <w:szCs w:val="24"/>
-                    <w:lang w:val="en-US" w:eastAsia="en-US"/>
-                  </w:rPr>
-                </m:ctrlPr>
-              </m:sSubPr>
-              <m:e>
-                <m:r>
-                  <w:rPr>
-                    <w:rFonts w:ascii="Cambria Math" w:hAnsi="Cambria Math"/>
-                    <w:sz w:val="24"/>
-                    <w:szCs w:val="24"/>
-                    <w:lang w:val="en-US" w:eastAsia="en-US"/>
-                  </w:rPr>
-                  <m:t>u</m:t>
-                </m:r>
-              </m:e>
-              <m:sub>
-                <m:r>
-                  <w:rPr>
-                    <w:rFonts w:ascii="Cambria Math" w:hAnsi="Cambria Math"/>
-                    <w:sz w:val="24"/>
-                    <w:szCs w:val="24"/>
-                    <w:lang w:val="en-US" w:eastAsia="en-US"/>
-                  </w:rPr>
-                  <m:t>h</m:t>
-                </m:r>
-              </m:sub>
-            </m:sSub>
-          </m:e>
-        </m:d>
-      </m:oMath>
-      <w:r>
-        <w:rPr>
-          <w:rFonts w:hint="cs"/>
-          <w:sz w:val="24"/>
-          <w:szCs w:val="24"/>
-          <w:rtl/>
-          <w:lang w:val="en-US" w:eastAsia="en-US"/>
-        </w:rPr>
-        <w:t xml:space="preserve"> היא המהירות ההמוצעת בזמן ומרחב בגו</w:t>
-      </w:r>
-      <w:r>
-        <w:rPr>
-          <w:sz w:val="24"/>
-          <w:szCs w:val="24"/>
-          <w:lang w:val="en-US" w:eastAsia="en-US"/>
-        </w:rPr>
-        <w:tab/>
-      </w:r>
-      <w:r>
-        <w:rPr>
-          <w:rFonts w:hint="cs"/>
-          <w:sz w:val="24"/>
-          <w:szCs w:val="24"/>
-          <w:rtl/>
-          <w:lang w:val="en-US" w:eastAsia="en-US"/>
-        </w:rPr>
-        <w:t xml:space="preserve">בה מסויים, </w:t>
-      </w:r>
-      <w:r>
-        <w:rPr>
-          <w:sz w:val="24"/>
-          <w:szCs w:val="24"/>
-          <w:lang w:val="en-US" w:eastAsia="en-US"/>
-        </w:rPr>
-        <w:t>B</w:t>
-      </w:r>
-      <w:r>
-        <w:rPr>
-          <w:rFonts w:hint="cs"/>
-          <w:sz w:val="24"/>
-          <w:szCs w:val="24"/>
-          <w:rtl/>
-          <w:lang w:val="en-US" w:eastAsia="en-US"/>
-        </w:rPr>
-        <w:t xml:space="preserve"> קבוצת כל הקוביות ו-</w:t>
-      </w:r>
-      <w:proofErr w:type="spellStart"/>
-      <w:r>
-        <w:rPr>
-          <w:sz w:val="24"/>
-          <w:szCs w:val="24"/>
-          <w:lang w:val="en-US" w:eastAsia="en-US"/>
-        </w:rPr>
-        <w:t>b</w:t>
-      </w:r>
-      <w:r>
-        <w:rPr>
-          <w:sz w:val="24"/>
-          <w:szCs w:val="24"/>
-          <w:vertAlign w:val="subscript"/>
-          <w:lang w:val="en-US" w:eastAsia="en-US"/>
-        </w:rPr>
-        <w:t>z</w:t>
-      </w:r>
-      <w:proofErr w:type="spellEnd"/>
-      <w:r>
-        <w:rPr>
-          <w:rFonts w:hint="cs"/>
-          <w:sz w:val="24"/>
-          <w:szCs w:val="24"/>
-          <w:rtl/>
-          <w:lang w:val="en-US" w:eastAsia="en-US"/>
-        </w:rPr>
-        <w:t xml:space="preserve"> ערך הגובה של הקובייה.</w:t>
-      </w:r>
-    </w:p>
-    <w:p>
-      <w:pPr>
-        <w:pStyle w:val="1"/>
-        <w:bidi/>
-        <w:spacing w:line="360" w:lineRule="auto"/>
-        <w:jc w:val="both"/>
-        <w:rPr>
-          <w:sz w:val="24"/>
-          <w:szCs w:val="24"/>
-          <w:rtl/>
-          <w:lang w:val="en-US" w:eastAsia="en-US"/>
-        </w:rPr>
-      </w:pPr>
-      <w:r>
-        <w:rPr>
-          <w:rFonts w:hint="cs"/>
-          <w:sz w:val="24"/>
-          <w:szCs w:val="24"/>
-          <w:rtl/>
-          <w:lang w:val="en-US" w:eastAsia="en-US"/>
-        </w:rPr>
-        <w:t>(12)</w:t>
-      </w:r>
-      <w:r>
-        <w:rPr>
-          <w:rFonts w:hint="cs"/>
-          <w:sz w:val="24"/>
-          <w:szCs w:val="24"/>
-          <w:rtl/>
-          <w:lang w:val="en-US" w:eastAsia="en-US"/>
-        </w:rPr>
-        <w:t xml:space="preserve">                                          </w:t>
-      </w:r>
-      <w:r>
-        <w:rPr>
-          <w:sz w:val="24"/>
-          <w:szCs w:val="24"/>
-          <w:lang w:val="en-US" w:eastAsia="en-US"/>
-        </w:rPr>
-        <w:t xml:space="preserve">        </w:t>
-      </w:r>
-      <m:oMath>
-        <m:d>
-          <m:dPr>
-            <m:begChr m:val="〈"/>
-            <m:endChr m:val="〉"/>
-            <m:ctrlPr>
-              <w:rPr>
-                <w:rFonts w:ascii="Cambria Math" w:hAnsi="Cambria Math"/>
-                <w:i/>
-                <w:sz w:val="24"/>
-                <w:szCs w:val="24"/>
-                <w:lang w:val="en-US" w:eastAsia="en-US"/>
-              </w:rPr>
-            </m:ctrlPr>
-          </m:dPr>
-          <m:e>
-            <m:sSub>
-              <m:sSubPr>
-                <m:ctrlPr>
-                  <w:rPr>
-                    <w:rFonts w:ascii="Cambria Math" w:hAnsi="Cambria Math"/>
-                    <w:i/>
-                    <w:sz w:val="24"/>
-                    <w:szCs w:val="24"/>
-                    <w:lang w:val="en-US" w:eastAsia="en-US"/>
-                  </w:rPr>
-                </m:ctrlPr>
-              </m:sSubPr>
-              <m:e>
-                <m:r>
-                  <w:rPr>
-                    <w:rFonts w:ascii="Cambria Math" w:hAnsi="Cambria Math"/>
-                    <w:sz w:val="24"/>
-                    <w:szCs w:val="24"/>
-                    <w:lang w:val="en-US" w:eastAsia="en-US"/>
-                  </w:rPr>
-                  <m:t>u</m:t>
-                </m:r>
-              </m:e>
-              <m:sub>
-                <m:r>
-                  <w:rPr>
-                    <w:rFonts w:ascii="Cambria Math" w:hAnsi="Cambria Math"/>
-                    <w:sz w:val="24"/>
-                    <w:szCs w:val="24"/>
-                    <w:lang w:val="en-US" w:eastAsia="en-US"/>
-                  </w:rPr>
-                  <m:t>h</m:t>
-                </m:r>
-              </m:sub>
-            </m:sSub>
-          </m:e>
-        </m:d>
-        <m:r>
-          <w:rPr>
-            <w:rFonts w:ascii="Cambria Math" w:hAnsi="Cambria Math"/>
-            <w:sz w:val="24"/>
-            <w:szCs w:val="24"/>
-            <w:lang w:val="en-US" w:eastAsia="en-US"/>
-          </w:rPr>
-          <m:t>=</m:t>
-        </m:r>
-        <m:f>
-          <m:fPr>
-            <m:ctrlPr>
-              <w:rPr>
-                <w:rFonts w:ascii="Cambria Math" w:hAnsi="Cambria Math"/>
-                <w:i/>
-                <w:sz w:val="24"/>
-                <w:szCs w:val="24"/>
-                <w:lang w:val="en-US" w:eastAsia="en-US"/>
-              </w:rPr>
-            </m:ctrlPr>
-          </m:fPr>
-          <m:num>
-            <m:r>
-              <w:rPr>
-                <w:rFonts w:ascii="Cambria Math" w:hAnsi="Cambria Math"/>
-                <w:sz w:val="24"/>
-                <w:szCs w:val="24"/>
-                <w:lang w:val="en-US" w:eastAsia="en-US"/>
-              </w:rPr>
-              <m:t>1</m:t>
-            </m:r>
-          </m:num>
-          <m:den>
-            <m:r>
-              <w:rPr>
-                <w:rFonts w:ascii="Cambria Math" w:hAnsi="Cambria Math"/>
-                <w:sz w:val="24"/>
-                <w:szCs w:val="24"/>
-                <w:lang w:val="en-US" w:eastAsia="en-US"/>
-              </w:rPr>
-              <m:t>n</m:t>
-            </m:r>
-          </m:den>
-        </m:f>
-        <m:nary>
-          <m:naryPr>
-            <m:chr m:val="∑"/>
-            <m:limLoc m:val="undOvr"/>
-            <m:ctrlPr>
-              <w:rPr>
-                <w:rFonts w:ascii="Cambria Math" w:hAnsi="Cambria Math"/>
-                <w:i/>
-                <w:sz w:val="24"/>
-                <w:szCs w:val="24"/>
-                <w:lang w:val="en-US" w:eastAsia="en-US"/>
-              </w:rPr>
-            </m:ctrlPr>
-          </m:naryPr>
-          <m:sub>
-            <m:r>
-              <w:rPr>
-                <w:rFonts w:ascii="Cambria Math" w:hAnsi="Cambria Math"/>
-                <w:sz w:val="24"/>
-                <w:szCs w:val="24"/>
-                <w:lang w:val="en-US" w:eastAsia="en-US"/>
-              </w:rPr>
-              <m:t xml:space="preserve">b∈B, </m:t>
+              <m:t>τ∈</m:t>
             </m:r>
             <m:sSub>
               <m:sSubPr>
@@ -25653,7 +26257,7 @@
                     <w:szCs w:val="24"/>
                     <w:lang w:val="en-US" w:eastAsia="en-US"/>
                   </w:rPr>
-                  <m:t>b</m:t>
+                  <m:t>T</m:t>
                 </m:r>
               </m:e>
               <m:sub>
@@ -25664,10 +26268,12 @@
                     <w:szCs w:val="24"/>
                     <w:lang w:val="en-US" w:eastAsia="en-US"/>
                   </w:rPr>
-                  <m:t>z</m:t>
+                  <m:t>t</m:t>
                 </m:r>
               </m:sub>
             </m:sSub>
+          </m:sup>
+          <m:e>
             <m:r>
               <w:rPr>
                 <w:rFonts w:ascii="Cambria Math" w:hAnsi="Cambria Math"/>
@@ -25675,34 +26281,10 @@
                 <w:szCs w:val="24"/>
                 <w:lang w:val="en-US" w:eastAsia="en-US"/>
               </w:rPr>
-              <m:t>=h</m:t>
-            </m:r>
-          </m:sub>
-          <m:sup>
-            <m:r>
-              <w:rPr>
-                <w:rFonts w:ascii="Cambria Math" w:hAnsi="Cambria Math"/>
-                <w:sz w:val="24"/>
-                <w:szCs w:val="24"/>
-                <w:lang w:val="en-US" w:eastAsia="en-US"/>
-              </w:rPr>
-              <m:t>B</m:t>
-            </m:r>
-          </m:sup>
-          <m:e>
-            <m:r>
-              <w:rPr>
-                <w:rFonts w:ascii="Cambria Math" w:hAnsi="Cambria Math"/>
-                <w:sz w:val="24"/>
-                <w:szCs w:val="24"/>
-                <w:lang w:val="en-US" w:eastAsia="en-US"/>
-              </w:rPr>
-              <m:t>|b|</m:t>
+              <m:t>u</m:t>
             </m:r>
             <m:d>
               <m:dPr>
-                <m:begChr m:val="〈"/>
-                <m:endChr m:val="〉"/>
                 <m:ctrlPr>
                   <w:rPr>
                     <w:rFonts w:ascii="Cambria Math" w:hAnsi="Cambria Math"/>
@@ -25714,6 +26296,59 @@
                 </m:ctrlPr>
               </m:dPr>
               <m:e>
+                <m:r>
+                  <w:rPr>
+                    <w:rFonts w:ascii="Cambria Math" w:hAnsi="Cambria Math"/>
+                    <w:sz w:val="24"/>
+                    <w:szCs w:val="24"/>
+                    <w:lang w:val="en-US" w:eastAsia="en-US"/>
+                  </w:rPr>
+                  <m:t>t, τ</m:t>
+                </m:r>
+              </m:e>
+            </m:d>
+            <m:r>
+              <w:rPr>
+                <w:rFonts w:ascii="Cambria Math" w:hAnsi="Cambria Math"/>
+                <w:sz w:val="24"/>
+                <w:szCs w:val="24"/>
+                <w:lang w:val="en-US" w:eastAsia="en-US"/>
+              </w:rPr>
+              <m:t>⋅</m:t>
+            </m:r>
+            <m:f>
+              <m:fPr>
+                <m:ctrlPr>
+                  <w:rPr>
+                    <w:rFonts w:ascii="Cambria Math" w:hAnsi="Cambria Math"/>
+                    <w:i/>
+                    <w:sz w:val="24"/>
+                    <w:szCs w:val="24"/>
+                    <w:lang w:val="en-US" w:eastAsia="en-US"/>
+                  </w:rPr>
+                </m:ctrlPr>
+              </m:fPr>
+              <m:num>
+                <m:r>
+                  <w:rPr>
+                    <w:rFonts w:ascii="Cambria Math" w:hAnsi="Cambria Math"/>
+                    <w:sz w:val="24"/>
+                    <w:szCs w:val="24"/>
+                    <w:lang w:val="en-US" w:eastAsia="en-US"/>
+                  </w:rPr>
+                  <m:t>1</m:t>
+                </m:r>
+              </m:num>
+              <m:den>
+                <m:r>
+                  <w:rPr>
+                    <w:rFonts w:ascii="Cambria Math" w:hAnsi="Cambria Math"/>
+                    <w:sz w:val="24"/>
+                    <w:szCs w:val="24"/>
+                    <w:lang w:val="en-US" w:eastAsia="en-US"/>
+                  </w:rPr>
+                  <m:t>|</m:t>
+                </m:r>
                 <m:sSub>
                   <m:sSubPr>
                     <m:ctrlPr>
@@ -25734,7 +26369,7 @@
                         <w:szCs w:val="24"/>
                         <w:lang w:val="en-US" w:eastAsia="en-US"/>
                       </w:rPr>
-                      <m:t>u</m:t>
+                      <m:t>T</m:t>
                     </m:r>
                   </m:e>
                   <m:sub>
@@ -25745,12 +26380,21 @@
                         <w:szCs w:val="24"/>
                         <w:lang w:val="en-US" w:eastAsia="en-US"/>
                       </w:rPr>
-                      <m:t>b</m:t>
+                      <m:t>t</m:t>
                     </m:r>
                   </m:sub>
                 </m:sSub>
-              </m:e>
-            </m:d>
+                <m:r>
+                  <w:rPr>
+                    <w:rFonts w:ascii="Cambria Math" w:hAnsi="Cambria Math"/>
+                    <w:sz w:val="24"/>
+                    <w:szCs w:val="24"/>
+                    <w:lang w:val="en-US" w:eastAsia="en-US"/>
+                  </w:rPr>
+                  <m:t>|</m:t>
+                </m:r>
+              </m:den>
+            </m:f>
           </m:e>
         </m:nary>
       </m:oMath>
@@ -25776,17 +26420,149 @@
           <w:rtl/>
           <w:lang w:val="en-US" w:eastAsia="en-US"/>
         </w:rPr>
-        <w:t>בנוסף, בנוסחה 1</w:t>
-      </w:r>
-      <w:r>
-        <w:rPr>
-          <w:rFonts w:hint="cs"/>
-          <w:sz w:val="24"/>
-          <w:szCs w:val="24"/>
-          <w:rtl/>
+        <w:t xml:space="preserve">בנוסף לזאת, חושבה המהירות הממוצעת בחתך גובה מסויים. זה חושב כממוצע המהירויות של כל החלקיקים באותו הגובה (שזה הערך </w:t>
+      </w:r>
+      <w:proofErr w:type="spellStart"/>
+      <w:r>
+        <w:rPr>
+          <w:sz w:val="24"/>
+          <w:szCs w:val="24"/>
           <w:lang w:val="en-US" w:eastAsia="en-US"/>
         </w:rPr>
-        <w:t xml:space="preserve">2 </w:t>
+        <w:t>p</w:t>
+      </w:r>
+      <w:r>
+        <w:rPr>
+          <w:sz w:val="24"/>
+          <w:szCs w:val="24"/>
+          <w:vertAlign w:val="subscript"/>
+          <w:lang w:val="en-US" w:eastAsia="en-US"/>
+        </w:rPr>
+        <w:t>z</w:t>
+      </w:r>
+      <w:proofErr w:type="spellEnd"/>
+      <w:r>
+        <w:rPr>
+          <w:rFonts w:hint="cs"/>
+          <w:sz w:val="24"/>
+          <w:szCs w:val="24"/>
+          <w:rtl/>
+          <w:lang w:val="en-US" w:eastAsia="en-US"/>
+        </w:rPr>
+        <w:t xml:space="preserve"> של קופסת החלקיק).</w:t>
+      </w:r>
+    </w:p>
+    <w:p>
+      <w:pPr>
+        <w:pStyle w:val="Heading4"/>
+        <w:bidi/>
+        <w:rPr>
+          <w:rtl/>
+        </w:rPr>
+      </w:pPr>
+      <w:r>
+        <w:rPr>
+          <w:rFonts w:hint="cs"/>
+          <w:rtl/>
+          <w:lang w:bidi="he-IL"/>
+        </w:rPr>
+        <w:t>2</w:t>
+      </w:r>
+      <w:r>
+        <w:rPr>
+          <w:rFonts w:hint="cs"/>
+          <w:rtl/>
+          <w:lang w:bidi="he-IL"/>
+        </w:rPr>
+        <w:t>.</w:t>
+      </w:r>
+      <w:r>
+        <w:rPr>
+          <w:rFonts w:hint="cs"/>
+          <w:rtl/>
+          <w:lang w:bidi="he-IL"/>
+        </w:rPr>
+        <w:t>5</w:t>
+      </w:r>
+      <w:r>
+        <w:rPr>
+          <w:rFonts w:hint="cs"/>
+          <w:rtl/>
+          <w:lang w:bidi="he-IL"/>
+        </w:rPr>
+        <w:t xml:space="preserve">.1.1 </w:t>
+      </w:r>
+      <w:r>
+        <w:rPr>
+          <w:rFonts w:hint="cs"/>
+          <w:rtl/>
+          <w:lang w:bidi="he-IL"/>
+        </w:rPr>
+        <w:t>ממוצע מרחבי על תאוצה</w:t>
+      </w:r>
+    </w:p>
+    <w:p>
+      <w:pPr>
+        <w:pStyle w:val="1"/>
+        <w:bidi/>
+        <w:spacing w:line="360" w:lineRule="auto"/>
+        <w:jc w:val="both"/>
+        <w:rPr>
+          <w:sz w:val="24"/>
+          <w:szCs w:val="24"/>
+          <w:rtl/>
+          <w:lang w:val="en-US" w:eastAsia="en-US"/>
+        </w:rPr>
+      </w:pPr>
+      <w:r>
+        <w:rPr>
+          <w:rFonts w:hint="cs"/>
+          <w:sz w:val="24"/>
+          <w:szCs w:val="24"/>
+          <w:rtl/>
+          <w:lang w:val="en-US" w:eastAsia="en-US"/>
+        </w:rPr>
+        <w:t>התאוצות ח</w:t>
+      </w:r>
+      <w:r>
+        <w:rPr>
+          <w:rFonts w:hint="cs"/>
+          <w:sz w:val="24"/>
+          <w:szCs w:val="24"/>
+          <w:rtl/>
+          <w:lang w:val="en-US" w:eastAsia="en-US"/>
+        </w:rPr>
+        <w:t>ושבו ב</w:t>
+      </w:r>
+      <w:r>
+        <w:rPr>
+          <w:rFonts w:hint="cs"/>
+          <w:sz w:val="24"/>
+          <w:szCs w:val="24"/>
+          <w:rtl/>
+          <w:lang w:val="en-US" w:eastAsia="en-US"/>
+        </w:rPr>
+        <w:t>אותה</w:t>
+      </w:r>
+      <w:r>
+        <w:rPr>
+          <w:rFonts w:hint="cs"/>
+          <w:sz w:val="24"/>
+          <w:szCs w:val="24"/>
+          <w:rtl/>
+          <w:lang w:val="en-US" w:eastAsia="en-US"/>
+        </w:rPr>
+        <w:t xml:space="preserve"> דרך כמו המהירויות</w:t>
+      </w:r>
+      <w:r>
+        <w:rPr>
+          <w:rFonts w:hint="cs"/>
+          <w:sz w:val="24"/>
+          <w:szCs w:val="24"/>
+          <w:rtl/>
+          <w:lang w:val="en-US" w:eastAsia="en-US"/>
+        </w:rPr>
+        <w:t xml:space="preserve">, כאשר </w:t>
       </w:r>
       <m:oMath>
         <m:r>
@@ -25796,12 +26572,10 @@
             <w:szCs w:val="24"/>
             <w:lang w:val="en-US" w:eastAsia="en-US"/>
           </w:rPr>
-          <m:t>n=</m:t>
+          <m:t>u</m:t>
         </m:r>
-        <m:nary>
-          <m:naryPr>
-            <m:chr m:val="∑"/>
-            <m:limLoc m:val="undOvr"/>
+        <m:d>
+          <m:dPr>
             <m:ctrlPr>
               <w:rPr>
                 <w:rFonts w:ascii="Cambria Math" w:hAnsi="Cambria Math"/>
@@ -25811,8 +26585,8 @@
                 <w:lang w:val="en-US" w:eastAsia="en-US"/>
               </w:rPr>
             </m:ctrlPr>
-          </m:naryPr>
-          <m:sub>
+          </m:dPr>
+          <m:e>
             <m:r>
               <w:rPr>
                 <w:rFonts w:ascii="Cambria Math" w:hAnsi="Cambria Math"/>
@@ -25820,77 +26594,128 @@
                 <w:szCs w:val="24"/>
                 <w:lang w:val="en-US" w:eastAsia="en-US"/>
               </w:rPr>
-              <m:t xml:space="preserve">b∈B, </m:t>
-            </m:r>
-            <m:sSub>
-              <m:sSubPr>
-                <m:ctrlPr>
-                  <w:rPr>
-                    <w:rFonts w:ascii="Cambria Math" w:hAnsi="Cambria Math"/>
-                    <w:i/>
-                    <w:sz w:val="24"/>
-                    <w:szCs w:val="24"/>
-                    <w:lang w:val="en-US" w:eastAsia="en-US"/>
-                  </w:rPr>
-                </m:ctrlPr>
-              </m:sSubPr>
-              <m:e>
-                <m:r>
-                  <w:rPr>
-                    <w:rFonts w:ascii="Cambria Math" w:hAnsi="Cambria Math"/>
-                    <w:sz w:val="24"/>
-                    <w:szCs w:val="24"/>
-                    <w:lang w:val="en-US" w:eastAsia="en-US"/>
-                  </w:rPr>
-                  <m:t>b</m:t>
-                </m:r>
-              </m:e>
-              <m:sub>
-                <m:r>
-                  <w:rPr>
-                    <w:rFonts w:ascii="Cambria Math" w:hAnsi="Cambria Math"/>
-                    <w:sz w:val="24"/>
-                    <w:szCs w:val="24"/>
-                    <w:lang w:val="en-US" w:eastAsia="en-US"/>
-                  </w:rPr>
-                  <m:t>z</m:t>
-                </m:r>
-              </m:sub>
-            </m:sSub>
-            <m:r>
-              <w:rPr>
-                <w:rFonts w:ascii="Cambria Math" w:hAnsi="Cambria Math"/>
-                <w:sz w:val="24"/>
-                <w:szCs w:val="24"/>
-                <w:lang w:val="en-US" w:eastAsia="en-US"/>
-              </w:rPr>
-              <m:t>=h</m:t>
-            </m:r>
-          </m:sub>
-          <m:sup>
-            <m:r>
-              <w:rPr>
-                <w:rFonts w:ascii="Cambria Math" w:hAnsi="Cambria Math"/>
-                <w:sz w:val="24"/>
-                <w:szCs w:val="24"/>
-                <w:lang w:val="en-US" w:eastAsia="en-US"/>
-              </w:rPr>
-              <m:t>B</m:t>
-            </m:r>
-          </m:sup>
-          <m:e>
-            <m:r>
-              <w:rPr>
-                <w:rFonts w:ascii="Cambria Math" w:hAnsi="Cambria Math"/>
-                <w:sz w:val="24"/>
-                <w:szCs w:val="24"/>
-                <w:lang w:val="en-US" w:eastAsia="en-US"/>
-              </w:rPr>
-              <m:t>|b|</m:t>
+              <m:t>t, τ</m:t>
             </m:r>
           </m:e>
-        </m:nary>
+        </m:d>
       </m:oMath>
+      <w:r>
+        <w:rPr>
+          <w:rFonts w:hint="cs"/>
+          <w:sz w:val="24"/>
+          <w:szCs w:val="24"/>
+          <w:rtl/>
+          <w:lang w:val="en-US" w:eastAsia="en-US"/>
+        </w:rPr>
+        <w:t xml:space="preserve"> מוחלף ב</w:t>
+      </w:r>
+      <m:oMath>
+        <m:r>
+          <w:rPr>
+            <w:rFonts w:ascii="Cambria Math" w:hAnsi="Cambria Math"/>
+            <w:sz w:val="24"/>
+            <w:szCs w:val="24"/>
+            <w:lang w:val="en-US" w:eastAsia="en-US"/>
+          </w:rPr>
+          <m:t>a(t, τ)</m:t>
+        </m:r>
+      </m:oMath>
+      <w:r>
+        <w:rPr>
+          <w:rFonts w:hint="cs"/>
+          <w:sz w:val="24"/>
+          <w:szCs w:val="24"/>
+          <w:rtl/>
+          <w:lang w:val="en-US" w:eastAsia="en-US"/>
+        </w:rPr>
+        <w:t xml:space="preserve"> </w:t>
+      </w:r>
+      <w:r>
+        <w:rPr>
+          <w:sz w:val="24"/>
+          <w:szCs w:val="24"/>
+          <w:rtl/>
+          <w:lang w:val="en-US" w:eastAsia="en-US"/>
+        </w:rPr>
+        <w:t>–</w:t>
+      </w:r>
+      <w:r>
+        <w:rPr>
+          <w:rFonts w:hint="cs"/>
+          <w:sz w:val="24"/>
+          <w:szCs w:val="24"/>
+          <w:rtl/>
+          <w:lang w:val="en-US" w:eastAsia="en-US"/>
+        </w:rPr>
+        <w:t xml:space="preserve"> רכיב התאוצה עם כיוון הזרימה</w:t>
+      </w:r>
+      <w:r>
+        <w:rPr>
+          <w:rFonts w:hint="cs"/>
+          <w:sz w:val="24"/>
+          <w:szCs w:val="24"/>
+          <w:rtl/>
+          <w:lang w:val="en-US" w:eastAsia="en-US"/>
+        </w:rPr>
+        <w:t xml:space="preserve">. התאוצה </w:t>
+      </w:r>
+      <w:r>
+        <w:rPr>
+          <w:rFonts w:hint="cs"/>
+          <w:sz w:val="24"/>
+          <w:szCs w:val="24"/>
+          <w:rtl/>
+          <w:lang w:val="en-US" w:eastAsia="en-US"/>
+        </w:rPr>
+        <w:t>במיקום</w:t>
+      </w:r>
+      <w:r>
+        <w:rPr>
+          <w:rFonts w:hint="cs"/>
+          <w:sz w:val="24"/>
+          <w:szCs w:val="24"/>
+          <w:rtl/>
+          <w:lang w:val="en-US" w:eastAsia="en-US"/>
+        </w:rPr>
+        <w:t xml:space="preserve"> </w:t>
+      </w:r>
+      <w:r>
+        <w:rPr>
+          <w:sz w:val="24"/>
+          <w:szCs w:val="24"/>
+          <w:lang w:val="en-US" w:eastAsia="en-US"/>
+        </w:rPr>
+        <w:t>p</w:t>
+      </w:r>
+      <w:r>
+        <w:rPr>
+          <w:rFonts w:hint="cs"/>
+          <w:sz w:val="24"/>
+          <w:szCs w:val="24"/>
+          <w:rtl/>
+          <w:lang w:val="en-US" w:eastAsia="en-US"/>
+        </w:rPr>
+        <w:t xml:space="preserve"> היא ממוצע תאוצות החלקיקים בתוך </w:t>
+      </w:r>
+      <w:proofErr w:type="spellStart"/>
+      <w:r>
+        <w:rPr>
+          <w:sz w:val="24"/>
+          <w:szCs w:val="24"/>
+          <w:lang w:val="en-US" w:eastAsia="en-US"/>
+        </w:rPr>
+        <w:t>B</w:t>
+      </w:r>
+      <w:r>
+        <w:rPr>
+          <w:sz w:val="24"/>
+          <w:szCs w:val="24"/>
+          <w:vertAlign w:val="subscript"/>
+          <w:lang w:val="en-US" w:eastAsia="en-US"/>
+        </w:rPr>
+        <w:t>p</w:t>
+      </w:r>
+      <w:proofErr w:type="spellEnd"/>
       <w:r>
         <w:rPr>
           <w:rFonts w:hint="cs"/>
@@ -25904,12 +26729,10 @@
     </w:p>
     <w:p>
       <w:pPr>
-        <w:pStyle w:val="Heading4"/>
+        <w:pStyle w:val="Heading3"/>
         <w:bidi/>
-        <w:rPr>
-          <w:rtl/>
-        </w:rPr>
       </w:pPr>
+      <w:bookmarkStart w:id="28" w:name="_Toc9185519"/>
       <w:r>
         <w:rPr>
           <w:rFonts w:hint="cs"/>
@@ -25933,24 +26756,25 @@
           <w:rtl/>
           <w:lang w:bidi="he-IL"/>
         </w:rPr>
-        <w:t>6</w:t>
-      </w:r>
-      <w:r>
-        <w:rPr>
-          <w:rFonts w:hint="cs"/>
-          <w:rtl/>
-          <w:lang w:bidi="he-IL"/>
-        </w:rPr>
-        <w:t xml:space="preserve">.1.1 </w:t>
-      </w:r>
-      <w:r>
-        <w:rPr>
-          <w:rFonts w:hint="cs"/>
-          <w:rtl/>
-          <w:lang w:bidi="he-IL"/>
-        </w:rPr>
-        <w:t>ממוצע מרחבי על תאוצה</w:t>
-      </w:r>
+        <w:t>5</w:t>
+      </w:r>
+      <w:r>
+        <w:rPr>
+          <w:rFonts w:hint="cs"/>
+          <w:rtl/>
+          <w:lang w:bidi="he-IL"/>
+        </w:rPr>
+        <w:t xml:space="preserve">.2 </w:t>
+      </w:r>
+      <w:r>
+        <w:rPr>
+          <w:rFonts w:hint="cs"/>
+          <w:rtl/>
+          <w:lang w:bidi="he-IL"/>
+        </w:rPr>
+        <w:t>חישובי הערכים האחרים</w:t>
+      </w:r>
+      <w:bookmarkEnd w:id="28"/>
     </w:p>
     <w:p>
       <w:pPr>
@@ -25973,7 +26797,7 @@
           <w:rtl/>
           <w:lang w:val="en-US" w:eastAsia="en-US"/>
         </w:rPr>
-        <w:t>התאוצות ח</w:t>
+        <w:t>התוצאות ההתקבלו מנוסחה 11 שומשו לחישוב שאר הערכים הרלוונטיים, למשל את נוסחה 9</w:t>
       </w:r>
       <w:r>
         <w:rPr>
@@ -25983,241 +26807,7 @@
           <w:rtl/>
           <w:lang w:val="en-US" w:eastAsia="en-US"/>
         </w:rPr>
-        <w:t>ושבו באותו דרך כמו המהירויות</w:t>
-      </w:r>
-      <w:r>
-        <w:rPr>
-          <w:rFonts w:hint="cs"/>
-          <w:sz w:val="24"/>
-          <w:szCs w:val="24"/>
-          <w:rtl/>
-          <w:lang w:val="en-US" w:eastAsia="en-US"/>
-        </w:rPr>
-        <w:t xml:space="preserve">, כאשר </w:t>
-      </w:r>
-      <w:proofErr w:type="spellStart"/>
-      <w:r>
-        <w:rPr>
-          <w:sz w:val="24"/>
-          <w:szCs w:val="24"/>
-          <w:lang w:val="en-US" w:eastAsia="en-US"/>
-        </w:rPr>
-        <w:t>t</w:t>
-      </w:r>
-      <w:r>
-        <w:rPr>
-          <w:sz w:val="24"/>
-          <w:szCs w:val="24"/>
-          <w:vertAlign w:val="subscript"/>
-          <w:lang w:val="en-US" w:eastAsia="en-US"/>
-        </w:rPr>
-        <w:t>u</w:t>
-      </w:r>
-      <w:proofErr w:type="spellEnd"/>
-      <w:r>
-        <w:rPr>
-          <w:rFonts w:hint="cs"/>
-          <w:sz w:val="24"/>
-          <w:szCs w:val="24"/>
-          <w:rtl/>
-          <w:lang w:val="en-US" w:eastAsia="en-US"/>
-        </w:rPr>
-        <w:t xml:space="preserve"> מוחלף ב</w:t>
-      </w:r>
-      <w:r>
-        <w:rPr>
-          <w:sz w:val="24"/>
-          <w:szCs w:val="24"/>
-          <w:lang w:val="en-US" w:eastAsia="en-US"/>
-        </w:rPr>
-        <w:t>t</w:t>
-      </w:r>
-      <w:r>
-        <w:rPr>
-          <w:sz w:val="24"/>
-          <w:szCs w:val="24"/>
-          <w:vertAlign w:val="subscript"/>
-          <w:lang w:val="en-US" w:eastAsia="en-US"/>
-        </w:rPr>
-        <w:t>a</w:t>
-      </w:r>
-      <w:r>
-        <w:rPr>
-          <w:rFonts w:hint="cs"/>
-          <w:sz w:val="24"/>
-          <w:szCs w:val="24"/>
-          <w:rtl/>
-          <w:lang w:val="en-US" w:eastAsia="en-US"/>
-        </w:rPr>
-        <w:t xml:space="preserve"> </w:t>
-      </w:r>
-      <w:r>
-        <w:rPr>
-          <w:sz w:val="24"/>
-          <w:szCs w:val="24"/>
-          <w:rtl/>
-          <w:lang w:val="en-US" w:eastAsia="en-US"/>
-        </w:rPr>
-        <w:t>–</w:t>
-      </w:r>
-      <w:r>
-        <w:rPr>
-          <w:rFonts w:hint="cs"/>
-          <w:sz w:val="24"/>
-          <w:szCs w:val="24"/>
-          <w:rtl/>
-          <w:lang w:val="en-US" w:eastAsia="en-US"/>
-        </w:rPr>
-        <w:t xml:space="preserve"> רכיב התאוצה עם כיוון הזרימה</w:t>
-      </w:r>
-      <w:r>
-        <w:rPr>
-          <w:rFonts w:hint="cs"/>
-          <w:sz w:val="24"/>
-          <w:szCs w:val="24"/>
-          <w:rtl/>
-          <w:lang w:val="en-US" w:eastAsia="en-US"/>
-        </w:rPr>
-        <w:t xml:space="preserve">. התאוצה בקופסה </w:t>
-      </w:r>
-      <w:r>
-        <w:rPr>
-          <w:sz w:val="24"/>
-          <w:szCs w:val="24"/>
-          <w:lang w:val="en-US" w:eastAsia="en-US"/>
-        </w:rPr>
-        <w:t>p</w:t>
-      </w:r>
-      <w:r>
-        <w:rPr>
-          <w:rFonts w:hint="cs"/>
-          <w:sz w:val="24"/>
-          <w:szCs w:val="24"/>
-          <w:rtl/>
-          <w:lang w:val="en-US" w:eastAsia="en-US"/>
-        </w:rPr>
-        <w:t xml:space="preserve"> היא ממוצע תאוצות החלקיקים בתוך </w:t>
-      </w:r>
-      <w:proofErr w:type="spellStart"/>
-      <w:r>
-        <w:rPr>
-          <w:sz w:val="24"/>
-          <w:szCs w:val="24"/>
-          <w:lang w:val="en-US" w:eastAsia="en-US"/>
-        </w:rPr>
-        <w:t>B</w:t>
-      </w:r>
-      <w:r>
-        <w:rPr>
-          <w:sz w:val="24"/>
-          <w:szCs w:val="24"/>
-          <w:vertAlign w:val="subscript"/>
-          <w:lang w:val="en-US" w:eastAsia="en-US"/>
-        </w:rPr>
-        <w:t>p</w:t>
-      </w:r>
-      <w:proofErr w:type="spellEnd"/>
-      <w:r>
-        <w:rPr>
-          <w:rFonts w:hint="cs"/>
-          <w:sz w:val="24"/>
-          <w:szCs w:val="24"/>
-          <w:rtl/>
-          <w:lang w:val="en-US" w:eastAsia="en-US"/>
-        </w:rPr>
         <w:t>.</w:t>
-      </w:r>
-    </w:p>
-    <w:p>
-      <w:pPr>
-        <w:pStyle w:val="Heading3"/>
-        <w:bidi/>
-      </w:pPr>
-      <w:bookmarkStart w:id="41" w:name="_Toc9185519"/>
-      <w:r>
-        <w:rPr>
-          <w:rFonts w:hint="cs"/>
-          <w:rtl/>
-          <w:lang w:bidi="he-IL"/>
-        </w:rPr>
-        <w:t>2</w:t>
-      </w:r>
-      <w:r>
-        <w:rPr>
-          <w:rFonts w:hint="cs"/>
-          <w:rtl/>
-          <w:lang w:bidi="he-IL"/>
-        </w:rPr>
-        <w:t>.</w:t>
-      </w:r>
-      <w:r>
-        <w:rPr>
-          <w:rFonts w:hint="cs"/>
-          <w:rtl/>
-          <w:lang w:bidi="he-IL"/>
-        </w:rPr>
-        <w:t>6</w:t>
-      </w:r>
-      <w:r>
-        <w:rPr>
-          <w:rFonts w:hint="cs"/>
-          <w:rtl/>
-          <w:lang w:bidi="he-IL"/>
-        </w:rPr>
-        <w:t xml:space="preserve">.2 </w:t>
-      </w:r>
-      <w:r>
-        <w:rPr>
-          <w:rFonts w:hint="cs"/>
-          <w:rtl/>
-          <w:lang w:bidi="he-IL"/>
-        </w:rPr>
-        <w:t>חישובי הערכים האחרים</w:t>
-      </w:r>
-      <w:bookmarkEnd w:id="41"/>
-    </w:p>
-    <w:p>
-      <w:pPr>
-        <w:pStyle w:val="1"/>
-        <w:bidi/>
-        <w:spacing w:line="360" w:lineRule="auto"/>
-        <w:jc w:val="both"/>
-        <w:rPr>
-          <w:sz w:val="24"/>
-          <w:szCs w:val="24"/>
-          <w:rtl/>
-          <w:lang w:val="en-US" w:eastAsia="en-US"/>
-        </w:rPr>
-      </w:pPr>
-      <w:r>
-        <w:rPr>
-          <w:rFonts w:hint="cs"/>
-          <w:sz w:val="24"/>
-          <w:szCs w:val="24"/>
-          <w:rtl/>
-          <w:lang w:val="en-US" w:eastAsia="en-US"/>
-        </w:rPr>
-        <w:t xml:space="preserve">בעזרת ערכי המהירות והתאוצה, שאר הערכים, כמו </w:t>
-      </w:r>
-      <w:r>
-        <w:rPr>
-          <w:rFonts w:hint="cs"/>
-          <w:sz w:val="24"/>
-          <w:szCs w:val="24"/>
-          <w:rtl/>
-          <w:lang w:val="en-US" w:eastAsia="en-US"/>
-        </w:rPr>
-        <w:t>מאמצי</w:t>
-      </w:r>
-      <w:r>
-        <w:rPr>
-          <w:rFonts w:hint="cs"/>
-          <w:sz w:val="24"/>
-          <w:szCs w:val="24"/>
-          <w:rtl/>
-          <w:lang w:val="en-US" w:eastAsia="en-US"/>
-        </w:rPr>
-        <w:t xml:space="preserve"> הריינולדס, חושבו על פי הנוסחאות המפורשות שלהם.</w:t>
       </w:r>
       <w:sdt>
         <w:sdtPr>
@@ -26404,16 +26994,48 @@
           <w:lang w:bidi="he-IL"/>
         </w:rPr>
       </w:pPr>
-      <w:bookmarkStart w:id="42" w:name="_Toc9185520"/>
-      <w:r>
-        <w:rPr>
-          <w:rFonts w:hint="cs"/>
-          <w:rtl/>
-          <w:lang w:bidi="he-IL"/>
-        </w:rPr>
-        <w:t>2.6.3 חישוב ערכי השגיאות בעבור הנתונים</w:t>
-      </w:r>
-      <w:bookmarkEnd w:id="42"/>
+      <w:bookmarkStart w:id="29" w:name="_Toc9185520"/>
+      <w:r>
+        <w:rPr>
+          <w:rFonts w:hint="cs"/>
+          <w:rtl/>
+          <w:lang w:bidi="he-IL"/>
+        </w:rPr>
+        <w:t>2.</w:t>
+      </w:r>
+      <w:r>
+        <w:rPr>
+          <w:rFonts w:hint="cs"/>
+          <w:rtl/>
+          <w:lang w:bidi="he-IL"/>
+        </w:rPr>
+        <w:t>5</w:t>
+      </w:r>
+      <w:r>
+        <w:rPr>
+          <w:rFonts w:hint="cs"/>
+          <w:rtl/>
+          <w:lang w:bidi="he-IL"/>
+        </w:rPr>
+        <w:t xml:space="preserve">.3 חישוב ערכי </w:t>
+      </w:r>
+      <w:r>
+        <w:rPr>
+          <w:rFonts w:hint="cs"/>
+          <w:rtl/>
+          <w:lang w:bidi="he-IL"/>
+        </w:rPr>
+        <w:t>האו-וודאות</w:t>
+      </w:r>
+      <w:r>
+        <w:rPr>
+          <w:rFonts w:hint="cs"/>
+          <w:rtl/>
+          <w:lang w:bidi="he-IL"/>
+        </w:rPr>
+        <w:t xml:space="preserve"> בעבור הנתונים</w:t>
+      </w:r>
+      <w:bookmarkEnd w:id="29"/>
     </w:p>
     <w:p>
       <w:pPr>
@@ -26421,6 +27043,7 @@
         <w:spacing w:line="360" w:lineRule="auto"/>
         <w:jc w:val="both"/>
         <w:rPr>
+          <w:rFonts w:hint="cs"/>
           <w:sz w:val="24"/>
           <w:szCs w:val="24"/>
           <w:rtl/>
@@ -26527,75 +27150,6 @@
         </w:rPr>
         <w:t>ה הטווח בין הממוצע הכי קטן שחושב לממוצע הכי גדול שחושב. עבור הערכים האחרים שנבעו מהמהירויות והתאוצות, חושב הערך הקטן ביותר והגדול ביותר האפשרי בעזרת הממוצעים המינימליים והמקסימליים שחושבו קודם לכן וכך נוצר ערך מינמלי ומקסימלי למשתנה.</w:t>
       </w:r>
-    </w:p>
-    <w:p>
-      <w:pPr>
-        <w:rPr>
-          <w:rtl/>
-          <w:lang w:bidi="he-IL"/>
-        </w:rPr>
-      </w:pPr>
-      <w:r>
-        <w:rPr>
-          <w:rtl/>
-        </w:rPr>
-        <w:br w:type="page"/>
-      </w:r>
-    </w:p>
-    <w:p>
-      <w:pPr>
-        <w:pStyle w:val="Heading1"/>
-        <w:bidi/>
-        <w:rPr>
-          <w:rtl/>
-        </w:rPr>
-      </w:pPr>
-      <w:bookmarkStart w:id="43" w:name="_Toc9185521"/>
-      <w:r>
-        <w:rPr>
-          <w:rFonts w:hint="cs"/>
-          <w:rtl/>
-          <w:lang w:bidi="he-IL"/>
-        </w:rPr>
-        <w:lastRenderedPageBreak/>
-        <w:t>3</w:t>
-      </w:r>
-      <w:r>
-        <w:rPr>
-          <w:rFonts w:hint="cs"/>
-          <w:rtl/>
-          <w:lang w:bidi="he-IL"/>
-        </w:rPr>
-        <w:t xml:space="preserve"> </w:t>
-      </w:r>
-      <w:r>
-        <w:rPr>
-          <w:rtl/>
-          <w:lang w:bidi="he-IL"/>
-        </w:rPr>
-        <w:t>תוצאות</w:t>
-      </w:r>
-      <w:bookmarkEnd w:id="43"/>
-    </w:p>
-    <w:p>
-      <w:pPr>
-        <w:pStyle w:val="Heading2"/>
-        <w:bidi/>
-        <w:rPr>
-          <w:rtl/>
-          <w:lang w:bidi="he-IL"/>
-        </w:rPr>
-      </w:pPr>
-      <w:bookmarkStart w:id="44" w:name="_Toc9185522"/>
-      <w:r>
-        <w:rPr>
-          <w:rFonts w:hint="cs"/>
-          <w:rtl/>
-          <w:lang w:bidi="he-IL"/>
-        </w:rPr>
-        <w:t>3.1 חישוב מהירות החלקיקים המומצעת עם כיוון הזרימה לפי גובה</w:t>
-      </w:r>
-      <w:bookmarkEnd w:id="44"/>
     </w:p>
     <w:p>
       <w:pPr>
@@ -26603,6 +27157,131 @@
         <w:spacing w:line="360" w:lineRule="auto"/>
         <w:jc w:val="both"/>
         <w:rPr>
+          <w:rFonts w:hint="cs"/>
+          <w:sz w:val="24"/>
+          <w:szCs w:val="24"/>
+          <w:rtl/>
+          <w:lang w:bidi="he-IL"/>
+        </w:rPr>
+      </w:pPr>
+    </w:p>
+    <w:p>
+      <w:pPr>
+        <w:bidi/>
+        <w:spacing w:line="360" w:lineRule="auto"/>
+        <w:jc w:val="both"/>
+        <w:rPr>
+          <w:sz w:val="24"/>
+          <w:szCs w:val="24"/>
+          <w:lang w:bidi="he-IL"/>
+        </w:rPr>
+      </w:pPr>
+      <w:r>
+        <w:rPr>
+          <w:rFonts w:hint="cs"/>
+          <w:sz w:val="24"/>
+          <w:szCs w:val="24"/>
+          <w:rtl/>
+          <w:lang w:bidi="he-IL"/>
+        </w:rPr>
+        <w:t>בנוסף לשגיאה החושבה המתוארת מעל, הנוסחאות ששומשו לחישוב הנתונים מסתמכות על הזנחת חלק מהגומרי</w:t>
+      </w:r>
+      <w:r>
+        <w:rPr>
+          <w:rFonts w:hint="cs"/>
+          <w:sz w:val="24"/>
+          <w:szCs w:val="24"/>
+          <w:rtl/>
+          <w:lang w:bidi="he-IL"/>
+        </w:rPr>
+        <w:t>ם (לדוגמה, ראה נוסחה 9)</w:t>
+      </w:r>
+      <w:r>
+        <w:rPr>
+          <w:rFonts w:hint="cs"/>
+          <w:sz w:val="24"/>
+          <w:szCs w:val="24"/>
+          <w:rtl/>
+          <w:lang w:bidi="he-IL"/>
+        </w:rPr>
+        <w:t>, ולכן נוצרת אי-וודאות בתוצאות. לשם זה שומשו כמה שיטות להשערת הגרר.</w:t>
+      </w:r>
+    </w:p>
+    <w:p>
+      <w:pPr>
+        <w:rPr>
+          <w:rtl/>
+          <w:lang w:bidi="he-IL"/>
+        </w:rPr>
+      </w:pPr>
+      <w:r>
+        <w:rPr>
+          <w:rtl/>
+        </w:rPr>
+        <w:br w:type="page"/>
+      </w:r>
+    </w:p>
+    <w:p>
+      <w:pPr>
+        <w:pStyle w:val="Heading1"/>
+        <w:bidi/>
+        <w:rPr>
+          <w:rtl/>
+        </w:rPr>
+      </w:pPr>
+      <w:bookmarkStart w:id="30" w:name="_Toc9185521"/>
+      <w:r>
+        <w:rPr>
+          <w:rFonts w:hint="cs"/>
+          <w:rtl/>
+          <w:lang w:bidi="he-IL"/>
+        </w:rPr>
+        <w:lastRenderedPageBreak/>
+        <w:t>3</w:t>
+      </w:r>
+      <w:r>
+        <w:rPr>
+          <w:rFonts w:hint="cs"/>
+          <w:rtl/>
+          <w:lang w:bidi="he-IL"/>
+        </w:rPr>
+        <w:t xml:space="preserve"> </w:t>
+      </w:r>
+      <w:r>
+        <w:rPr>
+          <w:rtl/>
+          <w:lang w:bidi="he-IL"/>
+        </w:rPr>
+        <w:t>תוצאות</w:t>
+      </w:r>
+      <w:bookmarkEnd w:id="30"/>
+    </w:p>
+    <w:p>
+      <w:pPr>
+        <w:pStyle w:val="Heading2"/>
+        <w:bidi/>
+        <w:rPr>
+          <w:rtl/>
+          <w:lang w:bidi="he-IL"/>
+        </w:rPr>
+      </w:pPr>
+      <w:bookmarkStart w:id="31" w:name="_Toc9185522"/>
+      <w:r>
+        <w:rPr>
+          <w:rFonts w:hint="cs"/>
+          <w:rtl/>
+          <w:lang w:bidi="he-IL"/>
+        </w:rPr>
+        <w:t>3.1 חישוב מהירות החלקיקים המומצעת עם כיוון הזרימה לפי גובה</w:t>
+      </w:r>
+      <w:bookmarkEnd w:id="31"/>
+    </w:p>
+    <w:p>
+      <w:pPr>
+        <w:bidi/>
+        <w:spacing w:line="360" w:lineRule="auto"/>
+        <w:jc w:val="both"/>
+        <w:rPr>
           <w:rFonts w:asciiTheme="minorBidi" w:hAnsiTheme="minorBidi"/>
           <w:sz w:val="24"/>
           <w:szCs w:val="24"/>
@@ -26879,7 +27558,7 @@
           <w:rtl/>
           <w:lang w:bidi="he-IL"/>
         </w:rPr>
-        <w:t>המהירות של החלקיקים עולה עם הגובה</w:t>
+        <w:t>המהירות</w:t>
       </w:r>
       <w:r>
         <w:rPr>
@@ -26887,6 +27566,26 @@
           <w:sz w:val="24"/>
           <w:szCs w:val="24"/>
           <w:rtl/>
+          <w:lang w:bidi="he-IL"/>
+        </w:rPr>
+        <w:t xml:space="preserve"> הממוצעת</w:t>
+      </w:r>
+      <w:r>
+        <w:rPr>
+          <w:rFonts w:asciiTheme="minorBidi" w:hAnsiTheme="minorBidi" w:hint="cs"/>
+          <w:sz w:val="24"/>
+          <w:szCs w:val="24"/>
+          <w:rtl/>
+          <w:lang w:bidi="he-IL"/>
+        </w:rPr>
+        <w:t xml:space="preserve"> של החלקיקים עולה עם הגובה</w:t>
+      </w:r>
+      <w:r>
+        <w:rPr>
+          <w:rFonts w:asciiTheme="minorBidi" w:hAnsiTheme="minorBidi" w:hint="cs"/>
+          <w:sz w:val="24"/>
+          <w:szCs w:val="24"/>
+          <w:rtl/>
         </w:rPr>
         <w:t xml:space="preserve">, </w:t>
       </w:r>
@@ -26973,6 +27672,16 @@
           <w:rtl/>
         </w:rPr>
         <w:t>.</w:t>
+      </w:r>
+      <w:r>
+        <w:rPr>
+          <w:rFonts w:asciiTheme="minorBidi" w:hAnsiTheme="minorBidi" w:hint="cs"/>
+          <w:sz w:val="24"/>
+          <w:szCs w:val="24"/>
+          <w:rtl/>
+          <w:lang w:bidi="he-IL"/>
+        </w:rPr>
+        <w:t xml:space="preserve"> למרות זאת, ההבדל הזה בין המהירויות בתוך התכסית לא משמעותי יחסית להבדל מהירויות מעל התכסית.</w:t>
       </w:r>
       <w:r>
         <w:rPr>
@@ -27103,7 +27812,7 @@
         </w:rPr>
         <w:drawing>
           <wp:inline distT="0" distB="0" distL="0" distR="0" wp14:anchorId="72C4C327" wp14:editId="017FA196">
-            <wp:extent cx="4627909" cy="3442008"/>
+            <wp:extent cx="4623226" cy="3343275"/>
             <wp:effectExtent l="0" t="0" r="0" b="0"/>
             <wp:docPr id="11" name="תמונה 1"/>
             <wp:cNvGraphicFramePr>
@@ -27133,7 +27842,7 @@
                   <pic:spPr bwMode="auto">
                     <a:xfrm>
                       <a:off x="0" y="0"/>
-                      <a:ext cx="4627909" cy="3442008"/>
+                      <a:ext cx="4627909" cy="3346662"/>
                     </a:xfrm>
                     <a:prstGeom prst="rect">
                       <a:avLst/>
@@ -27292,7 +28001,7 @@
           <w:rtl/>
           <w:lang w:bidi="he-IL"/>
         </w:rPr>
-        <w:t xml:space="preserve"> בד</w:t>
+        <w:t xml:space="preserve"> בדגם התכסית העירונית</w:t>
       </w:r>
       <w:r>
         <w:rPr>
@@ -27301,29 +28010,6 @@
           <w:bCs/>
           <w:sz w:val="20"/>
           <w:szCs w:val="20"/>
-          <w:lang w:bidi="he-IL"/>
-        </w:rPr>
-        <w:t xml:space="preserve"> </w:t>
-      </w:r>
-      <w:r>
-        <w:rPr>
-          <w:rFonts w:asciiTheme="minorBidi" w:hAnsiTheme="minorBidi" w:hint="cs"/>
-          <w:b/>
-          <w:bCs/>
-          <w:sz w:val="20"/>
-          <w:szCs w:val="20"/>
-          <w:rtl/>
-          <w:lang w:bidi="he-IL"/>
-        </w:rPr>
-        <w:t>גם התכסית העירונית</w:t>
-      </w:r>
-      <w:r>
-        <w:rPr>
-          <w:rFonts w:asciiTheme="minorBidi" w:hAnsiTheme="minorBidi"/>
-          <w:b/>
-          <w:bCs/>
-          <w:sz w:val="20"/>
-          <w:szCs w:val="20"/>
           <w:rtl/>
         </w:rPr>
         <w:t>.</w:t>
@@ -27380,7 +28066,15 @@
           <w:szCs w:val="20"/>
           <w:rtl/>
         </w:rPr>
-        <w:t xml:space="preserve"> (100 </w:t>
+        <w:t xml:space="preserve"> (</w:t>
+      </w:r>
+      <w:r>
+        <w:rPr>
+          <w:rFonts w:asciiTheme="minorBidi" w:hAnsiTheme="minorBidi"/>
+          <w:sz w:val="20"/>
+          <w:szCs w:val="20"/>
+        </w:rPr>
+        <w:t>0.1m</w:t>
       </w:r>
       <w:r>
         <w:rPr>
@@ -27388,9 +28082,18 @@
           <w:sz w:val="20"/>
           <w:szCs w:val="20"/>
           <w:rtl/>
-          <w:lang w:bidi="he-IL"/>
-        </w:rPr>
-        <w:t>מילימטר</w:t>
+        </w:rPr>
+        <w:t xml:space="preserve">). </w:t>
+      </w:r>
+      <w:r>
+        <w:rPr>
+          <w:rFonts w:asciiTheme="minorBidi" w:hAnsiTheme="minorBidi"/>
+          <w:sz w:val="20"/>
+          <w:szCs w:val="20"/>
+          <w:rtl/>
+          <w:lang w:bidi="he-IL"/>
+        </w:rPr>
+        <w:t>כל נקודה</w:t>
       </w:r>
       <w:r>
         <w:rPr>
@@ -27398,8 +28101,9 @@
           <w:sz w:val="20"/>
           <w:szCs w:val="20"/>
           <w:rtl/>
-        </w:rPr>
-        <w:t xml:space="preserve">). </w:t>
+          <w:lang w:bidi="he-IL"/>
+        </w:rPr>
+        <w:t xml:space="preserve"> על הגרף</w:t>
       </w:r>
       <w:r>
         <w:rPr>
@@ -27409,7 +28113,7 @@
           <w:rtl/>
           <w:lang w:bidi="he-IL"/>
         </w:rPr>
-        <w:t>כל נקודה</w:t>
+        <w:t xml:space="preserve"> מסמנת את המהירות הממוצע</w:t>
       </w:r>
       <w:r>
         <w:rPr>
@@ -27419,7 +28123,7 @@
           <w:rtl/>
           <w:lang w:bidi="he-IL"/>
         </w:rPr>
-        <w:t xml:space="preserve"> על הגרף</w:t>
+        <w:t>ת</w:t>
       </w:r>
       <w:r>
         <w:rPr>
@@ -27429,7 +28133,7 @@
           <w:rtl/>
           <w:lang w:bidi="he-IL"/>
         </w:rPr>
-        <w:t xml:space="preserve"> מסמנת את המהירות הממוצע</w:t>
+        <w:t xml:space="preserve"> </w:t>
       </w:r>
       <w:r>
         <w:rPr>
@@ -27439,17 +28143,7 @@
           <w:rtl/>
           <w:lang w:bidi="he-IL"/>
         </w:rPr>
-        <w:t>ת</w:t>
-      </w:r>
-      <w:r>
-        <w:rPr>
-          <w:rFonts w:asciiTheme="minorBidi" w:hAnsiTheme="minorBidi"/>
-          <w:sz w:val="20"/>
-          <w:szCs w:val="20"/>
-          <w:rtl/>
-          <w:lang w:bidi="he-IL"/>
-        </w:rPr>
-        <w:t xml:space="preserve"> </w:t>
+        <w:t xml:space="preserve">בכיוון </w:t>
       </w:r>
       <w:r>
         <w:rPr>
@@ -27459,7 +28153,7 @@
           <w:rtl/>
           <w:lang w:bidi="he-IL"/>
         </w:rPr>
-        <w:t>בכיוון הזרימה</w:t>
+        <w:t>אורך המנהרה</w:t>
       </w:r>
       <w:r>
         <w:rPr>
@@ -27754,7 +28448,7 @@
           <w:rtl/>
         </w:rPr>
       </w:pPr>
-      <w:bookmarkStart w:id="45" w:name="_Toc9185523"/>
+      <w:bookmarkStart w:id="32" w:name="_Toc9185523"/>
       <w:r>
         <w:rPr>
           <w:rFonts w:hint="cs"/>
@@ -27802,7 +28496,7 @@
         </w:rPr>
         <w:t xml:space="preserve"> בדגם התכסית העירונית</w:t>
       </w:r>
-      <w:bookmarkEnd w:id="45"/>
+      <w:bookmarkEnd w:id="32"/>
     </w:p>
     <w:p>
       <w:pPr>
@@ -27810,7 +28504,7 @@
         <w:spacing w:line="360" w:lineRule="auto"/>
         <w:jc w:val="both"/>
         <w:rPr>
-          <w:ins w:id="46" w:author="daniel madar" w:date="2018-12-03T12:32:00Z"/>
+          <w:ins w:id="33" w:author="daniel madar" w:date="2018-12-03T12:32:00Z"/>
           <w:rFonts w:asciiTheme="minorBidi" w:hAnsiTheme="minorBidi"/>
           <w:sz w:val="24"/>
           <w:szCs w:val="24"/>
@@ -28220,9 +28914,20 @@
           <w:szCs w:val="24"/>
           <w:lang w:bidi="he-IL"/>
         </w:rPr>
-        <w:t>287.0 J/(</w:t>
+        <w:t>287.0 J</w:t>
+      </w:r>
+      <w:proofErr w:type="gramStart"/>
+      <w:r>
+        <w:rPr>
+          <w:rFonts w:asciiTheme="minorBidi" w:eastAsiaTheme="minorEastAsia" w:hAnsiTheme="minorBidi"/>
+          <w:sz w:val="24"/>
+          <w:szCs w:val="24"/>
+          <w:lang w:bidi="he-IL"/>
+        </w:rPr>
+        <w:t>/(</w:t>
       </w:r>
       <w:proofErr w:type="spellStart"/>
+      <w:proofErr w:type="gramEnd"/>
       <w:r>
         <w:rPr>
           <w:rFonts w:asciiTheme="minorBidi" w:eastAsiaTheme="minorEastAsia" w:hAnsiTheme="minorBidi"/>
@@ -28324,6 +29029,36 @@
           <w:rtl/>
           <w:lang w:bidi="he-IL"/>
         </w:rPr>
+        <w:t xml:space="preserve"> בחישו</w:t>
+      </w:r>
+      <w:r>
+        <w:rPr>
+          <w:rFonts w:asciiTheme="minorBidi" w:eastAsiaTheme="minorEastAsia" w:hAnsiTheme="minorBidi" w:hint="cs"/>
+          <w:sz w:val="24"/>
+          <w:szCs w:val="24"/>
+          <w:rtl/>
+          <w:lang w:bidi="he-IL"/>
+        </w:rPr>
+        <w:t>ב זה הערך 0.05 מסמל את רוחב הבניינים במטרים והערך 0.01 את גובה החתך עליו נעשה הממוצע במטרים</w:t>
+      </w:r>
+      <w:r>
+        <w:rPr>
+          <w:rFonts w:asciiTheme="minorBidi" w:eastAsiaTheme="minorEastAsia" w:hAnsiTheme="minorBidi" w:hint="cs"/>
+          <w:sz w:val="24"/>
+          <w:szCs w:val="24"/>
+          <w:rtl/>
+          <w:lang w:bidi="he-IL"/>
+        </w:rPr>
+        <w:t>.</w:t>
+      </w:r>
+      <w:r>
+        <w:rPr>
+          <w:rFonts w:asciiTheme="minorBidi" w:eastAsiaTheme="minorEastAsia" w:hAnsiTheme="minorBidi" w:hint="cs"/>
+          <w:sz w:val="24"/>
+          <w:szCs w:val="24"/>
+          <w:rtl/>
+          <w:lang w:bidi="he-IL"/>
+        </w:rPr>
         <w:t xml:space="preserve"> כמו שאפשר לראות באיור </w:t>
       </w:r>
       <w:r>
@@ -28474,7 +29209,18 @@
           <w:rtl/>
           <w:lang w:bidi="he-IL"/>
         </w:rPr>
-        <w:t xml:space="preserve"> מוצגים באיור גם השגיאות של תוצאות אלו, אך הן בשני סדרי גודל מתחת לתוצאות עצמן</w:t>
+        <w:t xml:space="preserve"> מוצגים באיור גם השגיאות של </w:t>
+      </w:r>
+      <w:commentRangeStart w:id="34"/>
+      <w:r>
+        <w:rPr>
+          <w:rFonts w:asciiTheme="minorBidi" w:hAnsiTheme="minorBidi" w:hint="cs"/>
+          <w:sz w:val="24"/>
+          <w:szCs w:val="24"/>
+          <w:rtl/>
+          <w:lang w:bidi="he-IL"/>
+        </w:rPr>
+        <w:t>תוצאות אלו, אך הן בשני סדרי גודל מתחת לתוצאות עצמן</w:t>
       </w:r>
       <w:r>
         <w:rPr>
@@ -28532,6 +29278,14 @@
           <w:lang w:bidi="he-IL"/>
         </w:rPr>
         <w:t>, ולכן כמעט ולא ניתן לראות אותם.</w:t>
+      </w:r>
+      <w:commentRangeEnd w:id="34"/>
+      <w:r>
+        <w:rPr>
+          <w:rStyle w:val="CommentReference"/>
+          <w:rtl/>
+        </w:rPr>
+        <w:commentReference w:id="34"/>
       </w:r>
     </w:p>
     <w:p>
@@ -28699,7 +29453,43 @@
           <w:rtl/>
           <w:lang w:bidi="he-IL"/>
         </w:rPr>
-        <w:t xml:space="preserve"> הגרר בחישוב בסיסי לאורך הגובה</w:t>
+        <w:t xml:space="preserve"> ה</w:t>
+      </w:r>
+      <w:r>
+        <w:rPr>
+          <w:rFonts w:hint="cs"/>
+          <w:b/>
+          <w:bCs/>
+          <w:sz w:val="20"/>
+          <w:szCs w:val="20"/>
+          <w:rtl/>
+          <w:lang w:bidi="he-IL"/>
+        </w:rPr>
+        <w:t xml:space="preserve">גרר בחישוב בעזרת נוסחה </w:t>
+      </w:r>
+      <w:r>
+        <w:rPr>
+          <w:rFonts w:hint="cs"/>
+          <w:b/>
+          <w:bCs/>
+          <w:sz w:val="20"/>
+          <w:szCs w:val="20"/>
+          <w:rtl/>
+          <w:lang w:bidi="he-IL"/>
+        </w:rPr>
+        <w:t>6</w:t>
+      </w:r>
+      <w:r>
+        <w:rPr>
+          <w:rFonts w:hint="cs"/>
+          <w:b/>
+          <w:bCs/>
+          <w:sz w:val="20"/>
+          <w:szCs w:val="20"/>
+          <w:rtl/>
+          <w:lang w:bidi="he-IL"/>
+        </w:rPr>
+        <w:t xml:space="preserve"> לאורך הגובה</w:t>
       </w:r>
       <w:r>
         <w:rPr>
@@ -29170,7 +29960,18 @@
           <w:rtl/>
           <w:lang w:bidi="he-IL"/>
         </w:rPr>
-        <w:t xml:space="preserve"> השגיאה של המדידות, אך בגלל שהיא בסדר הגודל של </w:t>
+        <w:t xml:space="preserve"> השגיאה של המדידות, אך בגלל שהיא </w:t>
+      </w:r>
+      <w:r>
+        <w:rPr>
+          <w:rFonts w:asciiTheme="minorBidi" w:hAnsiTheme="minorBidi" w:hint="cs"/>
+          <w:sz w:val="20"/>
+          <w:szCs w:val="20"/>
+          <w:rtl/>
+          <w:lang w:bidi="he-IL"/>
+        </w:rPr>
+        <w:lastRenderedPageBreak/>
+        <w:t xml:space="preserve">בסדר הגודל של </w:t>
       </w:r>
       <w:r>
         <w:rPr>
@@ -29238,14 +30039,13 @@
           <w:rtl/>
         </w:rPr>
       </w:pPr>
-      <w:bookmarkStart w:id="47" w:name="_Toc9185524"/>
-      <w:r>
-        <w:rPr>
-          <w:rFonts w:hint="cs"/>
-          <w:rtl/>
-          <w:lang w:bidi="he-IL"/>
-        </w:rPr>
-        <w:lastRenderedPageBreak/>
+      <w:bookmarkStart w:id="35" w:name="_Toc9185524"/>
+      <w:r>
+        <w:rPr>
+          <w:rFonts w:hint="cs"/>
+          <w:rtl/>
+          <w:lang w:bidi="he-IL"/>
+        </w:rPr>
         <w:t>3</w:t>
       </w:r>
       <w:r>
@@ -29296,7 +30096,7 @@
         </w:rPr>
         <w:t xml:space="preserve"> הריינולדס</w:t>
       </w:r>
-      <w:bookmarkEnd w:id="47"/>
+      <w:bookmarkEnd w:id="35"/>
     </w:p>
     <w:p>
       <w:pPr>
@@ -29583,15 +30383,7 @@
           <w:rtl/>
           <w:lang w:bidi="he-IL"/>
         </w:rPr>
-        <w:t xml:space="preserve">על פי הנוסחה של </w:t>
-      </w:r>
-      <w:r>
-        <w:rPr>
-          <w:rFonts w:asciiTheme="minorBidi" w:hAnsiTheme="minorBidi"/>
-          <w:sz w:val="24"/>
-          <w:szCs w:val="24"/>
-        </w:rPr>
-        <w:t>Brunet</w:t>
+        <w:t>על פי נוסחה 9</w:t>
       </w:r>
       <w:r>
         <w:rPr>
@@ -29784,45 +30576,8 @@
           <w:rtl/>
           <w:lang w:bidi="he-IL"/>
         </w:rPr>
-        <w:t xml:space="preserve">, בנוסחה זו </w:t>
-      </w:r>
-      <m:oMath>
-        <m:sSup>
-          <m:sSupPr>
-            <m:ctrlPr>
-              <w:rPr>
-                <w:rFonts w:ascii="Cambria Math" w:hAnsi="Cambria Math"/>
-                <w:i/>
-                <w:sz w:val="24"/>
-                <w:szCs w:val="24"/>
-                <w:lang w:bidi="he-IL"/>
-              </w:rPr>
-            </m:ctrlPr>
-          </m:sSupPr>
-          <m:e>
-            <m:r>
-              <w:rPr>
-                <w:rFonts w:ascii="Cambria Math" w:hAnsi="Cambria Math"/>
-                <w:sz w:val="24"/>
-                <w:szCs w:val="24"/>
-                <w:lang w:bidi="he-IL"/>
-              </w:rPr>
-              <m:t>u</m:t>
-            </m:r>
-          </m:e>
-          <m:sup>
-            <m:r>
-              <w:rPr>
-                <w:rFonts w:ascii="Cambria Math" w:hAnsi="Cambria Math"/>
-                <w:sz w:val="24"/>
-                <w:szCs w:val="24"/>
-                <w:lang w:bidi="he-IL"/>
-              </w:rPr>
-              <m:t>'</m:t>
-            </m:r>
-          </m:sup>
-        </m:sSup>
-      </m:oMath>
+        <w:t xml:space="preserve">, בנוסחה </w:t>
+      </w:r>
       <w:r>
         <w:rPr>
           <w:rFonts w:asciiTheme="minorBidi" w:hAnsiTheme="minorBidi" w:hint="cs"/>
@@ -29831,287 +30586,7 @@
           <w:rtl/>
           <w:lang w:bidi="he-IL"/>
         </w:rPr>
-        <w:t xml:space="preserve"> ו-</w:t>
-      </w:r>
-      <m:oMath>
-        <m:sSup>
-          <m:sSupPr>
-            <m:ctrlPr>
-              <w:rPr>
-                <w:rFonts w:ascii="Cambria Math" w:hAnsi="Cambria Math"/>
-                <w:i/>
-                <w:sz w:val="24"/>
-                <w:szCs w:val="24"/>
-                <w:lang w:bidi="he-IL"/>
-              </w:rPr>
-            </m:ctrlPr>
-          </m:sSupPr>
-          <m:e>
-            <m:r>
-              <w:rPr>
-                <w:rFonts w:ascii="Cambria Math" w:hAnsi="Cambria Math"/>
-                <w:sz w:val="24"/>
-                <w:szCs w:val="24"/>
-                <w:lang w:bidi="he-IL"/>
-              </w:rPr>
-              <m:t>w</m:t>
-            </m:r>
-          </m:e>
-          <m:sup>
-            <m:r>
-              <w:rPr>
-                <w:rFonts w:ascii="Cambria Math" w:hAnsi="Cambria Math"/>
-                <w:sz w:val="24"/>
-                <w:szCs w:val="24"/>
-                <w:lang w:bidi="he-IL"/>
-              </w:rPr>
-              <m:t>'</m:t>
-            </m:r>
-          </m:sup>
-        </m:sSup>
-      </m:oMath>
-      <w:r>
-        <w:rPr>
-          <w:rFonts w:asciiTheme="minorBidi" w:hAnsiTheme="minorBidi" w:hint="cs"/>
-          <w:sz w:val="24"/>
-          <w:szCs w:val="24"/>
-          <w:rtl/>
-          <w:lang w:bidi="he-IL"/>
-        </w:rPr>
-        <w:t xml:space="preserve"> הן תנודות המהירות ביחס למהירות הממוצעת על פי זמן בציר ה-</w:t>
-      </w:r>
-      <w:r>
-        <w:rPr>
-          <w:rFonts w:asciiTheme="minorBidi" w:hAnsiTheme="minorBidi"/>
-          <w:sz w:val="24"/>
-          <w:szCs w:val="24"/>
-          <w:lang w:bidi="he-IL"/>
-        </w:rPr>
-        <w:t>x</w:t>
-      </w:r>
-      <w:r>
-        <w:rPr>
-          <w:rFonts w:asciiTheme="minorBidi" w:hAnsiTheme="minorBidi" w:hint="cs"/>
-          <w:sz w:val="24"/>
-          <w:szCs w:val="24"/>
-          <w:rtl/>
-          <w:lang w:bidi="he-IL"/>
-        </w:rPr>
-        <w:t xml:space="preserve"> ובציר ה-</w:t>
-      </w:r>
-      <w:r>
-        <w:rPr>
-          <w:rFonts w:asciiTheme="minorBidi" w:hAnsiTheme="minorBidi"/>
-          <w:sz w:val="24"/>
-          <w:szCs w:val="24"/>
-          <w:lang w:bidi="he-IL"/>
-        </w:rPr>
-        <w:t>z</w:t>
-      </w:r>
-      <w:r>
-        <w:rPr>
-          <w:rFonts w:asciiTheme="minorBidi" w:hAnsiTheme="minorBidi" w:hint="cs"/>
-          <w:sz w:val="24"/>
-          <w:szCs w:val="24"/>
-          <w:rtl/>
-          <w:lang w:bidi="he-IL"/>
-        </w:rPr>
-        <w:t xml:space="preserve"> בהתאמה, כלומר </w:t>
-      </w:r>
-      <m:oMath>
-        <m:r>
-          <w:rPr>
-            <w:rFonts w:ascii="Cambria Math" w:hAnsi="Cambria Math"/>
-            <w:sz w:val="24"/>
-            <w:szCs w:val="24"/>
-            <w:lang w:bidi="he-IL"/>
-          </w:rPr>
-          <m:t>ϕ</m:t>
-        </m:r>
-        <m:d>
-          <m:dPr>
-            <m:ctrlPr>
-              <w:rPr>
-                <w:rFonts w:ascii="Cambria Math" w:hAnsi="Cambria Math"/>
-                <w:i/>
-                <w:sz w:val="24"/>
-                <w:szCs w:val="24"/>
-                <w:lang w:bidi="he-IL"/>
-              </w:rPr>
-            </m:ctrlPr>
-          </m:dPr>
-          <m:e>
-            <m:r>
-              <w:rPr>
-                <w:rFonts w:ascii="Cambria Math" w:hAnsi="Cambria Math"/>
-                <w:sz w:val="24"/>
-                <w:szCs w:val="24"/>
-                <w:lang w:bidi="he-IL"/>
-              </w:rPr>
-              <m:t xml:space="preserve">t, </m:t>
-            </m:r>
-            <m:r>
-              <m:rPr>
-                <m:sty m:val="bi"/>
-              </m:rPr>
-              <w:rPr>
-                <w:rFonts w:ascii="Cambria Math" w:hAnsi="Cambria Math"/>
-                <w:sz w:val="24"/>
-                <w:szCs w:val="24"/>
-                <w:lang w:bidi="he-IL"/>
-              </w:rPr>
-              <m:t>x</m:t>
-            </m:r>
-          </m:e>
-        </m:d>
-        <m:r>
-          <w:rPr>
-            <w:rFonts w:ascii="Cambria Math" w:hAnsi="Cambria Math"/>
-            <w:sz w:val="24"/>
-            <w:szCs w:val="24"/>
-            <w:lang w:bidi="he-IL"/>
-          </w:rPr>
-          <m:t>=</m:t>
-        </m:r>
-        <m:acc>
-          <m:accPr>
-            <m:chr m:val="̅"/>
-            <m:ctrlPr>
-              <w:rPr>
-                <w:rFonts w:ascii="Cambria Math" w:hAnsi="Cambria Math"/>
-                <w:i/>
-                <w:sz w:val="24"/>
-                <w:szCs w:val="24"/>
-                <w:lang w:bidi="he-IL"/>
-              </w:rPr>
-            </m:ctrlPr>
-          </m:accPr>
-          <m:e>
-            <m:r>
-              <w:rPr>
-                <w:rFonts w:ascii="Cambria Math" w:hAnsi="Cambria Math"/>
-                <w:sz w:val="24"/>
-                <w:szCs w:val="24"/>
-                <w:lang w:bidi="he-IL"/>
-              </w:rPr>
-              <m:t>ϕ</m:t>
-            </m:r>
-          </m:e>
-        </m:acc>
-        <m:d>
-          <m:dPr>
-            <m:ctrlPr>
-              <w:rPr>
-                <w:rFonts w:ascii="Cambria Math" w:hAnsi="Cambria Math"/>
-                <w:i/>
-                <w:sz w:val="24"/>
-                <w:szCs w:val="24"/>
-                <w:lang w:bidi="he-IL"/>
-              </w:rPr>
-            </m:ctrlPr>
-          </m:dPr>
-          <m:e>
-            <m:r>
-              <m:rPr>
-                <m:sty m:val="bi"/>
-              </m:rPr>
-              <w:rPr>
-                <w:rFonts w:ascii="Cambria Math" w:hAnsi="Cambria Math"/>
-                <w:sz w:val="24"/>
-                <w:szCs w:val="24"/>
-                <w:lang w:bidi="he-IL"/>
-              </w:rPr>
-              <m:t>x</m:t>
-            </m:r>
-            <m:ctrlPr>
-              <w:rPr>
-                <w:rFonts w:ascii="Cambria Math" w:hAnsi="Cambria Math"/>
-                <w:b/>
-                <w:bCs/>
-                <w:i/>
-                <w:sz w:val="24"/>
-                <w:szCs w:val="24"/>
-                <w:lang w:bidi="he-IL"/>
-              </w:rPr>
-            </m:ctrlPr>
-          </m:e>
-        </m:d>
-        <m:r>
-          <m:rPr>
-            <m:sty m:val="bi"/>
-          </m:rPr>
-          <w:rPr>
-            <w:rFonts w:ascii="Cambria Math" w:hAnsi="Cambria Math"/>
-            <w:sz w:val="24"/>
-            <w:szCs w:val="24"/>
-            <w:lang w:bidi="he-IL"/>
-          </w:rPr>
-          <m:t>+</m:t>
-        </m:r>
-        <m:r>
-          <w:rPr>
-            <w:rFonts w:ascii="Cambria Math" w:hAnsi="Cambria Math"/>
-            <w:sz w:val="24"/>
-            <w:szCs w:val="24"/>
-            <w:lang w:bidi="he-IL"/>
-          </w:rPr>
-          <m:t xml:space="preserve">ϕ'(t, </m:t>
-        </m:r>
-        <m:r>
-          <m:rPr>
-            <m:sty m:val="bi"/>
-          </m:rPr>
-          <w:rPr>
-            <w:rFonts w:ascii="Cambria Math" w:hAnsi="Cambria Math"/>
-            <w:sz w:val="24"/>
-            <w:szCs w:val="24"/>
-            <w:lang w:bidi="he-IL"/>
-          </w:rPr>
-          <m:t>x)</m:t>
-        </m:r>
-      </m:oMath>
-      <w:r>
-        <w:rPr>
-          <w:rFonts w:asciiTheme="minorBidi" w:hAnsiTheme="minorBidi" w:hint="cs"/>
-          <w:b/>
-          <w:bCs/>
-          <w:sz w:val="24"/>
-          <w:szCs w:val="24"/>
-          <w:rtl/>
-          <w:lang w:bidi="he-IL"/>
-        </w:rPr>
-        <w:t xml:space="preserve"> </w:t>
-      </w:r>
-      <w:r>
-        <w:rPr>
-          <w:rFonts w:asciiTheme="minorBidi" w:hAnsiTheme="minorBidi" w:hint="cs"/>
-          <w:sz w:val="24"/>
-          <w:szCs w:val="24"/>
-          <w:rtl/>
-          <w:lang w:bidi="he-IL"/>
-        </w:rPr>
-        <w:t xml:space="preserve">כאשר </w:t>
-      </w:r>
-      <m:oMath>
-        <m:r>
-          <w:rPr>
-            <w:rFonts w:ascii="Cambria Math" w:hAnsi="Cambria Math"/>
-            <w:sz w:val="24"/>
-            <w:szCs w:val="24"/>
-            <w:lang w:bidi="he-IL"/>
-          </w:rPr>
-          <m:t>ϕ</m:t>
-        </m:r>
-      </m:oMath>
-      <w:r>
-        <w:rPr>
-          <w:rFonts w:asciiTheme="minorBidi" w:hAnsiTheme="minorBidi" w:hint="cs"/>
-          <w:sz w:val="24"/>
-          <w:szCs w:val="24"/>
-          <w:rtl/>
-          <w:lang w:bidi="he-IL"/>
-        </w:rPr>
-        <w:t xml:space="preserve"> רכיב מהירות כלשהו וקו עליון מסמן ממוצע על פי זמן. בנוסף, בנוסחה קו עליון מסמן ממוצע על פי זמן וסוגריים משולשות מסמנות ממוצע על פי מרחב.</w:t>
+        <w:t>זו הסימונים זהים לסימונים בנוסחה 8.</w:t>
       </w:r>
     </w:p>
     <w:p>
@@ -30129,11 +30604,57 @@
       </w:pPr>
       <w:r>
         <w:rPr>
-          <w:rFonts w:asciiTheme="minorBidi" w:hAnsiTheme="minorBidi" w:hint="cs"/>
-          <w:sz w:val="24"/>
-          <w:szCs w:val="24"/>
-          <w:rtl/>
-          <w:lang w:bidi="he-IL"/>
+          <w:rFonts w:asciiTheme="minorBidi" w:eastAsiaTheme="minorEastAsia" w:hAnsiTheme="minorBidi" w:hint="cs"/>
+          <w:sz w:val="24"/>
+          <w:szCs w:val="24"/>
+          <w:rtl/>
+          <w:lang w:bidi="he-IL"/>
+        </w:rPr>
+        <w:t xml:space="preserve">כאשר המהירות הממוצעת לפי זמן חושבה עבור כל קובייה של </w:t>
+      </w:r>
+      <w:r>
+        <w:rPr>
+          <w:rFonts w:asciiTheme="minorBidi" w:eastAsiaTheme="minorEastAsia" w:hAnsiTheme="minorBidi"/>
+          <w:sz w:val="24"/>
+          <w:szCs w:val="24"/>
+        </w:rPr>
+        <w:t>1x1x1</w:t>
+      </w:r>
+      <w:r>
+        <w:rPr>
+          <w:rFonts w:asciiTheme="minorBidi" w:eastAsiaTheme="minorEastAsia" w:hAnsiTheme="minorBidi" w:hint="cs"/>
+          <w:sz w:val="24"/>
+          <w:szCs w:val="24"/>
+          <w:rtl/>
+          <w:lang w:bidi="he-IL"/>
+        </w:rPr>
+        <w:t xml:space="preserve"> ס</w:t>
+      </w:r>
+      <w:r>
+        <w:rPr>
+          <w:rFonts w:asciiTheme="minorBidi" w:eastAsiaTheme="minorEastAsia" w:hAnsiTheme="minorBidi" w:hint="cs"/>
+          <w:sz w:val="24"/>
+          <w:szCs w:val="24"/>
+          <w:rtl/>
+        </w:rPr>
+        <w:t>"</w:t>
+      </w:r>
+      <w:r>
+        <w:rPr>
+          <w:rFonts w:asciiTheme="minorBidi" w:eastAsiaTheme="minorEastAsia" w:hAnsiTheme="minorBidi" w:hint="cs"/>
+          <w:sz w:val="24"/>
+          <w:szCs w:val="24"/>
+          <w:rtl/>
+          <w:lang w:bidi="he-IL"/>
+        </w:rPr>
+        <w:t>מ</w:t>
+      </w:r>
+      <w:r>
+        <w:rPr>
+          <w:rFonts w:asciiTheme="minorBidi" w:eastAsiaTheme="minorEastAsia" w:hAnsiTheme="minorBidi" w:hint="cs"/>
+          <w:sz w:val="24"/>
+          <w:szCs w:val="24"/>
+          <w:rtl/>
         </w:rPr>
         <w:t xml:space="preserve">. </w:t>
       </w:r>
@@ -30145,15 +30666,73 @@
           <w:rtl/>
           <w:lang w:bidi="he-IL"/>
         </w:rPr>
-        <w:t xml:space="preserve">כאשר המהירות הממוצעת לפי זמן חושבה עבור כל קובייה של </w:t>
+        <w:t xml:space="preserve">באיור </w:t>
+      </w:r>
+      <w:r>
+        <w:rPr>
+          <w:rFonts w:asciiTheme="minorBidi" w:eastAsiaTheme="minorEastAsia" w:hAnsiTheme="minorBidi" w:hint="cs"/>
+          <w:sz w:val="24"/>
+          <w:szCs w:val="24"/>
+          <w:rtl/>
+          <w:lang w:bidi="he-IL"/>
+        </w:rPr>
+        <w:t>3.3</w:t>
+      </w:r>
+      <w:r>
+        <w:rPr>
+          <w:rFonts w:asciiTheme="minorBidi" w:eastAsiaTheme="minorEastAsia" w:hAnsiTheme="minorBidi" w:hint="cs"/>
+          <w:sz w:val="24"/>
+          <w:szCs w:val="24"/>
+          <w:rtl/>
+        </w:rPr>
+        <w:t xml:space="preserve"> </w:t>
+      </w:r>
+      <w:r>
+        <w:rPr>
+          <w:rFonts w:asciiTheme="minorBidi" w:eastAsiaTheme="minorEastAsia" w:hAnsiTheme="minorBidi" w:hint="cs"/>
+          <w:sz w:val="24"/>
+          <w:szCs w:val="24"/>
+          <w:rtl/>
+          <w:lang w:bidi="he-IL"/>
+        </w:rPr>
+        <w:t>ניתן לראות את התוצאות</w:t>
+      </w:r>
+      <w:r>
+        <w:rPr>
+          <w:rFonts w:asciiTheme="minorBidi" w:eastAsiaTheme="minorEastAsia" w:hAnsiTheme="minorBidi" w:hint="cs"/>
+          <w:sz w:val="24"/>
+          <w:szCs w:val="24"/>
+          <w:rtl/>
+        </w:rPr>
+        <w:t xml:space="preserve">. </w:t>
+      </w:r>
+      <w:r>
+        <w:rPr>
+          <w:rFonts w:asciiTheme="minorBidi" w:eastAsiaTheme="minorEastAsia" w:hAnsiTheme="minorBidi" w:hint="cs"/>
+          <w:sz w:val="24"/>
+          <w:szCs w:val="24"/>
+          <w:rtl/>
+          <w:lang w:bidi="he-IL"/>
+        </w:rPr>
+        <w:t xml:space="preserve">בגובה </w:t>
+      </w:r>
+      <w:r>
+        <w:rPr>
+          <w:rFonts w:asciiTheme="minorBidi" w:eastAsiaTheme="minorEastAsia" w:hAnsiTheme="minorBidi" w:hint="cs"/>
+          <w:sz w:val="24"/>
+          <w:szCs w:val="24"/>
+          <w:rtl/>
+        </w:rPr>
+        <w:t xml:space="preserve">0.45 </w:t>
       </w:r>
       <w:r>
         <w:rPr>
           <w:rFonts w:asciiTheme="minorBidi" w:eastAsiaTheme="minorEastAsia" w:hAnsiTheme="minorBidi"/>
           <w:sz w:val="24"/>
           <w:szCs w:val="24"/>
-        </w:rPr>
-        <w:t>1x1x1</w:t>
+          <w:lang w:val="en-GB"/>
+        </w:rPr>
+        <w:t>z/H</w:t>
       </w:r>
       <w:r>
         <w:rPr>
@@ -30161,9 +30740,9 @@
           <w:sz w:val="24"/>
           <w:szCs w:val="24"/>
           <w:rtl/>
-          <w:lang w:bidi="he-IL"/>
-        </w:rPr>
-        <w:t xml:space="preserve"> ס</w:t>
+          <w:lang w:val="en-GB" w:bidi="he-IL"/>
+        </w:rPr>
+        <w:t xml:space="preserve"> </w:t>
       </w:r>
       <w:r>
         <w:rPr>
@@ -30171,8 +30750,9 @@
           <w:sz w:val="24"/>
           <w:szCs w:val="24"/>
           <w:rtl/>
-        </w:rPr>
-        <w:t>"</w:t>
+          <w:lang w:val="en-GB" w:bidi="he-IL"/>
+        </w:rPr>
+        <w:t xml:space="preserve">מקדם </w:t>
       </w:r>
       <w:r>
         <w:rPr>
@@ -30180,9 +30760,9 @@
           <w:sz w:val="24"/>
           <w:szCs w:val="24"/>
           <w:rtl/>
-          <w:lang w:bidi="he-IL"/>
-        </w:rPr>
-        <w:t>מ</w:t>
+          <w:lang w:val="en-GB" w:bidi="he-IL"/>
+        </w:rPr>
+        <w:t xml:space="preserve">הגרר גבוה ולאחר מכאן הוא קטן באופן חד עד </w:t>
       </w:r>
       <w:r>
         <w:rPr>
@@ -30191,7 +30771,16 @@
           <w:szCs w:val="24"/>
           <w:rtl/>
         </w:rPr>
-        <w:t xml:space="preserve">. </w:t>
+        <w:t xml:space="preserve">0.65 </w:t>
+      </w:r>
+      <w:r>
+        <w:rPr>
+          <w:rFonts w:asciiTheme="minorBidi" w:eastAsiaTheme="minorEastAsia" w:hAnsiTheme="minorBidi"/>
+          <w:sz w:val="24"/>
+          <w:szCs w:val="24"/>
+          <w:lang w:val="en-GB"/>
+        </w:rPr>
+        <w:t>z/H</w:t>
       </w:r>
       <w:r>
         <w:rPr>
@@ -30199,9 +30788,9 @@
           <w:sz w:val="24"/>
           <w:szCs w:val="24"/>
           <w:rtl/>
-          <w:lang w:bidi="he-IL"/>
-        </w:rPr>
-        <w:t xml:space="preserve">באיור </w:t>
+          <w:lang w:val="en-GB"/>
+        </w:rPr>
+        <w:t xml:space="preserve">, </w:t>
       </w:r>
       <w:r>
         <w:rPr>
@@ -30209,9 +30798,9 @@
           <w:sz w:val="24"/>
           <w:szCs w:val="24"/>
           <w:rtl/>
-          <w:lang w:bidi="he-IL"/>
-        </w:rPr>
-        <w:t>3.3</w:t>
+          <w:lang w:val="en-GB" w:bidi="he-IL"/>
+        </w:rPr>
+        <w:t>לאחר זאת הגרר</w:t>
       </w:r>
       <w:r>
         <w:rPr>
@@ -30219,6 +30808,56 @@
           <w:sz w:val="24"/>
           <w:szCs w:val="24"/>
           <w:rtl/>
+          <w:lang w:val="en-GB" w:bidi="he-IL"/>
+        </w:rPr>
+        <w:t xml:space="preserve"> מקדם</w:t>
+      </w:r>
+      <w:r>
+        <w:rPr>
+          <w:rFonts w:asciiTheme="minorBidi" w:eastAsiaTheme="minorEastAsia" w:hAnsiTheme="minorBidi" w:hint="cs"/>
+          <w:sz w:val="24"/>
+          <w:szCs w:val="24"/>
+          <w:rtl/>
+          <w:lang w:val="en-GB" w:bidi="he-IL"/>
+        </w:rPr>
+        <w:t xml:space="preserve"> גדל</w:t>
+      </w:r>
+      <w:r>
+        <w:rPr>
+          <w:rFonts w:asciiTheme="minorBidi" w:eastAsiaTheme="minorEastAsia" w:hAnsiTheme="minorBidi" w:hint="cs"/>
+          <w:sz w:val="24"/>
+          <w:szCs w:val="24"/>
+          <w:rtl/>
+          <w:lang w:val="en-GB"/>
+        </w:rPr>
+        <w:t>.</w:t>
+      </w:r>
+      <w:r>
+        <w:rPr>
+          <w:rFonts w:asciiTheme="minorBidi" w:eastAsiaTheme="minorEastAsia" w:hAnsiTheme="minorBidi" w:hint="cs"/>
+          <w:sz w:val="24"/>
+          <w:szCs w:val="24"/>
+          <w:rtl/>
+          <w:lang w:val="en-GB" w:bidi="he-IL"/>
+        </w:rPr>
+        <w:t xml:space="preserve"> באיור מוצגת גם</w:t>
+      </w:r>
+      <w:r>
+        <w:rPr>
+          <w:rFonts w:asciiTheme="minorBidi" w:eastAsiaTheme="minorEastAsia" w:hAnsiTheme="minorBidi" w:hint="cs"/>
+          <w:sz w:val="24"/>
+          <w:szCs w:val="24"/>
+          <w:rtl/>
+          <w:lang w:val="en-GB" w:bidi="he-IL"/>
+        </w:rPr>
+        <w:t xml:space="preserve"> הערכת</w:t>
+      </w:r>
+      <w:r>
+        <w:rPr>
+          <w:rFonts w:asciiTheme="minorBidi" w:eastAsiaTheme="minorEastAsia" w:hAnsiTheme="minorBidi"/>
+          <w:sz w:val="24"/>
+          <w:szCs w:val="24"/>
+          <w:lang w:val="en-GB" w:bidi="he-IL"/>
         </w:rPr>
         <w:t xml:space="preserve"> </w:t>
       </w:r>
@@ -30228,18 +30867,40 @@
           <w:sz w:val="24"/>
           <w:szCs w:val="24"/>
           <w:rtl/>
-          <w:lang w:bidi="he-IL"/>
-        </w:rPr>
-        <w:t>ניתן לראות את התוצאות</w:t>
-      </w:r>
+          <w:lang w:val="en-GB" w:bidi="he-IL"/>
+        </w:rPr>
+        <w:t>השגיאה, אף פרט לגובה 0.45 היא לא ניתנת להבחנה כי היננה שני סדרי גודל מתחת לערכי הגרף עצמ</w:t>
+      </w:r>
+      <w:commentRangeStart w:id="36"/>
+      <w:commentRangeStart w:id="37"/>
       <w:r>
         <w:rPr>
           <w:rFonts w:asciiTheme="minorBidi" w:eastAsiaTheme="minorEastAsia" w:hAnsiTheme="minorBidi" w:hint="cs"/>
           <w:sz w:val="24"/>
           <w:szCs w:val="24"/>
           <w:rtl/>
-        </w:rPr>
-        <w:t xml:space="preserve">. </w:t>
+          <w:lang w:val="en-GB" w:bidi="he-IL"/>
+        </w:rPr>
+        <w:t xml:space="preserve">ם. בגובה 0.45 ערך השגיאה הינו </w:t>
+      </w:r>
+      <w:r>
+        <w:rPr>
+          <w:rFonts w:asciiTheme="minorBidi" w:eastAsiaTheme="minorEastAsia" w:hAnsiTheme="minorBidi"/>
+          <w:sz w:val="24"/>
+          <w:szCs w:val="24"/>
+          <w:lang w:val="en-GB" w:bidi="he-IL"/>
+        </w:rPr>
+        <w:t xml:space="preserve"> m/s</w:t>
+      </w:r>
+      <w:r>
+        <w:rPr>
+          <w:rFonts w:eastAsiaTheme="minorEastAsia"/>
+          <w:sz w:val="24"/>
+          <w:szCs w:val="24"/>
+          <w:rtl/>
+          <w:lang w:val="en-GB" w:bidi="he-IL"/>
+        </w:rPr>
+        <w:t>±</w:t>
       </w:r>
       <w:r>
         <w:rPr>
@@ -30247,202 +30908,34 @@
           <w:sz w:val="24"/>
           <w:szCs w:val="24"/>
           <w:rtl/>
-          <w:lang w:bidi="he-IL"/>
-        </w:rPr>
-        <w:t xml:space="preserve">בגובה </w:t>
-      </w:r>
-      <w:r>
-        <w:rPr>
-          <w:rFonts w:asciiTheme="minorBidi" w:eastAsiaTheme="minorEastAsia" w:hAnsiTheme="minorBidi" w:hint="cs"/>
-          <w:sz w:val="24"/>
-          <w:szCs w:val="24"/>
-          <w:rtl/>
-        </w:rPr>
-        <w:t xml:space="preserve">0.45 </w:t>
+          <w:lang w:val="en-GB" w:bidi="he-IL"/>
+        </w:rPr>
+        <w:t>0.005.</w:t>
       </w:r>
       <w:r>
         <w:rPr>
           <w:rFonts w:asciiTheme="minorBidi" w:eastAsiaTheme="minorEastAsia" w:hAnsiTheme="minorBidi"/>
           <w:sz w:val="24"/>
           <w:szCs w:val="24"/>
-          <w:lang w:val="en-GB"/>
-        </w:rPr>
-        <w:t>z/H</w:t>
-      </w:r>
-      <w:r>
-        <w:rPr>
-          <w:rFonts w:asciiTheme="minorBidi" w:eastAsiaTheme="minorEastAsia" w:hAnsiTheme="minorBidi" w:hint="cs"/>
-          <w:sz w:val="24"/>
-          <w:szCs w:val="24"/>
-          <w:rtl/>
           <w:lang w:val="en-GB" w:bidi="he-IL"/>
         </w:rPr>
         <w:t xml:space="preserve"> </w:t>
       </w:r>
-      <w:r>
-        <w:rPr>
-          <w:rFonts w:asciiTheme="minorBidi" w:eastAsiaTheme="minorEastAsia" w:hAnsiTheme="minorBidi" w:hint="cs"/>
-          <w:sz w:val="24"/>
-          <w:szCs w:val="24"/>
-          <w:rtl/>
-          <w:lang w:val="en-GB" w:bidi="he-IL"/>
-        </w:rPr>
-        <w:t xml:space="preserve">מקדם </w:t>
-      </w:r>
-      <w:r>
-        <w:rPr>
-          <w:rFonts w:asciiTheme="minorBidi" w:eastAsiaTheme="minorEastAsia" w:hAnsiTheme="minorBidi" w:hint="cs"/>
-          <w:sz w:val="24"/>
-          <w:szCs w:val="24"/>
-          <w:rtl/>
-          <w:lang w:val="en-GB" w:bidi="he-IL"/>
-        </w:rPr>
-        <w:t xml:space="preserve">הגרר גבוה ולאחר מכאן הוא קטן באופן חד עד </w:t>
-      </w:r>
-      <w:r>
-        <w:rPr>
-          <w:rFonts w:asciiTheme="minorBidi" w:eastAsiaTheme="minorEastAsia" w:hAnsiTheme="minorBidi" w:hint="cs"/>
-          <w:sz w:val="24"/>
-          <w:szCs w:val="24"/>
-          <w:rtl/>
-        </w:rPr>
-        <w:t xml:space="preserve">0.65 </w:t>
-      </w:r>
-      <w:r>
-        <w:rPr>
-          <w:rFonts w:asciiTheme="minorBidi" w:eastAsiaTheme="minorEastAsia" w:hAnsiTheme="minorBidi"/>
-          <w:sz w:val="24"/>
-          <w:szCs w:val="24"/>
-          <w:lang w:val="en-GB"/>
-        </w:rPr>
-        <w:t>z/H</w:t>
-      </w:r>
-      <w:r>
-        <w:rPr>
-          <w:rFonts w:asciiTheme="minorBidi" w:eastAsiaTheme="minorEastAsia" w:hAnsiTheme="minorBidi" w:hint="cs"/>
-          <w:sz w:val="24"/>
-          <w:szCs w:val="24"/>
-          <w:rtl/>
-          <w:lang w:val="en-GB"/>
-        </w:rPr>
-        <w:t xml:space="preserve">, </w:t>
-      </w:r>
-      <w:r>
-        <w:rPr>
-          <w:rFonts w:asciiTheme="minorBidi" w:eastAsiaTheme="minorEastAsia" w:hAnsiTheme="minorBidi" w:hint="cs"/>
-          <w:sz w:val="24"/>
-          <w:szCs w:val="24"/>
-          <w:rtl/>
-          <w:lang w:val="en-GB" w:bidi="he-IL"/>
-        </w:rPr>
-        <w:t>לאחר זאת הגרר</w:t>
-      </w:r>
-      <w:r>
-        <w:rPr>
-          <w:rFonts w:asciiTheme="minorBidi" w:eastAsiaTheme="minorEastAsia" w:hAnsiTheme="minorBidi" w:hint="cs"/>
-          <w:sz w:val="24"/>
-          <w:szCs w:val="24"/>
-          <w:rtl/>
-          <w:lang w:val="en-GB" w:bidi="he-IL"/>
-        </w:rPr>
-        <w:t xml:space="preserve"> מקדם</w:t>
-      </w:r>
-      <w:r>
-        <w:rPr>
-          <w:rFonts w:asciiTheme="minorBidi" w:eastAsiaTheme="minorEastAsia" w:hAnsiTheme="minorBidi" w:hint="cs"/>
-          <w:sz w:val="24"/>
-          <w:szCs w:val="24"/>
-          <w:rtl/>
-          <w:lang w:val="en-GB" w:bidi="he-IL"/>
-        </w:rPr>
-        <w:t xml:space="preserve"> גדל</w:t>
-      </w:r>
-      <w:r>
-        <w:rPr>
-          <w:rFonts w:asciiTheme="minorBidi" w:eastAsiaTheme="minorEastAsia" w:hAnsiTheme="minorBidi" w:hint="cs"/>
-          <w:sz w:val="24"/>
-          <w:szCs w:val="24"/>
-          <w:rtl/>
-          <w:lang w:val="en-GB"/>
-        </w:rPr>
-        <w:t>.</w:t>
-      </w:r>
-      <w:r>
-        <w:rPr>
-          <w:rFonts w:asciiTheme="minorBidi" w:eastAsiaTheme="minorEastAsia" w:hAnsiTheme="minorBidi" w:hint="cs"/>
-          <w:sz w:val="24"/>
-          <w:szCs w:val="24"/>
-          <w:rtl/>
-          <w:lang w:val="en-GB" w:bidi="he-IL"/>
-        </w:rPr>
-        <w:t xml:space="preserve"> באיור מוצגת גם</w:t>
-      </w:r>
-      <w:r>
-        <w:rPr>
-          <w:rFonts w:asciiTheme="minorBidi" w:eastAsiaTheme="minorEastAsia" w:hAnsiTheme="minorBidi" w:hint="cs"/>
-          <w:sz w:val="24"/>
-          <w:szCs w:val="24"/>
-          <w:rtl/>
-          <w:lang w:val="en-GB" w:bidi="he-IL"/>
-        </w:rPr>
-        <w:t xml:space="preserve"> הערכת</w:t>
-      </w:r>
-      <w:r>
-        <w:rPr>
-          <w:rFonts w:asciiTheme="minorBidi" w:eastAsiaTheme="minorEastAsia" w:hAnsiTheme="minorBidi"/>
-          <w:sz w:val="24"/>
-          <w:szCs w:val="24"/>
-          <w:lang w:val="en-GB" w:bidi="he-IL"/>
-        </w:rPr>
-        <w:t xml:space="preserve"> </w:t>
-      </w:r>
-      <w:r>
-        <w:rPr>
-          <w:rFonts w:asciiTheme="minorBidi" w:eastAsiaTheme="minorEastAsia" w:hAnsiTheme="minorBidi" w:hint="cs"/>
-          <w:sz w:val="24"/>
-          <w:szCs w:val="24"/>
-          <w:rtl/>
-          <w:lang w:val="en-GB" w:bidi="he-IL"/>
-        </w:rPr>
-        <w:t xml:space="preserve">השגיאה, אף פרט לגובה 0.45 היא לא ניתנת להבחנה כי היננה שני סדרי גודל מתחת לערכי הגרף עצמם. בגובה 0.45 ערך השגיאה הינו </w:t>
-      </w:r>
-      <w:r>
-        <w:rPr>
-          <w:rFonts w:asciiTheme="minorBidi" w:eastAsiaTheme="minorEastAsia" w:hAnsiTheme="minorBidi"/>
-          <w:sz w:val="24"/>
-          <w:szCs w:val="24"/>
-          <w:lang w:val="en-GB" w:bidi="he-IL"/>
-        </w:rPr>
-        <w:t xml:space="preserve"> m/s</w:t>
-      </w:r>
-      <w:r>
-        <w:rPr>
-          <w:rFonts w:eastAsiaTheme="minorEastAsia"/>
-          <w:sz w:val="24"/>
-          <w:szCs w:val="24"/>
-          <w:rtl/>
-          <w:lang w:val="en-GB" w:bidi="he-IL"/>
-        </w:rPr>
-        <w:t>±</w:t>
-      </w:r>
-      <w:r>
-        <w:rPr>
-          <w:rFonts w:asciiTheme="minorBidi" w:eastAsiaTheme="minorEastAsia" w:hAnsiTheme="minorBidi" w:hint="cs"/>
-          <w:sz w:val="24"/>
-          <w:szCs w:val="24"/>
-          <w:rtl/>
-          <w:lang w:val="en-GB" w:bidi="he-IL"/>
-        </w:rPr>
-        <w:t>0.005.</w:t>
-      </w:r>
-      <w:r>
-        <w:rPr>
-          <w:rFonts w:asciiTheme="minorBidi" w:eastAsiaTheme="minorEastAsia" w:hAnsiTheme="minorBidi"/>
-          <w:sz w:val="24"/>
-          <w:szCs w:val="24"/>
-          <w:lang w:val="en-GB" w:bidi="he-IL"/>
-        </w:rPr>
-        <w:t xml:space="preserve"> </w:t>
+      <w:commentRangeEnd w:id="36"/>
+      <w:r>
+        <w:rPr>
+          <w:rStyle w:val="CommentReference"/>
+          <w:rtl/>
+        </w:rPr>
+        <w:commentReference w:id="36"/>
+      </w:r>
+      <w:commentRangeEnd w:id="37"/>
+      <w:r>
+        <w:rPr>
+          <w:rStyle w:val="CommentReference"/>
+          <w:rtl/>
+        </w:rPr>
+        <w:commentReference w:id="37"/>
       </w:r>
     </w:p>
     <w:p>
@@ -31002,7 +31495,7 @@
           <w:rtl/>
         </w:rPr>
       </w:pPr>
-      <w:bookmarkStart w:id="48" w:name="_Toc9185525"/>
+      <w:bookmarkStart w:id="38" w:name="_Toc9185525"/>
       <w:r>
         <w:rPr>
           <w:rFonts w:hint="cs"/>
@@ -31052,7 +31545,7 @@
         </w:rPr>
         <w:t xml:space="preserve"> הממוצע המרחבי של התאוצה בתכסית העירונית</w:t>
       </w:r>
-      <w:bookmarkEnd w:id="48"/>
+      <w:bookmarkEnd w:id="38"/>
     </w:p>
     <w:p>
       <w:pPr>
@@ -32856,7 +33349,7 @@
         <w:spacing w:line="360" w:lineRule="auto"/>
         <w:jc w:val="both"/>
         <w:rPr>
-          <w:ins w:id="49" w:author="daniel madar" w:date="2018-12-03T12:55:00Z"/>
+          <w:ins w:id="39" w:author="daniel madar" w:date="2018-12-03T12:55:00Z"/>
           <w:sz w:val="24"/>
           <w:szCs w:val="24"/>
           <w:rtl/>
@@ -32868,7 +33361,7 @@
         <w:pStyle w:val="Heading2"/>
         <w:bidi/>
       </w:pPr>
-      <w:bookmarkStart w:id="50" w:name="_Toc9185526"/>
+      <w:bookmarkStart w:id="40" w:name="_Toc9185526"/>
       <w:r>
         <w:rPr>
           <w:rFonts w:hint="cs"/>
@@ -32910,7 +33403,7 @@
         </w:rPr>
         <w:t>חישוב הגרר באמצעות תאוצות החלקיקים בדגם התכסית העירונית</w:t>
       </w:r>
-      <w:bookmarkEnd w:id="50"/>
+      <w:bookmarkEnd w:id="40"/>
     </w:p>
     <w:p>
       <w:pPr>
@@ -32983,7 +33476,18 @@
           <w:rtl/>
           <w:lang w:bidi="he-IL"/>
         </w:rPr>
-        <w:t>שחושבו</w:t>
+        <w:t>שחו</w:t>
+      </w:r>
+      <w:commentRangeStart w:id="41"/>
+      <w:r>
+        <w:rPr>
+          <w:rFonts w:hint="cs"/>
+          <w:sz w:val="24"/>
+          <w:szCs w:val="24"/>
+          <w:rtl/>
+          <w:lang w:bidi="he-IL"/>
+        </w:rPr>
+        <w:t>שבו</w:t>
       </w:r>
       <w:r>
         <w:rPr>
@@ -33067,6 +33571,14 @@
         </w:rPr>
         <w:t xml:space="preserve"> בכל שורה בנפרד</w:t>
       </w:r>
+      <w:commentRangeEnd w:id="41"/>
+      <w:r>
+        <w:rPr>
+          <w:rStyle w:val="CommentReference"/>
+          <w:rtl/>
+        </w:rPr>
+        <w:commentReference w:id="41"/>
+      </w:r>
       <w:r>
         <w:rPr>
           <w:rFonts w:asciiTheme="minorBidi" w:hAnsiTheme="minorBidi" w:hint="cs"/>
@@ -33074,6 +33586,92 @@
           <w:szCs w:val="24"/>
           <w:rtl/>
         </w:rPr>
+        <w:t>.</w:t>
+      </w:r>
+      <w:r>
+        <w:rPr>
+          <w:rFonts w:asciiTheme="minorBidi" w:hAnsiTheme="minorBidi" w:hint="cs"/>
+          <w:sz w:val="24"/>
+          <w:szCs w:val="24"/>
+          <w:rtl/>
+          <w:lang w:bidi="he-IL"/>
+        </w:rPr>
+        <w:t xml:space="preserve"> ממוצע התאוצות הוצב בנוסחה 10, כאשר </w:t>
+      </w:r>
+      <w:r>
+        <w:rPr>
+          <w:rFonts w:asciiTheme="minorBidi" w:hAnsiTheme="minorBidi"/>
+          <w:sz w:val="24"/>
+          <w:szCs w:val="24"/>
+          <w:lang w:bidi="he-IL"/>
+        </w:rPr>
+        <w:t>m</w:t>
+      </w:r>
+      <w:r>
+        <w:rPr>
+          <w:rFonts w:asciiTheme="minorBidi" w:hAnsiTheme="minorBidi" w:hint="cs"/>
+          <w:sz w:val="24"/>
+          <w:szCs w:val="24"/>
+          <w:rtl/>
+          <w:lang w:bidi="he-IL"/>
+        </w:rPr>
+        <w:t xml:space="preserve"> מייצג את המסה של האוויר בטווח המדידה. המסה חושבה בעזרת צפיפות האוויר המוצגת בפרק 3.2.</w:t>
+      </w:r>
+      <w:r>
+        <w:rPr>
+          <w:rFonts w:asciiTheme="minorBidi" w:hAnsiTheme="minorBidi" w:hint="cs"/>
+          <w:sz w:val="24"/>
+          <w:szCs w:val="24"/>
+          <w:rtl/>
+        </w:rPr>
+        <w:t xml:space="preserve"> </w:t>
+      </w:r>
+      <w:r>
+        <w:rPr>
+          <w:rFonts w:asciiTheme="minorBidi" w:hAnsiTheme="minorBidi" w:hint="cs"/>
+          <w:sz w:val="24"/>
+          <w:szCs w:val="24"/>
+          <w:rtl/>
+          <w:lang w:bidi="he-IL"/>
+        </w:rPr>
+        <w:t xml:space="preserve">באיור </w:t>
+      </w:r>
+      <w:r>
+        <w:rPr>
+          <w:rFonts w:asciiTheme="minorBidi" w:hAnsiTheme="minorBidi" w:hint="cs"/>
+          <w:sz w:val="24"/>
+          <w:szCs w:val="24"/>
+          <w:rtl/>
+          <w:lang w:bidi="he-IL"/>
+        </w:rPr>
+        <w:t>3.6</w:t>
+      </w:r>
+      <w:r>
+        <w:rPr>
+          <w:rFonts w:asciiTheme="minorBidi" w:hAnsiTheme="minorBidi" w:hint="cs"/>
+          <w:sz w:val="24"/>
+          <w:szCs w:val="24"/>
+          <w:rtl/>
+        </w:rPr>
+        <w:t xml:space="preserve"> </w:t>
+      </w:r>
+      <w:r>
+        <w:rPr>
+          <w:rFonts w:asciiTheme="minorBidi" w:hAnsiTheme="minorBidi" w:hint="cs"/>
+          <w:sz w:val="24"/>
+          <w:szCs w:val="24"/>
+          <w:rtl/>
+          <w:lang w:bidi="he-IL"/>
+        </w:rPr>
+        <w:t>אפשר לראות את התוצאות</w:t>
+      </w:r>
+      <w:r>
+        <w:rPr>
+          <w:rFonts w:asciiTheme="minorBidi" w:hAnsiTheme="minorBidi" w:hint="cs"/>
+          <w:sz w:val="24"/>
+          <w:szCs w:val="24"/>
+          <w:rtl/>
+        </w:rPr>
         <w:t xml:space="preserve">. </w:t>
       </w:r>
       <w:r>
@@ -33084,7 +33682,7 @@
           <w:rtl/>
           <w:lang w:bidi="he-IL"/>
         </w:rPr>
-        <w:t xml:space="preserve">באיור </w:t>
+        <w:t xml:space="preserve">כאשר המהירות מעל התכסית היא </w:t>
       </w:r>
       <w:r>
         <w:rPr>
@@ -33092,9 +33690,8 @@
           <w:sz w:val="24"/>
           <w:szCs w:val="24"/>
           <w:rtl/>
-          <w:lang w:bidi="he-IL"/>
-        </w:rPr>
-        <w:t>3.6</w:t>
+        </w:rPr>
+        <w:t xml:space="preserve">4.0 </w:t>
       </w:r>
       <w:r>
         <w:rPr>
@@ -33102,8 +33699,9 @@
           <w:sz w:val="24"/>
           <w:szCs w:val="24"/>
           <w:rtl/>
-        </w:rPr>
-        <w:t xml:space="preserve"> </w:t>
+          <w:lang w:bidi="he-IL"/>
+        </w:rPr>
+        <w:t>מטר לשנייה אפשר לראות בהתחלה נפילה בערך הגרר עד ל</w:t>
       </w:r>
       <w:r>
         <w:rPr>
@@ -33111,9 +33709,17 @@
           <w:sz w:val="24"/>
           <w:szCs w:val="24"/>
           <w:rtl/>
-          <w:lang w:bidi="he-IL"/>
-        </w:rPr>
-        <w:t>אפשר לראות את התוצאות</w:t>
+        </w:rPr>
+        <w:t xml:space="preserve">0.65 </w:t>
+      </w:r>
+      <w:r>
+        <w:rPr>
+          <w:rFonts w:asciiTheme="minorBidi" w:hAnsiTheme="minorBidi"/>
+          <w:sz w:val="24"/>
+          <w:szCs w:val="24"/>
+          <w:lang w:val="en-GB"/>
+        </w:rPr>
+        <w:t>z/H</w:t>
       </w:r>
       <w:r>
         <w:rPr>
@@ -33121,6 +33727,17 @@
           <w:sz w:val="24"/>
           <w:szCs w:val="24"/>
           <w:rtl/>
+          <w:lang w:val="en-GB" w:bidi="he-IL"/>
+        </w:rPr>
+        <w:t xml:space="preserve"> ולאחר מכאן עלייה</w:t>
+      </w:r>
+      <w:r>
+        <w:rPr>
+          <w:rFonts w:asciiTheme="minorBidi" w:hAnsiTheme="minorBidi" w:hint="cs"/>
+          <w:sz w:val="24"/>
+          <w:szCs w:val="24"/>
+          <w:rtl/>
+          <w:lang w:val="en-GB"/>
         </w:rPr>
         <w:t xml:space="preserve">. </w:t>
       </w:r>
@@ -33130,9 +33747,9 @@
           <w:sz w:val="24"/>
           <w:szCs w:val="24"/>
           <w:rtl/>
-          <w:lang w:bidi="he-IL"/>
-        </w:rPr>
-        <w:t xml:space="preserve">כאשר המהירות מעל התכסית היא </w:t>
+          <w:lang w:val="en-GB" w:bidi="he-IL"/>
+        </w:rPr>
+        <w:t>למ</w:t>
       </w:r>
       <w:r>
         <w:rPr>
@@ -33140,8 +33757,9 @@
           <w:sz w:val="24"/>
           <w:szCs w:val="24"/>
           <w:rtl/>
-        </w:rPr>
-        <w:t xml:space="preserve">4.0 </w:t>
+          <w:lang w:val="en-GB" w:bidi="he-IL"/>
+        </w:rPr>
+        <w:t>כ</w:t>
       </w:r>
       <w:r>
         <w:rPr>
@@ -33149,57 +33767,9 @@
           <w:sz w:val="24"/>
           <w:szCs w:val="24"/>
           <w:rtl/>
-          <w:lang w:bidi="he-IL"/>
-        </w:rPr>
-        <w:t>מטר לשנייה אפשר לראות בהתחלה נפילה בערך הגרר עד ל</w:t>
-      </w:r>
-      <w:r>
-        <w:rPr>
-          <w:rFonts w:asciiTheme="minorBidi" w:hAnsiTheme="minorBidi" w:hint="cs"/>
-          <w:sz w:val="24"/>
-          <w:szCs w:val="24"/>
-          <w:rtl/>
-        </w:rPr>
-        <w:t xml:space="preserve">0.65 </w:t>
-      </w:r>
-      <w:r>
-        <w:rPr>
-          <w:rFonts w:asciiTheme="minorBidi" w:hAnsiTheme="minorBidi"/>
-          <w:sz w:val="24"/>
-          <w:szCs w:val="24"/>
-          <w:lang w:val="en-GB"/>
-        </w:rPr>
-        <w:t>z/H</w:t>
-      </w:r>
-      <w:r>
-        <w:rPr>
-          <w:rFonts w:asciiTheme="minorBidi" w:hAnsiTheme="minorBidi" w:hint="cs"/>
-          <w:sz w:val="24"/>
-          <w:szCs w:val="24"/>
-          <w:rtl/>
           <w:lang w:val="en-GB" w:bidi="he-IL"/>
         </w:rPr>
-        <w:t xml:space="preserve"> ולאחר מכאן עלייה</w:t>
-      </w:r>
-      <w:r>
-        <w:rPr>
-          <w:rFonts w:asciiTheme="minorBidi" w:hAnsiTheme="minorBidi" w:hint="cs"/>
-          <w:sz w:val="24"/>
-          <w:szCs w:val="24"/>
-          <w:rtl/>
-          <w:lang w:val="en-GB"/>
-        </w:rPr>
-        <w:t xml:space="preserve">. </w:t>
-      </w:r>
-      <w:r>
-        <w:rPr>
-          <w:rFonts w:asciiTheme="minorBidi" w:hAnsiTheme="minorBidi" w:hint="cs"/>
-          <w:sz w:val="24"/>
-          <w:szCs w:val="24"/>
-          <w:rtl/>
-          <w:lang w:val="en-GB" w:bidi="he-IL"/>
-        </w:rPr>
-        <w:t xml:space="preserve">למרות זאת כאשר המהירות מעל התכסית היא </w:t>
+        <w:t xml:space="preserve">רות זאת כאשר המהירות מעל התכסית היא </w:t>
       </w:r>
       <w:r>
         <w:rPr>
@@ -33352,8 +33922,9 @@
           <w:noProof/>
           <w:rtl/>
         </w:rPr>
+        <w:lastRenderedPageBreak/>
         <w:pict>
-          <v:shape id="Text Box 8" o:spid="_x0000_s1028" type="#_x0000_t202" style="position:absolute;left:0;text-align:left;margin-left:-19.45pt;margin-top:333.95pt;width:468pt;height:70.8pt;z-index:251667456;visibility:visible" o:gfxdata="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" stroked="f">
+          <v:shape id="Text Box 8" o:spid="_x0000_s1028" type="#_x0000_t202" style="position:absolute;left:0;text-align:left;margin-left:-19.45pt;margin-top:333.95pt;width:468pt;height:89.7pt;z-index:251667456;visibility:visible" o:gfxdata="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" stroked="f">
             <v:textbox style="mso-next-textbox:#Text Box 8" inset="0,0,0,0">
               <w:txbxContent>
                 <w:p>
@@ -33783,7 +34354,7 @@
                       <w:rtl/>
                       <w:lang w:bidi="he-IL"/>
                     </w:rPr>
-                    <w:t xml:space="preserve"> השגיאה המתוארת בגרף היא כמו האחת המוסברת בפרק 2.6.3.</w:t>
+                    <w:t xml:space="preserve"> השגיאה המתוארת בגרף היא כמו האחת המוסברת בפרק 2.6.3. חלק מהתוצאות הושמטו בגרף זה מיכוון שהשגיאה שלהן בכמה סדרי גודל יותר מעל מהתוצאות עצמן.</w:t>
                   </w:r>
                 </w:p>
                 <w:p>
@@ -33918,7 +34489,6 @@
           <w:rtl/>
           <w:lang w:bidi="he-IL"/>
         </w:rPr>
-        <w:lastRenderedPageBreak/>
         <w:t xml:space="preserve">באיורים </w:t>
       </w:r>
       <w:r>
@@ -34079,6 +34649,7 @@
           <w:rtl/>
           <w:lang w:bidi="he-IL"/>
         </w:rPr>
+        <w:lastRenderedPageBreak/>
         <w:pict>
           <v:shape id="_x0000_s1045" type="#_x0000_t202" style="position:absolute;left:0;text-align:left;margin-left:401.35pt;margin-top:304.65pt;width:26pt;height:29.35pt;z-index:251673600" stroked="f">
             <v:textbox style="mso-next-textbox:#_x0000_s1045">
@@ -34778,7 +35349,7 @@
           <w:lang w:bidi="he-IL"/>
         </w:rPr>
       </w:pPr>
-      <w:bookmarkStart w:id="51" w:name="_Toc9185527"/>
+      <w:bookmarkStart w:id="42" w:name="_Toc9185527"/>
       <w:r>
         <w:rPr>
           <w:rFonts w:hint="cs"/>
@@ -34796,7 +35367,7 @@
         </w:rPr>
         <w:t xml:space="preserve"> דיון</w:t>
       </w:r>
-      <w:bookmarkEnd w:id="51"/>
+      <w:bookmarkEnd w:id="42"/>
     </w:p>
     <w:p>
       <w:pPr>
@@ -34818,17 +35389,7 @@
           <w:rtl/>
           <w:lang w:bidi="he-IL"/>
         </w:rPr>
-        <w:t>בעיר נעים אלו</w:t>
-      </w:r>
-      <w:r>
-        <w:rPr>
-          <w:rFonts w:hint="cs"/>
-          <w:sz w:val="24"/>
-          <w:szCs w:val="24"/>
-          <w:rtl/>
-          <w:lang w:bidi="he-IL"/>
-        </w:rPr>
-        <w:t>,</w:t>
+        <w:t>בעיר נעים</w:t>
       </w:r>
       <w:r>
         <w:rPr>
@@ -35599,36 +36160,168 @@
           <w:rtl/>
           <w:lang w:bidi="he-IL"/>
         </w:rPr>
-        <w:t xml:space="preserve"> ההשערה הייתה כי קשר זה יהיה קיים, וככל הנראה הוא יהיה לינארי. </w:t>
-      </w:r>
-      <w:commentRangeStart w:id="52"/>
-      <w:r>
-        <w:rPr>
-          <w:rFonts w:hint="cs"/>
-          <w:sz w:val="24"/>
-          <w:szCs w:val="24"/>
-          <w:rtl/>
-          <w:lang w:bidi="he-IL"/>
-        </w:rPr>
-        <w:t xml:space="preserve">זה מיכיוון שעל פי החוק השני של ניוטון </w:t>
-      </w:r>
-      <w:commentRangeEnd w:id="52"/>
-      <w:r>
-        <w:rPr>
-          <w:rStyle w:val="CommentReference"/>
-          <w:rtl/>
-        </w:rPr>
-        <w:commentReference w:id="52"/>
-      </w:r>
-      <w:r>
-        <w:rPr>
-          <w:rFonts w:hint="cs"/>
-          <w:sz w:val="24"/>
-          <w:szCs w:val="24"/>
-          <w:rtl/>
-          <w:lang w:bidi="he-IL"/>
-        </w:rPr>
-        <w:t>(ראה נוסחה 10), התאוצה והכוח נמצאים ביחס ישר אחד לשני.</w:t>
+        <w:t xml:space="preserve"> ההשערה הייתה כי קשר זה יהיה קיים, וככל הנראה הוא יהיה לינארי. זה מיכיוון שעל פי החוק השני של ניוטון (ראה נוסחה 10)</w:t>
+      </w:r>
+      <w:r>
+        <w:rPr>
+          <w:rFonts w:hint="cs"/>
+          <w:sz w:val="24"/>
+          <w:szCs w:val="24"/>
+          <w:rtl/>
+          <w:lang w:bidi="he-IL"/>
+        </w:rPr>
+        <w:t xml:space="preserve"> </w:t>
+      </w:r>
+      <w:sdt>
+        <w:sdtPr>
+          <w:rPr>
+            <w:rFonts w:hint="cs"/>
+            <w:sz w:val="24"/>
+            <w:szCs w:val="24"/>
+            <w:rtl/>
+            <w:lang w:bidi="he-IL"/>
+          </w:rPr>
+          <w:id w:val="-1885315574"/>
+          <w:citation/>
+        </w:sdtPr>
+        <w:sdtContent>
+          <w:r>
+            <w:rPr>
+              <w:sz w:val="24"/>
+              <w:szCs w:val="24"/>
+              <w:rtl/>
+              <w:lang w:bidi="he-IL"/>
+            </w:rPr>
+            <w:fldChar w:fldCharType="begin"/>
+          </w:r>
+          <w:r>
+            <w:rPr>
+              <w:sz w:val="24"/>
+              <w:szCs w:val="24"/>
+              <w:rtl/>
+              <w:lang w:bidi="he-IL"/>
+            </w:rPr>
+            <w:instrText xml:space="preserve"> </w:instrText>
+          </w:r>
+          <w:r>
+            <w:rPr>
+              <w:rFonts w:hint="cs"/>
+              <w:sz w:val="24"/>
+              <w:szCs w:val="24"/>
+              <w:lang w:bidi="he-IL"/>
+            </w:rPr>
+            <w:instrText>CITATION</w:instrText>
+          </w:r>
+          <w:r>
+            <w:rPr>
+              <w:rFonts w:hint="cs"/>
+              <w:sz w:val="24"/>
+              <w:szCs w:val="24"/>
+              <w:rtl/>
+              <w:lang w:bidi="he-IL"/>
+            </w:rPr>
+            <w:instrText xml:space="preserve"> </w:instrText>
+          </w:r>
+          <w:r>
+            <w:rPr>
+              <w:rFonts w:hint="cs"/>
+              <w:sz w:val="24"/>
+              <w:szCs w:val="24"/>
+              <w:lang w:bidi="he-IL"/>
+            </w:rPr>
+            <w:instrText>basicBook \l 1037</w:instrText>
+          </w:r>
+          <w:r>
+            <w:rPr>
+              <w:sz w:val="24"/>
+              <w:szCs w:val="24"/>
+              <w:rtl/>
+              <w:lang w:bidi="he-IL"/>
+            </w:rPr>
+            <w:instrText xml:space="preserve"> </w:instrText>
+          </w:r>
+          <w:r>
+            <w:rPr>
+              <w:sz w:val="24"/>
+              <w:szCs w:val="24"/>
+              <w:rtl/>
+              <w:lang w:bidi="he-IL"/>
+            </w:rPr>
+            <w:fldChar w:fldCharType="separate"/>
+          </w:r>
+          <w:r>
+            <w:rPr>
+              <w:rFonts w:hint="cs"/>
+              <w:noProof/>
+              <w:sz w:val="24"/>
+              <w:szCs w:val="24"/>
+              <w:rtl/>
+              <w:lang w:bidi="he-IL"/>
+            </w:rPr>
+            <w:t>(</w:t>
+          </w:r>
+          <w:r>
+            <w:rPr>
+              <w:rFonts w:hint="cs"/>
+              <w:noProof/>
+              <w:sz w:val="24"/>
+              <w:szCs w:val="24"/>
+              <w:lang w:bidi="he-IL"/>
+            </w:rPr>
+            <w:t>Fox, McDoland</w:t>
+          </w:r>
+          <w:r>
+            <w:rPr>
+              <w:rFonts w:hint="cs"/>
+              <w:noProof/>
+              <w:sz w:val="24"/>
+              <w:szCs w:val="24"/>
+              <w:rtl/>
+              <w:lang w:bidi="he-IL"/>
+            </w:rPr>
+            <w:t xml:space="preserve">, &amp; </w:t>
+          </w:r>
+          <w:r>
+            <w:rPr>
+              <w:rFonts w:hint="cs"/>
+              <w:noProof/>
+              <w:sz w:val="24"/>
+              <w:szCs w:val="24"/>
+              <w:lang w:bidi="he-IL"/>
+            </w:rPr>
+            <w:t>Pritchard, 1998</w:t>
+          </w:r>
+          <w:r>
+            <w:rPr>
+              <w:rFonts w:hint="cs"/>
+              <w:noProof/>
+              <w:sz w:val="24"/>
+              <w:szCs w:val="24"/>
+              <w:rtl/>
+              <w:lang w:bidi="he-IL"/>
+            </w:rPr>
+            <w:t>)</w:t>
+          </w:r>
+          <w:r>
+            <w:rPr>
+              <w:sz w:val="24"/>
+              <w:szCs w:val="24"/>
+              <w:rtl/>
+              <w:lang w:bidi="he-IL"/>
+            </w:rPr>
+            <w:fldChar w:fldCharType="end"/>
+          </w:r>
+        </w:sdtContent>
+      </w:sdt>
+      <w:r>
+        <w:rPr>
+          <w:rFonts w:hint="cs"/>
+          <w:sz w:val="24"/>
+          <w:szCs w:val="24"/>
+          <w:rtl/>
+          <w:lang w:bidi="he-IL"/>
+        </w:rPr>
+        <w:t>, התאוצה והכוח נמצאים ביחס ישר אחד לשני.</w:t>
       </w:r>
     </w:p>
     <w:p>
@@ -35642,6 +36335,7 @@
           <w:lang w:bidi="he-IL"/>
         </w:rPr>
       </w:pPr>
+      <w:commentRangeStart w:id="43"/>
       <w:r>
         <w:rPr>
           <w:rFonts w:hint="cs"/>
@@ -35690,7 +36384,7 @@
           <w:rtl/>
           <w:lang w:bidi="he-IL"/>
         </w:rPr>
-        <w:t>הירות עולה עם הגובה באופן המקורב היטב על ידי פונקצייה אקספוננציאלית</w:t>
+        <w:t>הירות עולה עם הגובה</w:t>
       </w:r>
       <w:r>
         <w:rPr>
@@ -35721,6 +36415,14 @@
           <w:lang w:bidi="he-IL"/>
         </w:rPr>
         <w:t>מצאו ממצאים דומים</w:t>
+      </w:r>
+      <w:commentRangeEnd w:id="43"/>
+      <w:r>
+        <w:rPr>
+          <w:rStyle w:val="CommentReference"/>
+          <w:rtl/>
+        </w:rPr>
+        <w:commentReference w:id="43"/>
       </w:r>
       <w:sdt>
         <w:sdtPr>
@@ -35962,6 +36664,7 @@
           <w:lang w:bidi="he-IL"/>
         </w:rPr>
       </w:pPr>
+      <w:commentRangeStart w:id="44"/>
       <w:r>
         <w:rPr>
           <w:rFonts w:hint="cs"/>
@@ -36080,7 +36783,25 @@
           <w:rtl/>
           <w:lang w:bidi="he-IL"/>
         </w:rPr>
-        <w:t xml:space="preserve"> מעבר זה ניתן לראות</w:t>
+        <w:t xml:space="preserve"> </w:t>
+      </w:r>
+      <w:commentRangeEnd w:id="44"/>
+      <w:r>
+        <w:rPr>
+          <w:rStyle w:val="CommentReference"/>
+          <w:rtl/>
+        </w:rPr>
+        <w:commentReference w:id="44"/>
+      </w:r>
+      <w:r>
+        <w:rPr>
+          <w:rFonts w:hint="cs"/>
+          <w:sz w:val="24"/>
+          <w:szCs w:val="24"/>
+          <w:rtl/>
+          <w:lang w:bidi="he-IL"/>
+        </w:rPr>
+        <w:t>מעבר זה ניתן לראות</w:t>
       </w:r>
       <w:r>
         <w:rPr>
@@ -36727,7 +37448,27 @@
           <w:rtl/>
           <w:lang w:bidi="he-IL"/>
         </w:rPr>
-        <w:t>, ולכן הגיוני שהתאוצה תהיה חיובית וגדולה מאוד</w:t>
+        <w:t xml:space="preserve">, ולכן </w:t>
+      </w:r>
+      <w:r>
+        <w:rPr>
+          <w:rFonts w:hint="cs"/>
+          <w:sz w:val="24"/>
+          <w:szCs w:val="24"/>
+          <w:rtl/>
+          <w:lang w:bidi="he-IL"/>
+        </w:rPr>
+        <w:t>נוסחה 13 מראה</w:t>
+      </w:r>
+      <w:r>
+        <w:rPr>
+          <w:rFonts w:hint="cs"/>
+          <w:sz w:val="24"/>
+          <w:szCs w:val="24"/>
+          <w:rtl/>
+          <w:lang w:bidi="he-IL"/>
+        </w:rPr>
+        <w:t xml:space="preserve"> שהתאוצה תהיה חיובית וגדולה מאוד</w:t>
       </w:r>
       <w:r>
         <w:rPr>
@@ -37006,7 +37747,17 @@
           <w:rtl/>
           <w:lang w:bidi="he-IL"/>
         </w:rPr>
-        <w:t xml:space="preserve">למרות זאת, </w:t>
+        <w:t>למרות זאת</w:t>
+      </w:r>
+      <w:commentRangeStart w:id="45"/>
+      <w:r>
+        <w:rPr>
+          <w:sz w:val="24"/>
+          <w:szCs w:val="24"/>
+          <w:rtl/>
+          <w:lang w:bidi="he-IL"/>
+        </w:rPr>
+        <w:t xml:space="preserve">, </w:t>
       </w:r>
       <w:r>
         <w:rPr>
@@ -37035,7 +37786,25 @@
           <w:rtl/>
           <w:lang w:bidi="he-IL"/>
         </w:rPr>
-        <w:t xml:space="preserve"> כלומר, תוצאות הניסוי שוללות את השערת המחקר.</w:t>
+        <w:t xml:space="preserve"> כלומר</w:t>
+      </w:r>
+      <w:commentRangeEnd w:id="45"/>
+      <w:r>
+        <w:rPr>
+          <w:rStyle w:val="CommentReference"/>
+          <w:rtl/>
+        </w:rPr>
+        <w:commentReference w:id="45"/>
+      </w:r>
+      <w:r>
+        <w:rPr>
+          <w:rFonts w:hint="cs"/>
+          <w:sz w:val="24"/>
+          <w:szCs w:val="24"/>
+          <w:rtl/>
+          <w:lang w:bidi="he-IL"/>
+        </w:rPr>
+        <w:t>, תוצאות הניסוי שוללות את השערת המחקר.</w:t>
       </w:r>
       <w:r>
         <w:rPr>
@@ -37346,17 +38115,17 @@
           <w:rtl/>
           <w:lang w:bidi="he-IL"/>
         </w:rPr>
-        <w:t xml:space="preserve"> ההבדל שנוצר למרות ההתאמות הנראו ככל הנראה נבע מזה שחלק מהכוח הפעל על החלקיקים גרם להם להתערבל במקומם במקום לגרום להאצה או האטה</w:t>
-      </w:r>
-      <w:r>
-        <w:rPr>
-          <w:rFonts w:hint="cs"/>
-          <w:sz w:val="24"/>
-          <w:szCs w:val="24"/>
-          <w:rtl/>
-          <w:lang w:bidi="he-IL"/>
-        </w:rPr>
-        <w:t>.</w:t>
+        <w:t xml:space="preserve"> </w:t>
+      </w:r>
+      <w:r>
+        <w:rPr>
+          <w:rFonts w:hint="cs"/>
+          <w:sz w:val="24"/>
+          <w:szCs w:val="24"/>
+          <w:rtl/>
+          <w:lang w:bidi="he-IL"/>
+        </w:rPr>
+        <w:t>אפשרי שההבדל הקיים במתוצאות נובע מהשגיאה הגדולה של המדידות ומהקירובים הרבים בהם מסתמכים הנוסחאות ששומשו.</w:t>
       </w:r>
     </w:p>
     <w:p>
@@ -38151,7 +38920,7 @@
             </w:rPr>
           </w:pPr>
         </w:p>
-        <w:bookmarkStart w:id="53" w:name="_Toc9185528" w:displacedByCustomXml="next"/>
+        <w:bookmarkStart w:id="46" w:name="_Toc9185528" w:displacedByCustomXml="next"/>
         <w:sdt>
           <w:sdtPr>
             <w:rPr>
@@ -38175,22 +38944,22 @@
               <w:r>
                 <w:t>i</w:t>
               </w:r>
-              <w:commentRangeStart w:id="54"/>
+              <w:commentRangeStart w:id="47"/>
               <w:r>
                 <w:t>bliograp</w:t>
               </w:r>
-              <w:commentRangeEnd w:id="54"/>
+              <w:commentRangeEnd w:id="47"/>
               <w:r>
                 <w:rPr>
                   <w:rStyle w:val="CommentReference"/>
                   <w:rtl/>
                 </w:rPr>
-                <w:commentReference w:id="54"/>
+                <w:commentReference w:id="47"/>
               </w:r>
               <w:r>
                 <w:t>hy</w:t>
               </w:r>
-              <w:bookmarkEnd w:id="53"/>
+              <w:bookmarkEnd w:id="46"/>
             </w:p>
             <w:sdt>
               <w:sdtPr>
@@ -38705,7 +39474,7 @@
 
 <file path=word/comments.xml><?xml version="1.0" encoding="utf-8"?>
 <w:comments xmlns:wpc="http://schemas.microsoft.com/office/word/2010/wordprocessingCanvas" xmlns:mc="http://schemas.openxmlformats.org/markup-compatibility/2006" xmlns:o="urn:schemas-microsoft-com:office:office" xmlns:r="http://schemas.openxmlformats.org/officeDocument/2006/relationships" xmlns:m="http://schemas.openxmlformats.org/officeDocument/2006/math" xmlns:v="urn:schemas-microsoft-com:vml" xmlns:wp14="http://schemas.microsoft.com/office/word/2010/wordprocessingDrawing" xmlns:wp="http://schemas.openxmlformats.org/drawingml/2006/wordprocessingDrawing" xmlns:w10="urn:schemas-microsoft-com:office:word" xmlns:w="http://schemas.openxmlformats.org/wordprocessingml/2006/main" xmlns:w14="http://schemas.microsoft.com/office/word/2010/wordml" xmlns:wpg="http://schemas.microsoft.com/office/word/2010/wordprocessingGroup" xmlns:wpi="http://schemas.microsoft.com/office/word/2010/wordprocessingInk" xmlns:wne="http://schemas.microsoft.com/office/word/2006/wordml" xmlns:wps="http://schemas.microsoft.com/office/word/2010/wordprocessingShape" mc:Ignorable="w14 wp14">
-  <w:comment w:id="5" w:author="alexy shapovalov" w:date="2019-05-25T21:58:00Z" w:initials="as">
+  <w:comment w:id="19" w:author="alexy shapovalov" w:date="2019-05-26T15:18:00Z" w:initials="as">
     <w:p>
       <w:pPr>
         <w:pStyle w:val="CommentText"/>
@@ -38726,9 +39495,11 @@
           <w:rtl/>
           <w:lang w:bidi="he-IL"/>
         </w:rPr>
-        <w:t xml:space="preserve">יש עוד כוחות, למשל </w:t>
+        <w:t>זה חשוב</w:t>
       </w:r>
     </w:p>
+  </w:comment>
+  <w:comment w:id="34" w:author="alexy shapovalov" w:date="2019-05-28T18:54:00Z" w:initials="as">
     <w:p>
       <w:pPr>
         <w:pStyle w:val="CommentText"/>
@@ -38736,22 +39507,27 @@
           <w:lang w:bidi="he-IL"/>
         </w:rPr>
       </w:pPr>
-      <w:proofErr w:type="gramStart"/>
-      <w:r>
-        <w:rPr>
-          <w:lang w:bidi="he-IL"/>
-        </w:rPr>
-        <w:t>lift</w:t>
-      </w:r>
-      <w:proofErr w:type="gramEnd"/>
+      <w:r>
+        <w:rPr>
+          <w:rStyle w:val="CommentReference"/>
+        </w:rPr>
+        <w:annotationRef/>
+      </w:r>
+      <w:r>
+        <w:rPr>
+          <w:rFonts w:hint="cs"/>
+          <w:rtl/>
+          <w:lang w:bidi="he-IL"/>
+        </w:rPr>
+        <w:t>כנל לגבי קווים מקוקוים</w:t>
+      </w:r>
     </w:p>
   </w:comment>
-  <w:comment w:id="8" w:author="alexy shapovalov" w:date="2019-05-25T21:56:00Z" w:initials="as">
+  <w:comment w:id="36" w:author="alexy shapovalov" w:date="2019-05-28T18:57:00Z" w:initials="as">
     <w:p>
       <w:pPr>
         <w:pStyle w:val="CommentText"/>
         <w:rPr>
-          <w:rtl/>
           <w:lang w:bidi="he-IL"/>
         </w:rPr>
       </w:pPr>
@@ -38763,57 +39539,25 @@
       </w:r>
       <w:r>
         <w:rPr>
-          <w:rtl/>
-          <w:lang w:bidi="he-IL"/>
-        </w:rPr>
-        <w:t>למרות שההשערה הזו סבירה</w:t>
-      </w:r>
-      <w:r>
-        <w:rPr>
-          <w:rtl/>
-        </w:rPr>
-        <w:t xml:space="preserve">, </w:t>
-      </w:r>
-      <w:r>
-        <w:rPr>
-          <w:rtl/>
-          <w:lang w:bidi="he-IL"/>
-        </w:rPr>
-        <w:t>אני לא ראיתי מסקנה כזאת במאמר שציטטת</w:t>
+          <w:rFonts w:hint="cs"/>
+          <w:rtl/>
+          <w:lang w:bidi="he-IL"/>
+        </w:rPr>
+        <w:t>גרף 3.1 וגרף 3.2 אינם מתייחסים לאותו המשתנה</w:t>
       </w:r>
     </w:p>
+  </w:comment>
+  <w:comment w:id="37" w:author="alexy shapovalov" w:date="2019-05-30T13:02:00Z" w:initials="as">
     <w:p>
       <w:pPr>
         <w:pStyle w:val="CommentText"/>
-        <w:numPr>
-          <w:ilvl w:val="0"/>
-          <w:numId w:val="7"/>
-        </w:numPr>
-        <w:rPr>
+        <w:rPr>
+          <w:rtl/>
           <w:lang w:bidi="he-IL"/>
         </w:rPr>
       </w:pPr>
       <w:r>
         <w:rPr>
-          <w:rFonts w:hint="cs"/>
-          <w:rtl/>
-          <w:lang w:bidi="he-IL"/>
-        </w:rPr>
-        <w:t>רון</w:t>
-      </w:r>
-    </w:p>
-  </w:comment>
-  <w:comment w:id="9" w:author="alexy shapovalov" w:date="2019-05-25T21:56:00Z" w:initials="as">
-    <w:p>
-      <w:pPr>
-        <w:pStyle w:val="CommentText"/>
-        <w:rPr>
-          <w:rtl/>
-          <w:lang w:bidi="he-IL"/>
-        </w:rPr>
-      </w:pPr>
-      <w:r>
-        <w:rPr>
           <w:rStyle w:val="CommentReference"/>
         </w:rPr>
         <w:annotationRef/>
@@ -38824,13 +39568,7 @@
           <w:rtl/>
           <w:lang w:bidi="he-IL"/>
         </w:rPr>
-        <w:t xml:space="preserve">התבקשתי להוסיף מקור לחלק זה, אך כל מה שהפסקה מסמכת עליו הם שני חוקים של ניוטון שלדעתי הם נחשבים </w:t>
-      </w:r>
-      <w:r>
-        <w:rPr>
-          <w:lang w:bidi="he-IL"/>
-        </w:rPr>
-        <w:t>common knowledge</w:t>
+        <w:t>הערה מתייחסת ל3.2 ו-3.3</w:t>
       </w:r>
     </w:p>
     <w:p>
@@ -38846,7 +39584,6 @@
       <w:pPr>
         <w:pStyle w:val="CommentText"/>
         <w:rPr>
-          <w:rtl/>
           <w:lang w:bidi="he-IL"/>
         </w:rPr>
       </w:pPr>
@@ -38856,14 +39593,37 @@
           <w:rtl/>
           <w:lang w:bidi="he-IL"/>
         </w:rPr>
-        <w:t>איך בכל זאת להביא כאן מקור או אולי הסבר יותר מפורט?</w:t>
+        <w:t>כנראה שיש שגיאה שצריך להסביר אותה</w:t>
+      </w:r>
+    </w:p>
+  </w:comment>
+  <w:comment w:id="41" w:author="alexy shapovalov" w:date="2019-05-30T13:07:00Z" w:initials="as">
+    <w:p>
+      <w:pPr>
+        <w:pStyle w:val="CommentText"/>
+        <w:rPr>
+          <w:lang w:bidi="he-IL"/>
+        </w:rPr>
+      </w:pPr>
+      <w:r>
+        <w:rPr>
+          <w:rStyle w:val="CommentReference"/>
+        </w:rPr>
+        <w:annotationRef/>
+      </w:r>
+      <w:r>
+        <w:rPr>
+          <w:rFonts w:hint="cs"/>
+          <w:rtl/>
+          <w:lang w:bidi="he-IL"/>
+        </w:rPr>
+        <w:t>על מנת שהתואצות יהיו יותר מדוייקות, הרי החלקיקים שלא מול הבניין לא יפעילו עליו כוח ככל הנראה</w:t>
       </w:r>
     </w:p>
     <w:p>
       <w:pPr>
         <w:pStyle w:val="CommentText"/>
         <w:rPr>
-          <w:rtl/>
           <w:lang w:bidi="he-IL"/>
         </w:rPr>
       </w:pPr>
@@ -38882,221 +39642,41 @@
           <w:rtl/>
           <w:lang w:bidi="he-IL"/>
         </w:rPr>
-        <w:t>במייל של רון יש מקור, להוסיף בעתיד</w:t>
-      </w:r>
-    </w:p>
-  </w:comment>
-  <w:comment w:id="15" w:author="alexy shapovalov" w:date="2019-05-25T22:01:00Z" w:initials="as">
-    <w:p>
-      <w:pPr>
-        <w:pStyle w:val="CommentText"/>
-        <w:rPr>
-          <w:lang w:bidi="he-IL"/>
-        </w:rPr>
-      </w:pPr>
-      <w:r>
-        <w:rPr>
-          <w:rStyle w:val="CommentReference"/>
-        </w:rPr>
-        <w:annotationRef/>
-      </w:r>
-      <w:r>
-        <w:rPr>
-          <w:rFonts w:hint="cs"/>
-          <w:rtl/>
-          <w:lang w:bidi="he-IL"/>
-        </w:rPr>
-        <w:t>לדבר עם רון לגבי הפסקה</w:t>
-      </w:r>
-    </w:p>
-  </w:comment>
-  <w:comment w:id="17" w:author="alexy shapovalov" w:date="2019-05-25T22:22:00Z" w:initials="as">
-    <w:p>
-      <w:pPr>
-        <w:pStyle w:val="CommentText"/>
-        <w:rPr>
-          <w:lang w:bidi="he-IL"/>
-        </w:rPr>
-      </w:pPr>
-      <w:r>
-        <w:rPr>
-          <w:rStyle w:val="CommentReference"/>
-        </w:rPr>
-        <w:annotationRef/>
-      </w:r>
-      <w:r>
-        <w:rPr>
-          <w:rFonts w:hint="cs"/>
-          <w:rtl/>
-          <w:lang w:bidi="he-IL"/>
-        </w:rPr>
-        <w:t>גם לדבר עם רון</w:t>
-      </w:r>
-    </w:p>
-  </w:comment>
-  <w:comment w:id="20" w:author="alexy shapovalov" w:date="2019-05-26T13:11:00Z" w:initials="as">
-    <w:p>
-      <w:pPr>
-        <w:pStyle w:val="CommentText"/>
-        <w:rPr>
-          <w:lang w:bidi="he-IL"/>
-        </w:rPr>
-      </w:pPr>
-      <w:r>
-        <w:rPr>
-          <w:rStyle w:val="CommentReference"/>
-        </w:rPr>
-        <w:annotationRef/>
-      </w:r>
-      <w:r>
-        <w:rPr>
-          <w:rFonts w:hint="cs"/>
-          <w:rtl/>
-          <w:lang w:bidi="he-IL"/>
-        </w:rPr>
-        <w:t>האם זה באמת לא נכון? אולי הניסוח לא מאוד מובן, לדבר על זה</w:t>
-      </w:r>
-    </w:p>
-  </w:comment>
-  <w:comment w:id="22" w:author="alexy shapovalov" w:date="2019-05-26T13:15:00Z" w:initials="as">
-    <w:p>
-      <w:pPr>
-        <w:pStyle w:val="CommentText"/>
-        <w:rPr>
-          <w:lang w:bidi="he-IL"/>
-        </w:rPr>
-      </w:pPr>
-      <w:r>
-        <w:rPr>
-          <w:rStyle w:val="CommentReference"/>
-        </w:rPr>
-        <w:annotationRef/>
-      </w:r>
-      <w:r>
-        <w:rPr>
-          <w:rFonts w:hint="cs"/>
-          <w:rtl/>
-          <w:lang w:bidi="he-IL"/>
-        </w:rPr>
-        <w:t>האם באמת אי אפשר להגיד "רוב העולם חי ב..."?</w:t>
-      </w:r>
-    </w:p>
-  </w:comment>
-  <w:comment w:id="26" w:author="alexy shapovalov" w:date="2019-05-26T15:18:00Z" w:initials="as">
-    <w:p>
-      <w:pPr>
-        <w:pStyle w:val="CommentText"/>
-        <w:rPr>
-          <w:rtl/>
-          <w:lang w:bidi="he-IL"/>
-        </w:rPr>
-      </w:pPr>
-      <w:r>
-        <w:rPr>
-          <w:rStyle w:val="CommentReference"/>
-        </w:rPr>
-        <w:annotationRef/>
-      </w:r>
-      <w:r>
-        <w:rPr>
-          <w:rFonts w:hint="cs"/>
-          <w:rtl/>
-          <w:lang w:bidi="he-IL"/>
-        </w:rPr>
-        <w:t>זה חשוב</w:t>
-      </w:r>
-    </w:p>
-  </w:comment>
-  <w:comment w:id="27" w:author="alexy shapovalov" w:date="2019-05-26T15:20:00Z" w:initials="as">
-    <w:p>
-      <w:pPr>
-        <w:pStyle w:val="CommentText"/>
-        <w:rPr>
-          <w:lang w:bidi="he-IL"/>
-        </w:rPr>
-      </w:pPr>
-      <w:r>
-        <w:rPr>
-          <w:rStyle w:val="CommentReference"/>
-        </w:rPr>
-        <w:annotationRef/>
-      </w:r>
-      <w:r>
-        <w:rPr>
-          <w:rFonts w:hint="cs"/>
-          <w:rtl/>
-          <w:lang w:bidi="he-IL"/>
-        </w:rPr>
-        <w:t xml:space="preserve">זה מתוך </w:t>
+        <w:t>להסביר לעמוק את זה. כדאי אפילו במספקה משלו</w:t>
       </w:r>
     </w:p>
     <w:p>
       <w:pPr>
         <w:pStyle w:val="CommentText"/>
         <w:rPr>
+          <w:rtl/>
           <w:lang w:bidi="he-IL"/>
         </w:rPr>
       </w:pPr>
-      <w:proofErr w:type="gramStart"/>
-      <w:r>
-        <w:rPr>
-          <w:lang w:bidi="he-IL"/>
-        </w:rPr>
-        <w:t>Fox</w:t>
-      </w:r>
-      <w:proofErr w:type="gramEnd"/>
-      <w:r>
-        <w:rPr>
-          <w:lang w:bidi="he-IL"/>
-        </w:rPr>
-        <w:br/>
-      </w:r>
-      <w:r>
-        <w:rPr>
-          <w:lang w:bidi="he-IL"/>
-        </w:rPr>
-        <w:br/>
-      </w:r>
-      <w:r>
-        <w:rPr>
-          <w:rFonts w:hint="cs"/>
-          <w:rtl/>
-          <w:lang w:bidi="he-IL"/>
-        </w:rPr>
-        <w:t>(אני חושב, לברר)</w:t>
-      </w:r>
     </w:p>
-  </w:comment>
-  <w:comment w:id="28" w:author="alexy shapovalov" w:date="2019-05-26T17:37:00Z" w:initials="as">
     <w:p>
       <w:pPr>
         <w:pStyle w:val="CommentText"/>
         <w:rPr>
+          <w:rtl/>
           <w:lang w:bidi="he-IL"/>
         </w:rPr>
       </w:pPr>
       <w:r>
         <w:rPr>
-          <w:rStyle w:val="CommentReference"/>
-        </w:rPr>
-        <w:annotationRef/>
-      </w:r>
-      <w:r>
-        <w:rPr>
-          <w:rFonts w:hint="cs"/>
-          <w:rtl/>
-          <w:lang w:bidi="he-IL"/>
-        </w:rPr>
-        <w:t>איפה להסביר על זה? צריך להסביר יותר?</w:t>
+          <w:rFonts w:hint="cs"/>
+          <w:rtl/>
+          <w:lang w:bidi="he-IL"/>
+        </w:rPr>
+        <w:t>להזכיר נפח בקרה, יש מידע במאמר שמצורף למייל</w:t>
       </w:r>
     </w:p>
   </w:comment>
-  <w:comment w:id="29" w:author="alexy shapovalov" w:date="2019-05-27T16:28:00Z" w:initials="as">
+  <w:comment w:id="43" w:author="alexy shapovalov" w:date="2019-05-30T13:11:00Z" w:initials="as">
     <w:p>
       <w:pPr>
         <w:pStyle w:val="CommentText"/>
         <w:rPr>
-          <w:rFonts w:hint="cs"/>
           <w:lang w:bidi="he-IL"/>
         </w:rPr>
       </w:pPr>
@@ -39108,21 +39688,19 @@
       </w:r>
       <w:r>
         <w:rPr>
-          <w:rStyle w:val="CommentReference"/>
-          <w:rFonts w:hint="cs"/>
-          <w:rtl/>
-          <w:lang w:bidi="he-IL"/>
-        </w:rPr>
-        <w:t>איזה סימן?</w:t>
+          <w:rFonts w:hint="cs"/>
+          <w:rtl/>
+          <w:lang w:bidi="he-IL"/>
+        </w:rPr>
+        <w:t>להרחיב כאן על שני שאלות שאלות המחקר הראשונות ולא להמעיט בערך השאלות</w:t>
       </w:r>
     </w:p>
   </w:comment>
-  <w:comment w:id="30" w:author="alexy shapovalov" w:date="2019-05-27T16:32:00Z" w:initials="as">
+  <w:comment w:id="44" w:author="alexy shapovalov" w:date="2019-05-30T13:14:00Z" w:initials="as">
     <w:p>
       <w:pPr>
         <w:pStyle w:val="CommentText"/>
         <w:rPr>
-          <w:rFonts w:hint="cs"/>
           <w:lang w:bidi="he-IL"/>
         </w:rPr>
       </w:pPr>
@@ -39138,16 +39716,15 @@
           <w:rtl/>
           <w:lang w:bidi="he-IL"/>
         </w:rPr>
-        <w:t>אני מצטט פה את ברונט, האם זה לא מספיק?</w:t>
+        <w:t>לתקן בהתאם לתוצאות ולהתייחס אל שכבת הגבול</w:t>
       </w:r>
     </w:p>
   </w:comment>
-  <w:comment w:id="36" w:author="alexy shapovalov" w:date="2019-05-27T16:35:00Z" w:initials="as">
+  <w:comment w:id="45" w:author="alexy shapovalov" w:date="2019-05-30T13:16:00Z" w:initials="as">
     <w:p>
       <w:pPr>
         <w:pStyle w:val="CommentText"/>
         <w:rPr>
-          <w:rFonts w:hint="cs"/>
           <w:lang w:bidi="he-IL"/>
         </w:rPr>
       </w:pPr>
@@ -39163,35 +39740,11 @@
           <w:rtl/>
           <w:lang w:bidi="he-IL"/>
         </w:rPr>
-        <w:t>האם זה לא תיאור הלוחות? אני מפספס משהו?</w:t>
+        <w:t>להוסיף גרך כמתואר בהערות של רון</w:t>
       </w:r>
     </w:p>
   </w:comment>
-  <w:comment w:id="52" w:author="alexy shapovalov" w:date="2019-05-19T19:06:00Z" w:initials="as">
-    <w:p>
-      <w:pPr>
-        <w:pStyle w:val="CommentText"/>
-        <w:rPr>
-          <w:lang w:bidi="he-IL"/>
-        </w:rPr>
-      </w:pPr>
-      <w:r>
-        <w:rPr>
-          <w:rStyle w:val="CommentReference"/>
-        </w:rPr>
-        <w:annotationRef/>
-      </w:r>
-      <w:r>
-        <w:rPr>
-          <w:rFonts w:hint="cs"/>
-          <w:rtl/>
-          <w:lang w:bidi="he-IL"/>
-        </w:rPr>
-        <w:t>להוסיף מקור (אותו מקור כמו בפרק ההשערות)</w:t>
-      </w:r>
-    </w:p>
-  </w:comment>
-  <w:comment w:id="54" w:author="alexy shapovalov" w:date="2019-05-01T22:08:00Z" w:initials="as">
+  <w:comment w:id="47" w:author="alexy shapovalov" w:date="2019-05-01T22:08:00Z" w:initials="as">
     <w:p>
       <w:pPr>
         <w:pStyle w:val="CommentText"/>
@@ -39428,7 +39981,7 @@
                                 <w:sz w:val="48"/>
                                 <w:szCs w:val="48"/>
                               </w:rPr>
-                              <w:t>19</w:t>
+                              <w:t>15</w:t>
                             </w:r>
                             <w:r>
                               <w:rPr>
@@ -41450,522 +42003,6 @@
 </w:styles>
 </file>
 
-<file path=word/glossary/document.xml><?xml version="1.0" encoding="utf-8"?>
-<w:glossaryDocument xmlns:wpc="http://schemas.microsoft.com/office/word/2010/wordprocessingCanvas" xmlns:mc="http://schemas.openxmlformats.org/markup-compatibility/2006" xmlns:o="urn:schemas-microsoft-com:office:office" xmlns:r="http://schemas.openxmlformats.org/officeDocument/2006/relationships" xmlns:m="http://schemas.openxmlformats.org/officeDocument/2006/math" xmlns:v="urn:schemas-microsoft-com:vml" xmlns:wp14="http://schemas.microsoft.com/office/word/2010/wordprocessingDrawing" xmlns:wp="http://schemas.openxmlformats.org/drawingml/2006/wordprocessingDrawing" xmlns:w10="urn:schemas-microsoft-com:office:word" xmlns:w="http://schemas.openxmlformats.org/wordprocessingml/2006/main" xmlns:w14="http://schemas.microsoft.com/office/word/2010/wordml" xmlns:wpg="http://schemas.microsoft.com/office/word/2010/wordprocessingGroup" xmlns:wpi="http://schemas.microsoft.com/office/word/2010/wordprocessingInk" xmlns:wne="http://schemas.microsoft.com/office/word/2006/wordml" xmlns:wps="http://schemas.microsoft.com/office/word/2010/wordprocessingShape" mc:Ignorable="w14 wp14"/>
-</file>
-
-<file path=word/glossary/fontTable.xml><?xml version="1.0" encoding="utf-8"?>
-<w:fonts xmlns:mc="http://schemas.openxmlformats.org/markup-compatibility/2006" xmlns:r="http://schemas.openxmlformats.org/officeDocument/2006/relationships" xmlns:w="http://schemas.openxmlformats.org/wordprocessingml/2006/main" xmlns:w14="http://schemas.microsoft.com/office/word/2010/wordml" mc:Ignorable="w14">
-  <w:font w:name="Times New Roman">
-    <w:panose1 w:val="02020603050405020304"/>
-    <w:charset w:val="00"/>
-    <w:family w:val="roman"/>
-    <w:pitch w:val="variable"/>
-    <w:sig w:usb0="E0002EFF" w:usb1="C000785B" w:usb2="00000009" w:usb3="00000000" w:csb0="000001FF" w:csb1="00000000"/>
-  </w:font>
-  <w:font w:name="Arial">
-    <w:panose1 w:val="020B0604020202020204"/>
-    <w:charset w:val="00"/>
-    <w:family w:val="swiss"/>
-    <w:pitch w:val="variable"/>
-    <w:sig w:usb0="E0002EFF" w:usb1="C0007843" w:usb2="00000009" w:usb3="00000000" w:csb0="000001FF" w:csb1="00000000"/>
-  </w:font>
-  <w:font w:name="Courier New">
-    <w:panose1 w:val="02070309020205020404"/>
-    <w:charset w:val="00"/>
-    <w:family w:val="modern"/>
-    <w:pitch w:val="fixed"/>
-    <w:sig w:usb0="E0002EFF" w:usb1="C0007843" w:usb2="00000009" w:usb3="00000000" w:csb0="000001FF" w:csb1="00000000"/>
-  </w:font>
-  <w:font w:name="Wingdings">
-    <w:panose1 w:val="05000000000000000000"/>
-    <w:charset w:val="02"/>
-    <w:family w:val="auto"/>
-    <w:pitch w:val="variable"/>
-    <w:sig w:usb0="00000000" w:usb1="10000000" w:usb2="00000000" w:usb3="00000000" w:csb0="80000000" w:csb1="00000000"/>
-  </w:font>
-  <w:font w:name="Symbol">
-    <w:panose1 w:val="05050102010706020507"/>
-    <w:charset w:val="02"/>
-    <w:family w:val="roman"/>
-    <w:pitch w:val="variable"/>
-    <w:sig w:usb0="00000000" w:usb1="10000000" w:usb2="00000000" w:usb3="00000000" w:csb0="80000000" w:csb1="00000000"/>
-  </w:font>
-  <w:font w:name="Calibri">
-    <w:panose1 w:val="020F0502020204030204"/>
-    <w:charset w:val="00"/>
-    <w:family w:val="swiss"/>
-    <w:pitch w:val="variable"/>
-    <w:sig w:usb0="E0002AFF" w:usb1="C000247B" w:usb2="00000009" w:usb3="00000000" w:csb0="000001FF" w:csb1="00000000"/>
-  </w:font>
-  <w:font w:name="Segoe UI">
-    <w:panose1 w:val="020B0502040204020203"/>
-    <w:charset w:val="00"/>
-    <w:family w:val="swiss"/>
-    <w:pitch w:val="variable"/>
-    <w:sig w:usb0="E4002EFF" w:usb1="C000E47F" w:usb2="00000009" w:usb3="00000000" w:csb0="000001FF" w:csb1="00000000"/>
-  </w:font>
-  <w:font w:name="Cambria">
-    <w:panose1 w:val="02040503050406030204"/>
-    <w:charset w:val="00"/>
-    <w:family w:val="roman"/>
-    <w:pitch w:val="variable"/>
-    <w:sig w:usb0="E00002FF" w:usb1="400004FF" w:usb2="00000000" w:usb3="00000000" w:csb0="0000019F" w:csb1="00000000"/>
-  </w:font>
-  <w:font w:name="Cambria Math">
-    <w:panose1 w:val="02040503050406030204"/>
-    <w:charset w:val="00"/>
-    <w:family w:val="roman"/>
-    <w:pitch w:val="variable"/>
-    <w:sig w:usb0="E00002FF" w:usb1="420024FF" w:usb2="00000000" w:usb3="00000000" w:csb0="0000019F" w:csb1="00000000"/>
-  </w:font>
-</w:fonts>
-</file>
-
-<file path=word/glossary/settings.xml><?xml version="1.0" encoding="utf-8"?>
-<w:settings xmlns:mc="http://schemas.openxmlformats.org/markup-compatibility/2006" xmlns:o="urn:schemas-microsoft-com:office:office" xmlns:r="http://schemas.openxmlformats.org/officeDocument/2006/relationships" xmlns:m="http://schemas.openxmlformats.org/officeDocument/2006/math" xmlns:v="urn:schemas-microsoft-com:vml" xmlns:w10="urn:schemas-microsoft-com:office:word" xmlns:w="http://schemas.openxmlformats.org/wordprocessingml/2006/main" xmlns:w14="http://schemas.microsoft.com/office/word/2010/wordml" xmlns:sl="http://schemas.openxmlformats.org/schemaLibrary/2006/main" mc:Ignorable="w14">
-  <w:view w:val="normal"/>
-  <w:defaultTabStop w:val="720"/>
-  <w:characterSpacingControl w:val="doNotCompress"/>
-  <w:compat>
-    <w:useFELayout/>
-    <w:compatSetting w:name="compatibilityMode" w:uri="http://schemas.microsoft.com/office/word" w:val="14"/>
-    <w:compatSetting w:name="overrideTableStyleFontSizeAndJustification" w:uri="http://schemas.microsoft.com/office/word" w:val="1"/>
-    <w:compatSetting w:name="enableOpenTypeFeatures" w:uri="http://schemas.microsoft.com/office/word" w:val="1"/>
-    <w:compatSetting w:name="doNotFlipMirrorIndents" w:uri="http://schemas.microsoft.com/office/word" w:val="1"/>
-  </w:compat>
-  <w:rsids>
-    <w:rsidRoot w:val="000E72BB"/>
-    <w:rsid w:val="000E72BB"/>
-    <w:rsid w:val="008E5F28"/>
-  </w:rsids>
-  <m:mathPr>
-    <m:mathFont m:val="Cambria Math"/>
-    <m:brkBin m:val="before"/>
-    <m:brkBinSub m:val="--"/>
-    <m:smallFrac m:val="0"/>
-    <m:dispDef/>
-    <m:lMargin m:val="0"/>
-    <m:rMargin m:val="0"/>
-    <m:defJc m:val="centerGroup"/>
-    <m:wrapIndent m:val="1440"/>
-    <m:intLim m:val="subSup"/>
-    <m:naryLim m:val="undOvr"/>
-  </m:mathPr>
-  <w:themeFontLang w:val="en-US" w:bidi="he-IL"/>
-  <w:clrSchemeMapping w:bg1="light1" w:t1="dark1" w:bg2="light2" w:t2="dark2" w:accent1="accent1" w:accent2="accent2" w:accent3="accent3" w:accent4="accent4" w:accent5="accent5" w:accent6="accent6" w:hyperlink="hyperlink" w:followedHyperlink="followedHyperlink"/>
-  <w:decimalSymbol w:val="."/>
-  <w:listSeparator w:val=","/>
-</w:settings>
-</file>
-
-<file path=word/glossary/styles.xml><?xml version="1.0" encoding="utf-8"?>
-<w:styles xmlns:mc="http://schemas.openxmlformats.org/markup-compatibility/2006" xmlns:r="http://schemas.openxmlformats.org/officeDocument/2006/relationships" xmlns:w="http://schemas.openxmlformats.org/wordprocessingml/2006/main" xmlns:w14="http://schemas.microsoft.com/office/word/2010/wordml" mc:Ignorable="w14">
-  <w:docDefaults>
-    <w:rPrDefault>
-      <w:rPr>
-        <w:rFonts w:asciiTheme="minorHAnsi" w:eastAsiaTheme="minorEastAsia" w:hAnsiTheme="minorHAnsi" w:cstheme="minorBidi"/>
-        <w:sz w:val="22"/>
-        <w:szCs w:val="22"/>
-        <w:lang w:val="en-US" w:eastAsia="en-US" w:bidi="he-IL"/>
-      </w:rPr>
-    </w:rPrDefault>
-    <w:pPrDefault>
-      <w:pPr>
-        <w:spacing w:after="200" w:line="276" w:lineRule="auto"/>
-      </w:pPr>
-    </w:pPrDefault>
-  </w:docDefaults>
-  <w:latentStyles w:defLockedState="0" w:defUIPriority="99" w:defSemiHidden="1" w:defUnhideWhenUsed="1" w:defQFormat="0" w:count="267">
-    <w:lsdException w:name="Normal" w:semiHidden="0" w:uiPriority="0" w:unhideWhenUsed="0" w:qFormat="1"/>
-    <w:lsdException w:name="heading 1" w:semiHidden="0" w:uiPriority="9" w:unhideWhenUsed="0" w:qFormat="1"/>
-    <w:lsdException w:name="heading 2" w:uiPriority="9" w:qFormat="1"/>
-    <w:lsdException w:name="heading 3" w:uiPriority="9" w:qFormat="1"/>
-    <w:lsdException w:name="heading 4" w:uiPriority="9" w:qFormat="1"/>
-    <w:lsdException w:name="heading 5" w:uiPriority="9" w:qFormat="1"/>
-    <w:lsdException w:name="heading 6" w:uiPriority="9" w:qFormat="1"/>
-    <w:lsdException w:name="heading 7" w:uiPriority="9" w:qFormat="1"/>
-    <w:lsdException w:name="heading 8" w:uiPriority="9" w:qFormat="1"/>
-    <w:lsdException w:name="heading 9" w:uiPriority="9" w:qFormat="1"/>
-    <w:lsdException w:name="toc 1" w:uiPriority="39"/>
-    <w:lsdException w:name="toc 2" w:uiPriority="39"/>
-    <w:lsdException w:name="toc 3" w:uiPriority="39"/>
-    <w:lsdException w:name="toc 4" w:uiPriority="39"/>
-    <w:lsdException w:name="toc 5" w:uiPriority="39"/>
-    <w:lsdException w:name="toc 6" w:uiPriority="39"/>
-    <w:lsdException w:name="toc 7" w:uiPriority="39"/>
-    <w:lsdException w:name="toc 8" w:uiPriority="39"/>
-    <w:lsdException w:name="toc 9" w:uiPriority="39"/>
-    <w:lsdException w:name="caption" w:uiPriority="35" w:qFormat="1"/>
-    <w:lsdException w:name="Title" w:semiHidden="0" w:uiPriority="10" w:unhideWhenUsed="0" w:qFormat="1"/>
-    <w:lsdException w:name="Default Paragraph Font" w:uiPriority="1"/>
-    <w:lsdException w:name="Subtitle" w:semiHidden="0" w:uiPriority="11" w:unhideWhenUsed="0" w:qFormat="1"/>
-    <w:lsdException w:name="Strong" w:semiHidden="0" w:uiPriority="22" w:unhideWhenUsed="0" w:qFormat="1"/>
-    <w:lsdException w:name="Emphasis" w:semiHidden="0" w:uiPriority="20" w:unhideWhenUsed="0" w:qFormat="1"/>
-    <w:lsdException w:name="Table Grid" w:semiHidden="0" w:uiPriority="59" w:unhideWhenUsed="0"/>
-    <w:lsdException w:name="Placeholder Text" w:unhideWhenUsed="0"/>
-    <w:lsdException w:name="No Spacing" w:semiHidden="0" w:uiPriority="1" w:unhideWhenUsed="0" w:qFormat="1"/>
-    <w:lsdException w:name="Light Shading" w:semiHidden="0" w:uiPriority="60" w:unhideWhenUsed="0"/>
-    <w:lsdException w:name="Light List" w:semiHidden="0" w:uiPriority="61" w:unhideWhenUsed="0"/>
-    <w:lsdException w:name="Light Grid" w:semiHidden="0" w:uiPriority="62" w:unhideWhenUsed="0"/>
-    <w:lsdException w:name="Medium Shading 1" w:semiHidden="0" w:uiPriority="63" w:unhideWhenUsed="0"/>
-    <w:lsdException w:name="Medium Shading 2" w:semiHidden="0" w:uiPriority="64" w:unhideWhenUsed="0"/>
-    <w:lsdException w:name="Medium List 1" w:semiHidden="0" w:uiPriority="65" w:unhideWhenUsed="0"/>
-    <w:lsdException w:name="Medium List 2" w:semiHidden="0" w:uiPriority="66" w:unhideWhenUsed="0"/>
-    <w:lsdException w:name="Medium Grid 1" w:semiHidden="0" w:uiPriority="67" w:unhideWhenUsed="0"/>
-    <w:lsdException w:name="Medium Grid 2" w:semiHidden="0" w:uiPriority="68" w:unhideWhenUsed="0"/>
-    <w:lsdException w:name="Medium Grid 3" w:semiHidden="0" w:uiPriority="69" w:unhideWhenUsed="0"/>
-    <w:lsdException w:name="Dark List" w:semiHidden="0" w:uiPriority="70" w:unhideWhenUsed="0"/>
-    <w:lsdException w:name="Colorful Shading" w:semiHidden="0" w:uiPriority="71" w:unhideWhenUsed="0"/>
-    <w:lsdException w:name="Colorful List" w:semiHidden="0" w:uiPriority="72" w:unhideWhenUsed="0"/>
-    <w:lsdException w:name="Colorful Grid" w:semiHidden="0" w:uiPriority="73" w:unhideWhenUsed="0"/>
-    <w:lsdException w:name="Light Shading Accent 1" w:semiHidden="0" w:uiPriority="60" w:unhideWhenUsed="0"/>
-    <w:lsdException w:name="Light List Accent 1" w:semiHidden="0" w:uiPriority="61" w:unhideWhenUsed="0"/>
-    <w:lsdException w:name="Light Grid Accent 1" w:semiHidden="0" w:uiPriority="62" w:unhideWhenUsed="0"/>
-    <w:lsdException w:name="Medium Shading 1 Accent 1" w:semiHidden="0" w:uiPriority="63" w:unhideWhenUsed="0"/>
-    <w:lsdException w:name="Medium Shading 2 Accent 1" w:semiHidden="0" w:uiPriority="64" w:unhideWhenUsed="0"/>
-    <w:lsdException w:name="Medium List 1 Accent 1" w:semiHidden="0" w:uiPriority="65" w:unhideWhenUsed="0"/>
-    <w:lsdException w:name="Revision" w:unhideWhenUsed="0"/>
-    <w:lsdException w:name="List Paragraph" w:semiHidden="0" w:uiPriority="34" w:unhideWhenUsed="0" w:qFormat="1"/>
-    <w:lsdException w:name="Quote" w:semiHidden="0" w:uiPriority="29" w:unhideWhenUsed="0" w:qFormat="1"/>
-    <w:lsdException w:name="Intense Quote" w:semiHidden="0" w:uiPriority="30" w:unhideWhenUsed="0" w:qFormat="1"/>
-    <w:lsdException w:name="Medium List 2 Accent 1" w:semiHidden="0" w:uiPriority="66" w:unhideWhenUsed="0"/>
-    <w:lsdException w:name="Medium Grid 1 Accent 1" w:semiHidden="0" w:uiPriority="67" w:unhideWhenUsed="0"/>
-    <w:lsdException w:name="Medium Grid 2 Accent 1" w:semiHidden="0" w:uiPriority="68" w:unhideWhenUsed="0"/>
-    <w:lsdException w:name="Medium Grid 3 Accent 1" w:semiHidden="0" w:uiPriority="69" w:unhideWhenUsed="0"/>
-    <w:lsdException w:name="Dark List Accent 1" w:semiHidden="0" w:uiPriority="70" w:unhideWhenUsed="0"/>
-    <w:lsdException w:name="Colorful Shading Accent 1" w:semiHidden="0" w:uiPriority="71" w:unhideWhenUsed="0"/>
-    <w:lsdException w:name="Colorful List Accent 1" w:semiHidden="0" w:uiPriority="72" w:unhideWhenUsed="0"/>
-    <w:lsdException w:name="Colorful Grid Accent 1" w:semiHidden="0" w:uiPriority="73" w:unhideWhenUsed="0"/>
-    <w:lsdException w:name="Light Shading Accent 2" w:semiHidden="0" w:uiPriority="60" w:unhideWhenUsed="0"/>
-    <w:lsdException w:name="Light List Accent 2" w:semiHidden="0" w:uiPriority="61" w:unhideWhenUsed="0"/>
-    <w:lsdException w:name="Light Grid Accent 2" w:semiHidden="0" w:uiPriority="62" w:unhideWhenUsed="0"/>
-    <w:lsdException w:name="Medium Shading 1 Accent 2" w:semiHidden="0" w:uiPriority="63" w:unhideWhenUsed="0"/>
-    <w:lsdException w:name="Medium Shading 2 Accent 2" w:semiHidden="0" w:uiPriority="64" w:unhideWhenUsed="0"/>
-    <w:lsdException w:name="Medium List 1 Accent 2" w:semiHidden="0" w:uiPriority="65" w:unhideWhenUsed="0"/>
-    <w:lsdException w:name="Medium List 2 Accent 2" w:semiHidden="0" w:uiPriority="66" w:unhideWhenUsed="0"/>
-    <w:lsdException w:name="Medium Grid 1 Accent 2" w:semiHidden="0" w:uiPriority="67" w:unhideWhenUsed="0"/>
-    <w:lsdException w:name="Medium Grid 2 Accent 2" w:semiHidden="0" w:uiPriority="68" w:unhideWhenUsed="0"/>
-    <w:lsdException w:name="Medium Grid 3 Accent 2" w:semiHidden="0" w:uiPriority="69" w:unhideWhenUsed="0"/>
-    <w:lsdException w:name="Dark List Accent 2" w:semiHidden="0" w:uiPriority="70" w:unhideWhenUsed="0"/>
-    <w:lsdException w:name="Colorful Shading Accent 2" w:semiHidden="0" w:uiPriority="71" w:unhideWhenUsed="0"/>
-    <w:lsdException w:name="Colorful List Accent 2" w:semiHidden="0" w:uiPriority="72" w:unhideWhenUsed="0"/>
-    <w:lsdException w:name="Colorful Grid Accent 2" w:semiHidden="0" w:uiPriority="73" w:unhideWhenUsed="0"/>
-    <w:lsdException w:name="Light Shading Accent 3" w:semiHidden="0" w:uiPriority="60" w:unhideWhenUsed="0"/>
-    <w:lsdException w:name="Light List Accent 3" w:semiHidden="0" w:uiPriority="61" w:unhideWhenUsed="0"/>
-    <w:lsdException w:name="Light Grid Accent 3" w:semiHidden="0" w:uiPriority="62" w:unhideWhenUsed="0"/>
-    <w:lsdException w:name="Medium Shading 1 Accent 3" w:semiHidden="0" w:uiPriority="63" w:unhideWhenUsed="0"/>
-    <w:lsdException w:name="Medium Shading 2 Accent 3" w:semiHidden="0" w:uiPriority="64" w:unhideWhenUsed="0"/>
-    <w:lsdException w:name="Medium List 1 Accent 3" w:semiHidden="0" w:uiPriority="65" w:unhideWhenUsed="0"/>
-    <w:lsdException w:name="Medium List 2 Accent 3" w:semiHidden="0" w:uiPriority="66" w:unhideWhenUsed="0"/>
-    <w:lsdException w:name="Medium Grid 1 Accent 3" w:semiHidden="0" w:uiPriority="67" w:unhideWhenUsed="0"/>
-    <w:lsdException w:name="Medium Grid 2 Accent 3" w:semiHidden="0" w:uiPriority="68" w:unhideWhenUsed="0"/>
-    <w:lsdException w:name="Medium Grid 3 Accent 3" w:semiHidden="0" w:uiPriority="69" w:unhideWhenUsed="0"/>
-    <w:lsdException w:name="Dark List Accent 3" w:semiHidden="0" w:uiPriority="70" w:unhideWhenUsed="0"/>
-    <w:lsdException w:name="Colorful Shading Accent 3" w:semiHidden="0" w:uiPriority="71" w:unhideWhenUsed="0"/>
-    <w:lsdException w:name="Colorful List Accent 3" w:semiHidden="0" w:uiPriority="72" w:unhideWhenUsed="0"/>
-    <w:lsdException w:name="Colorful Grid Accent 3" w:semiHidden="0" w:uiPriority="73" w:unhideWhenUsed="0"/>
-    <w:lsdException w:name="Light Shading Accent 4" w:semiHidden="0" w:uiPriority="60" w:unhideWhenUsed="0"/>
-    <w:lsdException w:name="Light List Accent 4" w:semiHidden="0" w:uiPriority="61" w:unhideWhenUsed="0"/>
-    <w:lsdException w:name="Light Grid Accent 4" w:semiHidden="0" w:uiPriority="62" w:unhideWhenUsed="0"/>
-    <w:lsdException w:name="Medium Shading 1 Accent 4" w:semiHidden="0" w:uiPriority="63" w:unhideWhenUsed="0"/>
-    <w:lsdException w:name="Medium Shading 2 Accent 4" w:semiHidden="0" w:uiPriority="64" w:unhideWhenUsed="0"/>
-    <w:lsdException w:name="Medium List 1 Accent 4" w:semiHidden="0" w:uiPriority="65" w:unhideWhenUsed="0"/>
-    <w:lsdException w:name="Medium List 2 Accent 4" w:semiHidden="0" w:uiPriority="66" w:unhideWhenUsed="0"/>
-    <w:lsdException w:name="Medium Grid 1 Accent 4" w:semiHidden="0" w:uiPriority="67" w:unhideWhenUsed="0"/>
-    <w:lsdException w:name="Medium Grid 2 Accent 4" w:semiHidden="0" w:uiPriority="68" w:unhideWhenUsed="0"/>
-    <w:lsdException w:name="Medium Grid 3 Accent 4" w:semiHidden="0" w:uiPriority="69" w:unhideWhenUsed="0"/>
-    <w:lsdException w:name="Dark List Accent 4" w:semiHidden="0" w:uiPriority="70" w:unhideWhenUsed="0"/>
-    <w:lsdException w:name="Colorful Shading Accent 4" w:semiHidden="0" w:uiPriority="71" w:unhideWhenUsed="0"/>
-    <w:lsdException w:name="Colorful List Accent 4" w:semiHidden="0" w:uiPriority="72" w:unhideWhenUsed="0"/>
-    <w:lsdException w:name="Colorful Grid Accent 4" w:semiHidden="0" w:uiPriority="73" w:unhideWhenUsed="0"/>
-    <w:lsdException w:name="Light Shading Accent 5" w:semiHidden="0" w:uiPriority="60" w:unhideWhenUsed="0"/>
-    <w:lsdException w:name="Light List Accent 5" w:semiHidden="0" w:uiPriority="61" w:unhideWhenUsed="0"/>
-    <w:lsdException w:name="Light Grid Accent 5" w:semiHidden="0" w:uiPriority="62" w:unhideWhenUsed="0"/>
-    <w:lsdException w:name="Medium Shading 1 Accent 5" w:semiHidden="0" w:uiPriority="63" w:unhideWhenUsed="0"/>
-    <w:lsdException w:name="Medium Shading 2 Accent 5" w:semiHidden="0" w:uiPriority="64" w:unhideWhenUsed="0"/>
-    <w:lsdException w:name="Medium List 1 Accent 5" w:semiHidden="0" w:uiPriority="65" w:unhideWhenUsed="0"/>
-    <w:lsdException w:name="Medium List 2 Accent 5" w:semiHidden="0" w:uiPriority="66" w:unhideWhenUsed="0"/>
-    <w:lsdException w:name="Medium Grid 1 Accent 5" w:semiHidden="0" w:uiPriority="67" w:unhideWhenUsed="0"/>
-    <w:lsdException w:name="Medium Grid 2 Accent 5" w:semiHidden="0" w:uiPriority="68" w:unhideWhenUsed="0"/>
-    <w:lsdException w:name="Medium Grid 3 Accent 5" w:semiHidden="0" w:uiPriority="69" w:unhideWhenUsed="0"/>
-    <w:lsdException w:name="Dark List Accent 5" w:semiHidden="0" w:uiPriority="70" w:unhideWhenUsed="0"/>
-    <w:lsdException w:name="Colorful Shading Accent 5" w:semiHidden="0" w:uiPriority="71" w:unhideWhenUsed="0"/>
-    <w:lsdException w:name="Colorful List Accent 5" w:semiHidden="0" w:uiPriority="72" w:unhideWhenUsed="0"/>
-    <w:lsdException w:name="Colorful Grid Accent 5" w:semiHidden="0" w:uiPriority="73" w:unhideWhenUsed="0"/>
-    <w:lsdException w:name="Light Shading Accent 6" w:semiHidden="0" w:uiPriority="60" w:unhideWhenUsed="0"/>
-    <w:lsdException w:name="Light List Accent 6" w:semiHidden="0" w:uiPriority="61" w:unhideWhenUsed="0"/>
-    <w:lsdException w:name="Light Grid Accent 6" w:semiHidden="0" w:uiPriority="62" w:unhideWhenUsed="0"/>
-    <w:lsdException w:name="Medium Shading 1 Accent 6" w:semiHidden="0" w:uiPriority="63" w:unhideWhenUsed="0"/>
-    <w:lsdException w:name="Medium Shading 2 Accent 6" w:semiHidden="0" w:uiPriority="64" w:unhideWhenUsed="0"/>
-    <w:lsdException w:name="Medium List 1 Accent 6" w:semiHidden="0" w:uiPriority="65" w:unhideWhenUsed="0"/>
-    <w:lsdException w:name="Medium List 2 Accent 6" w:semiHidden="0" w:uiPriority="66" w:unhideWhenUsed="0"/>
-    <w:lsdException w:name="Medium Grid 1 Accent 6" w:semiHidden="0" w:uiPriority="67" w:unhideWhenUsed="0"/>
-    <w:lsdException w:name="Medium Grid 2 Accent 6" w:semiHidden="0" w:uiPriority="68" w:unhideWhenUsed="0"/>
-    <w:lsdException w:name="Medium Grid 3 Accent 6" w:semiHidden="0" w:uiPriority="69" w:unhideWhenUsed="0"/>
-    <w:lsdException w:name="Dark List Accent 6" w:semiHidden="0" w:uiPriority="70" w:unhideWhenUsed="0"/>
-    <w:lsdException w:name="Colorful Shading Accent 6" w:semiHidden="0" w:uiPriority="71" w:unhideWhenUsed="0"/>
-    <w:lsdException w:name="Colorful List Accent 6" w:semiHidden="0" w:uiPriority="72" w:unhideWhenUsed="0"/>
-    <w:lsdException w:name="Colorful Grid Accent 6" w:semiHidden="0" w:uiPriority="73" w:unhideWhenUsed="0"/>
-    <w:lsdException w:name="Subtle Emphasis" w:semiHidden="0" w:uiPriority="19" w:unhideWhenUsed="0" w:qFormat="1"/>
-    <w:lsdException w:name="Intense Emphasis" w:semiHidden="0" w:uiPriority="21" w:unhideWhenUsed="0" w:qFormat="1"/>
-    <w:lsdException w:name="Subtle Reference" w:semiHidden="0" w:uiPriority="31" w:unhideWhenUsed="0" w:qFormat="1"/>
-    <w:lsdException w:name="Intense Reference" w:semiHidden="0" w:uiPriority="32" w:unhideWhenUsed="0" w:qFormat="1"/>
-    <w:lsdException w:name="Book Title" w:semiHidden="0" w:uiPriority="33" w:unhideWhenUsed="0" w:qFormat="1"/>
-    <w:lsdException w:name="Bibliography" w:uiPriority="37"/>
-    <w:lsdException w:name="TOC Heading" w:uiPriority="39" w:qFormat="1"/>
-  </w:latentStyles>
-  <w:style w:type="paragraph" w:default="1" w:styleId="Normal">
-    <w:name w:val="Normal"/>
-    <w:qFormat/>
-  </w:style>
-  <w:style w:type="character" w:default="1" w:styleId="DefaultParagraphFont">
-    <w:name w:val="Default Paragraph Font"/>
-    <w:uiPriority w:val="1"/>
-    <w:semiHidden/>
-    <w:unhideWhenUsed/>
-  </w:style>
-  <w:style w:type="table" w:default="1" w:styleId="TableNormal">
-    <w:name w:val="Normal Table"/>
-    <w:uiPriority w:val="99"/>
-    <w:semiHidden/>
-    <w:unhideWhenUsed/>
-    <w:tblPr>
-      <w:tblInd w:w="0" w:type="dxa"/>
-      <w:tblCellMar>
-        <w:top w:w="0" w:type="dxa"/>
-        <w:left w:w="108" w:type="dxa"/>
-        <w:bottom w:w="0" w:type="dxa"/>
-        <w:right w:w="108" w:type="dxa"/>
-      </w:tblCellMar>
-    </w:tblPr>
-  </w:style>
-  <w:style w:type="numbering" w:default="1" w:styleId="NoList">
-    <w:name w:val="No List"/>
-    <w:uiPriority w:val="99"/>
-    <w:semiHidden/>
-    <w:unhideWhenUsed/>
-  </w:style>
-  <w:style w:type="character" w:styleId="PlaceholderText">
-    <w:name w:val="Placeholder Text"/>
-    <w:basedOn w:val="DefaultParagraphFont"/>
-    <w:uiPriority w:val="99"/>
-    <w:semiHidden/>
-    <w:rsid w:val="008E5F28"/>
-    <w:rPr>
-      <w:color w:val="808080"/>
-    </w:rPr>
-  </w:style>
-</w:styles>
-</file>
-
-<file path=word/glossary/stylesWithEffects.xml><?xml version="1.0" encoding="utf-8"?>
-<w:styles xmlns:wpc="http://schemas.microsoft.com/office/word/2010/wordprocessingCanvas" xmlns:mc="http://schemas.openxmlformats.org/markup-compatibility/2006" xmlns:o="urn:schemas-microsoft-com:office:office" xmlns:r="http://schemas.openxmlformats.org/officeDocument/2006/relationships" xmlns:m="http://schemas.openxmlformats.org/officeDocument/2006/math" xmlns:v="urn:schemas-microsoft-com:vml" xmlns:wp14="http://schemas.microsoft.com/office/word/2010/wordprocessingDrawing" xmlns:wp="http://schemas.openxmlformats.org/drawingml/2006/wordprocessingDrawing" xmlns:w10="urn:schemas-microsoft-com:office:word" xmlns:w="http://schemas.openxmlformats.org/wordprocessingml/2006/main" xmlns:w14="http://schemas.microsoft.com/office/word/2010/wordml" xmlns:wpg="http://schemas.microsoft.com/office/word/2010/wordprocessingGroup" xmlns:wpi="http://schemas.microsoft.com/office/word/2010/wordprocessingInk" xmlns:wne="http://schemas.microsoft.com/office/word/2006/wordml" xmlns:wps="http://schemas.microsoft.com/office/word/2010/wordprocessingShape" mc:Ignorable="w14 wp14">
-  <w:docDefaults>
-    <w:rPrDefault>
-      <w:rPr>
-        <w:rFonts w:asciiTheme="minorHAnsi" w:eastAsiaTheme="minorEastAsia" w:hAnsiTheme="minorHAnsi" w:cstheme="minorBidi"/>
-        <w:sz w:val="22"/>
-        <w:szCs w:val="22"/>
-        <w:lang w:val="en-US" w:eastAsia="en-US" w:bidi="he-IL"/>
-      </w:rPr>
-    </w:rPrDefault>
-    <w:pPrDefault>
-      <w:pPr>
-        <w:spacing w:after="200" w:line="276" w:lineRule="auto"/>
-      </w:pPr>
-    </w:pPrDefault>
-  </w:docDefaults>
-  <w:latentStyles w:defLockedState="0" w:defUIPriority="99" w:defSemiHidden="1" w:defUnhideWhenUsed="1" w:defQFormat="0" w:count="267">
-    <w:lsdException w:name="Normal" w:semiHidden="0" w:uiPriority="0" w:unhideWhenUsed="0" w:qFormat="1"/>
-    <w:lsdException w:name="heading 1" w:semiHidden="0" w:uiPriority="9" w:unhideWhenUsed="0" w:qFormat="1"/>
-    <w:lsdException w:name="heading 2" w:uiPriority="9" w:qFormat="1"/>
-    <w:lsdException w:name="heading 3" w:uiPriority="9" w:qFormat="1"/>
-    <w:lsdException w:name="heading 4" w:uiPriority="9" w:qFormat="1"/>
-    <w:lsdException w:name="heading 5" w:uiPriority="9" w:qFormat="1"/>
-    <w:lsdException w:name="heading 6" w:uiPriority="9" w:qFormat="1"/>
-    <w:lsdException w:name="heading 7" w:uiPriority="9" w:qFormat="1"/>
-    <w:lsdException w:name="heading 8" w:uiPriority="9" w:qFormat="1"/>
-    <w:lsdException w:name="heading 9" w:uiPriority="9" w:qFormat="1"/>
-    <w:lsdException w:name="toc 1" w:uiPriority="39"/>
-    <w:lsdException w:name="toc 2" w:uiPriority="39"/>
-    <w:lsdException w:name="toc 3" w:uiPriority="39"/>
-    <w:lsdException w:name="toc 4" w:uiPriority="39"/>
-    <w:lsdException w:name="toc 5" w:uiPriority="39"/>
-    <w:lsdException w:name="toc 6" w:uiPriority="39"/>
-    <w:lsdException w:name="toc 7" w:uiPriority="39"/>
-    <w:lsdException w:name="toc 8" w:uiPriority="39"/>
-    <w:lsdException w:name="toc 9" w:uiPriority="39"/>
-    <w:lsdException w:name="caption" w:uiPriority="35" w:qFormat="1"/>
-    <w:lsdException w:name="Title" w:semiHidden="0" w:uiPriority="10" w:unhideWhenUsed="0" w:qFormat="1"/>
-    <w:lsdException w:name="Default Paragraph Font" w:uiPriority="1"/>
-    <w:lsdException w:name="Subtitle" w:semiHidden="0" w:uiPriority="11" w:unhideWhenUsed="0" w:qFormat="1"/>
-    <w:lsdException w:name="Strong" w:semiHidden="0" w:uiPriority="22" w:unhideWhenUsed="0" w:qFormat="1"/>
-    <w:lsdException w:name="Emphasis" w:semiHidden="0" w:uiPriority="20" w:unhideWhenUsed="0" w:qFormat="1"/>
-    <w:lsdException w:name="Table Grid" w:semiHidden="0" w:uiPriority="59" w:unhideWhenUsed="0"/>
-    <w:lsdException w:name="Placeholder Text" w:unhideWhenUsed="0"/>
-    <w:lsdException w:name="No Spacing" w:semiHidden="0" w:uiPriority="1" w:unhideWhenUsed="0" w:qFormat="1"/>
-    <w:lsdException w:name="Light Shading" w:semiHidden="0" w:uiPriority="60" w:unhideWhenUsed="0"/>
-    <w:lsdException w:name="Light List" w:semiHidden="0" w:uiPriority="61" w:unhideWhenUsed="0"/>
-    <w:lsdException w:name="Light Grid" w:semiHidden="0" w:uiPriority="62" w:unhideWhenUsed="0"/>
-    <w:lsdException w:name="Medium Shading 1" w:semiHidden="0" w:uiPriority="63" w:unhideWhenUsed="0"/>
-    <w:lsdException w:name="Medium Shading 2" w:semiHidden="0" w:uiPriority="64" w:unhideWhenUsed="0"/>
-    <w:lsdException w:name="Medium List 1" w:semiHidden="0" w:uiPriority="65" w:unhideWhenUsed="0"/>
-    <w:lsdException w:name="Medium List 2" w:semiHidden="0" w:uiPriority="66" w:unhideWhenUsed="0"/>
-    <w:lsdException w:name="Medium Grid 1" w:semiHidden="0" w:uiPriority="67" w:unhideWhenUsed="0"/>
-    <w:lsdException w:name="Medium Grid 2" w:semiHidden="0" w:uiPriority="68" w:unhideWhenUsed="0"/>
-    <w:lsdException w:name="Medium Grid 3" w:semiHidden="0" w:uiPriority="69" w:unhideWhenUsed="0"/>
-    <w:lsdException w:name="Dark List" w:semiHidden="0" w:uiPriority="70" w:unhideWhenUsed="0"/>
-    <w:lsdException w:name="Colorful Shading" w:semiHidden="0" w:uiPriority="71" w:unhideWhenUsed="0"/>
-    <w:lsdException w:name="Colorful List" w:semiHidden="0" w:uiPriority="72" w:unhideWhenUsed="0"/>
-    <w:lsdException w:name="Colorful Grid" w:semiHidden="0" w:uiPriority="73" w:unhideWhenUsed="0"/>
-    <w:lsdException w:name="Light Shading Accent 1" w:semiHidden="0" w:uiPriority="60" w:unhideWhenUsed="0"/>
-    <w:lsdException w:name="Light List Accent 1" w:semiHidden="0" w:uiPriority="61" w:unhideWhenUsed="0"/>
-    <w:lsdException w:name="Light Grid Accent 1" w:semiHidden="0" w:uiPriority="62" w:unhideWhenUsed="0"/>
-    <w:lsdException w:name="Medium Shading 1 Accent 1" w:semiHidden="0" w:uiPriority="63" w:unhideWhenUsed="0"/>
-    <w:lsdException w:name="Medium Shading 2 Accent 1" w:semiHidden="0" w:uiPriority="64" w:unhideWhenUsed="0"/>
-    <w:lsdException w:name="Medium List 1 Accent 1" w:semiHidden="0" w:uiPriority="65" w:unhideWhenUsed="0"/>
-    <w:lsdException w:name="Revision" w:unhideWhenUsed="0"/>
-    <w:lsdException w:name="List Paragraph" w:semiHidden="0" w:uiPriority="34" w:unhideWhenUsed="0" w:qFormat="1"/>
-    <w:lsdException w:name="Quote" w:semiHidden="0" w:uiPriority="29" w:unhideWhenUsed="0" w:qFormat="1"/>
-    <w:lsdException w:name="Intense Quote" w:semiHidden="0" w:uiPriority="30" w:unhideWhenUsed="0" w:qFormat="1"/>
-    <w:lsdException w:name="Medium List 2 Accent 1" w:semiHidden="0" w:uiPriority="66" w:unhideWhenUsed="0"/>
-    <w:lsdException w:name="Medium Grid 1 Accent 1" w:semiHidden="0" w:uiPriority="67" w:unhideWhenUsed="0"/>
-    <w:lsdException w:name="Medium Grid 2 Accent 1" w:semiHidden="0" w:uiPriority="68" w:unhideWhenUsed="0"/>
-    <w:lsdException w:name="Medium Grid 3 Accent 1" w:semiHidden="0" w:uiPriority="69" w:unhideWhenUsed="0"/>
-    <w:lsdException w:name="Dark List Accent 1" w:semiHidden="0" w:uiPriority="70" w:unhideWhenUsed="0"/>
-    <w:lsdException w:name="Colorful Shading Accent 1" w:semiHidden="0" w:uiPriority="71" w:unhideWhenUsed="0"/>
-    <w:lsdException w:name="Colorful List Accent 1" w:semiHidden="0" w:uiPriority="72" w:unhideWhenUsed="0"/>
-    <w:lsdException w:name="Colorful Grid Accent 1" w:semiHidden="0" w:uiPriority="73" w:unhideWhenUsed="0"/>
-    <w:lsdException w:name="Light Shading Accent 2" w:semiHidden="0" w:uiPriority="60" w:unhideWhenUsed="0"/>
-    <w:lsdException w:name="Light List Accent 2" w:semiHidden="0" w:uiPriority="61" w:unhideWhenUsed="0"/>
-    <w:lsdException w:name="Light Grid Accent 2" w:semiHidden="0" w:uiPriority="62" w:unhideWhenUsed="0"/>
-    <w:lsdException w:name="Medium Shading 1 Accent 2" w:semiHidden="0" w:uiPriority="63" w:unhideWhenUsed="0"/>
-    <w:lsdException w:name="Medium Shading 2 Accent 2" w:semiHidden="0" w:uiPriority="64" w:unhideWhenUsed="0"/>
-    <w:lsdException w:name="Medium List 1 Accent 2" w:semiHidden="0" w:uiPriority="65" w:unhideWhenUsed="0"/>
-    <w:lsdException w:name="Medium List 2 Accent 2" w:semiHidden="0" w:uiPriority="66" w:unhideWhenUsed="0"/>
-    <w:lsdException w:name="Medium Grid 1 Accent 2" w:semiHidden="0" w:uiPriority="67" w:unhideWhenUsed="0"/>
-    <w:lsdException w:name="Medium Grid 2 Accent 2" w:semiHidden="0" w:uiPriority="68" w:unhideWhenUsed="0"/>
-    <w:lsdException w:name="Medium Grid 3 Accent 2" w:semiHidden="0" w:uiPriority="69" w:unhideWhenUsed="0"/>
-    <w:lsdException w:name="Dark List Accent 2" w:semiHidden="0" w:uiPriority="70" w:unhideWhenUsed="0"/>
-    <w:lsdException w:name="Colorful Shading Accent 2" w:semiHidden="0" w:uiPriority="71" w:unhideWhenUsed="0"/>
-    <w:lsdException w:name="Colorful List Accent 2" w:semiHidden="0" w:uiPriority="72" w:unhideWhenUsed="0"/>
-    <w:lsdException w:name="Colorful Grid Accent 2" w:semiHidden="0" w:uiPriority="73" w:unhideWhenUsed="0"/>
-    <w:lsdException w:name="Light Shading Accent 3" w:semiHidden="0" w:uiPriority="60" w:unhideWhenUsed="0"/>
-    <w:lsdException w:name="Light List Accent 3" w:semiHidden="0" w:uiPriority="61" w:unhideWhenUsed="0"/>
-    <w:lsdException w:name="Light Grid Accent 3" w:semiHidden="0" w:uiPriority="62" w:unhideWhenUsed="0"/>
-    <w:lsdException w:name="Medium Shading 1 Accent 3" w:semiHidden="0" w:uiPriority="63" w:unhideWhenUsed="0"/>
-    <w:lsdException w:name="Medium Shading 2 Accent 3" w:semiHidden="0" w:uiPriority="64" w:unhideWhenUsed="0"/>
-    <w:lsdException w:name="Medium List 1 Accent 3" w:semiHidden="0" w:uiPriority="65" w:unhideWhenUsed="0"/>
-    <w:lsdException w:name="Medium List 2 Accent 3" w:semiHidden="0" w:uiPriority="66" w:unhideWhenUsed="0"/>
-    <w:lsdException w:name="Medium Grid 1 Accent 3" w:semiHidden="0" w:uiPriority="67" w:unhideWhenUsed="0"/>
-    <w:lsdException w:name="Medium Grid 2 Accent 3" w:semiHidden="0" w:uiPriority="68" w:unhideWhenUsed="0"/>
-    <w:lsdException w:name="Medium Grid 3 Accent 3" w:semiHidden="0" w:uiPriority="69" w:unhideWhenUsed="0"/>
-    <w:lsdException w:name="Dark List Accent 3" w:semiHidden="0" w:uiPriority="70" w:unhideWhenUsed="0"/>
-    <w:lsdException w:name="Colorful Shading Accent 3" w:semiHidden="0" w:uiPriority="71" w:unhideWhenUsed="0"/>
-    <w:lsdException w:name="Colorful List Accent 3" w:semiHidden="0" w:uiPriority="72" w:unhideWhenUsed="0"/>
-    <w:lsdException w:name="Colorful Grid Accent 3" w:semiHidden="0" w:uiPriority="73" w:unhideWhenUsed="0"/>
-    <w:lsdException w:name="Light Shading Accent 4" w:semiHidden="0" w:uiPriority="60" w:unhideWhenUsed="0"/>
-    <w:lsdException w:name="Light List Accent 4" w:semiHidden="0" w:uiPriority="61" w:unhideWhenUsed="0"/>
-    <w:lsdException w:name="Light Grid Accent 4" w:semiHidden="0" w:uiPriority="62" w:unhideWhenUsed="0"/>
-    <w:lsdException w:name="Medium Shading 1 Accent 4" w:semiHidden="0" w:uiPriority="63" w:unhideWhenUsed="0"/>
-    <w:lsdException w:name="Medium Shading 2 Accent 4" w:semiHidden="0" w:uiPriority="64" w:unhideWhenUsed="0"/>
-    <w:lsdException w:name="Medium List 1 Accent 4" w:semiHidden="0" w:uiPriority="65" w:unhideWhenUsed="0"/>
-    <w:lsdException w:name="Medium List 2 Accent 4" w:semiHidden="0" w:uiPriority="66" w:unhideWhenUsed="0"/>
-    <w:lsdException w:name="Medium Grid 1 Accent 4" w:semiHidden="0" w:uiPriority="67" w:unhideWhenUsed="0"/>
-    <w:lsdException w:name="Medium Grid 2 Accent 4" w:semiHidden="0" w:uiPriority="68" w:unhideWhenUsed="0"/>
-    <w:lsdException w:name="Medium Grid 3 Accent 4" w:semiHidden="0" w:uiPriority="69" w:unhideWhenUsed="0"/>
-    <w:lsdException w:name="Dark List Accent 4" w:semiHidden="0" w:uiPriority="70" w:unhideWhenUsed="0"/>
-    <w:lsdException w:name="Colorful Shading Accent 4" w:semiHidden="0" w:uiPriority="71" w:unhideWhenUsed="0"/>
-    <w:lsdException w:name="Colorful List Accent 4" w:semiHidden="0" w:uiPriority="72" w:unhideWhenUsed="0"/>
-    <w:lsdException w:name="Colorful Grid Accent 4" w:semiHidden="0" w:uiPriority="73" w:unhideWhenUsed="0"/>
-    <w:lsdException w:name="Light Shading Accent 5" w:semiHidden="0" w:uiPriority="60" w:unhideWhenUsed="0"/>
-    <w:lsdException w:name="Light List Accent 5" w:semiHidden="0" w:uiPriority="61" w:unhideWhenUsed="0"/>
-    <w:lsdException w:name="Light Grid Accent 5" w:semiHidden="0" w:uiPriority="62" w:unhideWhenUsed="0"/>
-    <w:lsdException w:name="Medium Shading 1 Accent 5" w:semiHidden="0" w:uiPriority="63" w:unhideWhenUsed="0"/>
-    <w:lsdException w:name="Medium Shading 2 Accent 5" w:semiHidden="0" w:uiPriority="64" w:unhideWhenUsed="0"/>
-    <w:lsdException w:name="Medium List 1 Accent 5" w:semiHidden="0" w:uiPriority="65" w:unhideWhenUsed="0"/>
-    <w:lsdException w:name="Medium List 2 Accent 5" w:semiHidden="0" w:uiPriority="66" w:unhideWhenUsed="0"/>
-    <w:lsdException w:name="Medium Grid 1 Accent 5" w:semiHidden="0" w:uiPriority="67" w:unhideWhenUsed="0"/>
-    <w:lsdException w:name="Medium Grid 2 Accent 5" w:semiHidden="0" w:uiPriority="68" w:unhideWhenUsed="0"/>
-    <w:lsdException w:name="Medium Grid 3 Accent 5" w:semiHidden="0" w:uiPriority="69" w:unhideWhenUsed="0"/>
-    <w:lsdException w:name="Dark List Accent 5" w:semiHidden="0" w:uiPriority="70" w:unhideWhenUsed="0"/>
-    <w:lsdException w:name="Colorful Shading Accent 5" w:semiHidden="0" w:uiPriority="71" w:unhideWhenUsed="0"/>
-    <w:lsdException w:name="Colorful List Accent 5" w:semiHidden="0" w:uiPriority="72" w:unhideWhenUsed="0"/>
-    <w:lsdException w:name="Colorful Grid Accent 5" w:semiHidden="0" w:uiPriority="73" w:unhideWhenUsed="0"/>
-    <w:lsdException w:name="Light Shading Accent 6" w:semiHidden="0" w:uiPriority="60" w:unhideWhenUsed="0"/>
-    <w:lsdException w:name="Light List Accent 6" w:semiHidden="0" w:uiPriority="61" w:unhideWhenUsed="0"/>
-    <w:lsdException w:name="Light Grid Accent 6" w:semiHidden="0" w:uiPriority="62" w:unhideWhenUsed="0"/>
-    <w:lsdException w:name="Medium Shading 1 Accent 6" w:semiHidden="0" w:uiPriority="63" w:unhideWhenUsed="0"/>
-    <w:lsdException w:name="Medium Shading 2 Accent 6" w:semiHidden="0" w:uiPriority="64" w:unhideWhenUsed="0"/>
-    <w:lsdException w:name="Medium List 1 Accent 6" w:semiHidden="0" w:uiPriority="65" w:unhideWhenUsed="0"/>
-    <w:lsdException w:name="Medium List 2 Accent 6" w:semiHidden="0" w:uiPriority="66" w:unhideWhenUsed="0"/>
-    <w:lsdException w:name="Medium Grid 1 Accent 6" w:semiHidden="0" w:uiPriority="67" w:unhideWhenUsed="0"/>
-    <w:lsdException w:name="Medium Grid 2 Accent 6" w:semiHidden="0" w:uiPriority="68" w:unhideWhenUsed="0"/>
-    <w:lsdException w:name="Medium Grid 3 Accent 6" w:semiHidden="0" w:uiPriority="69" w:unhideWhenUsed="0"/>
-    <w:lsdException w:name="Dark List Accent 6" w:semiHidden="0" w:uiPriority="70" w:unhideWhenUsed="0"/>
-    <w:lsdException w:name="Colorful Shading Accent 6" w:semiHidden="0" w:uiPriority="71" w:unhideWhenUsed="0"/>
-    <w:lsdException w:name="Colorful List Accent 6" w:semiHidden="0" w:uiPriority="72" w:unhideWhenUsed="0"/>
-    <w:lsdException w:name="Colorful Grid Accent 6" w:semiHidden="0" w:uiPriority="73" w:unhideWhenUsed="0"/>
-    <w:lsdException w:name="Subtle Emphasis" w:semiHidden="0" w:uiPriority="19" w:unhideWhenUsed="0" w:qFormat="1"/>
-    <w:lsdException w:name="Intense Emphasis" w:semiHidden="0" w:uiPriority="21" w:unhideWhenUsed="0" w:qFormat="1"/>
-    <w:lsdException w:name="Subtle Reference" w:semiHidden="0" w:uiPriority="31" w:unhideWhenUsed="0" w:qFormat="1"/>
-    <w:lsdException w:name="Intense Reference" w:semiHidden="0" w:uiPriority="32" w:unhideWhenUsed="0" w:qFormat="1"/>
-    <w:lsdException w:name="Book Title" w:semiHidden="0" w:uiPriority="33" w:unhideWhenUsed="0" w:qFormat="1"/>
-    <w:lsdException w:name="Bibliography" w:uiPriority="37"/>
-    <w:lsdException w:name="TOC Heading" w:uiPriority="39" w:qFormat="1"/>
-  </w:latentStyles>
-  <w:style w:type="paragraph" w:default="1" w:styleId="Normal">
-    <w:name w:val="Normal"/>
-    <w:qFormat/>
-  </w:style>
-  <w:style w:type="character" w:default="1" w:styleId="DefaultParagraphFont">
-    <w:name w:val="Default Paragraph Font"/>
-    <w:uiPriority w:val="1"/>
-    <w:semiHidden/>
-    <w:unhideWhenUsed/>
-  </w:style>
-  <w:style w:type="table" w:default="1" w:styleId="TableNormal">
-    <w:name w:val="Normal Table"/>
-    <w:uiPriority w:val="99"/>
-    <w:semiHidden/>
-    <w:unhideWhenUsed/>
-    <w:tblPr>
-      <w:tblInd w:w="0" w:type="dxa"/>
-      <w:tblCellMar>
-        <w:top w:w="0" w:type="dxa"/>
-        <w:left w:w="108" w:type="dxa"/>
-        <w:bottom w:w="0" w:type="dxa"/>
-        <w:right w:w="108" w:type="dxa"/>
-      </w:tblCellMar>
-    </w:tblPr>
-  </w:style>
-  <w:style w:type="numbering" w:default="1" w:styleId="NoList">
-    <w:name w:val="No List"/>
-    <w:uiPriority w:val="99"/>
-    <w:semiHidden/>
-    <w:unhideWhenUsed/>
-  </w:style>
-  <w:style w:type="character" w:styleId="PlaceholderText">
-    <w:name w:val="Placeholder Text"/>
-    <w:basedOn w:val="DefaultParagraphFont"/>
-    <w:uiPriority w:val="99"/>
-    <w:semiHidden/>
-    <w:rsid w:val="008E5F28"/>
-    <w:rPr>
-      <w:color w:val="808080"/>
-    </w:rPr>
-  </w:style>
-</w:styles>
-</file>
-
-<file path=word/glossary/webSettings.xml><?xml version="1.0" encoding="utf-8"?>
-<w:webSettings xmlns:mc="http://schemas.openxmlformats.org/markup-compatibility/2006" xmlns:r="http://schemas.openxmlformats.org/officeDocument/2006/relationships" xmlns:w="http://schemas.openxmlformats.org/wordprocessingml/2006/main" xmlns:w14="http://schemas.microsoft.com/office/word/2010/wordml" mc:Ignorable="w14">
-  <w:optimizeForBrowser/>
-  <w:allowPNG/>
-</w:webSettings>
-</file>
-
 <file path=word/theme/theme1.xml><?xml version="1.0" encoding="utf-8"?>
 <a:theme xmlns:a="http://schemas.openxmlformats.org/drawingml/2006/main" name="Office Theme">
   <a:themeElements>
@@ -42404,7 +42441,7 @@
     <b:JournalName>Boundary-layer meteorology 139.2</b:JournalName>
     <b:Year>2011</b:Year>
     <b:Pages>333-351</b:Pages>
-    <b:RefOrder>7</b:RefOrder>
+    <b:RefOrder>5</b:RefOrder>
   </b:Source>
   <b:Source>
     <b:Tag>CanopyReview</b:Tag>
@@ -42484,7 +42521,7 @@
     <b:JournalName>Boundary-Layer Meteorology 70.1-2</b:JournalName>
     <b:Year>1994</b:Year>
     <b:Pages>95-132</b:Pages>
-    <b:RefOrder>8</b:RefOrder>
+    <b:RefOrder>7</b:RefOrder>
   </b:Source>
   <b:Source>
     <b:Tag>Buc17</b:Tag>
@@ -42666,7 +42703,38 @@
     <b:JournalName>Journal of Applied Meteorology</b:JournalName>
     <b:Year>2002</b:Year>
     <b:Pages>792-810</b:Pages>
-    <b:RefOrder>5</b:RefOrder>
+    <b:RefOrder>15</b:RefOrder>
+  </b:Source>
+  <b:Source>
+    <b:Tag>Rau86</b:Tag>
+    <b:SourceType>JournalArticle</b:SourceType>
+    <b:Guid>{2E760622-38A9-462B-A29B-0463F08FF16F}</b:Guid>
+    <b:Author>
+      <b:Author>
+        <b:NameList>
+          <b:Person>
+            <b:Last>Raupach</b:Last>
+            <b:First>M.</b:First>
+            <b:Middle>R.</b:Middle>
+          </b:Person>
+          <b:Person>
+            <b:Last>Coppin</b:Last>
+            <b:First>P.</b:First>
+            <b:Middle>A.</b:Middle>
+          </b:Person>
+          <b:Person>
+            <b:Last>Legg</b:Last>
+            <b:First>B.</b:First>
+            <b:Middle>J.</b:Middle>
+          </b:Person>
+        </b:NameList>
+      </b:Author>
+    </b:Author>
+    <b:Title>Experiments on scalar dispersion within a model plant canopy part I: The turbulence structure</b:Title>
+    <b:JournalName>Boundary-Layer Meteorology</b:JournalName>
+    <b:Year>1986</b:Year>
+    <b:Pages>21-52</b:Pages>
+    <b:RefOrder>8</b:RefOrder>
   </b:Source>
 </b:Sources>
 </file>
@@ -42680,7 +42748,7 @@
 </file>
 
 <file path=customXml/itemProps2.xml><?xml version="1.0" encoding="utf-8"?>
-<ds:datastoreItem xmlns:ds="http://schemas.openxmlformats.org/officeDocument/2006/customXml" ds:itemID="{881D4B7D-5052-4BA1-B07D-27DE888ED674}">
+<ds:datastoreItem xmlns:ds="http://schemas.openxmlformats.org/officeDocument/2006/customXml" ds:itemID="{9F6AD29C-B069-456D-83E1-635B464BB889}">
   <ds:schemaRefs>
     <ds:schemaRef ds:uri="http://schemas.openxmlformats.org/officeDocument/2006/bibliography"/>
   </ds:schemaRefs>
